--- a/proyectoCurso/Documentation/Proyecto Final.docx
+++ b/proyectoCurso/Documentation/Proyecto Final.docx
@@ -4372,591 +4372,17 @@
     </w:p>
     <w:p>
       <w:pPr>
-        <w:spacing w:after="181"/>
-        <w:ind w:left="-5"/>
-        <w:rPr>
-          <w:lang w:val="es-CR"/>
-        </w:rPr>
-      </w:pPr>
-      <w:r>
-        <w:rPr>
-          <w:color w:val="3E762A"/>
-          <w:sz w:val="32"/>
-          <w:lang w:val="es-CR"/>
-        </w:rPr>
-        <w:lastRenderedPageBreak/>
-        <w:t xml:space="preserve">Tabla de contenido </w:t>
-      </w:r>
-    </w:p>
-    <w:p>
-      <w:pPr>
-        <w:ind w:left="-5"/>
-      </w:pPr>
-      <w:r>
-        <w:rPr>
-          <w:lang w:val="es-CR"/>
-        </w:rPr>
-        <w:t xml:space="preserve">Proyecto Eco-Monedas </w:t>
-      </w:r>
-      <w:r>
-        <w:rPr>
-          <w:noProof/>
-        </w:rPr>
-        <w:drawing>
-          <wp:inline distT="0" distB="0" distL="0" distR="0">
-            <wp:extent cx="298450" cy="298450"/>
-            <wp:effectExtent l="0" t="0" r="0" b="0"/>
-            <wp:docPr id="302" name="Picture 302"/>
-            <wp:cNvGraphicFramePr/>
-            <a:graphic xmlns:a="http://schemas.openxmlformats.org/drawingml/2006/main">
-              <a:graphicData uri="http://schemas.openxmlformats.org/drawingml/2006/picture">
-                <pic:pic xmlns:pic="http://schemas.openxmlformats.org/drawingml/2006/picture">
-                  <pic:nvPicPr>
-                    <pic:cNvPr id="302" name="Picture 302"/>
-                    <pic:cNvPicPr/>
-                  </pic:nvPicPr>
-                  <pic:blipFill>
-                    <a:blip r:embed="rId9"/>
-                    <a:stretch>
-                      <a:fillRect/>
-                    </a:stretch>
-                  </pic:blipFill>
-                  <pic:spPr>
-                    <a:xfrm>
-                      <a:off x="0" y="0"/>
-                      <a:ext cx="298450" cy="298450"/>
-                    </a:xfrm>
-                    <a:prstGeom prst="rect">
-                      <a:avLst/>
-                    </a:prstGeom>
-                  </pic:spPr>
-                </pic:pic>
-              </a:graphicData>
-            </a:graphic>
-          </wp:inline>
-        </w:drawing>
-      </w:r>
-      <w:r>
-        <w:rPr>
-          <w:lang w:val="es-CR"/>
-        </w:rPr>
-        <w:t xml:space="preserve"> </w:t>
-      </w:r>
-      <w:r>
-        <w:rPr>
-          <w:lang w:val="es-CR"/>
-        </w:rPr>
-        <w:t xml:space="preserve">............................................................................................................................. </w:t>
-      </w:r>
-      <w:r>
-        <w:t xml:space="preserve">2 </w:t>
-      </w:r>
-    </w:p>
-    <w:p>
-      <w:pPr>
-        <w:ind w:left="231"/>
-      </w:pPr>
-      <w:proofErr w:type="spellStart"/>
-      <w:r>
-        <w:t>Sitio</w:t>
-      </w:r>
-      <w:proofErr w:type="spellEnd"/>
-      <w:r>
-        <w:t xml:space="preserve"> Web de </w:t>
-      </w:r>
-      <w:proofErr w:type="spellStart"/>
-      <w:r>
-        <w:t>acceso</w:t>
-      </w:r>
-      <w:proofErr w:type="spellEnd"/>
-      <w:r>
-        <w:t xml:space="preserve"> </w:t>
-      </w:r>
-      <w:proofErr w:type="spellStart"/>
-      <w:proofErr w:type="gramStart"/>
-      <w:r>
-        <w:t>público</w:t>
-      </w:r>
-      <w:proofErr w:type="spellEnd"/>
-      <w:r>
-        <w:t xml:space="preserve"> </w:t>
-      </w:r>
-      <w:r>
-        <w:t>..........................................................................................................................</w:t>
-      </w:r>
-      <w:proofErr w:type="gramEnd"/>
-      <w:r>
-        <w:t xml:space="preserve"> 2 </w:t>
-      </w:r>
-    </w:p>
-    <w:p>
-      <w:pPr>
-        <w:numPr>
-          <w:ilvl w:val="0"/>
-          <w:numId w:val="1"/>
-        </w:numPr>
-        <w:ind w:hanging="442"/>
-      </w:pPr>
-      <w:proofErr w:type="spellStart"/>
-      <w:r>
-        <w:t>Centros</w:t>
-      </w:r>
-      <w:proofErr w:type="spellEnd"/>
-      <w:r>
-        <w:t xml:space="preserve"> de </w:t>
-      </w:r>
-      <w:proofErr w:type="spellStart"/>
-      <w:r>
-        <w:t>Acopio</w:t>
-      </w:r>
-      <w:proofErr w:type="spellEnd"/>
-      <w:r>
-        <w:t xml:space="preserve"> ................................................................................................................</w:t>
-      </w:r>
-      <w:r>
-        <w:t xml:space="preserve">............... 2 </w:t>
-      </w:r>
-    </w:p>
-    <w:p>
-      <w:pPr>
-        <w:numPr>
-          <w:ilvl w:val="0"/>
-          <w:numId w:val="1"/>
-        </w:numPr>
-        <w:ind w:hanging="442"/>
-      </w:pPr>
-      <w:r>
-        <w:rPr>
-          <w:lang w:val="es-CR"/>
-        </w:rPr>
-        <w:t xml:space="preserve">Tipo de Materiales de </w:t>
-      </w:r>
-      <w:proofErr w:type="gramStart"/>
-      <w:r>
-        <w:rPr>
-          <w:lang w:val="es-CR"/>
-        </w:rPr>
-        <w:t>Reciclaje ...........................................................................................................</w:t>
-      </w:r>
-      <w:proofErr w:type="gramEnd"/>
-      <w:r>
-        <w:rPr>
-          <w:lang w:val="es-CR"/>
-        </w:rPr>
-        <w:t xml:space="preserve"> </w:t>
-      </w:r>
-      <w:r>
-        <w:t xml:space="preserve">3 </w:t>
-      </w:r>
-    </w:p>
-    <w:p>
-      <w:pPr>
-        <w:ind w:left="231"/>
-      </w:pPr>
-      <w:r>
-        <w:rPr>
-          <w:lang w:val="es-CR"/>
-        </w:rPr>
-        <w:t xml:space="preserve">Sitio Web de acceso con </w:t>
-      </w:r>
-      <w:proofErr w:type="gramStart"/>
-      <w:r>
-        <w:rPr>
-          <w:lang w:val="es-CR"/>
-        </w:rPr>
-        <w:t>credenciales .........................................................</w:t>
-      </w:r>
-      <w:r>
-        <w:rPr>
-          <w:lang w:val="es-CR"/>
-        </w:rPr>
-        <w:t>..................................................</w:t>
-      </w:r>
-      <w:proofErr w:type="gramEnd"/>
-      <w:r>
-        <w:rPr>
-          <w:lang w:val="es-CR"/>
-        </w:rPr>
-        <w:t xml:space="preserve"> </w:t>
-      </w:r>
-      <w:r>
-        <w:t xml:space="preserve">3 </w:t>
-      </w:r>
-    </w:p>
-    <w:p>
-      <w:pPr>
-        <w:numPr>
-          <w:ilvl w:val="0"/>
-          <w:numId w:val="1"/>
-        </w:numPr>
-        <w:ind w:hanging="442"/>
-      </w:pPr>
-      <w:r>
-        <w:rPr>
-          <w:lang w:val="es-CR"/>
-        </w:rPr>
-        <w:t xml:space="preserve">Gestión de centros de </w:t>
-      </w:r>
-      <w:proofErr w:type="gramStart"/>
-      <w:r>
-        <w:rPr>
-          <w:lang w:val="es-CR"/>
-        </w:rPr>
-        <w:t>acopio ..............................................................................................................</w:t>
-      </w:r>
-      <w:proofErr w:type="gramEnd"/>
-      <w:r>
-        <w:rPr>
-          <w:lang w:val="es-CR"/>
-        </w:rPr>
-        <w:t xml:space="preserve"> </w:t>
-      </w:r>
-      <w:r>
-        <w:t xml:space="preserve">3 </w:t>
-      </w:r>
-    </w:p>
-    <w:p>
-      <w:pPr>
-        <w:numPr>
-          <w:ilvl w:val="0"/>
-          <w:numId w:val="1"/>
-        </w:numPr>
-        <w:ind w:hanging="442"/>
-      </w:pPr>
-      <w:r>
-        <w:rPr>
-          <w:lang w:val="es-CR"/>
-        </w:rPr>
-        <w:t>Gestión de los tipos de materiales reciclables ............</w:t>
-      </w:r>
-      <w:r>
-        <w:rPr>
-          <w:lang w:val="es-CR"/>
-        </w:rPr>
-        <w:t xml:space="preserve">......................................................................... </w:t>
-      </w:r>
-      <w:r>
-        <w:t xml:space="preserve">3 </w:t>
-      </w:r>
-    </w:p>
-    <w:p>
-      <w:pPr>
-        <w:numPr>
-          <w:ilvl w:val="0"/>
-          <w:numId w:val="1"/>
-        </w:numPr>
-        <w:ind w:hanging="442"/>
-      </w:pPr>
-      <w:proofErr w:type="spellStart"/>
-      <w:r>
-        <w:t>Gestión</w:t>
-      </w:r>
-      <w:proofErr w:type="spellEnd"/>
-      <w:r>
-        <w:t xml:space="preserve"> de usuarios............................................................................................................................. 3 </w:t>
-      </w:r>
-    </w:p>
-    <w:p>
-      <w:pPr>
-        <w:numPr>
-          <w:ilvl w:val="0"/>
-          <w:numId w:val="1"/>
-        </w:numPr>
-        <w:ind w:hanging="442"/>
-      </w:pPr>
-      <w:proofErr w:type="spellStart"/>
-      <w:r>
-        <w:t>Canjear</w:t>
-      </w:r>
-      <w:proofErr w:type="spellEnd"/>
-      <w:r>
-        <w:t xml:space="preserve"> </w:t>
-      </w:r>
-      <w:proofErr w:type="spellStart"/>
-      <w:r>
-        <w:t>materiales</w:t>
-      </w:r>
-      <w:proofErr w:type="spellEnd"/>
-      <w:r>
-        <w:t xml:space="preserve"> </w:t>
-      </w:r>
-      <w:proofErr w:type="spellStart"/>
-      <w:r>
-        <w:t>reciclables</w:t>
-      </w:r>
-      <w:proofErr w:type="spellEnd"/>
-      <w:r>
-        <w:t xml:space="preserve"> </w:t>
-      </w:r>
-      <w:r>
-        <w:t xml:space="preserve">............................................................................................................. 4 </w:t>
-      </w:r>
-    </w:p>
-    <w:p>
-      <w:pPr>
-        <w:numPr>
-          <w:ilvl w:val="0"/>
-          <w:numId w:val="1"/>
-        </w:numPr>
-        <w:ind w:hanging="442"/>
-      </w:pPr>
-      <w:proofErr w:type="spellStart"/>
-      <w:r>
-        <w:t>Cupones</w:t>
-      </w:r>
-      <w:proofErr w:type="spellEnd"/>
-      <w:r>
-        <w:t xml:space="preserve"> de </w:t>
-      </w:r>
-      <w:proofErr w:type="spellStart"/>
-      <w:r>
-        <w:t>canje</w:t>
-      </w:r>
-      <w:proofErr w:type="spellEnd"/>
-      <w:r>
-        <w:t xml:space="preserve"> ..............................................................................................................................</w:t>
-      </w:r>
-      <w:r>
-        <w:t xml:space="preserve">. 4 </w:t>
-      </w:r>
-    </w:p>
-    <w:p>
-      <w:pPr>
-        <w:numPr>
-          <w:ilvl w:val="0"/>
-          <w:numId w:val="1"/>
-        </w:numPr>
-        <w:ind w:hanging="442"/>
-      </w:pPr>
-      <w:proofErr w:type="spellStart"/>
-      <w:r>
-        <w:t>Billetera</w:t>
-      </w:r>
-      <w:proofErr w:type="spellEnd"/>
-      <w:r>
-        <w:t xml:space="preserve"> virtual ..................................................................................................................................... 4 </w:t>
-      </w:r>
-    </w:p>
-    <w:p>
-      <w:pPr>
-        <w:ind w:left="231"/>
-      </w:pPr>
-      <w:proofErr w:type="spellStart"/>
-      <w:proofErr w:type="gramStart"/>
-      <w:r>
-        <w:t>Diseño</w:t>
-      </w:r>
-      <w:proofErr w:type="spellEnd"/>
-      <w:r>
-        <w:t xml:space="preserve"> .........................................................................................</w:t>
-      </w:r>
-      <w:r>
-        <w:t>..................................................................</w:t>
-      </w:r>
-      <w:proofErr w:type="gramEnd"/>
-      <w:r>
-        <w:t xml:space="preserve"> 5 </w:t>
-      </w:r>
-    </w:p>
-    <w:p>
-      <w:pPr>
-        <w:ind w:left="231"/>
-      </w:pPr>
-      <w:proofErr w:type="spellStart"/>
-      <w:r>
-        <w:t>Puntos</w:t>
-      </w:r>
-      <w:proofErr w:type="spellEnd"/>
-      <w:r>
-        <w:t xml:space="preserve"> </w:t>
-      </w:r>
-      <w:proofErr w:type="gramStart"/>
-      <w:r>
-        <w:t>Extra ..................................................................................................................................................</w:t>
-      </w:r>
-      <w:proofErr w:type="gramEnd"/>
-      <w:r>
-        <w:t xml:space="preserve"> 5 </w:t>
-      </w:r>
-    </w:p>
-    <w:p>
-      <w:pPr>
-        <w:numPr>
-          <w:ilvl w:val="0"/>
-          <w:numId w:val="1"/>
-        </w:numPr>
-        <w:ind w:hanging="442"/>
-      </w:pPr>
-      <w:proofErr w:type="spellStart"/>
-      <w:r>
-        <w:t>Creatividad</w:t>
-      </w:r>
-      <w:proofErr w:type="spellEnd"/>
-      <w:r>
-        <w:t xml:space="preserve"> e </w:t>
-      </w:r>
-      <w:proofErr w:type="spellStart"/>
-      <w:r>
-        <w:t>Innovació</w:t>
-      </w:r>
-      <w:r>
-        <w:t>n</w:t>
-      </w:r>
-      <w:proofErr w:type="spellEnd"/>
-      <w:r>
-        <w:t xml:space="preserve"> ..................................................................................................................... 5 </w:t>
-      </w:r>
-    </w:p>
-    <w:p>
-      <w:pPr>
-        <w:numPr>
-          <w:ilvl w:val="0"/>
-          <w:numId w:val="1"/>
-        </w:numPr>
-        <w:ind w:hanging="442"/>
-      </w:pPr>
-      <w:proofErr w:type="spellStart"/>
-      <w:r>
-        <w:t>Envió</w:t>
-      </w:r>
-      <w:proofErr w:type="spellEnd"/>
-      <w:r>
-        <w:t xml:space="preserve"> de </w:t>
-      </w:r>
-      <w:proofErr w:type="spellStart"/>
-      <w:r>
-        <w:t>correos</w:t>
-      </w:r>
-      <w:proofErr w:type="spellEnd"/>
-      <w:r>
-        <w:t xml:space="preserve"> ....................................................................................................................</w:t>
-      </w:r>
-      <w:r>
-        <w:t xml:space="preserve">............. 5 </w:t>
-      </w:r>
-    </w:p>
-    <w:p>
-      <w:pPr>
-        <w:numPr>
-          <w:ilvl w:val="0"/>
-          <w:numId w:val="1"/>
-        </w:numPr>
-        <w:ind w:hanging="442"/>
-      </w:pPr>
-      <w:proofErr w:type="spellStart"/>
-      <w:proofErr w:type="gramStart"/>
-      <w:r>
-        <w:t>Servidor</w:t>
-      </w:r>
-      <w:proofErr w:type="spellEnd"/>
-      <w:r>
-        <w:t xml:space="preserve"> ...............................................................................................................................................</w:t>
-      </w:r>
-      <w:proofErr w:type="gramEnd"/>
-      <w:r>
-        <w:t xml:space="preserve"> 5 </w:t>
-      </w:r>
-    </w:p>
-    <w:p>
-      <w:pPr>
-        <w:ind w:left="231"/>
-      </w:pPr>
-      <w:proofErr w:type="spellStart"/>
-      <w:r>
-        <w:t>Requerimientos</w:t>
-      </w:r>
-      <w:proofErr w:type="spellEnd"/>
-      <w:r>
-        <w:t xml:space="preserve"> </w:t>
-      </w:r>
-      <w:proofErr w:type="spellStart"/>
-      <w:proofErr w:type="gramStart"/>
-      <w:r>
-        <w:t>generales</w:t>
-      </w:r>
-      <w:proofErr w:type="spellEnd"/>
-      <w:r>
-        <w:t xml:space="preserve"> ..........................................................</w:t>
-      </w:r>
-      <w:r>
-        <w:t>...................................................................</w:t>
-      </w:r>
-      <w:proofErr w:type="gramEnd"/>
-      <w:r>
-        <w:t xml:space="preserve"> 5 </w:t>
-      </w:r>
-    </w:p>
-    <w:p>
-      <w:pPr>
-        <w:spacing w:after="187" w:line="454" w:lineRule="auto"/>
-        <w:ind w:left="-5"/>
-      </w:pPr>
-      <w:proofErr w:type="spellStart"/>
-      <w:r>
-        <w:t>Tabla</w:t>
-      </w:r>
-      <w:proofErr w:type="spellEnd"/>
-      <w:r>
-        <w:t xml:space="preserve"> de </w:t>
-      </w:r>
-      <w:proofErr w:type="spellStart"/>
-      <w:r>
-        <w:t>Evaluación</w:t>
-      </w:r>
-      <w:proofErr w:type="spellEnd"/>
-      <w:r>
-        <w:t xml:space="preserve"> .......................................................................................................................................... 6 </w:t>
-      </w:r>
-    </w:p>
-    <w:p>
-      <w:pPr>
-        <w:spacing w:after="187" w:line="454" w:lineRule="auto"/>
-        <w:ind w:left="-5"/>
-      </w:pPr>
-      <w:r>
-        <w:t xml:space="preserve"> </w:t>
-      </w:r>
-    </w:p>
-    <w:p>
-      <w:pPr>
-        <w:spacing w:after="0"/>
-        <w:ind w:left="0" w:firstLine="0"/>
-      </w:pPr>
-      <w:r>
-        <w:t xml:space="preserve"> </w:t>
-      </w:r>
-      <w:r>
-        <w:tab/>
-      </w:r>
-      <w:r>
-        <w:rPr>
-          <w:color w:val="3E762A"/>
-          <w:sz w:val="32"/>
-        </w:rPr>
-        <w:t xml:space="preserve"> </w:t>
-      </w:r>
-    </w:p>
-    <w:p>
-      <w:pPr>
         <w:pStyle w:val="Heading1"/>
         <w:ind w:left="-5"/>
         <w:rPr>
           <w:lang w:val="es-CR"/>
         </w:rPr>
       </w:pPr>
-    </w:p>
-    <w:p>
-      <w:pPr>
-        <w:pStyle w:val="Heading1"/>
-        <w:ind w:left="-5"/>
-        <w:rPr>
-          <w:lang w:val="es-CR"/>
-        </w:rPr>
-      </w:pPr>
-      <w:r>
-        <w:rPr>
-          <w:lang w:val="es-CR"/>
-        </w:rPr>
+      <w:r>
+        <w:rPr>
+          <w:lang w:val="es-CR"/>
+        </w:rPr>
+        <w:lastRenderedPageBreak/>
         <w:t>Proyecto Eco-Mone</w:t>
       </w:r>
       <w:r>
@@ -5132,8 +4558,8 @@
           <w:ilvl w:val="1"/>
           <w:numId w:val="2"/>
         </w:numPr>
-        <w:spacing w:after="2" w:line="379" w:lineRule="auto"/>
-        <w:ind w:right="6922" w:hanging="360"/>
+        <w:spacing w:after="74"/>
+        <w:ind w:hanging="360"/>
         <w:rPr>
           <w:lang w:val="es-CR"/>
         </w:rPr>
@@ -5168,13 +4594,7 @@
         <w:rPr>
           <w:lang w:val="es-CR"/>
         </w:rPr>
-        <w:t xml:space="preserve"> Gestión de usuarios de tipo Administrador de Centro de Acopio y Client</w:t>
-      </w:r>
-      <w:r>
-        <w:rPr>
-          <w:lang w:val="es-CR"/>
-        </w:rPr>
-        <w:t xml:space="preserve">e. </w:t>
+        <w:t xml:space="preserve"> Gestión de usuarios de tipo Administrador de Centro de Acopio y Cliente.</w:t>
       </w:r>
     </w:p>
     <w:p>
@@ -5183,18 +4603,31 @@
           <w:ilvl w:val="1"/>
           <w:numId w:val="2"/>
         </w:numPr>
-        <w:spacing w:after="159" w:line="377" w:lineRule="auto"/>
-        <w:ind w:right="6922" w:hanging="360"/>
-        <w:rPr>
-          <w:lang w:val="es-CR"/>
-        </w:rPr>
-      </w:pPr>
-      <w:r>
-        <w:rPr>
-          <w:lang w:val="es-CR"/>
-        </w:rPr>
-        <w:t xml:space="preserve">Cupones de Canje </w:t>
-      </w:r>
+        <w:spacing w:after="74"/>
+        <w:ind w:hanging="360"/>
+        <w:rPr>
+          <w:lang w:val="es-CR"/>
+        </w:rPr>
+      </w:pPr>
+      <w:r>
+        <w:rPr>
+          <w:lang w:val="es-CR"/>
+        </w:rPr>
+        <w:t>Cupones de canje</w:t>
+      </w:r>
+    </w:p>
+    <w:p>
+      <w:pPr>
+        <w:numPr>
+          <w:ilvl w:val="1"/>
+          <w:numId w:val="2"/>
+        </w:numPr>
+        <w:spacing w:after="74"/>
+        <w:ind w:hanging="360"/>
+        <w:rPr>
+          <w:lang w:val="es-CR"/>
+        </w:rPr>
+      </w:pPr>
       <w:r>
         <w:rPr>
           <w:rFonts w:ascii="Courier New" w:eastAsia="Courier New" w:hAnsi="Courier New" w:cs="Courier New"/>
@@ -5257,8 +4690,8 @@
           <w:ilvl w:val="1"/>
           <w:numId w:val="2"/>
         </w:numPr>
-        <w:spacing w:after="128"/>
-        <w:ind w:right="6922" w:hanging="360"/>
+        <w:spacing w:after="0" w:line="365" w:lineRule="auto"/>
+        <w:ind w:hanging="360"/>
         <w:rPr>
           <w:lang w:val="es-CR"/>
         </w:rPr>
@@ -5269,8 +4702,6 @@
         </w:rPr>
         <w:t xml:space="preserve">Registrar el canje de </w:t>
       </w:r>
-      <w:bookmarkStart w:id="0" w:name="_GoBack"/>
-      <w:bookmarkEnd w:id="0"/>
       <w:r>
         <w:rPr>
           <w:lang w:val="es-CR"/>
@@ -5290,8 +4721,11 @@
           <w:ilvl w:val="1"/>
           <w:numId w:val="2"/>
         </w:numPr>
-        <w:spacing w:after="0" w:line="339" w:lineRule="auto"/>
-        <w:ind w:right="6922" w:hanging="360"/>
+        <w:spacing w:after="0" w:line="365" w:lineRule="auto"/>
+        <w:ind w:hanging="360"/>
+        <w:rPr>
+          <w:lang w:val="es-CR"/>
+        </w:rPr>
       </w:pPr>
       <w:proofErr w:type="spellStart"/>
       <w:r>
@@ -5341,12 +4775,13 @@
     </w:p>
     <w:p>
       <w:pPr>
+        <w:pStyle w:val="ListParagraph"/>
         <w:numPr>
-          <w:ilvl w:val="1"/>
+          <w:ilvl w:val="0"/>
           <w:numId w:val="2"/>
         </w:numPr>
-        <w:spacing w:after="129"/>
-        <w:ind w:right="6922" w:hanging="360"/>
+        <w:spacing w:after="0" w:line="240" w:lineRule="auto"/>
+        <w:ind w:right="6922"/>
         <w:rPr>
           <w:lang w:val="es-CR"/>
         </w:rPr>
@@ -5360,39 +4795,73 @@
     </w:p>
     <w:p>
       <w:pPr>
+        <w:pStyle w:val="ListParagraph"/>
         <w:numPr>
-          <w:ilvl w:val="1"/>
+          <w:ilvl w:val="0"/>
           <w:numId w:val="2"/>
         </w:numPr>
-        <w:spacing w:after="156" w:line="379" w:lineRule="auto"/>
-        <w:ind w:right="6922" w:hanging="360"/>
-        <w:rPr>
-          <w:lang w:val="es-CR"/>
-        </w:rPr>
-      </w:pPr>
-      <w:r>
-        <w:rPr>
-          <w:lang w:val="es-CR"/>
-        </w:rPr>
-        <w:lastRenderedPageBreak/>
+        <w:spacing w:after="0" w:line="240" w:lineRule="auto"/>
+        <w:ind w:right="6922"/>
+        <w:rPr>
+          <w:lang w:val="es-CR"/>
+        </w:rPr>
+      </w:pPr>
+      <w:r>
+        <w:rPr>
+          <w:lang w:val="es-CR"/>
+        </w:rPr>
         <w:t xml:space="preserve">Billetera virtual </w:t>
-      </w:r>
-      <w:r>
-        <w:rPr>
-          <w:rFonts w:ascii="Courier New" w:eastAsia="Courier New" w:hAnsi="Courier New" w:cs="Courier New"/>
-          <w:lang w:val="es-CR"/>
-        </w:rPr>
-        <w:t>o</w:t>
-      </w:r>
-      <w:r>
-        <w:rPr>
-          <w:lang w:val="es-CR"/>
-        </w:rPr>
-        <w:t xml:space="preserve"> Cambiar su contraseña </w:t>
       </w:r>
     </w:p>
     <w:p>
       <w:pPr>
+        <w:pStyle w:val="ListParagraph"/>
+        <w:numPr>
+          <w:ilvl w:val="0"/>
+          <w:numId w:val="2"/>
+        </w:numPr>
+        <w:spacing w:after="156" w:line="240" w:lineRule="auto"/>
+        <w:ind w:right="6922"/>
+        <w:rPr>
+          <w:lang w:val="es-CR"/>
+        </w:rPr>
+      </w:pPr>
+      <w:r>
+        <w:rPr>
+          <w:lang w:val="es-CR"/>
+        </w:rPr>
+        <w:t xml:space="preserve">Cambiar su contraseña </w:t>
+      </w:r>
+    </w:p>
+    <w:p>
+      <w:pPr>
+        <w:spacing w:after="156" w:line="240" w:lineRule="auto"/>
+        <w:ind w:right="6922"/>
+        <w:rPr>
+          <w:lang w:val="es-CR"/>
+        </w:rPr>
+      </w:pPr>
+    </w:p>
+    <w:p>
+      <w:pPr>
+        <w:spacing w:after="156" w:line="240" w:lineRule="auto"/>
+        <w:ind w:right="6922"/>
+        <w:rPr>
+          <w:lang w:val="es-CR"/>
+        </w:rPr>
+      </w:pPr>
+    </w:p>
+    <w:p>
+      <w:pPr>
+        <w:spacing w:after="156" w:line="240" w:lineRule="auto"/>
+        <w:ind w:right="6922"/>
+        <w:rPr>
+          <w:lang w:val="es-CR"/>
+        </w:rPr>
+      </w:pPr>
+    </w:p>
+    <w:p>
+      <w:pPr>
         <w:spacing w:after="304"/>
         <w:ind w:left="-5"/>
         <w:rPr>
@@ -5403,11 +4872,53 @@
         <w:rPr>
           <w:lang w:val="es-CR"/>
         </w:rPr>
-        <w:t xml:space="preserve">La aplicación debe cumplir con los siguientes aspectos: </w:t>
+        <w:t>L</w:t>
+      </w:r>
+      <w:r>
+        <w:rPr>
+          <w:lang w:val="es-CR"/>
+        </w:rPr>
+        <w:t xml:space="preserve">a aplicación debe cumplir con los siguientes aspectos: </w:t>
       </w:r>
     </w:p>
     <w:p>
       <w:pPr>
+        <w:spacing w:after="304"/>
+        <w:ind w:left="-5"/>
+        <w:rPr>
+          <w:lang w:val="es-CR"/>
+        </w:rPr>
+      </w:pPr>
+    </w:p>
+    <w:p>
+      <w:pPr>
+        <w:spacing w:after="304"/>
+        <w:ind w:left="-5"/>
+        <w:rPr>
+          <w:lang w:val="es-CR"/>
+        </w:rPr>
+      </w:pPr>
+    </w:p>
+    <w:p>
+      <w:pPr>
+        <w:spacing w:after="304"/>
+        <w:ind w:left="-5"/>
+        <w:rPr>
+          <w:lang w:val="es-CR"/>
+        </w:rPr>
+      </w:pPr>
+    </w:p>
+    <w:p>
+      <w:pPr>
+        <w:spacing w:after="304"/>
+        <w:ind w:left="-5"/>
+        <w:rPr>
+          <w:lang w:val="es-CR"/>
+        </w:rPr>
+      </w:pPr>
+    </w:p>
+    <w:p>
+      <w:pPr>
         <w:pStyle w:val="Heading2"/>
         <w:ind w:left="-5"/>
         <w:rPr>
@@ -5418,7 +4929,14 @@
         <w:rPr>
           <w:lang w:val="es-CR"/>
         </w:rPr>
-        <w:t>Sitio Web de acceso público</w:t>
+        <w:lastRenderedPageBreak/>
+        <w:t>S</w:t>
+      </w:r>
+      <w:r>
+        <w:rPr>
+          <w:lang w:val="es-CR"/>
+        </w:rPr>
+        <w:t>itio Web de acceso público</w:t>
       </w:r>
       <w:r>
         <w:rPr>
@@ -5776,7 +5294,6 @@
           <w:rFonts w:ascii="Wingdings" w:eastAsia="Wingdings" w:hAnsi="Wingdings" w:cs="Wingdings"/>
           <w:b w:val="0"/>
         </w:rPr>
-        <w:lastRenderedPageBreak/>
         <w:t></w:t>
       </w:r>
       <w:r>
@@ -5822,6 +5339,15 @@
         </w:rPr>
         <w:t xml:space="preserve">Cada tipo de material debe como mínimo contar con:  </w:t>
       </w:r>
+    </w:p>
+    <w:p>
+      <w:pPr>
+        <w:spacing w:after="285"/>
+        <w:ind w:left="-5"/>
+        <w:rPr>
+          <w:lang w:val="es-CR"/>
+        </w:rPr>
+      </w:pPr>
     </w:p>
     <w:p>
       <w:pPr>
@@ -5831,16 +5357,29 @@
         </w:numPr>
         <w:spacing w:after="91"/>
         <w:ind w:hanging="360"/>
+        <w:rPr>
+          <w:highlight w:val="yellow"/>
+        </w:rPr>
       </w:pPr>
       <w:proofErr w:type="spellStart"/>
       <w:r>
+        <w:rPr>
+          <w:highlight w:val="yellow"/>
+        </w:rPr>
+        <w:lastRenderedPageBreak/>
         <w:t>Nomb</w:t>
       </w:r>
       <w:r>
+        <w:rPr>
+          <w:highlight w:val="yellow"/>
+        </w:rPr>
         <w:t>re</w:t>
       </w:r>
       <w:proofErr w:type="spellEnd"/>
       <w:r>
+        <w:rPr>
+          <w:highlight w:val="yellow"/>
+        </w:rPr>
         <w:t xml:space="preserve"> </w:t>
       </w:r>
     </w:p>
@@ -5852,8 +5391,14 @@
         </w:numPr>
         <w:spacing w:after="85"/>
         <w:ind w:hanging="360"/>
-      </w:pPr>
-      <w:r>
+        <w:rPr>
+          <w:highlight w:val="yellow"/>
+        </w:rPr>
+      </w:pPr>
+      <w:r>
+        <w:rPr>
+          <w:highlight w:val="yellow"/>
+        </w:rPr>
         <w:t xml:space="preserve">Imagen </w:t>
       </w:r>
     </w:p>
@@ -5866,11 +5411,13 @@
         <w:spacing w:after="84"/>
         <w:ind w:hanging="360"/>
         <w:rPr>
-          <w:lang w:val="es-CR"/>
-        </w:rPr>
-      </w:pPr>
-      <w:r>
-        <w:rPr>
+          <w:highlight w:val="yellow"/>
+          <w:lang w:val="es-CR"/>
+        </w:rPr>
+      </w:pPr>
+      <w:r>
+        <w:rPr>
+          <w:highlight w:val="yellow"/>
           <w:lang w:val="es-CR"/>
         </w:rPr>
         <w:t xml:space="preserve">Precio unitario equivalente a la eco-moneda </w:t>
@@ -5885,11 +5432,13 @@
         <w:spacing w:after="179" w:line="363" w:lineRule="auto"/>
         <w:ind w:hanging="360"/>
         <w:rPr>
-          <w:lang w:val="es-CR"/>
-        </w:rPr>
-      </w:pPr>
-      <w:r>
-        <w:rPr>
+          <w:highlight w:val="yellow"/>
+          <w:lang w:val="es-CR"/>
+        </w:rPr>
+      </w:pPr>
+      <w:r>
+        <w:rPr>
+          <w:highlight w:val="yellow"/>
           <w:lang w:val="es-CR"/>
         </w:rPr>
         <w:t xml:space="preserve">Color que lo representa en la aplicación de manera única y debe utilizarse en todos los lugares que se haga referencia a esté. </w:t>
@@ -6072,23 +5621,38 @@
           <w:ilvl w:val="0"/>
           <w:numId w:val="5"/>
         </w:numPr>
-        <w:spacing w:after="86"/>
+        <w:spacing w:after="0"/>
         <w:ind w:hanging="360"/>
+        <w:rPr>
+          <w:highlight w:val="yellow"/>
+        </w:rPr>
       </w:pPr>
       <w:proofErr w:type="spellStart"/>
       <w:r>
+        <w:rPr>
+          <w:highlight w:val="yellow"/>
+        </w:rPr>
         <w:t>Correo</w:t>
       </w:r>
       <w:proofErr w:type="spellEnd"/>
       <w:r>
+        <w:rPr>
+          <w:highlight w:val="yellow"/>
+        </w:rPr>
         <w:t xml:space="preserve"> </w:t>
       </w:r>
       <w:proofErr w:type="spellStart"/>
       <w:r>
+        <w:rPr>
+          <w:highlight w:val="yellow"/>
+        </w:rPr>
         <w:t>electrónico</w:t>
       </w:r>
       <w:proofErr w:type="spellEnd"/>
       <w:r>
+        <w:rPr>
+          <w:highlight w:val="yellow"/>
+        </w:rPr>
         <w:t xml:space="preserve"> </w:t>
       </w:r>
     </w:p>
@@ -6098,23 +5662,38 @@
           <w:ilvl w:val="0"/>
           <w:numId w:val="5"/>
         </w:numPr>
-        <w:spacing w:after="90"/>
+        <w:spacing w:after="0"/>
         <w:ind w:hanging="360"/>
+        <w:rPr>
+          <w:highlight w:val="yellow"/>
+        </w:rPr>
       </w:pPr>
       <w:proofErr w:type="spellStart"/>
       <w:r>
+        <w:rPr>
+          <w:highlight w:val="yellow"/>
+        </w:rPr>
         <w:t>Nombre</w:t>
       </w:r>
       <w:proofErr w:type="spellEnd"/>
       <w:r>
+        <w:rPr>
+          <w:highlight w:val="yellow"/>
+        </w:rPr>
         <w:t xml:space="preserve"> </w:t>
       </w:r>
       <w:proofErr w:type="spellStart"/>
       <w:r>
+        <w:rPr>
+          <w:highlight w:val="yellow"/>
+        </w:rPr>
         <w:t>completo</w:t>
       </w:r>
       <w:proofErr w:type="spellEnd"/>
       <w:r>
+        <w:rPr>
+          <w:highlight w:val="yellow"/>
+        </w:rPr>
         <w:t xml:space="preserve"> </w:t>
       </w:r>
     </w:p>
@@ -6124,40 +5703,48 @@
           <w:ilvl w:val="0"/>
           <w:numId w:val="5"/>
         </w:numPr>
-        <w:spacing w:after="167" w:line="329" w:lineRule="auto"/>
+        <w:spacing w:after="0" w:line="329" w:lineRule="auto"/>
         <w:ind w:hanging="360"/>
+        <w:rPr>
+          <w:highlight w:val="yellow"/>
+        </w:rPr>
       </w:pPr>
       <w:proofErr w:type="spellStart"/>
       <w:r>
+        <w:rPr>
+          <w:highlight w:val="yellow"/>
+        </w:rPr>
         <w:t>Dirección</w:t>
-      </w:r>
-      <w:proofErr w:type="spellEnd"/>
-      <w:r>
-        <w:t xml:space="preserve"> </w:t>
-      </w:r>
-      <w:r>
-        <w:rPr>
-          <w:rFonts w:ascii="Segoe UI Symbol" w:eastAsia="Segoe UI Symbol" w:hAnsi="Segoe UI Symbol" w:cs="Segoe UI Symbol"/>
-        </w:rPr>
-        <w:t></w:t>
-      </w:r>
-      <w:r>
-        <w:t xml:space="preserve"> </w:t>
-      </w:r>
-      <w:r>
-        <w:tab/>
-      </w:r>
-      <w:proofErr w:type="spellStart"/>
-      <w:r>
-        <w:t>Teléfono</w:t>
-      </w:r>
-      <w:proofErr w:type="spellEnd"/>
-      <w:r>
-        <w:t xml:space="preserve">. </w:t>
       </w:r>
     </w:p>
     <w:p>
       <w:pPr>
+        <w:numPr>
+          <w:ilvl w:val="0"/>
+          <w:numId w:val="5"/>
+        </w:numPr>
+        <w:spacing w:after="0" w:line="329" w:lineRule="auto"/>
+        <w:ind w:hanging="360"/>
+        <w:rPr>
+          <w:highlight w:val="yellow"/>
+        </w:rPr>
+      </w:pPr>
+      <w:r>
+        <w:rPr>
+          <w:highlight w:val="yellow"/>
+        </w:rPr>
+        <w:t>Teléfono</w:t>
+      </w:r>
+      <w:proofErr w:type="spellEnd"/>
+      <w:r>
+        <w:rPr>
+          <w:highlight w:val="yellow"/>
+        </w:rPr>
+        <w:t xml:space="preserve">. </w:t>
+      </w:r>
+    </w:p>
+    <w:p>
+      <w:pPr>
         <w:pStyle w:val="Heading3"/>
         <w:ind w:left="-5"/>
       </w:pPr>
@@ -6263,7 +5850,6 @@
           <w:rFonts w:ascii="Wingdings" w:eastAsia="Wingdings" w:hAnsi="Wingdings" w:cs="Wingdings"/>
           <w:b w:val="0"/>
         </w:rPr>
-        <w:lastRenderedPageBreak/>
         <w:t></w:t>
       </w:r>
       <w:r>
@@ -6300,14 +5886,12 @@
         </w:rPr>
         <w:t xml:space="preserve"> cupones, los cuales corresponden a los productos o servicios por los cuales se pueden cambiar </w:t>
       </w:r>
-      <w:proofErr w:type="gramStart"/>
-      <w:r>
-        <w:rPr>
-          <w:lang w:val="es-CR"/>
-        </w:rPr>
-        <w:t>las eco-monedas</w:t>
-      </w:r>
-      <w:proofErr w:type="gramEnd"/>
+      <w:r>
+        <w:rPr>
+          <w:lang w:val="es-CR"/>
+        </w:rPr>
+        <w:t>el eco-moneda</w:t>
+      </w:r>
       <w:r>
         <w:rPr>
           <w:lang w:val="es-CR"/>
@@ -6327,18 +5911,91 @@
         <w:rPr>
           <w:lang w:val="es-CR"/>
         </w:rPr>
-        <w:t xml:space="preserve">Cada cupón debe contar como mínimo con la siguiente información: nombre, descripción, cantidad de </w:t>
-      </w:r>
-      <w:proofErr w:type="spellStart"/>
-      <w:r>
-        <w:rPr>
-          <w:lang w:val="es-CR"/>
-        </w:rPr>
-        <w:t>ecomonedas</w:t>
-      </w:r>
-      <w:proofErr w:type="spellEnd"/>
-      <w:r>
-        <w:rPr>
+        <w:t xml:space="preserve">Cada cupón debe contar como mínimo con la siguiente información: </w:t>
+      </w:r>
+    </w:p>
+    <w:p>
+      <w:pPr>
+        <w:spacing w:after="187" w:line="356" w:lineRule="auto"/>
+        <w:ind w:left="-5"/>
+        <w:rPr>
+          <w:lang w:val="es-CR"/>
+        </w:rPr>
+      </w:pPr>
+    </w:p>
+    <w:p>
+      <w:pPr>
+        <w:pStyle w:val="ListParagraph"/>
+        <w:numPr>
+          <w:ilvl w:val="0"/>
+          <w:numId w:val="8"/>
+        </w:numPr>
+        <w:spacing w:after="187" w:line="240" w:lineRule="auto"/>
+        <w:rPr>
+          <w:highlight w:val="yellow"/>
+          <w:lang w:val="es-CR"/>
+        </w:rPr>
+      </w:pPr>
+      <w:r>
+        <w:rPr>
+          <w:highlight w:val="yellow"/>
+          <w:lang w:val="es-CR"/>
+        </w:rPr>
+        <w:lastRenderedPageBreak/>
+        <w:t xml:space="preserve">nombre, </w:t>
+      </w:r>
+    </w:p>
+    <w:p>
+      <w:pPr>
+        <w:pStyle w:val="ListParagraph"/>
+        <w:numPr>
+          <w:ilvl w:val="0"/>
+          <w:numId w:val="8"/>
+        </w:numPr>
+        <w:spacing w:after="187" w:line="240" w:lineRule="auto"/>
+        <w:rPr>
+          <w:highlight w:val="yellow"/>
+          <w:lang w:val="es-CR"/>
+        </w:rPr>
+      </w:pPr>
+      <w:r>
+        <w:rPr>
+          <w:highlight w:val="yellow"/>
+          <w:lang w:val="es-CR"/>
+        </w:rPr>
+        <w:t xml:space="preserve">descripción, </w:t>
+      </w:r>
+    </w:p>
+    <w:p>
+      <w:pPr>
+        <w:pStyle w:val="ListParagraph"/>
+        <w:numPr>
+          <w:ilvl w:val="0"/>
+          <w:numId w:val="8"/>
+        </w:numPr>
+        <w:spacing w:after="187" w:line="240" w:lineRule="auto"/>
+        <w:rPr>
+          <w:highlight w:val="yellow"/>
+          <w:lang w:val="es-CR"/>
+        </w:rPr>
+      </w:pPr>
+      <w:r>
+        <w:rPr>
+          <w:highlight w:val="yellow"/>
+          <w:lang w:val="es-CR"/>
+        </w:rPr>
+        <w:t xml:space="preserve">cantidad de </w:t>
+      </w:r>
+      <w:r>
+        <w:rPr>
+          <w:highlight w:val="yellow"/>
+          <w:lang w:val="es-CR"/>
+        </w:rPr>
+        <w:t>eco monedas</w:t>
+      </w:r>
+      <w:r>
+        <w:rPr>
+          <w:highlight w:val="yellow"/>
           <w:lang w:val="es-CR"/>
         </w:rPr>
         <w:t xml:space="preserve"> necesarias. </w:t>
@@ -6415,14 +6072,16 @@
           <w:ilvl w:val="0"/>
           <w:numId w:val="6"/>
         </w:numPr>
-        <w:spacing w:after="87"/>
+        <w:spacing w:after="0"/>
         <w:ind w:hanging="360"/>
         <w:rPr>
-          <w:lang w:val="es-CR"/>
-        </w:rPr>
-      </w:pPr>
-      <w:r>
-        <w:rPr>
+          <w:highlight w:val="yellow"/>
+          <w:lang w:val="es-CR"/>
+        </w:rPr>
+      </w:pPr>
+      <w:r>
+        <w:rPr>
+          <w:highlight w:val="yellow"/>
           <w:lang w:val="es-CR"/>
         </w:rPr>
         <w:t xml:space="preserve">Total de eco-monedas disponibles para canjear por cupones </w:t>
@@ -6434,20 +6093,23 @@
           <w:ilvl w:val="0"/>
           <w:numId w:val="6"/>
         </w:numPr>
-        <w:spacing w:after="82"/>
+        <w:spacing w:after="0"/>
         <w:ind w:hanging="360"/>
         <w:rPr>
-          <w:lang w:val="es-CR"/>
-        </w:rPr>
-      </w:pPr>
-      <w:r>
-        <w:rPr>
+          <w:highlight w:val="yellow"/>
+          <w:lang w:val="es-CR"/>
+        </w:rPr>
+      </w:pPr>
+      <w:r>
+        <w:rPr>
+          <w:highlight w:val="yellow"/>
           <w:lang w:val="es-CR"/>
         </w:rPr>
         <w:t>Total de eco-</w:t>
       </w:r>
       <w:r>
         <w:rPr>
+          <w:highlight w:val="yellow"/>
           <w:lang w:val="es-CR"/>
         </w:rPr>
         <w:t xml:space="preserve">monedas canjeadas por cupones </w:t>
@@ -6461,11 +6123,13 @@
         </w:numPr>
         <w:ind w:hanging="360"/>
         <w:rPr>
-          <w:lang w:val="es-CR"/>
-        </w:rPr>
-      </w:pPr>
-      <w:r>
-        <w:rPr>
+          <w:highlight w:val="yellow"/>
+          <w:lang w:val="es-CR"/>
+        </w:rPr>
+      </w:pPr>
+      <w:r>
+        <w:rPr>
+          <w:highlight w:val="yellow"/>
           <w:lang w:val="es-CR"/>
         </w:rPr>
         <w:t xml:space="preserve">Total de eco-monedas generadas por el cliente (disponibles + canjes) </w:t>
@@ -6702,7 +6366,6 @@
           <w:rFonts w:ascii="Wingdings" w:eastAsia="Wingdings" w:hAnsi="Wingdings" w:cs="Wingdings"/>
           <w:b w:val="0"/>
         </w:rPr>
-        <w:lastRenderedPageBreak/>
         <w:t></w:t>
       </w:r>
       <w:r>
@@ -6807,6 +6470,7 @@
       </w:pPr>
       <w:proofErr w:type="spellStart"/>
       <w:r>
+        <w:lastRenderedPageBreak/>
         <w:t>Requerimientos</w:t>
       </w:r>
       <w:proofErr w:type="spellEnd"/>
@@ -6834,11 +6498,13 @@
         <w:spacing w:after="34" w:line="358" w:lineRule="auto"/>
         <w:ind w:hanging="360"/>
         <w:rPr>
-          <w:lang w:val="es-CR"/>
-        </w:rPr>
-      </w:pPr>
-      <w:r>
-        <w:rPr>
+          <w:highlight w:val="yellow"/>
+          <w:lang w:val="es-CR"/>
+        </w:rPr>
+      </w:pPr>
+      <w:r>
+        <w:rPr>
+          <w:highlight w:val="yellow"/>
           <w:lang w:val="es-CR"/>
         </w:rPr>
         <w:t xml:space="preserve">La aplicación debe ser desarrollado con el </w:t>
@@ -6846,6 +6512,7 @@
       <w:proofErr w:type="spellStart"/>
       <w:r>
         <w:rPr>
+          <w:highlight w:val="yellow"/>
           <w:lang w:val="es-CR"/>
         </w:rPr>
         <w:t>framework</w:t>
@@ -6853,6 +6520,7 @@
       <w:proofErr w:type="spellEnd"/>
       <w:r>
         <w:rPr>
+          <w:highlight w:val="yellow"/>
           <w:lang w:val="es-CR"/>
         </w:rPr>
         <w:t xml:space="preserve"> </w:t>
@@ -6860,6 +6528,7 @@
       <w:proofErr w:type="spellStart"/>
       <w:r>
         <w:rPr>
+          <w:highlight w:val="yellow"/>
           <w:lang w:val="es-CR"/>
         </w:rPr>
         <w:t>Laravel</w:t>
@@ -6867,6 +6536,7 @@
       <w:proofErr w:type="spellEnd"/>
       <w:r>
         <w:rPr>
+          <w:highlight w:val="yellow"/>
           <w:lang w:val="es-CR"/>
         </w:rPr>
         <w:t xml:space="preserve"> y una base de datos </w:t>
@@ -6874,6 +6544,7 @@
       <w:proofErr w:type="spellStart"/>
       <w:r>
         <w:rPr>
+          <w:highlight w:val="yellow"/>
           <w:lang w:val="es-CR"/>
         </w:rPr>
         <w:t>MySQL</w:t>
@@ -6881,6 +6552,7 @@
       <w:proofErr w:type="spellEnd"/>
       <w:r>
         <w:rPr>
+          <w:highlight w:val="yellow"/>
           <w:lang w:val="es-CR"/>
         </w:rPr>
         <w:t xml:space="preserve">, respetando la arquitectura MVC. </w:t>
@@ -6921,17 +6593,20 @@
         <w:spacing w:after="0" w:line="361" w:lineRule="auto"/>
         <w:ind w:hanging="360"/>
         <w:rPr>
-          <w:lang w:val="es-CR"/>
-        </w:rPr>
-      </w:pPr>
-      <w:r>
-        <w:rPr>
+          <w:highlight w:val="yellow"/>
+          <w:lang w:val="es-CR"/>
+        </w:rPr>
+      </w:pPr>
+      <w:r>
+        <w:rPr>
+          <w:highlight w:val="yellow"/>
           <w:lang w:val="es-CR"/>
         </w:rPr>
         <w:t>La interfaz con el usuario debe ser amigable y permitir que éste digite únicamente lo necesario, que sea fácil y lógica de util</w:t>
       </w:r>
       <w:r>
         <w:rPr>
+          <w:highlight w:val="yellow"/>
           <w:lang w:val="es-CR"/>
         </w:rPr>
         <w:t xml:space="preserve">izar. </w:t>
@@ -6946,11 +6621,13 @@
         <w:spacing w:line="358" w:lineRule="auto"/>
         <w:ind w:hanging="360"/>
         <w:rPr>
-          <w:lang w:val="es-CR"/>
-        </w:rPr>
-      </w:pPr>
-      <w:r>
-        <w:rPr>
+          <w:highlight w:val="yellow"/>
+          <w:lang w:val="es-CR"/>
+        </w:rPr>
+      </w:pPr>
+      <w:r>
+        <w:rPr>
+          <w:highlight w:val="yellow"/>
           <w:lang w:val="es-CR"/>
         </w:rPr>
         <w:t xml:space="preserve">El programa debe efectuar todas las validaciones de entrada y capturar las excepciones de manera que cuando se presente un error el programa no se descontinúe. </w:t>
@@ -6965,17 +6642,20 @@
         <w:spacing w:after="0" w:line="358" w:lineRule="auto"/>
         <w:ind w:hanging="360"/>
         <w:rPr>
-          <w:lang w:val="es-CR"/>
-        </w:rPr>
-      </w:pPr>
-      <w:r>
-        <w:rPr>
+          <w:highlight w:val="yellow"/>
+          <w:lang w:val="es-CR"/>
+        </w:rPr>
+      </w:pPr>
+      <w:r>
+        <w:rPr>
+          <w:highlight w:val="yellow"/>
           <w:lang w:val="es-CR"/>
         </w:rPr>
         <w:t>Si su proyecto está incompleto deberá presentar un documento indicando las partes que es</w:t>
       </w:r>
       <w:r>
         <w:rPr>
+          <w:highlight w:val="yellow"/>
           <w:lang w:val="es-CR"/>
         </w:rPr>
         <w:t xml:space="preserve">tán completas y cómo se puede ejecutar sin fallos, si no presenta la carta y se detecta que su proyecto está incompleto, automáticamente perderá todos los puntos del proyecto. </w:t>
@@ -6990,17 +6670,20 @@
         <w:spacing w:after="0" w:line="360" w:lineRule="auto"/>
         <w:ind w:hanging="360"/>
         <w:rPr>
-          <w:lang w:val="es-CR"/>
-        </w:rPr>
-      </w:pPr>
-      <w:r>
-        <w:rPr>
+          <w:highlight w:val="yellow"/>
+          <w:lang w:val="es-CR"/>
+        </w:rPr>
+      </w:pPr>
+      <w:r>
+        <w:rPr>
+          <w:highlight w:val="yellow"/>
           <w:lang w:val="es-CR"/>
         </w:rPr>
         <w:t>Debe realizar una presentación de su aplicación en ejecución para lo cual tendr</w:t>
       </w:r>
       <w:r>
         <w:rPr>
+          <w:highlight w:val="yellow"/>
           <w:lang w:val="es-CR"/>
         </w:rPr>
         <w:t xml:space="preserve">á únicamente 20 minutos, en ese tiempo debe de poder ejecutar completamente toda la aplicación, por lo cual debe traer información precargada para evitar inconvenientes. </w:t>
@@ -7015,17 +6698,20 @@
         <w:spacing w:after="38"/>
         <w:ind w:hanging="360"/>
         <w:rPr>
-          <w:lang w:val="es-CR"/>
-        </w:rPr>
-      </w:pPr>
-      <w:r>
-        <w:rPr>
+          <w:highlight w:val="yellow"/>
+          <w:lang w:val="es-CR"/>
+        </w:rPr>
+      </w:pPr>
+      <w:r>
+        <w:rPr>
+          <w:highlight w:val="yellow"/>
           <w:lang w:val="es-CR"/>
         </w:rPr>
         <w:t>Si la persona o equipo de trabajo no logra defender correctamente el proyecto, la not</w:t>
       </w:r>
       <w:r>
         <w:rPr>
+          <w:highlight w:val="yellow"/>
           <w:lang w:val="es-CR"/>
         </w:rPr>
         <w:t xml:space="preserve">a queda a criterio del profesor. </w:t>
@@ -7040,11 +6726,13 @@
         <w:spacing w:after="43"/>
         <w:ind w:hanging="360"/>
         <w:rPr>
-          <w:lang w:val="es-CR"/>
-        </w:rPr>
-      </w:pPr>
-      <w:r>
-        <w:rPr>
+          <w:highlight w:val="yellow"/>
+          <w:lang w:val="es-CR"/>
+        </w:rPr>
+      </w:pPr>
+      <w:r>
+        <w:rPr>
+          <w:highlight w:val="yellow"/>
           <w:lang w:val="es-CR"/>
         </w:rPr>
         <w:t xml:space="preserve">El día de la presentación deberán estar TODOS los integrantes presentes, en la hora especificada. </w:t>
@@ -7059,17 +6747,20 @@
         <w:spacing w:after="366"/>
         <w:ind w:hanging="360"/>
         <w:rPr>
-          <w:lang w:val="es-CR"/>
-        </w:rPr>
-      </w:pPr>
-      <w:r>
-        <w:rPr>
+          <w:highlight w:val="yellow"/>
+          <w:lang w:val="es-CR"/>
+        </w:rPr>
+      </w:pPr>
+      <w:r>
+        <w:rPr>
+          <w:highlight w:val="yellow"/>
           <w:lang w:val="es-CR"/>
         </w:rPr>
         <w:t>Cualquier intento de copia o fraude será presentado ante la coordinación de la carrera para que tome las acciones correspon</w:t>
       </w:r>
       <w:r>
         <w:rPr>
+          <w:highlight w:val="yellow"/>
           <w:lang w:val="es-CR"/>
         </w:rPr>
         <w:t xml:space="preserve">dientes </w:t>
@@ -7077,26 +6768,77 @@
     </w:p>
     <w:p>
       <w:pPr>
-        <w:pStyle w:val="Heading1"/>
-        <w:spacing w:after="0"/>
-        <w:ind w:left="-5"/>
-      </w:pPr>
-      <w:proofErr w:type="spellStart"/>
-      <w:r>
-        <w:t>Tabla</w:t>
-      </w:r>
-      <w:proofErr w:type="spellEnd"/>
-      <w:r>
-        <w:t xml:space="preserve"> de </w:t>
-      </w:r>
-      <w:proofErr w:type="spellStart"/>
-      <w:r>
-        <w:t>Evaluación</w:t>
-      </w:r>
-      <w:proofErr w:type="spellEnd"/>
-      <w:r>
-        <w:t xml:space="preserve"> </w:t>
-      </w:r>
+        <w:spacing w:after="366"/>
+        <w:rPr>
+          <w:highlight w:val="yellow"/>
+          <w:lang w:val="es-CR"/>
+        </w:rPr>
+      </w:pPr>
+    </w:p>
+    <w:p>
+      <w:pPr>
+        <w:spacing w:after="366"/>
+        <w:rPr>
+          <w:highlight w:val="yellow"/>
+          <w:lang w:val="es-CR"/>
+        </w:rPr>
+      </w:pPr>
+    </w:p>
+    <w:p>
+      <w:pPr>
+        <w:spacing w:after="366"/>
+        <w:rPr>
+          <w:highlight w:val="yellow"/>
+          <w:lang w:val="es-CR"/>
+        </w:rPr>
+      </w:pPr>
+      <w:bookmarkStart w:id="0" w:name="_GoBack"/>
+      <w:bookmarkEnd w:id="0"/>
+    </w:p>
+    <w:p>
+      <w:pPr>
+        <w:spacing w:after="366"/>
+        <w:rPr>
+          <w:highlight w:val="yellow"/>
+          <w:lang w:val="es-CR"/>
+        </w:rPr>
+      </w:pPr>
+    </w:p>
+    <w:p>
+      <w:pPr>
+        <w:spacing w:after="366"/>
+        <w:rPr>
+          <w:highlight w:val="yellow"/>
+          <w:lang w:val="es-CR"/>
+        </w:rPr>
+      </w:pPr>
+    </w:p>
+    <w:p>
+      <w:pPr>
+        <w:spacing w:after="366"/>
+        <w:rPr>
+          <w:highlight w:val="yellow"/>
+          <w:lang w:val="es-CR"/>
+        </w:rPr>
+      </w:pPr>
+    </w:p>
+    <w:p>
+      <w:pPr>
+        <w:spacing w:after="366"/>
+        <w:rPr>
+          <w:highlight w:val="yellow"/>
+          <w:lang w:val="es-CR"/>
+        </w:rPr>
+      </w:pPr>
+    </w:p>
+    <w:p>
+      <w:pPr>
+        <w:spacing w:after="366"/>
+        <w:rPr>
+          <w:highlight w:val="yellow"/>
+          <w:lang w:val="es-CR"/>
+        </w:rPr>
+      </w:pPr>
     </w:p>
     <w:tbl>
       <w:tblPr>
@@ -7143,7 +6885,16 @@
                 <w:color w:val="FFFFFF"/>
                 <w:sz w:val="20"/>
               </w:rPr>
-              <w:t>Ítem</w:t>
+              <w:lastRenderedPageBreak/>
+              <w:t>Í</w:t>
+            </w:r>
+            <w:r>
+              <w:rPr>
+                <w:b/>
+                <w:color w:val="FFFFFF"/>
+                <w:sz w:val="20"/>
+              </w:rPr>
+              <w:t>tem</w:t>
             </w:r>
             <w:proofErr w:type="spellEnd"/>
             <w:r>
@@ -7412,7 +7163,6 @@
                 <w:sz w:val="20"/>
                 <w:lang w:val="es-CR"/>
               </w:rPr>
-              <w:lastRenderedPageBreak/>
               <w:t xml:space="preserve">Gestionar la autenticación del usuario y autorizar a los respectivos tipos de recursos según el tipo de usuario. </w:t>
             </w:r>
           </w:p>
@@ -8690,7 +8440,7 @@
       </w:tr>
       <w:tr>
         <w:trPr>
-          <w:trHeight w:val="307"/>
+          <w:trHeight w:val="317"/>
         </w:trPr>
         <w:tc>
           <w:tcPr>
@@ -8705,6 +8455,9 @@
           </w:tcPr>
           <w:p>
             <w:pPr>
+              <w:tabs>
+                <w:tab w:val="left" w:pos="2761"/>
+              </w:tabs>
               <w:spacing w:after="0"/>
               <w:ind w:left="0" w:firstLine="0"/>
             </w:pPr>
@@ -8721,6 +8474,12 @@
                 <w:sz w:val="20"/>
               </w:rPr>
               <w:t xml:space="preserve"> </w:t>
+            </w:r>
+            <w:r>
+              <w:rPr>
+                <w:sz w:val="20"/>
+              </w:rPr>
+              <w:tab/>
             </w:r>
           </w:p>
         </w:tc>
@@ -8739,167 +8498,6 @@
             <w:pPr>
               <w:spacing w:after="0"/>
               <w:ind w:left="0" w:right="12" w:firstLine="0"/>
-              <w:jc w:val="center"/>
-            </w:pPr>
-            <w:r>
-              <w:rPr>
-                <w:sz w:val="20"/>
-              </w:rPr>
-              <w:t xml:space="preserve">2 </w:t>
-            </w:r>
-          </w:p>
-        </w:tc>
-      </w:tr>
-    </w:tbl>
-    <w:p>
-      <w:pPr>
-        <w:sectPr>
-          <w:headerReference w:type="even" r:id="rId10"/>
-          <w:headerReference w:type="default" r:id="rId11"/>
-          <w:headerReference w:type="first" r:id="rId12"/>
-          <w:pgSz w:w="12240" w:h="15840"/>
-          <w:pgMar w:top="2225" w:right="718" w:bottom="859" w:left="720" w:header="720" w:footer="720" w:gutter="0"/>
-          <w:cols w:space="720"/>
-          <w:titlePg/>
-        </w:sectPr>
-      </w:pPr>
-    </w:p>
-    <w:p>
-      <w:pPr>
-        <w:spacing w:after="22" w:line="241" w:lineRule="auto"/>
-        <w:ind w:left="2040" w:right="1738" w:firstLine="0"/>
-        <w:rPr>
-          <w:lang w:val="es-CR"/>
-        </w:rPr>
-      </w:pPr>
-      <w:r>
-        <w:rPr>
-          <w:b/>
-          <w:sz w:val="20"/>
-          <w:lang w:val="es-CR"/>
-        </w:rPr>
-        <w:lastRenderedPageBreak/>
-        <w:t>Curso</w:t>
-      </w:r>
-      <w:r>
-        <w:rPr>
-          <w:sz w:val="20"/>
-          <w:lang w:val="es-CR"/>
-        </w:rPr>
-        <w:t xml:space="preserve">: ISW- 811 Aplicaciones Web utilizando Software Libre        </w:t>
-      </w:r>
-      <w:r>
-        <w:rPr>
-          <w:b/>
-          <w:sz w:val="20"/>
-          <w:lang w:val="es-CR"/>
-        </w:rPr>
-        <w:t>Año</w:t>
-      </w:r>
-      <w:r>
-        <w:rPr>
-          <w:sz w:val="20"/>
-          <w:lang w:val="es-CR"/>
-        </w:rPr>
-        <w:t xml:space="preserve">: 2018    </w:t>
-      </w:r>
-      <w:r>
-        <w:rPr>
-          <w:b/>
-          <w:sz w:val="20"/>
-          <w:lang w:val="es-CR"/>
-        </w:rPr>
-        <w:t>Ciclo lectivo</w:t>
-      </w:r>
-      <w:r>
-        <w:rPr>
-          <w:sz w:val="20"/>
-          <w:lang w:val="es-CR"/>
-        </w:rPr>
-        <w:t xml:space="preserve">: II </w:t>
-      </w:r>
-    </w:p>
-    <w:p>
-      <w:pPr>
-        <w:spacing w:after="0"/>
-        <w:ind w:left="0" w:firstLine="0"/>
-        <w:rPr>
-          <w:lang w:val="es-CR"/>
-        </w:rPr>
-      </w:pPr>
-      <w:r>
-        <w:rPr>
-          <w:lang w:val="es-CR"/>
-        </w:rPr>
-        <w:t xml:space="preserve"> </w:t>
-      </w:r>
-    </w:p>
-    <w:tbl>
-      <w:tblPr>
-        <w:tblStyle w:val="TableGrid"/>
-        <w:tblW w:w="10790" w:type="dxa"/>
-        <w:tblInd w:w="6" w:type="dxa"/>
-        <w:tblCellMar>
-          <w:top w:w="6" w:type="dxa"/>
-          <w:left w:w="107" w:type="dxa"/>
-          <w:bottom w:w="0" w:type="dxa"/>
-          <w:right w:w="53" w:type="dxa"/>
-        </w:tblCellMar>
-        <w:tblLook w:val="04A0" w:firstRow="1" w:lastRow="0" w:firstColumn="1" w:lastColumn="0" w:noHBand="0" w:noVBand="1"/>
-      </w:tblPr>
-      <w:tblGrid>
-        <w:gridCol w:w="9654"/>
-        <w:gridCol w:w="1136"/>
-      </w:tblGrid>
-      <w:tr>
-        <w:trPr>
-          <w:trHeight w:val="311"/>
-        </w:trPr>
-        <w:tc>
-          <w:tcPr>
-            <w:tcW w:w="9654" w:type="dxa"/>
-            <w:tcBorders>
-              <w:top w:val="single" w:sz="4" w:space="0" w:color="D9E288"/>
-              <w:left w:val="single" w:sz="4" w:space="0" w:color="D9E288"/>
-              <w:bottom w:val="single" w:sz="4" w:space="0" w:color="D9E288"/>
-              <w:right w:val="single" w:sz="4" w:space="0" w:color="D9E288"/>
-            </w:tcBorders>
-          </w:tcPr>
-          <w:p>
-            <w:pPr>
-              <w:spacing w:after="0"/>
-              <w:ind w:left="0" w:firstLine="0"/>
-            </w:pPr>
-            <w:proofErr w:type="spellStart"/>
-            <w:r>
-              <w:rPr>
-                <w:sz w:val="20"/>
-              </w:rPr>
-              <w:t>Actualizar</w:t>
-            </w:r>
-            <w:proofErr w:type="spellEnd"/>
-            <w:r>
-              <w:rPr>
-                <w:sz w:val="20"/>
-              </w:rPr>
-              <w:t xml:space="preserve"> </w:t>
-            </w:r>
-          </w:p>
-        </w:tc>
-        <w:tc>
-          <w:tcPr>
-            <w:tcW w:w="1136" w:type="dxa"/>
-            <w:tcBorders>
-              <w:top w:val="single" w:sz="4" w:space="0" w:color="D9E288"/>
-              <w:left w:val="single" w:sz="4" w:space="0" w:color="D9E288"/>
-              <w:bottom w:val="single" w:sz="4" w:space="0" w:color="D9E288"/>
-              <w:right w:val="single" w:sz="4" w:space="0" w:color="D9E288"/>
-            </w:tcBorders>
-          </w:tcPr>
-          <w:p>
-            <w:pPr>
-              <w:spacing w:after="0"/>
-              <w:ind w:left="0" w:right="53" w:firstLine="0"/>
               <w:jc w:val="center"/>
             </w:pPr>
             <w:r>
@@ -8934,132 +8532,16 @@
             <w:proofErr w:type="spellStart"/>
             <w:r>
               <w:rPr>
-                <w:b/>
-                <w:sz w:val="20"/>
-              </w:rPr>
-              <w:t>Billetera</w:t>
+                <w:sz w:val="20"/>
+              </w:rPr>
+              <w:t>Actualizar</w:t>
             </w:r>
             <w:proofErr w:type="spellEnd"/>
             <w:r>
               <w:rPr>
-                <w:b/>
-                <w:sz w:val="20"/>
-              </w:rPr>
-              <w:t xml:space="preserve"> virtual </w:t>
-            </w:r>
-          </w:p>
-        </w:tc>
-        <w:tc>
-          <w:tcPr>
-            <w:tcW w:w="1136" w:type="dxa"/>
-            <w:tcBorders>
-              <w:top w:val="single" w:sz="4" w:space="0" w:color="D9E288"/>
-              <w:left w:val="single" w:sz="4" w:space="0" w:color="D9E288"/>
-              <w:bottom w:val="single" w:sz="4" w:space="0" w:color="D9E288"/>
-              <w:right w:val="single" w:sz="4" w:space="0" w:color="D9E288"/>
-            </w:tcBorders>
-            <w:shd w:val="clear" w:color="auto" w:fill="F2F5D7"/>
-          </w:tcPr>
-          <w:p>
-            <w:pPr>
-              <w:spacing w:after="0"/>
-              <w:ind w:left="0" w:firstLine="0"/>
-              <w:jc w:val="center"/>
-            </w:pPr>
-            <w:r>
-              <w:rPr>
-                <w:sz w:val="20"/>
-              </w:rPr>
-              <w:t xml:space="preserve">  </w:t>
-            </w:r>
-          </w:p>
-        </w:tc>
-      </w:tr>
-      <w:tr>
-        <w:trPr>
-          <w:trHeight w:val="523"/>
-        </w:trPr>
-        <w:tc>
-          <w:tcPr>
-            <w:tcW w:w="9654" w:type="dxa"/>
-            <w:tcBorders>
-              <w:top w:val="single" w:sz="4" w:space="0" w:color="D9E288"/>
-              <w:left w:val="single" w:sz="4" w:space="0" w:color="D9E288"/>
-              <w:bottom w:val="single" w:sz="4" w:space="0" w:color="D9E288"/>
-              <w:right w:val="single" w:sz="4" w:space="0" w:color="D9E288"/>
-            </w:tcBorders>
-          </w:tcPr>
-          <w:p>
-            <w:pPr>
-              <w:spacing w:after="0"/>
-              <w:ind w:left="0" w:firstLine="0"/>
-              <w:rPr>
-                <w:lang w:val="es-CR"/>
-              </w:rPr>
-            </w:pPr>
-            <w:r>
-              <w:rPr>
-                <w:sz w:val="20"/>
-                <w:lang w:val="es-CR"/>
-              </w:rPr>
-              <w:t xml:space="preserve">Visualizar los canjes que tiene registrados y administrarlos para generar cupones de canje. </w:t>
-            </w:r>
-          </w:p>
-        </w:tc>
-        <w:tc>
-          <w:tcPr>
-            <w:tcW w:w="1136" w:type="dxa"/>
-            <w:tcBorders>
-              <w:top w:val="single" w:sz="4" w:space="0" w:color="D9E288"/>
-              <w:left w:val="single" w:sz="4" w:space="0" w:color="D9E288"/>
-              <w:bottom w:val="single" w:sz="4" w:space="0" w:color="D9E288"/>
-              <w:right w:val="single" w:sz="4" w:space="0" w:color="D9E288"/>
-            </w:tcBorders>
-          </w:tcPr>
-          <w:p>
-            <w:pPr>
-              <w:spacing w:after="0"/>
-              <w:ind w:left="0" w:right="53" w:firstLine="0"/>
-              <w:jc w:val="center"/>
-            </w:pPr>
-            <w:r>
-              <w:rPr>
-                <w:sz w:val="20"/>
-              </w:rPr>
-              <w:t xml:space="preserve">4 </w:t>
-            </w:r>
-          </w:p>
-        </w:tc>
-      </w:tr>
-      <w:tr>
-        <w:trPr>
-          <w:trHeight w:val="307"/>
-        </w:trPr>
-        <w:tc>
-          <w:tcPr>
-            <w:tcW w:w="9654" w:type="dxa"/>
-            <w:tcBorders>
-              <w:top w:val="single" w:sz="4" w:space="0" w:color="D9E288"/>
-              <w:left w:val="single" w:sz="4" w:space="0" w:color="D9E288"/>
-              <w:bottom w:val="single" w:sz="4" w:space="0" w:color="D9E288"/>
-              <w:right w:val="single" w:sz="4" w:space="0" w:color="D9E288"/>
-            </w:tcBorders>
-            <w:shd w:val="clear" w:color="auto" w:fill="F2F5D7"/>
-          </w:tcPr>
-          <w:p>
-            <w:pPr>
-              <w:spacing w:after="0"/>
-              <w:ind w:left="0" w:firstLine="0"/>
-              <w:rPr>
-                <w:lang w:val="es-CR"/>
-              </w:rPr>
-            </w:pPr>
-            <w:r>
-              <w:rPr>
-                <w:sz w:val="20"/>
-                <w:lang w:val="es-CR"/>
-              </w:rPr>
-              <w:t xml:space="preserve">Total de eco-monedas disponibles para canjear por cupones </w:t>
+                <w:sz w:val="20"/>
+              </w:rPr>
+              <w:t xml:space="preserve"> </w:t>
             </w:r>
           </w:p>
         </w:tc>
@@ -9084,364 +8566,7 @@
               <w:rPr>
                 <w:sz w:val="20"/>
               </w:rPr>
-              <w:t xml:space="preserve">1 </w:t>
-            </w:r>
-          </w:p>
-        </w:tc>
-      </w:tr>
-      <w:tr>
-        <w:trPr>
-          <w:trHeight w:val="313"/>
-        </w:trPr>
-        <w:tc>
-          <w:tcPr>
-            <w:tcW w:w="9654" w:type="dxa"/>
-            <w:tcBorders>
-              <w:top w:val="single" w:sz="4" w:space="0" w:color="D9E288"/>
-              <w:left w:val="single" w:sz="4" w:space="0" w:color="D9E288"/>
-              <w:bottom w:val="single" w:sz="4" w:space="0" w:color="D9E288"/>
-              <w:right w:val="single" w:sz="4" w:space="0" w:color="D9E288"/>
-            </w:tcBorders>
-          </w:tcPr>
-          <w:p>
-            <w:pPr>
-              <w:spacing w:after="0"/>
-              <w:ind w:left="0" w:firstLine="0"/>
-              <w:rPr>
-                <w:lang w:val="es-CR"/>
-              </w:rPr>
-            </w:pPr>
-            <w:r>
-              <w:rPr>
-                <w:sz w:val="20"/>
-                <w:lang w:val="es-CR"/>
-              </w:rPr>
-              <w:t xml:space="preserve">Total de eco-monedas canjeadas por cupones </w:t>
-            </w:r>
-          </w:p>
-        </w:tc>
-        <w:tc>
-          <w:tcPr>
-            <w:tcW w:w="1136" w:type="dxa"/>
-            <w:tcBorders>
-              <w:top w:val="single" w:sz="4" w:space="0" w:color="D9E288"/>
-              <w:left w:val="single" w:sz="4" w:space="0" w:color="D9E288"/>
-              <w:bottom w:val="single" w:sz="4" w:space="0" w:color="D9E288"/>
-              <w:right w:val="single" w:sz="4" w:space="0" w:color="D9E288"/>
-            </w:tcBorders>
-          </w:tcPr>
-          <w:p>
-            <w:pPr>
-              <w:spacing w:after="0"/>
-              <w:ind w:left="0" w:right="53" w:firstLine="0"/>
-              <w:jc w:val="center"/>
-            </w:pPr>
-            <w:r>
-              <w:rPr>
-                <w:sz w:val="20"/>
-              </w:rPr>
-              <w:t xml:space="preserve">1 </w:t>
-            </w:r>
-          </w:p>
-        </w:tc>
-      </w:tr>
-      <w:tr>
-        <w:trPr>
-          <w:trHeight w:val="308"/>
-        </w:trPr>
-        <w:tc>
-          <w:tcPr>
-            <w:tcW w:w="9654" w:type="dxa"/>
-            <w:tcBorders>
-              <w:top w:val="single" w:sz="4" w:space="0" w:color="D9E288"/>
-              <w:left w:val="single" w:sz="4" w:space="0" w:color="D9E288"/>
-              <w:bottom w:val="single" w:sz="4" w:space="0" w:color="D9E288"/>
-              <w:right w:val="single" w:sz="4" w:space="0" w:color="D9E288"/>
-            </w:tcBorders>
-            <w:shd w:val="clear" w:color="auto" w:fill="F2F5D7"/>
-          </w:tcPr>
-          <w:p>
-            <w:pPr>
-              <w:spacing w:after="0"/>
-              <w:ind w:left="0" w:firstLine="0"/>
-              <w:rPr>
-                <w:lang w:val="es-CR"/>
-              </w:rPr>
-            </w:pPr>
-            <w:r>
-              <w:rPr>
-                <w:sz w:val="20"/>
-                <w:lang w:val="es-CR"/>
-              </w:rPr>
-              <w:t>Total de eco-</w:t>
-            </w:r>
-            <w:r>
-              <w:rPr>
-                <w:sz w:val="20"/>
-                <w:lang w:val="es-CR"/>
-              </w:rPr>
-              <w:t xml:space="preserve">monedas generadas por el cliente (disponibles + canjes) </w:t>
-            </w:r>
-          </w:p>
-        </w:tc>
-        <w:tc>
-          <w:tcPr>
-            <w:tcW w:w="1136" w:type="dxa"/>
-            <w:tcBorders>
-              <w:top w:val="single" w:sz="4" w:space="0" w:color="D9E288"/>
-              <w:left w:val="single" w:sz="4" w:space="0" w:color="D9E288"/>
-              <w:bottom w:val="single" w:sz="4" w:space="0" w:color="D9E288"/>
-              <w:right w:val="single" w:sz="4" w:space="0" w:color="D9E288"/>
-            </w:tcBorders>
-            <w:shd w:val="clear" w:color="auto" w:fill="F2F5D7"/>
-          </w:tcPr>
-          <w:p>
-            <w:pPr>
-              <w:spacing w:after="0"/>
-              <w:ind w:left="0" w:right="53" w:firstLine="0"/>
-              <w:jc w:val="center"/>
-            </w:pPr>
-            <w:r>
-              <w:rPr>
-                <w:sz w:val="20"/>
-              </w:rPr>
               <w:t xml:space="preserve">2 </w:t>
-            </w:r>
-          </w:p>
-        </w:tc>
-      </w:tr>
-      <w:tr>
-        <w:trPr>
-          <w:trHeight w:val="312"/>
-        </w:trPr>
-        <w:tc>
-          <w:tcPr>
-            <w:tcW w:w="9654" w:type="dxa"/>
-            <w:tcBorders>
-              <w:top w:val="single" w:sz="4" w:space="0" w:color="D9E288"/>
-              <w:left w:val="single" w:sz="4" w:space="0" w:color="D9E288"/>
-              <w:bottom w:val="single" w:sz="4" w:space="0" w:color="D9E288"/>
-              <w:right w:val="single" w:sz="4" w:space="0" w:color="D9E288"/>
-            </w:tcBorders>
-          </w:tcPr>
-          <w:p>
-            <w:pPr>
-              <w:spacing w:after="0"/>
-              <w:ind w:left="0" w:firstLine="0"/>
-            </w:pPr>
-            <w:proofErr w:type="spellStart"/>
-            <w:r>
-              <w:rPr>
-                <w:b/>
-                <w:sz w:val="20"/>
-              </w:rPr>
-              <w:t>Cajear</w:t>
-            </w:r>
-            <w:proofErr w:type="spellEnd"/>
-            <w:r>
-              <w:rPr>
-                <w:b/>
-                <w:sz w:val="20"/>
-              </w:rPr>
-              <w:t xml:space="preserve"> </w:t>
-            </w:r>
-            <w:proofErr w:type="spellStart"/>
-            <w:r>
-              <w:rPr>
-                <w:b/>
-                <w:sz w:val="20"/>
-              </w:rPr>
-              <w:t>cupones</w:t>
-            </w:r>
-            <w:proofErr w:type="spellEnd"/>
-            <w:r>
-              <w:rPr>
-                <w:b/>
-                <w:sz w:val="20"/>
-              </w:rPr>
-              <w:t xml:space="preserve"> </w:t>
-            </w:r>
-            <w:proofErr w:type="spellStart"/>
-            <w:r>
-              <w:rPr>
-                <w:b/>
-                <w:sz w:val="20"/>
-              </w:rPr>
-              <w:t>completo</w:t>
-            </w:r>
-            <w:proofErr w:type="spellEnd"/>
-            <w:r>
-              <w:rPr>
-                <w:b/>
-                <w:sz w:val="20"/>
-              </w:rPr>
-              <w:t xml:space="preserve"> </w:t>
-            </w:r>
-          </w:p>
-        </w:tc>
-        <w:tc>
-          <w:tcPr>
-            <w:tcW w:w="1136" w:type="dxa"/>
-            <w:tcBorders>
-              <w:top w:val="single" w:sz="4" w:space="0" w:color="D9E288"/>
-              <w:left w:val="single" w:sz="4" w:space="0" w:color="D9E288"/>
-              <w:bottom w:val="single" w:sz="4" w:space="0" w:color="D9E288"/>
-              <w:right w:val="single" w:sz="4" w:space="0" w:color="D9E288"/>
-            </w:tcBorders>
-          </w:tcPr>
-          <w:p>
-            <w:pPr>
-              <w:spacing w:after="0"/>
-              <w:ind w:left="0" w:right="53" w:firstLine="0"/>
-              <w:jc w:val="center"/>
-            </w:pPr>
-            <w:r>
-              <w:rPr>
-                <w:sz w:val="20"/>
-              </w:rPr>
-              <w:t xml:space="preserve">3 </w:t>
-            </w:r>
-          </w:p>
-        </w:tc>
-      </w:tr>
-      <w:tr>
-        <w:trPr>
-          <w:trHeight w:val="307"/>
-        </w:trPr>
-        <w:tc>
-          <w:tcPr>
-            <w:tcW w:w="9654" w:type="dxa"/>
-            <w:tcBorders>
-              <w:top w:val="single" w:sz="4" w:space="0" w:color="D9E288"/>
-              <w:left w:val="single" w:sz="4" w:space="0" w:color="D9E288"/>
-              <w:bottom w:val="single" w:sz="4" w:space="0" w:color="D9E288"/>
-              <w:right w:val="single" w:sz="4" w:space="0" w:color="D9E288"/>
-            </w:tcBorders>
-            <w:shd w:val="clear" w:color="auto" w:fill="F2F5D7"/>
-          </w:tcPr>
-          <w:p>
-            <w:pPr>
-              <w:spacing w:after="0"/>
-              <w:ind w:left="0" w:firstLine="0"/>
-            </w:pPr>
-            <w:r>
-              <w:rPr>
-                <w:sz w:val="20"/>
-              </w:rPr>
-              <w:t xml:space="preserve">Registrar </w:t>
-            </w:r>
-            <w:proofErr w:type="spellStart"/>
-            <w:r>
-              <w:rPr>
-                <w:sz w:val="20"/>
-              </w:rPr>
-              <w:t>cupones</w:t>
-            </w:r>
-            <w:proofErr w:type="spellEnd"/>
-            <w:r>
-              <w:rPr>
-                <w:sz w:val="20"/>
-              </w:rPr>
-              <w:t xml:space="preserve"> </w:t>
-            </w:r>
-          </w:p>
-        </w:tc>
-        <w:tc>
-          <w:tcPr>
-            <w:tcW w:w="1136" w:type="dxa"/>
-            <w:tcBorders>
-              <w:top w:val="single" w:sz="4" w:space="0" w:color="D9E288"/>
-              <w:left w:val="single" w:sz="4" w:space="0" w:color="D9E288"/>
-              <w:bottom w:val="single" w:sz="4" w:space="0" w:color="D9E288"/>
-              <w:right w:val="single" w:sz="4" w:space="0" w:color="D9E288"/>
-            </w:tcBorders>
-            <w:shd w:val="clear" w:color="auto" w:fill="F2F5D7"/>
-          </w:tcPr>
-          <w:p>
-            <w:pPr>
-              <w:spacing w:after="0"/>
-              <w:ind w:left="0" w:right="53" w:firstLine="0"/>
-              <w:jc w:val="center"/>
-            </w:pPr>
-            <w:r>
-              <w:rPr>
-                <w:sz w:val="20"/>
-              </w:rPr>
-              <w:t xml:space="preserve">2 </w:t>
-            </w:r>
-          </w:p>
-        </w:tc>
-      </w:tr>
-      <w:tr>
-        <w:trPr>
-          <w:trHeight w:val="313"/>
-        </w:trPr>
-        <w:tc>
-          <w:tcPr>
-            <w:tcW w:w="9654" w:type="dxa"/>
-            <w:tcBorders>
-              <w:top w:val="single" w:sz="4" w:space="0" w:color="D9E288"/>
-              <w:left w:val="single" w:sz="4" w:space="0" w:color="D9E288"/>
-              <w:bottom w:val="single" w:sz="4" w:space="0" w:color="D9E288"/>
-              <w:right w:val="single" w:sz="4" w:space="0" w:color="D9E288"/>
-            </w:tcBorders>
-          </w:tcPr>
-          <w:p>
-            <w:pPr>
-              <w:spacing w:after="0"/>
-              <w:ind w:left="0" w:firstLine="0"/>
-            </w:pPr>
-            <w:proofErr w:type="spellStart"/>
-            <w:r>
-              <w:rPr>
-                <w:sz w:val="20"/>
-              </w:rPr>
-              <w:t>Descarga</w:t>
-            </w:r>
-            <w:proofErr w:type="spellEnd"/>
-            <w:r>
-              <w:rPr>
-                <w:sz w:val="20"/>
-              </w:rPr>
-              <w:t xml:space="preserve"> del </w:t>
-            </w:r>
-            <w:proofErr w:type="spellStart"/>
-            <w:r>
-              <w:rPr>
-                <w:sz w:val="20"/>
-              </w:rPr>
-              <w:t>cupón</w:t>
-            </w:r>
-            <w:proofErr w:type="spellEnd"/>
-            <w:r>
-              <w:rPr>
-                <w:sz w:val="20"/>
-              </w:rPr>
-              <w:t xml:space="preserve"> </w:t>
-            </w:r>
-          </w:p>
-        </w:tc>
-        <w:tc>
-          <w:tcPr>
-            <w:tcW w:w="1136" w:type="dxa"/>
-            <w:tcBorders>
-              <w:top w:val="single" w:sz="4" w:space="0" w:color="D9E288"/>
-              <w:left w:val="single" w:sz="4" w:space="0" w:color="D9E288"/>
-              <w:bottom w:val="single" w:sz="4" w:space="0" w:color="D9E288"/>
-              <w:right w:val="single" w:sz="4" w:space="0" w:color="D9E288"/>
-            </w:tcBorders>
-          </w:tcPr>
-          <w:p>
-            <w:pPr>
-              <w:spacing w:after="0"/>
-              <w:ind w:left="0" w:right="53" w:firstLine="0"/>
-              <w:jc w:val="center"/>
-            </w:pPr>
-            <w:r>
-              <w:rPr>
-                <w:sz w:val="20"/>
-              </w:rPr>
-              <w:t xml:space="preserve">3 </w:t>
             </w:r>
           </w:p>
         </w:tc>
@@ -9472,7 +8597,7 @@
                 <w:b/>
                 <w:sz w:val="20"/>
               </w:rPr>
-              <w:t>Cupones</w:t>
+              <w:t>Billetera</w:t>
             </w:r>
             <w:proofErr w:type="spellEnd"/>
             <w:r>
@@ -9480,23 +8605,7 @@
                 <w:b/>
                 <w:sz w:val="20"/>
               </w:rPr>
-              <w:t xml:space="preserve"> </w:t>
-            </w:r>
-            <w:proofErr w:type="spellStart"/>
-            <w:r>
-              <w:rPr>
-                <w:b/>
-                <w:sz w:val="20"/>
-              </w:rPr>
-              <w:t>canjeados</w:t>
-            </w:r>
-            <w:proofErr w:type="spellEnd"/>
-            <w:r>
-              <w:rPr>
-                <w:b/>
-                <w:sz w:val="20"/>
-              </w:rPr>
-              <w:t xml:space="preserve">: </w:t>
+              <w:t xml:space="preserve"> virtual </w:t>
             </w:r>
           </w:p>
         </w:tc>
@@ -9528,63 +8637,7 @@
       </w:tr>
       <w:tr>
         <w:trPr>
-          <w:trHeight w:val="313"/>
-        </w:trPr>
-        <w:tc>
-          <w:tcPr>
-            <w:tcW w:w="9654" w:type="dxa"/>
-            <w:tcBorders>
-              <w:top w:val="single" w:sz="4" w:space="0" w:color="D9E288"/>
-              <w:left w:val="single" w:sz="4" w:space="0" w:color="D9E288"/>
-              <w:bottom w:val="single" w:sz="4" w:space="0" w:color="D9E288"/>
-              <w:right w:val="single" w:sz="4" w:space="0" w:color="D9E288"/>
-            </w:tcBorders>
-          </w:tcPr>
-          <w:p>
-            <w:pPr>
-              <w:spacing w:after="0"/>
-              <w:ind w:left="0" w:firstLine="0"/>
-              <w:rPr>
-                <w:lang w:val="es-CR"/>
-              </w:rPr>
-            </w:pPr>
-            <w:r>
-              <w:rPr>
-                <w:sz w:val="20"/>
-                <w:lang w:val="es-CR"/>
-              </w:rPr>
-              <w:t xml:space="preserve">Visualizar el historial de todos los cupones canjeados. </w:t>
-            </w:r>
-          </w:p>
-        </w:tc>
-        <w:tc>
-          <w:tcPr>
-            <w:tcW w:w="1136" w:type="dxa"/>
-            <w:tcBorders>
-              <w:top w:val="single" w:sz="4" w:space="0" w:color="D9E288"/>
-              <w:left w:val="single" w:sz="4" w:space="0" w:color="D9E288"/>
-              <w:bottom w:val="single" w:sz="4" w:space="0" w:color="D9E288"/>
-              <w:right w:val="single" w:sz="4" w:space="0" w:color="D9E288"/>
-            </w:tcBorders>
-          </w:tcPr>
-          <w:p>
-            <w:pPr>
-              <w:spacing w:after="0"/>
-              <w:ind w:left="0" w:right="53" w:firstLine="0"/>
-              <w:jc w:val="center"/>
-            </w:pPr>
-            <w:r>
-              <w:rPr>
-                <w:sz w:val="20"/>
-              </w:rPr>
-              <w:t xml:space="preserve">3 </w:t>
-            </w:r>
-          </w:p>
-        </w:tc>
-      </w:tr>
-      <w:tr>
-        <w:trPr>
-          <w:trHeight w:val="517"/>
+          <w:trHeight w:val="307"/>
         </w:trPr>
         <w:tc>
           <w:tcPr>
@@ -9610,7 +8663,7 @@
                 <w:sz w:val="20"/>
                 <w:lang w:val="es-CR"/>
               </w:rPr>
-              <w:t xml:space="preserve">La aplicación debe tener un diseño web organizado, atrayente y lógico relacionado con la temática solicitada. </w:t>
+              <w:t xml:space="preserve">Visualizar los canjes que tiene registrados y administrarlos para generar cupones de canje. </w:t>
             </w:r>
           </w:p>
         </w:tc>
@@ -9642,7 +8695,7 @@
       </w:tr>
       <w:tr>
         <w:trPr>
-          <w:trHeight w:val="311"/>
+          <w:trHeight w:val="307"/>
         </w:trPr>
         <w:tc>
           <w:tcPr>
@@ -9653,41 +8706,22 @@
               <w:bottom w:val="single" w:sz="4" w:space="0" w:color="D9E288"/>
               <w:right w:val="single" w:sz="4" w:space="0" w:color="D9E288"/>
             </w:tcBorders>
+            <w:shd w:val="clear" w:color="auto" w:fill="F2F5D7"/>
           </w:tcPr>
           <w:p>
             <w:pPr>
               <w:spacing w:after="0"/>
-              <w:ind w:left="0" w:right="57" w:firstLine="0"/>
-              <w:jc w:val="right"/>
+              <w:ind w:left="0" w:firstLine="0"/>
+              <w:rPr>
+                <w:lang w:val="es-CR"/>
+              </w:rPr>
             </w:pPr>
             <w:r>
               <w:rPr>
                 <w:sz w:val="20"/>
-              </w:rPr>
-              <w:t xml:space="preserve"> </w:t>
-            </w:r>
-            <w:r>
-              <w:rPr>
-                <w:b/>
-                <w:sz w:val="20"/>
-              </w:rPr>
-              <w:t xml:space="preserve">Total </w:t>
-            </w:r>
-            <w:proofErr w:type="spellStart"/>
-            <w:r>
-              <w:rPr>
-                <w:b/>
-                <w:sz w:val="20"/>
-              </w:rPr>
-              <w:t>Puntos</w:t>
-            </w:r>
-            <w:proofErr w:type="spellEnd"/>
-            <w:r>
-              <w:rPr>
-                <w:b/>
-                <w:sz w:val="20"/>
-              </w:rPr>
-              <w:t xml:space="preserve"> </w:t>
+                <w:lang w:val="es-CR"/>
+              </w:rPr>
+              <w:t xml:space="preserve">Total de eco-monedas disponibles para canjear por cupones </w:t>
             </w:r>
           </w:p>
         </w:tc>
@@ -9700,6 +8734,637 @@
               <w:bottom w:val="single" w:sz="4" w:space="0" w:color="D9E288"/>
               <w:right w:val="single" w:sz="4" w:space="0" w:color="D9E288"/>
             </w:tcBorders>
+            <w:shd w:val="clear" w:color="auto" w:fill="F2F5D7"/>
+          </w:tcPr>
+          <w:p>
+            <w:pPr>
+              <w:spacing w:after="0"/>
+              <w:ind w:left="0" w:right="53" w:firstLine="0"/>
+              <w:jc w:val="center"/>
+            </w:pPr>
+            <w:r>
+              <w:rPr>
+                <w:sz w:val="20"/>
+              </w:rPr>
+              <w:t xml:space="preserve">1 </w:t>
+            </w:r>
+          </w:p>
+        </w:tc>
+      </w:tr>
+      <w:tr>
+        <w:trPr>
+          <w:trHeight w:val="307"/>
+        </w:trPr>
+        <w:tc>
+          <w:tcPr>
+            <w:tcW w:w="9654" w:type="dxa"/>
+            <w:tcBorders>
+              <w:top w:val="single" w:sz="4" w:space="0" w:color="D9E288"/>
+              <w:left w:val="single" w:sz="4" w:space="0" w:color="D9E288"/>
+              <w:bottom w:val="single" w:sz="4" w:space="0" w:color="D9E288"/>
+              <w:right w:val="single" w:sz="4" w:space="0" w:color="D9E288"/>
+            </w:tcBorders>
+            <w:shd w:val="clear" w:color="auto" w:fill="F2F5D7"/>
+          </w:tcPr>
+          <w:p>
+            <w:pPr>
+              <w:spacing w:after="0"/>
+              <w:ind w:left="0" w:firstLine="0"/>
+              <w:rPr>
+                <w:lang w:val="es-CR"/>
+              </w:rPr>
+            </w:pPr>
+            <w:r>
+              <w:rPr>
+                <w:sz w:val="20"/>
+                <w:lang w:val="es-CR"/>
+              </w:rPr>
+              <w:t xml:space="preserve">Total de eco-monedas canjeadas por cupones </w:t>
+            </w:r>
+          </w:p>
+        </w:tc>
+        <w:tc>
+          <w:tcPr>
+            <w:tcW w:w="1136" w:type="dxa"/>
+            <w:tcBorders>
+              <w:top w:val="single" w:sz="4" w:space="0" w:color="D9E288"/>
+              <w:left w:val="single" w:sz="4" w:space="0" w:color="D9E288"/>
+              <w:bottom w:val="single" w:sz="4" w:space="0" w:color="D9E288"/>
+              <w:right w:val="single" w:sz="4" w:space="0" w:color="D9E288"/>
+            </w:tcBorders>
+            <w:shd w:val="clear" w:color="auto" w:fill="F2F5D7"/>
+          </w:tcPr>
+          <w:p>
+            <w:pPr>
+              <w:spacing w:after="0"/>
+              <w:ind w:left="0" w:right="53" w:firstLine="0"/>
+              <w:jc w:val="center"/>
+            </w:pPr>
+            <w:r>
+              <w:rPr>
+                <w:sz w:val="20"/>
+              </w:rPr>
+              <w:t xml:space="preserve">1 </w:t>
+            </w:r>
+          </w:p>
+        </w:tc>
+      </w:tr>
+      <w:tr>
+        <w:trPr>
+          <w:trHeight w:val="307"/>
+        </w:trPr>
+        <w:tc>
+          <w:tcPr>
+            <w:tcW w:w="9654" w:type="dxa"/>
+            <w:tcBorders>
+              <w:top w:val="single" w:sz="4" w:space="0" w:color="D9E288"/>
+              <w:left w:val="single" w:sz="4" w:space="0" w:color="D9E288"/>
+              <w:bottom w:val="single" w:sz="4" w:space="0" w:color="D9E288"/>
+              <w:right w:val="single" w:sz="4" w:space="0" w:color="D9E288"/>
+            </w:tcBorders>
+            <w:shd w:val="clear" w:color="auto" w:fill="F2F5D7"/>
+          </w:tcPr>
+          <w:p>
+            <w:pPr>
+              <w:spacing w:after="0"/>
+              <w:ind w:left="0" w:firstLine="0"/>
+              <w:rPr>
+                <w:lang w:val="es-CR"/>
+              </w:rPr>
+            </w:pPr>
+            <w:r>
+              <w:rPr>
+                <w:sz w:val="20"/>
+                <w:lang w:val="es-CR"/>
+              </w:rPr>
+              <w:t xml:space="preserve">Total de eco-monedas generadas por el cliente (disponibles + canjes) </w:t>
+            </w:r>
+          </w:p>
+        </w:tc>
+        <w:tc>
+          <w:tcPr>
+            <w:tcW w:w="1136" w:type="dxa"/>
+            <w:tcBorders>
+              <w:top w:val="single" w:sz="4" w:space="0" w:color="D9E288"/>
+              <w:left w:val="single" w:sz="4" w:space="0" w:color="D9E288"/>
+              <w:bottom w:val="single" w:sz="4" w:space="0" w:color="D9E288"/>
+              <w:right w:val="single" w:sz="4" w:space="0" w:color="D9E288"/>
+            </w:tcBorders>
+            <w:shd w:val="clear" w:color="auto" w:fill="F2F5D7"/>
+          </w:tcPr>
+          <w:p>
+            <w:pPr>
+              <w:spacing w:after="0"/>
+              <w:ind w:left="0" w:right="53" w:firstLine="0"/>
+              <w:jc w:val="center"/>
+            </w:pPr>
+            <w:r>
+              <w:rPr>
+                <w:sz w:val="20"/>
+              </w:rPr>
+              <w:t xml:space="preserve">2 </w:t>
+            </w:r>
+          </w:p>
+        </w:tc>
+      </w:tr>
+      <w:tr>
+        <w:trPr>
+          <w:trHeight w:val="307"/>
+        </w:trPr>
+        <w:tc>
+          <w:tcPr>
+            <w:tcW w:w="9654" w:type="dxa"/>
+            <w:tcBorders>
+              <w:top w:val="single" w:sz="4" w:space="0" w:color="D9E288"/>
+              <w:left w:val="single" w:sz="4" w:space="0" w:color="D9E288"/>
+              <w:bottom w:val="single" w:sz="4" w:space="0" w:color="D9E288"/>
+              <w:right w:val="single" w:sz="4" w:space="0" w:color="D9E288"/>
+            </w:tcBorders>
+            <w:shd w:val="clear" w:color="auto" w:fill="F2F5D7"/>
+          </w:tcPr>
+          <w:p>
+            <w:pPr>
+              <w:spacing w:after="0"/>
+              <w:ind w:left="0" w:firstLine="0"/>
+            </w:pPr>
+            <w:proofErr w:type="spellStart"/>
+            <w:r>
+              <w:rPr>
+                <w:b/>
+                <w:sz w:val="20"/>
+              </w:rPr>
+              <w:t>Cajear</w:t>
+            </w:r>
+            <w:proofErr w:type="spellEnd"/>
+            <w:r>
+              <w:rPr>
+                <w:b/>
+                <w:sz w:val="20"/>
+              </w:rPr>
+              <w:t xml:space="preserve"> </w:t>
+            </w:r>
+            <w:proofErr w:type="spellStart"/>
+            <w:r>
+              <w:rPr>
+                <w:b/>
+                <w:sz w:val="20"/>
+              </w:rPr>
+              <w:t>cupones</w:t>
+            </w:r>
+            <w:proofErr w:type="spellEnd"/>
+            <w:r>
+              <w:rPr>
+                <w:b/>
+                <w:sz w:val="20"/>
+              </w:rPr>
+              <w:t xml:space="preserve"> </w:t>
+            </w:r>
+            <w:proofErr w:type="spellStart"/>
+            <w:r>
+              <w:rPr>
+                <w:b/>
+                <w:sz w:val="20"/>
+              </w:rPr>
+              <w:t>completo</w:t>
+            </w:r>
+            <w:proofErr w:type="spellEnd"/>
+            <w:r>
+              <w:rPr>
+                <w:b/>
+                <w:sz w:val="20"/>
+              </w:rPr>
+              <w:t xml:space="preserve"> </w:t>
+            </w:r>
+          </w:p>
+        </w:tc>
+        <w:tc>
+          <w:tcPr>
+            <w:tcW w:w="1136" w:type="dxa"/>
+            <w:tcBorders>
+              <w:top w:val="single" w:sz="4" w:space="0" w:color="D9E288"/>
+              <w:left w:val="single" w:sz="4" w:space="0" w:color="D9E288"/>
+              <w:bottom w:val="single" w:sz="4" w:space="0" w:color="D9E288"/>
+              <w:right w:val="single" w:sz="4" w:space="0" w:color="D9E288"/>
+            </w:tcBorders>
+            <w:shd w:val="clear" w:color="auto" w:fill="F2F5D7"/>
+          </w:tcPr>
+          <w:p>
+            <w:pPr>
+              <w:spacing w:after="0"/>
+              <w:ind w:left="0" w:right="53" w:firstLine="0"/>
+              <w:jc w:val="center"/>
+            </w:pPr>
+            <w:r>
+              <w:rPr>
+                <w:sz w:val="20"/>
+              </w:rPr>
+              <w:t xml:space="preserve">3 </w:t>
+            </w:r>
+          </w:p>
+        </w:tc>
+      </w:tr>
+      <w:tr>
+        <w:trPr>
+          <w:trHeight w:val="307"/>
+        </w:trPr>
+        <w:tc>
+          <w:tcPr>
+            <w:tcW w:w="9654" w:type="dxa"/>
+            <w:tcBorders>
+              <w:top w:val="single" w:sz="4" w:space="0" w:color="D9E288"/>
+              <w:left w:val="single" w:sz="4" w:space="0" w:color="D9E288"/>
+              <w:bottom w:val="single" w:sz="4" w:space="0" w:color="D9E288"/>
+              <w:right w:val="single" w:sz="4" w:space="0" w:color="D9E288"/>
+            </w:tcBorders>
+            <w:shd w:val="clear" w:color="auto" w:fill="F2F5D7"/>
+          </w:tcPr>
+          <w:p>
+            <w:pPr>
+              <w:spacing w:after="0"/>
+              <w:ind w:left="0" w:firstLine="0"/>
+            </w:pPr>
+            <w:r>
+              <w:rPr>
+                <w:sz w:val="20"/>
+              </w:rPr>
+              <w:t xml:space="preserve">Registrar </w:t>
+            </w:r>
+            <w:proofErr w:type="spellStart"/>
+            <w:r>
+              <w:rPr>
+                <w:sz w:val="20"/>
+              </w:rPr>
+              <w:t>cupones</w:t>
+            </w:r>
+            <w:proofErr w:type="spellEnd"/>
+            <w:r>
+              <w:rPr>
+                <w:sz w:val="20"/>
+              </w:rPr>
+              <w:t xml:space="preserve"> </w:t>
+            </w:r>
+          </w:p>
+        </w:tc>
+        <w:tc>
+          <w:tcPr>
+            <w:tcW w:w="1136" w:type="dxa"/>
+            <w:tcBorders>
+              <w:top w:val="single" w:sz="4" w:space="0" w:color="D9E288"/>
+              <w:left w:val="single" w:sz="4" w:space="0" w:color="D9E288"/>
+              <w:bottom w:val="single" w:sz="4" w:space="0" w:color="D9E288"/>
+              <w:right w:val="single" w:sz="4" w:space="0" w:color="D9E288"/>
+            </w:tcBorders>
+            <w:shd w:val="clear" w:color="auto" w:fill="F2F5D7"/>
+          </w:tcPr>
+          <w:p>
+            <w:pPr>
+              <w:spacing w:after="0"/>
+              <w:ind w:left="0" w:right="53" w:firstLine="0"/>
+              <w:jc w:val="center"/>
+            </w:pPr>
+            <w:r>
+              <w:rPr>
+                <w:sz w:val="20"/>
+              </w:rPr>
+              <w:t xml:space="preserve">2 </w:t>
+            </w:r>
+          </w:p>
+        </w:tc>
+      </w:tr>
+      <w:tr>
+        <w:trPr>
+          <w:trHeight w:val="307"/>
+        </w:trPr>
+        <w:tc>
+          <w:tcPr>
+            <w:tcW w:w="9654" w:type="dxa"/>
+            <w:tcBorders>
+              <w:top w:val="single" w:sz="4" w:space="0" w:color="D9E288"/>
+              <w:left w:val="single" w:sz="4" w:space="0" w:color="D9E288"/>
+              <w:bottom w:val="single" w:sz="4" w:space="0" w:color="D9E288"/>
+              <w:right w:val="single" w:sz="4" w:space="0" w:color="D9E288"/>
+            </w:tcBorders>
+            <w:shd w:val="clear" w:color="auto" w:fill="F2F5D7"/>
+          </w:tcPr>
+          <w:p>
+            <w:pPr>
+              <w:spacing w:after="0"/>
+              <w:ind w:left="0" w:firstLine="0"/>
+            </w:pPr>
+            <w:proofErr w:type="spellStart"/>
+            <w:r>
+              <w:rPr>
+                <w:sz w:val="20"/>
+              </w:rPr>
+              <w:t>Descarga</w:t>
+            </w:r>
+            <w:proofErr w:type="spellEnd"/>
+            <w:r>
+              <w:rPr>
+                <w:sz w:val="20"/>
+              </w:rPr>
+              <w:t xml:space="preserve"> del </w:t>
+            </w:r>
+            <w:proofErr w:type="spellStart"/>
+            <w:r>
+              <w:rPr>
+                <w:sz w:val="20"/>
+              </w:rPr>
+              <w:t>cupón</w:t>
+            </w:r>
+            <w:proofErr w:type="spellEnd"/>
+            <w:r>
+              <w:rPr>
+                <w:sz w:val="20"/>
+              </w:rPr>
+              <w:t xml:space="preserve"> </w:t>
+            </w:r>
+          </w:p>
+        </w:tc>
+        <w:tc>
+          <w:tcPr>
+            <w:tcW w:w="1136" w:type="dxa"/>
+            <w:tcBorders>
+              <w:top w:val="single" w:sz="4" w:space="0" w:color="D9E288"/>
+              <w:left w:val="single" w:sz="4" w:space="0" w:color="D9E288"/>
+              <w:bottom w:val="single" w:sz="4" w:space="0" w:color="D9E288"/>
+              <w:right w:val="single" w:sz="4" w:space="0" w:color="D9E288"/>
+            </w:tcBorders>
+            <w:shd w:val="clear" w:color="auto" w:fill="F2F5D7"/>
+          </w:tcPr>
+          <w:p>
+            <w:pPr>
+              <w:spacing w:after="0"/>
+              <w:ind w:left="0" w:right="53" w:firstLine="0"/>
+              <w:jc w:val="center"/>
+            </w:pPr>
+            <w:r>
+              <w:rPr>
+                <w:sz w:val="20"/>
+              </w:rPr>
+              <w:t xml:space="preserve">3 </w:t>
+            </w:r>
+          </w:p>
+        </w:tc>
+      </w:tr>
+      <w:tr>
+        <w:trPr>
+          <w:trHeight w:val="307"/>
+        </w:trPr>
+        <w:tc>
+          <w:tcPr>
+            <w:tcW w:w="9654" w:type="dxa"/>
+            <w:tcBorders>
+              <w:top w:val="single" w:sz="4" w:space="0" w:color="D9E288"/>
+              <w:left w:val="single" w:sz="4" w:space="0" w:color="D9E288"/>
+              <w:bottom w:val="single" w:sz="4" w:space="0" w:color="D9E288"/>
+              <w:right w:val="single" w:sz="4" w:space="0" w:color="D9E288"/>
+            </w:tcBorders>
+            <w:shd w:val="clear" w:color="auto" w:fill="F2F5D7"/>
+          </w:tcPr>
+          <w:p>
+            <w:pPr>
+              <w:spacing w:after="0"/>
+              <w:ind w:left="0" w:firstLine="0"/>
+            </w:pPr>
+            <w:proofErr w:type="spellStart"/>
+            <w:r>
+              <w:rPr>
+                <w:b/>
+                <w:sz w:val="20"/>
+              </w:rPr>
+              <w:t>Cupones</w:t>
+            </w:r>
+            <w:proofErr w:type="spellEnd"/>
+            <w:r>
+              <w:rPr>
+                <w:b/>
+                <w:sz w:val="20"/>
+              </w:rPr>
+              <w:t xml:space="preserve"> </w:t>
+            </w:r>
+            <w:proofErr w:type="spellStart"/>
+            <w:r>
+              <w:rPr>
+                <w:b/>
+                <w:sz w:val="20"/>
+              </w:rPr>
+              <w:t>canjeados</w:t>
+            </w:r>
+            <w:proofErr w:type="spellEnd"/>
+            <w:r>
+              <w:rPr>
+                <w:b/>
+                <w:sz w:val="20"/>
+              </w:rPr>
+              <w:t xml:space="preserve">: </w:t>
+            </w:r>
+          </w:p>
+        </w:tc>
+        <w:tc>
+          <w:tcPr>
+            <w:tcW w:w="1136" w:type="dxa"/>
+            <w:tcBorders>
+              <w:top w:val="single" w:sz="4" w:space="0" w:color="D9E288"/>
+              <w:left w:val="single" w:sz="4" w:space="0" w:color="D9E288"/>
+              <w:bottom w:val="single" w:sz="4" w:space="0" w:color="D9E288"/>
+              <w:right w:val="single" w:sz="4" w:space="0" w:color="D9E288"/>
+            </w:tcBorders>
+            <w:shd w:val="clear" w:color="auto" w:fill="F2F5D7"/>
+          </w:tcPr>
+          <w:p>
+            <w:pPr>
+              <w:spacing w:after="0"/>
+              <w:ind w:left="0" w:firstLine="0"/>
+              <w:jc w:val="center"/>
+            </w:pPr>
+            <w:r>
+              <w:rPr>
+                <w:sz w:val="20"/>
+              </w:rPr>
+              <w:t xml:space="preserve">  </w:t>
+            </w:r>
+          </w:p>
+        </w:tc>
+      </w:tr>
+      <w:tr>
+        <w:trPr>
+          <w:trHeight w:val="307"/>
+        </w:trPr>
+        <w:tc>
+          <w:tcPr>
+            <w:tcW w:w="9654" w:type="dxa"/>
+            <w:tcBorders>
+              <w:top w:val="single" w:sz="4" w:space="0" w:color="D9E288"/>
+              <w:left w:val="single" w:sz="4" w:space="0" w:color="D9E288"/>
+              <w:bottom w:val="single" w:sz="4" w:space="0" w:color="D9E288"/>
+              <w:right w:val="single" w:sz="4" w:space="0" w:color="D9E288"/>
+            </w:tcBorders>
+            <w:shd w:val="clear" w:color="auto" w:fill="F2F5D7"/>
+          </w:tcPr>
+          <w:p>
+            <w:pPr>
+              <w:spacing w:after="0"/>
+              <w:ind w:left="0" w:firstLine="0"/>
+              <w:rPr>
+                <w:lang w:val="es-CR"/>
+              </w:rPr>
+            </w:pPr>
+            <w:r>
+              <w:rPr>
+                <w:sz w:val="20"/>
+                <w:lang w:val="es-CR"/>
+              </w:rPr>
+              <w:t xml:space="preserve">Visualizar el historial de todos los cupones canjeados. </w:t>
+            </w:r>
+          </w:p>
+        </w:tc>
+        <w:tc>
+          <w:tcPr>
+            <w:tcW w:w="1136" w:type="dxa"/>
+            <w:tcBorders>
+              <w:top w:val="single" w:sz="4" w:space="0" w:color="D9E288"/>
+              <w:left w:val="single" w:sz="4" w:space="0" w:color="D9E288"/>
+              <w:bottom w:val="single" w:sz="4" w:space="0" w:color="D9E288"/>
+              <w:right w:val="single" w:sz="4" w:space="0" w:color="D9E288"/>
+            </w:tcBorders>
+            <w:shd w:val="clear" w:color="auto" w:fill="F2F5D7"/>
+          </w:tcPr>
+          <w:p>
+            <w:pPr>
+              <w:spacing w:after="0"/>
+              <w:ind w:left="0" w:right="53" w:firstLine="0"/>
+              <w:jc w:val="center"/>
+            </w:pPr>
+            <w:r>
+              <w:rPr>
+                <w:sz w:val="20"/>
+              </w:rPr>
+              <w:t xml:space="preserve">3 </w:t>
+            </w:r>
+          </w:p>
+        </w:tc>
+      </w:tr>
+      <w:tr>
+        <w:trPr>
+          <w:trHeight w:val="307"/>
+        </w:trPr>
+        <w:tc>
+          <w:tcPr>
+            <w:tcW w:w="9654" w:type="dxa"/>
+            <w:tcBorders>
+              <w:top w:val="single" w:sz="4" w:space="0" w:color="D9E288"/>
+              <w:left w:val="single" w:sz="4" w:space="0" w:color="D9E288"/>
+              <w:bottom w:val="single" w:sz="4" w:space="0" w:color="D9E288"/>
+              <w:right w:val="single" w:sz="4" w:space="0" w:color="D9E288"/>
+            </w:tcBorders>
+            <w:shd w:val="clear" w:color="auto" w:fill="F2F5D7"/>
+          </w:tcPr>
+          <w:p>
+            <w:pPr>
+              <w:spacing w:after="0"/>
+              <w:ind w:left="0" w:firstLine="0"/>
+              <w:rPr>
+                <w:lang w:val="es-CR"/>
+              </w:rPr>
+            </w:pPr>
+            <w:r>
+              <w:rPr>
+                <w:sz w:val="20"/>
+                <w:lang w:val="es-CR"/>
+              </w:rPr>
+              <w:t xml:space="preserve">La aplicación debe tener un diseño web organizado, atrayente y lógico relacionado con la temática solicitada. </w:t>
+            </w:r>
+          </w:p>
+        </w:tc>
+        <w:tc>
+          <w:tcPr>
+            <w:tcW w:w="1136" w:type="dxa"/>
+            <w:tcBorders>
+              <w:top w:val="single" w:sz="4" w:space="0" w:color="D9E288"/>
+              <w:left w:val="single" w:sz="4" w:space="0" w:color="D9E288"/>
+              <w:bottom w:val="single" w:sz="4" w:space="0" w:color="D9E288"/>
+              <w:right w:val="single" w:sz="4" w:space="0" w:color="D9E288"/>
+            </w:tcBorders>
+            <w:shd w:val="clear" w:color="auto" w:fill="F2F5D7"/>
+          </w:tcPr>
+          <w:p>
+            <w:pPr>
+              <w:spacing w:after="0"/>
+              <w:ind w:left="0" w:right="53" w:firstLine="0"/>
+              <w:jc w:val="center"/>
+            </w:pPr>
+            <w:r>
+              <w:rPr>
+                <w:sz w:val="20"/>
+              </w:rPr>
+              <w:t xml:space="preserve">4 </w:t>
+            </w:r>
+          </w:p>
+        </w:tc>
+      </w:tr>
+      <w:tr>
+        <w:trPr>
+          <w:trHeight w:val="307"/>
+        </w:trPr>
+        <w:tc>
+          <w:tcPr>
+            <w:tcW w:w="9654" w:type="dxa"/>
+            <w:tcBorders>
+              <w:top w:val="single" w:sz="4" w:space="0" w:color="D9E288"/>
+              <w:left w:val="single" w:sz="4" w:space="0" w:color="D9E288"/>
+              <w:bottom w:val="single" w:sz="4" w:space="0" w:color="D9E288"/>
+              <w:right w:val="single" w:sz="4" w:space="0" w:color="D9E288"/>
+            </w:tcBorders>
+            <w:shd w:val="clear" w:color="auto" w:fill="F2F5D7"/>
+          </w:tcPr>
+          <w:p>
+            <w:pPr>
+              <w:spacing w:after="0"/>
+              <w:ind w:left="0" w:right="57" w:firstLine="0"/>
+              <w:jc w:val="right"/>
+            </w:pPr>
+            <w:r>
+              <w:rPr>
+                <w:sz w:val="20"/>
+              </w:rPr>
+              <w:t xml:space="preserve"> </w:t>
+            </w:r>
+            <w:r>
+              <w:rPr>
+                <w:b/>
+                <w:sz w:val="20"/>
+              </w:rPr>
+              <w:t xml:space="preserve">Total </w:t>
+            </w:r>
+            <w:proofErr w:type="spellStart"/>
+            <w:r>
+              <w:rPr>
+                <w:b/>
+                <w:sz w:val="20"/>
+              </w:rPr>
+              <w:t>Puntos</w:t>
+            </w:r>
+            <w:proofErr w:type="spellEnd"/>
+            <w:r>
+              <w:rPr>
+                <w:b/>
+                <w:sz w:val="20"/>
+              </w:rPr>
+              <w:t xml:space="preserve"> </w:t>
+            </w:r>
+          </w:p>
+        </w:tc>
+        <w:tc>
+          <w:tcPr>
+            <w:tcW w:w="1136" w:type="dxa"/>
+            <w:tcBorders>
+              <w:top w:val="single" w:sz="4" w:space="0" w:color="D9E288"/>
+              <w:left w:val="single" w:sz="4" w:space="0" w:color="D9E288"/>
+              <w:bottom w:val="single" w:sz="4" w:space="0" w:color="D9E288"/>
+              <w:right w:val="single" w:sz="4" w:space="0" w:color="D9E288"/>
+            </w:tcBorders>
+            <w:shd w:val="clear" w:color="auto" w:fill="F2F5D7"/>
           </w:tcPr>
           <w:p>
             <w:pPr>
@@ -9720,17 +9385,17 @@
     </w:tbl>
     <w:p>
       <w:pPr>
-        <w:spacing w:after="0"/>
-        <w:ind w:left="0" w:firstLine="0"/>
-      </w:pPr>
-      <w:r>
-        <w:t xml:space="preserve"> </w:t>
-      </w:r>
+        <w:spacing w:after="22" w:line="241" w:lineRule="auto"/>
+        <w:ind w:left="0" w:right="1738" w:firstLine="0"/>
+        <w:rPr>
+          <w:lang w:val="es-CR"/>
+        </w:rPr>
+      </w:pPr>
     </w:p>
     <w:sectPr>
-      <w:headerReference w:type="even" r:id="rId13"/>
-      <w:headerReference w:type="default" r:id="rId14"/>
-      <w:headerReference w:type="first" r:id="rId15"/>
+      <w:headerReference w:type="even" r:id="rId10"/>
+      <w:headerReference w:type="default" r:id="rId11"/>
+      <w:headerReference w:type="first" r:id="rId12"/>
       <w:pgSz w:w="12240" w:h="15840"/>
       <w:pgMar w:top="1440" w:right="1440" w:bottom="1440" w:left="720" w:header="710" w:footer="720" w:gutter="0"/>
       <w:cols w:space="720"/>
@@ -9790,498 +9455,6 @@
 </file>
 
 <file path=word/header1.xml><?xml version="1.0" encoding="utf-8"?>
-<w:hdr xmlns:wpc="http://schemas.microsoft.com/office/word/2010/wordprocessingCanvas" xmlns:mc="http://schemas.openxmlformats.org/markup-compatibility/2006" xmlns:o="urn:schemas-microsoft-com:office:office" xmlns:r="http://schemas.openxmlformats.org/officeDocument/2006/relationships" xmlns:m="http://schemas.openxmlformats.org/officeDocument/2006/math" xmlns:v="urn:schemas-microsoft-com:vml" xmlns:wp14="http://schemas.microsoft.com/office/word/2010/wordprocessingDrawing" xmlns:wp="http://schemas.openxmlformats.org/drawingml/2006/wordprocessingDrawing" xmlns:w10="urn:schemas-microsoft-com:office:word" xmlns:w="http://schemas.openxmlformats.org/wordprocessingml/2006/main" xmlns:w14="http://schemas.microsoft.com/office/word/2010/wordml" xmlns:w15="http://schemas.microsoft.com/office/word/2012/wordml" xmlns:wpg="http://schemas.microsoft.com/office/word/2010/wordprocessingGroup" xmlns:wpi="http://schemas.microsoft.com/office/word/2010/wordprocessingInk" xmlns:wne="http://schemas.microsoft.com/office/word/2006/wordml" xmlns:wps="http://schemas.microsoft.com/office/word/2010/wordprocessingShape" mc:Ignorable="w14 w15 wp14">
-  <w:p>
-    <w:pPr>
-      <w:spacing w:after="154"/>
-      <w:ind w:left="2040" w:firstLine="0"/>
-      <w:rPr>
-        <w:lang w:val="es-CR"/>
-      </w:rPr>
-    </w:pPr>
-    <w:r>
-      <w:rPr>
-        <w:noProof/>
-      </w:rPr>
-      <w:drawing>
-        <wp:anchor distT="0" distB="0" distL="114300" distR="114300" simplePos="0" relativeHeight="251658240" behindDoc="0" locked="0" layoutInCell="1" allowOverlap="0">
-          <wp:simplePos x="0" y="0"/>
-          <wp:positionH relativeFrom="page">
-            <wp:posOffset>457200</wp:posOffset>
-          </wp:positionH>
-          <wp:positionV relativeFrom="page">
-            <wp:posOffset>363829</wp:posOffset>
-          </wp:positionV>
-          <wp:extent cx="1205230" cy="838479"/>
-          <wp:effectExtent l="0" t="0" r="0" b="0"/>
-          <wp:wrapSquare wrapText="bothSides"/>
-          <wp:docPr id="103" name="Picture 103"/>
-          <wp:cNvGraphicFramePr/>
-          <a:graphic xmlns:a="http://schemas.openxmlformats.org/drawingml/2006/main">
-            <a:graphicData uri="http://schemas.openxmlformats.org/drawingml/2006/picture">
-              <pic:pic xmlns:pic="http://schemas.openxmlformats.org/drawingml/2006/picture">
-                <pic:nvPicPr>
-                  <pic:cNvPr id="103" name="Picture 103"/>
-                  <pic:cNvPicPr/>
-                </pic:nvPicPr>
-                <pic:blipFill>
-                  <a:blip r:embed="rId1"/>
-                  <a:stretch>
-                    <a:fillRect/>
-                  </a:stretch>
-                </pic:blipFill>
-                <pic:spPr>
-                  <a:xfrm>
-                    <a:off x="0" y="0"/>
-                    <a:ext cx="1205230" cy="838479"/>
-                  </a:xfrm>
-                  <a:prstGeom prst="rect">
-                    <a:avLst/>
-                  </a:prstGeom>
-                </pic:spPr>
-              </pic:pic>
-            </a:graphicData>
-          </a:graphic>
-        </wp:anchor>
-      </w:drawing>
-    </w:r>
-    <w:r>
-      <w:rPr>
-        <w:b/>
-        <w:sz w:val="20"/>
-        <w:lang w:val="es-CR"/>
-      </w:rPr>
-      <w:t xml:space="preserve">Carrera Ingeniería del Software – Sede Central </w:t>
-    </w:r>
-  </w:p>
-  <w:p>
-    <w:pPr>
-      <w:spacing w:after="156"/>
-      <w:ind w:left="2040" w:firstLine="0"/>
-      <w:rPr>
-        <w:lang w:val="es-CR"/>
-      </w:rPr>
-    </w:pPr>
-    <w:r>
-      <w:rPr>
-        <w:b/>
-        <w:sz w:val="20"/>
-        <w:lang w:val="es-CR"/>
-      </w:rPr>
-      <w:t xml:space="preserve">Profesora: </w:t>
-    </w:r>
-    <w:r>
-      <w:rPr>
-        <w:sz w:val="20"/>
-        <w:lang w:val="es-CR"/>
-      </w:rPr>
-      <w:t xml:space="preserve">Nathalie Paniagua López  </w:t>
-    </w:r>
-  </w:p>
-  <w:p>
-    <w:pPr>
-      <w:spacing w:after="22" w:line="241" w:lineRule="auto"/>
-      <w:ind w:left="2040" w:right="2460" w:firstLine="0"/>
-      <w:rPr>
-        <w:lang w:val="es-CR"/>
-      </w:rPr>
-    </w:pPr>
-    <w:r>
-      <w:rPr>
-        <w:b/>
-        <w:sz w:val="20"/>
-        <w:lang w:val="es-CR"/>
-      </w:rPr>
-      <w:t>Curso</w:t>
-    </w:r>
-    <w:r>
-      <w:rPr>
-        <w:sz w:val="20"/>
-        <w:lang w:val="es-CR"/>
-      </w:rPr>
-      <w:t xml:space="preserve">: ISW- </w:t>
-    </w:r>
-    <w:r>
-      <w:rPr>
-        <w:sz w:val="20"/>
-        <w:lang w:val="es-CR"/>
-      </w:rPr>
-      <w:t xml:space="preserve">811 Aplicaciones Web utilizando Software Libre        </w:t>
-    </w:r>
-    <w:r>
-      <w:rPr>
-        <w:b/>
-        <w:sz w:val="20"/>
-        <w:lang w:val="es-CR"/>
-      </w:rPr>
-      <w:t>Año</w:t>
-    </w:r>
-    <w:r>
-      <w:rPr>
-        <w:sz w:val="20"/>
-        <w:lang w:val="es-CR"/>
-      </w:rPr>
-      <w:t xml:space="preserve">: 2018    </w:t>
-    </w:r>
-    <w:r>
-      <w:rPr>
-        <w:b/>
-        <w:sz w:val="20"/>
-        <w:lang w:val="es-CR"/>
-      </w:rPr>
-      <w:t>Ciclo lectivo</w:t>
-    </w:r>
-    <w:r>
-      <w:rPr>
-        <w:sz w:val="20"/>
-        <w:lang w:val="es-CR"/>
-      </w:rPr>
-      <w:t xml:space="preserve">: II </w:t>
-    </w:r>
-  </w:p>
-  <w:p>
-    <w:pPr>
-      <w:spacing w:after="0"/>
-      <w:ind w:left="0" w:firstLine="0"/>
-      <w:rPr>
-        <w:lang w:val="es-CR"/>
-      </w:rPr>
-    </w:pPr>
-    <w:r>
-      <w:rPr>
-        <w:lang w:val="es-CR"/>
-      </w:rPr>
-      <w:t xml:space="preserve"> </w:t>
-    </w:r>
-  </w:p>
-  <w:p>
-    <w:r>
-      <w:rPr>
-        <w:rFonts w:ascii="Calibri" w:eastAsia="Calibri" w:hAnsi="Calibri" w:cs="Calibri"/>
-        <w:noProof/>
-      </w:rPr>
-      <mc:AlternateContent>
-        <mc:Choice Requires="wpg">
-          <w:drawing>
-            <wp:anchor distT="0" distB="0" distL="114300" distR="114300" simplePos="0" relativeHeight="251659264" behindDoc="1" locked="0" layoutInCell="1" allowOverlap="1">
-              <wp:simplePos x="0" y="0"/>
-              <wp:positionH relativeFrom="page">
-                <wp:posOffset>0</wp:posOffset>
-              </wp:positionH>
-              <wp:positionV relativeFrom="page">
-                <wp:posOffset>0</wp:posOffset>
-              </wp:positionV>
-              <wp:extent cx="1" cy="1"/>
-              <wp:effectExtent l="0" t="0" r="0" b="0"/>
-              <wp:wrapNone/>
-              <wp:docPr id="9947" name="Group 9947"/>
-              <wp:cNvGraphicFramePr/>
-              <a:graphic xmlns:a="http://schemas.openxmlformats.org/drawingml/2006/main">
-                <a:graphicData uri="http://schemas.microsoft.com/office/word/2010/wordprocessingGroup">
-                  <wpg:wgp>
-                    <wpg:cNvGrpSpPr/>
-                    <wpg:grpSpPr>
-                      <a:xfrm>
-                        <a:off x="0" y="0"/>
-                        <a:ext cx="1" cy="1"/>
-                        <a:chOff x="0" y="0"/>
-                        <a:chExt cx="1" cy="1"/>
-                      </a:xfrm>
-                    </wpg:grpSpPr>
-                  </wpg:wgp>
-                </a:graphicData>
-              </a:graphic>
-            </wp:anchor>
-          </w:drawing>
-        </mc:Choice>
-        <mc:Fallback>
-          <w:pict>
-            <v:group w14:anchorId="32E62DDD" id="Group 9947" o:spid="_x0000_s1026" style="position:absolute;margin-left:0;margin-top:0;width:0;height:0;z-index:-251657216;mso-position-horizontal-relative:page;mso-position-vertical-relative:page" coordsize="1,1" o:gfxdata="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">
-              <w10:wrap anchorx="page" anchory="page"/>
-            </v:group>
-          </w:pict>
-        </mc:Fallback>
-      </mc:AlternateContent>
-    </w:r>
-  </w:p>
-</w:hdr>
-</file>
-
-<file path=word/header2.xml><?xml version="1.0" encoding="utf-8"?>
-<w:hdr xmlns:wpc="http://schemas.microsoft.com/office/word/2010/wordprocessingCanvas" xmlns:mc="http://schemas.openxmlformats.org/markup-compatibility/2006" xmlns:o="urn:schemas-microsoft-com:office:office" xmlns:r="http://schemas.openxmlformats.org/officeDocument/2006/relationships" xmlns:m="http://schemas.openxmlformats.org/officeDocument/2006/math" xmlns:v="urn:schemas-microsoft-com:vml" xmlns:wp14="http://schemas.microsoft.com/office/word/2010/wordprocessingDrawing" xmlns:wp="http://schemas.openxmlformats.org/drawingml/2006/wordprocessingDrawing" xmlns:w10="urn:schemas-microsoft-com:office:word" xmlns:w="http://schemas.openxmlformats.org/wordprocessingml/2006/main" xmlns:w14="http://schemas.microsoft.com/office/word/2010/wordml" xmlns:w15="http://schemas.microsoft.com/office/word/2012/wordml" xmlns:wpg="http://schemas.microsoft.com/office/word/2010/wordprocessingGroup" xmlns:wpi="http://schemas.microsoft.com/office/word/2010/wordprocessingInk" xmlns:wne="http://schemas.microsoft.com/office/word/2006/wordml" xmlns:wps="http://schemas.microsoft.com/office/word/2010/wordprocessingShape" mc:Ignorable="w14 w15 wp14">
-  <w:p>
-    <w:pPr>
-      <w:spacing w:after="154"/>
-      <w:ind w:left="2040" w:firstLine="0"/>
-      <w:rPr>
-        <w:lang w:val="es-CR"/>
-      </w:rPr>
-    </w:pPr>
-    <w:r>
-      <w:rPr>
-        <w:noProof/>
-      </w:rPr>
-      <w:drawing>
-        <wp:anchor distT="0" distB="0" distL="114300" distR="114300" simplePos="0" relativeHeight="251660288" behindDoc="0" locked="0" layoutInCell="1" allowOverlap="0">
-          <wp:simplePos x="0" y="0"/>
-          <wp:positionH relativeFrom="page">
-            <wp:posOffset>457200</wp:posOffset>
-          </wp:positionH>
-          <wp:positionV relativeFrom="page">
-            <wp:posOffset>363829</wp:posOffset>
-          </wp:positionV>
-          <wp:extent cx="1205230" cy="838479"/>
-          <wp:effectExtent l="0" t="0" r="0" b="0"/>
-          <wp:wrapSquare wrapText="bothSides"/>
-          <wp:docPr id="1" name="Picture 1"/>
-          <wp:cNvGraphicFramePr/>
-          <a:graphic xmlns:a="http://schemas.openxmlformats.org/drawingml/2006/main">
-            <a:graphicData uri="http://schemas.openxmlformats.org/drawingml/2006/picture">
-              <pic:pic xmlns:pic="http://schemas.openxmlformats.org/drawingml/2006/picture">
-                <pic:nvPicPr>
-                  <pic:cNvPr id="103" name="Picture 103"/>
-                  <pic:cNvPicPr/>
-                </pic:nvPicPr>
-                <pic:blipFill>
-                  <a:blip r:embed="rId1"/>
-                  <a:stretch>
-                    <a:fillRect/>
-                  </a:stretch>
-                </pic:blipFill>
-                <pic:spPr>
-                  <a:xfrm>
-                    <a:off x="0" y="0"/>
-                    <a:ext cx="1205230" cy="838479"/>
-                  </a:xfrm>
-                  <a:prstGeom prst="rect">
-                    <a:avLst/>
-                  </a:prstGeom>
-                </pic:spPr>
-              </pic:pic>
-            </a:graphicData>
-          </a:graphic>
-        </wp:anchor>
-      </w:drawing>
-    </w:r>
-    <w:r>
-      <w:rPr>
-        <w:b/>
-        <w:sz w:val="20"/>
-        <w:lang w:val="es-CR"/>
-      </w:rPr>
-      <w:t xml:space="preserve">Carrera Ingeniería del Software – Sede Central </w:t>
-    </w:r>
-  </w:p>
-  <w:p>
-    <w:pPr>
-      <w:spacing w:after="156"/>
-      <w:ind w:left="2040" w:firstLine="0"/>
-      <w:rPr>
-        <w:lang w:val="es-CR"/>
-      </w:rPr>
-    </w:pPr>
-    <w:r>
-      <w:rPr>
-        <w:b/>
-        <w:sz w:val="20"/>
-        <w:lang w:val="es-CR"/>
-      </w:rPr>
-      <w:t xml:space="preserve">Profesora: </w:t>
-    </w:r>
-    <w:r>
-      <w:rPr>
-        <w:sz w:val="20"/>
-        <w:lang w:val="es-CR"/>
-      </w:rPr>
-      <w:t xml:space="preserve">Nathalie Paniagua López  </w:t>
-    </w:r>
-  </w:p>
-  <w:p>
-    <w:pPr>
-      <w:spacing w:after="22" w:line="241" w:lineRule="auto"/>
-      <w:ind w:left="2040" w:right="2460" w:firstLine="0"/>
-      <w:rPr>
-        <w:lang w:val="es-CR"/>
-      </w:rPr>
-    </w:pPr>
-    <w:r>
-      <w:rPr>
-        <w:b/>
-        <w:sz w:val="20"/>
-        <w:lang w:val="es-CR"/>
-      </w:rPr>
-      <w:t>Curso</w:t>
-    </w:r>
-    <w:r>
-      <w:rPr>
-        <w:sz w:val="20"/>
-        <w:lang w:val="es-CR"/>
-      </w:rPr>
-      <w:t xml:space="preserve">: ISW- 811 Aplicaciones Web utilizando Software Libre        </w:t>
-    </w:r>
-    <w:r>
-      <w:rPr>
-        <w:b/>
-        <w:sz w:val="20"/>
-        <w:lang w:val="es-CR"/>
-      </w:rPr>
-      <w:t>Año</w:t>
-    </w:r>
-    <w:r>
-      <w:rPr>
-        <w:sz w:val="20"/>
-        <w:lang w:val="es-CR"/>
-      </w:rPr>
-      <w:t xml:space="preserve">: 2018    </w:t>
-    </w:r>
-    <w:r>
-      <w:rPr>
-        <w:b/>
-        <w:sz w:val="20"/>
-        <w:lang w:val="es-CR"/>
-      </w:rPr>
-      <w:t>C</w:t>
-    </w:r>
-    <w:r>
-      <w:rPr>
-        <w:b/>
-        <w:sz w:val="20"/>
-        <w:lang w:val="es-CR"/>
-      </w:rPr>
-      <w:t>iclo lectivo</w:t>
-    </w:r>
-    <w:r>
-      <w:rPr>
-        <w:sz w:val="20"/>
-        <w:lang w:val="es-CR"/>
-      </w:rPr>
-      <w:t xml:space="preserve">: II </w:t>
-    </w:r>
-  </w:p>
-  <w:p>
-    <w:pPr>
-      <w:spacing w:after="0"/>
-      <w:ind w:left="0" w:firstLine="0"/>
-      <w:rPr>
-        <w:lang w:val="es-CR"/>
-      </w:rPr>
-    </w:pPr>
-    <w:r>
-      <w:rPr>
-        <w:lang w:val="es-CR"/>
-      </w:rPr>
-      <w:t xml:space="preserve"> </w:t>
-    </w:r>
-  </w:p>
-  <w:p>
-    <w:r>
-      <w:rPr>
-        <w:rFonts w:ascii="Calibri" w:eastAsia="Calibri" w:hAnsi="Calibri" w:cs="Calibri"/>
-        <w:noProof/>
-      </w:rPr>
-      <mc:AlternateContent>
-        <mc:Choice Requires="wpg">
-          <w:drawing>
-            <wp:anchor distT="0" distB="0" distL="114300" distR="114300" simplePos="0" relativeHeight="251661312" behindDoc="1" locked="0" layoutInCell="1" allowOverlap="1">
-              <wp:simplePos x="0" y="0"/>
-              <wp:positionH relativeFrom="page">
-                <wp:posOffset>0</wp:posOffset>
-              </wp:positionH>
-              <wp:positionV relativeFrom="page">
-                <wp:posOffset>0</wp:posOffset>
-              </wp:positionV>
-              <wp:extent cx="1" cy="1"/>
-              <wp:effectExtent l="0" t="0" r="0" b="0"/>
-              <wp:wrapNone/>
-              <wp:docPr id="9904" name="Group 9904"/>
-              <wp:cNvGraphicFramePr/>
-              <a:graphic xmlns:a="http://schemas.openxmlformats.org/drawingml/2006/main">
-                <a:graphicData uri="http://schemas.microsoft.com/office/word/2010/wordprocessingGroup">
-                  <wpg:wgp>
-                    <wpg:cNvGrpSpPr/>
-                    <wpg:grpSpPr>
-                      <a:xfrm>
-                        <a:off x="0" y="0"/>
-                        <a:ext cx="1" cy="1"/>
-                        <a:chOff x="0" y="0"/>
-                        <a:chExt cx="1" cy="1"/>
-                      </a:xfrm>
-                    </wpg:grpSpPr>
-                  </wpg:wgp>
-                </a:graphicData>
-              </a:graphic>
-            </wp:anchor>
-          </w:drawing>
-        </mc:Choice>
-        <mc:Fallback>
-          <w:pict>
-            <v:group w14:anchorId="4D40CD50" id="Group 9904" o:spid="_x0000_s1026" style="position:absolute;margin-left:0;margin-top:0;width:0;height:0;z-index:-251655168;mso-position-horizontal-relative:page;mso-position-vertical-relative:page" coordsize="1,1" o:gfxdata="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">
-              <w10:wrap anchorx="page" anchory="page"/>
-            </v:group>
-          </w:pict>
-        </mc:Fallback>
-      </mc:AlternateContent>
-    </w:r>
-  </w:p>
-</w:hdr>
-</file>
-
-<file path=word/header3.xml><?xml version="1.0" encoding="utf-8"?>
-<w:hdr xmlns:wpc="http://schemas.microsoft.com/office/word/2010/wordprocessingCanvas" xmlns:mc="http://schemas.openxmlformats.org/markup-compatibility/2006" xmlns:o="urn:schemas-microsoft-com:office:office" xmlns:r="http://schemas.openxmlformats.org/officeDocument/2006/relationships" xmlns:m="http://schemas.openxmlformats.org/officeDocument/2006/math" xmlns:v="urn:schemas-microsoft-com:vml" xmlns:wp14="http://schemas.microsoft.com/office/word/2010/wordprocessingDrawing" xmlns:wp="http://schemas.openxmlformats.org/drawingml/2006/wordprocessingDrawing" xmlns:w10="urn:schemas-microsoft-com:office:word" xmlns:w="http://schemas.openxmlformats.org/wordprocessingml/2006/main" xmlns:w14="http://schemas.microsoft.com/office/word/2010/wordml" xmlns:w15="http://schemas.microsoft.com/office/word/2012/wordml" xmlns:wpg="http://schemas.microsoft.com/office/word/2010/wordprocessingGroup" xmlns:wpi="http://schemas.microsoft.com/office/word/2010/wordprocessingInk" xmlns:wne="http://schemas.microsoft.com/office/word/2006/wordml" xmlns:wps="http://schemas.microsoft.com/office/word/2010/wordprocessingShape" mc:Ignorable="w14 w15 wp14">
-  <w:p>
-    <w:r>
-      <w:rPr>
-        <w:rFonts w:ascii="Calibri" w:eastAsia="Calibri" w:hAnsi="Calibri" w:cs="Calibri"/>
-        <w:noProof/>
-      </w:rPr>
-      <mc:AlternateContent>
-        <mc:Choice Requires="wpg">
-          <w:drawing>
-            <wp:anchor distT="0" distB="0" distL="114300" distR="114300" simplePos="0" relativeHeight="251662336" behindDoc="1" locked="0" layoutInCell="1" allowOverlap="1">
-              <wp:simplePos x="0" y="0"/>
-              <wp:positionH relativeFrom="page">
-                <wp:posOffset>0</wp:posOffset>
-              </wp:positionH>
-              <wp:positionV relativeFrom="page">
-                <wp:posOffset>0</wp:posOffset>
-              </wp:positionV>
-              <wp:extent cx="1" cy="1"/>
-              <wp:effectExtent l="0" t="0" r="0" b="0"/>
-              <wp:wrapNone/>
-              <wp:docPr id="9861" name="Group 9861"/>
-              <wp:cNvGraphicFramePr/>
-              <a:graphic xmlns:a="http://schemas.openxmlformats.org/drawingml/2006/main">
-                <a:graphicData uri="http://schemas.microsoft.com/office/word/2010/wordprocessingGroup">
-                  <wpg:wgp>
-                    <wpg:cNvGrpSpPr/>
-                    <wpg:grpSpPr>
-                      <a:xfrm>
-                        <a:off x="0" y="0"/>
-                        <a:ext cx="1" cy="1"/>
-                        <a:chOff x="0" y="0"/>
-                        <a:chExt cx="1" cy="1"/>
-                      </a:xfrm>
-                    </wpg:grpSpPr>
-                  </wpg:wgp>
-                </a:graphicData>
-              </a:graphic>
-            </wp:anchor>
-          </w:drawing>
-        </mc:Choice>
-        <mc:Fallback>
-          <w:pict>
-            <v:group w14:anchorId="08F9269D" id="Group 9861" o:spid="_x0000_s1026" style="position:absolute;margin-left:0;margin-top:0;width:0;height:0;z-index:-251654144;mso-position-horizontal-relative:page;mso-position-vertical-relative:page" coordsize="1,1" o:gfxdata="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">
-              <w10:wrap anchorx="page" anchory="page"/>
-            </v:group>
-          </w:pict>
-        </mc:Fallback>
-      </mc:AlternateContent>
-    </w:r>
-  </w:p>
-</w:hdr>
-</file>
-
-<file path=word/header4.xml><?xml version="1.0" encoding="utf-8"?>
 <w:hdr xmlns:wpc="http://schemas.microsoft.com/office/word/2010/wordprocessingCanvas" xmlns:mc="http://schemas.openxmlformats.org/markup-compatibility/2006" xmlns:o="urn:schemas-microsoft-com:office:office" xmlns:r="http://schemas.openxmlformats.org/officeDocument/2006/relationships" xmlns:m="http://schemas.openxmlformats.org/officeDocument/2006/math" xmlns:v="urn:schemas-microsoft-com:vml" xmlns:wp14="http://schemas.microsoft.com/office/word/2010/wordprocessingDrawing" xmlns:wp="http://schemas.openxmlformats.org/drawingml/2006/wordprocessingDrawing" xmlns:w10="urn:schemas-microsoft-com:office:word" xmlns:w="http://schemas.openxmlformats.org/wordprocessingml/2006/main" xmlns:w14="http://schemas.microsoft.com/office/word/2010/wordml" xmlns:w15="http://schemas.microsoft.com/office/word/2012/wordml" xmlns:wpg="http://schemas.microsoft.com/office/word/2010/wordprocessingGroup" xmlns:wpi="http://schemas.microsoft.com/office/word/2010/wordprocessingInk" xmlns:wne="http://schemas.microsoft.com/office/word/2006/wordml" xmlns:wps="http://schemas.microsoft.com/office/word/2010/wordprocessingShape" mc:Ignorable="w14 w15 wp14">
   <w:p>
     <w:pPr>
@@ -10419,7 +9592,7 @@
         </mc:Choice>
         <mc:Fallback>
           <w:pict>
-            <v:group w14:anchorId="100B3443" id="Group 10010" o:spid="_x0000_s1026" style="position:absolute;margin-left:36pt;margin-top:28.65pt;width:94.9pt;height:66pt;z-index:-251653120;mso-position-horizontal-relative:page;mso-position-vertical-relative:page" coordsize="12052,8384" o:gfxdata="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">
+            <v:group w14:anchorId="2E3D8206" id="Group 10010" o:spid="_x0000_s1026" style="position:absolute;margin-left:36pt;margin-top:28.65pt;width:94.9pt;height:66pt;z-index:-251653120;mso-position-horizontal-relative:page;mso-position-vertical-relative:page" coordsize="12052,8384" o:gfxdata="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">
               <v:shapetype id="_x0000_t75" coordsize="21600,21600" o:spt="75" o:preferrelative="t" path="m@4@5l@4@11@9@11@9@5xe" filled="f" stroked="f">
                 <v:stroke joinstyle="miter"/>
                 <v:formulas>
@@ -10452,7 +9625,7 @@
 </w:hdr>
 </file>
 
-<file path=word/header5.xml><?xml version="1.0" encoding="utf-8"?>
+<file path=word/header2.xml><?xml version="1.0" encoding="utf-8"?>
 <w:hdr xmlns:wpc="http://schemas.microsoft.com/office/word/2010/wordprocessingCanvas" xmlns:mc="http://schemas.openxmlformats.org/markup-compatibility/2006" xmlns:o="urn:schemas-microsoft-com:office:office" xmlns:r="http://schemas.openxmlformats.org/officeDocument/2006/relationships" xmlns:m="http://schemas.openxmlformats.org/officeDocument/2006/math" xmlns:v="urn:schemas-microsoft-com:vml" xmlns:wp14="http://schemas.microsoft.com/office/word/2010/wordprocessingDrawing" xmlns:wp="http://schemas.openxmlformats.org/drawingml/2006/wordprocessingDrawing" xmlns:w10="urn:schemas-microsoft-com:office:word" xmlns:w="http://schemas.openxmlformats.org/wordprocessingml/2006/main" xmlns:w14="http://schemas.microsoft.com/office/word/2010/wordml" xmlns:w15="http://schemas.microsoft.com/office/word/2012/wordml" xmlns:wpg="http://schemas.microsoft.com/office/word/2010/wordprocessingGroup" xmlns:wpi="http://schemas.microsoft.com/office/word/2010/wordprocessingInk" xmlns:wne="http://schemas.microsoft.com/office/word/2006/wordml" xmlns:wps="http://schemas.microsoft.com/office/word/2010/wordprocessingShape" mc:Ignorable="w14 w15 wp14">
   <w:p>
     <w:pPr>
@@ -10535,103 +9708,10 @@
       <w:t xml:space="preserve">  </w:t>
     </w:r>
   </w:p>
-  <w:p>
-    <w:r>
-      <w:rPr>
-        <w:rFonts w:ascii="Calibri" w:eastAsia="Calibri" w:hAnsi="Calibri" w:cs="Calibri"/>
-        <w:noProof/>
-      </w:rPr>
-      <mc:AlternateContent>
-        <mc:Choice Requires="wpg">
-          <w:drawing>
-            <wp:anchor distT="0" distB="0" distL="114300" distR="114300" simplePos="0" relativeHeight="251664384" behindDoc="1" locked="0" layoutInCell="1" allowOverlap="1">
-              <wp:simplePos x="0" y="0"/>
-              <wp:positionH relativeFrom="page">
-                <wp:posOffset>457200</wp:posOffset>
-              </wp:positionH>
-              <wp:positionV relativeFrom="page">
-                <wp:posOffset>363829</wp:posOffset>
-              </wp:positionV>
-              <wp:extent cx="1205230" cy="838479"/>
-              <wp:effectExtent l="0" t="0" r="0" b="0"/>
-              <wp:wrapNone/>
-              <wp:docPr id="9989" name="Group 9989"/>
-              <wp:cNvGraphicFramePr/>
-              <a:graphic xmlns:a="http://schemas.openxmlformats.org/drawingml/2006/main">
-                <a:graphicData uri="http://schemas.microsoft.com/office/word/2010/wordprocessingGroup">
-                  <wpg:wgp>
-                    <wpg:cNvGrpSpPr/>
-                    <wpg:grpSpPr>
-                      <a:xfrm>
-                        <a:off x="0" y="0"/>
-                        <a:ext cx="1205230" cy="838479"/>
-                        <a:chOff x="0" y="0"/>
-                        <a:chExt cx="1205230" cy="838479"/>
-                      </a:xfrm>
-                    </wpg:grpSpPr>
-                    <pic:pic xmlns:pic="http://schemas.openxmlformats.org/drawingml/2006/picture">
-                      <pic:nvPicPr>
-                        <pic:cNvPr id="9990" name="Picture 9990"/>
-                        <pic:cNvPicPr/>
-                      </pic:nvPicPr>
-                      <pic:blipFill>
-                        <a:blip r:embed="rId1"/>
-                        <a:stretch>
-                          <a:fillRect/>
-                        </a:stretch>
-                      </pic:blipFill>
-                      <pic:spPr>
-                        <a:xfrm>
-                          <a:off x="0" y="0"/>
-                          <a:ext cx="1205230" cy="838479"/>
-                        </a:xfrm>
-                        <a:prstGeom prst="rect">
-                          <a:avLst/>
-                        </a:prstGeom>
-                      </pic:spPr>
-                    </pic:pic>
-                  </wpg:wgp>
-                </a:graphicData>
-              </a:graphic>
-            </wp:anchor>
-          </w:drawing>
-        </mc:Choice>
-        <mc:Fallback>
-          <w:pict>
-            <v:group w14:anchorId="5734BE3D" id="Group 9989" o:spid="_x0000_s1026" style="position:absolute;margin-left:36pt;margin-top:28.65pt;width:94.9pt;height:66pt;z-index:-251652096;mso-position-horizontal-relative:page;mso-position-vertical-relative:page" coordsize="12052,8384" o:gfxdata="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">
-              <v:shapetype id="_x0000_t75" coordsize="21600,21600" o:spt="75" o:preferrelative="t" path="m@4@5l@4@11@9@11@9@5xe" filled="f" stroked="f">
-                <v:stroke joinstyle="miter"/>
-                <v:formulas>
-                  <v:f eqn="if lineDrawn pixelLineWidth 0"/>
-                  <v:f eqn="sum @0 1 0"/>
-                  <v:f eqn="sum 0 0 @1"/>
-                  <v:f eqn="prod @2 1 2"/>
-                  <v:f eqn="prod @3 21600 pixelWidth"/>
-                  <v:f eqn="prod @3 21600 pixelHeight"/>
-                  <v:f eqn="sum @0 0 1"/>
-                  <v:f eqn="prod @6 1 2"/>
-                  <v:f eqn="prod @7 21600 pixelWidth"/>
-                  <v:f eqn="sum @8 21600 0"/>
-                  <v:f eqn="prod @7 21600 pixelHeight"/>
-                  <v:f eqn="sum @10 21600 0"/>
-                </v:formulas>
-                <v:path o:extrusionok="f" gradientshapeok="t" o:connecttype="rect"/>
-                <o:lock v:ext="edit" aspectratio="t"/>
-              </v:shapetype>
-              <v:shape id="Picture 9990" o:spid="_x0000_s1027" type="#_x0000_t75" style="position:absolute;width:12052;height:8384;visibility:visible;mso-wrap-style:square" o:gfxdata="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">
-                <v:imagedata r:id="rId2" o:title=""/>
-              </v:shape>
-              <w10:wrap anchorx="page" anchory="page"/>
-            </v:group>
-          </w:pict>
-        </mc:Fallback>
-      </mc:AlternateContent>
-    </w:r>
-  </w:p>
 </w:hdr>
 </file>
 
-<file path=word/header6.xml><?xml version="1.0" encoding="utf-8"?>
+<file path=word/header3.xml><?xml version="1.0" encoding="utf-8"?>
 <w:hdr xmlns:wpc="http://schemas.microsoft.com/office/word/2010/wordprocessingCanvas" xmlns:mc="http://schemas.openxmlformats.org/markup-compatibility/2006" xmlns:o="urn:schemas-microsoft-com:office:office" xmlns:r="http://schemas.openxmlformats.org/officeDocument/2006/relationships" xmlns:m="http://schemas.openxmlformats.org/officeDocument/2006/math" xmlns:v="urn:schemas-microsoft-com:vml" xmlns:wp14="http://schemas.microsoft.com/office/word/2010/wordprocessingDrawing" xmlns:wp="http://schemas.openxmlformats.org/drawingml/2006/wordprocessingDrawing" xmlns:w10="urn:schemas-microsoft-com:office:word" xmlns:w="http://schemas.openxmlformats.org/wordprocessingml/2006/main" xmlns:w14="http://schemas.microsoft.com/office/word/2010/wordml" xmlns:w15="http://schemas.microsoft.com/office/word/2012/wordml" xmlns:wpg="http://schemas.microsoft.com/office/word/2010/wordprocessingGroup" xmlns:wpi="http://schemas.microsoft.com/office/word/2010/wordprocessingInk" xmlns:wne="http://schemas.microsoft.com/office/word/2006/wordml" xmlns:wps="http://schemas.microsoft.com/office/word/2010/wordprocessingShape" mc:Ignorable="w14 w15 wp14">
   <w:p>
     <w:pPr>
@@ -10769,7 +9849,7 @@
         </mc:Choice>
         <mc:Fallback>
           <w:pict>
-            <v:group w14:anchorId="1A20CA26" id="Group 9968" o:spid="_x0000_s1026" style="position:absolute;margin-left:36pt;margin-top:28.65pt;width:94.9pt;height:66pt;z-index:-251651072;mso-position-horizontal-relative:page;mso-position-vertical-relative:page" coordsize="12052,8384" o:gfxdata="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">
+            <v:group w14:anchorId="3FCF7C18" id="Group 9968" o:spid="_x0000_s1026" style="position:absolute;margin-left:36pt;margin-top:28.65pt;width:94.9pt;height:66pt;z-index:-251651072;mso-position-horizontal-relative:page;mso-position-vertical-relative:page" coordsize="12052,8384" o:gfxdata="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">
               <v:shapetype id="_x0000_t75" coordsize="21600,21600" o:spt="75" o:preferrelative="t" path="m@4@5l@4@11@9@11@9@5xe" filled="f" stroked="f">
                 <v:stroke joinstyle="miter"/>
                 <v:formulas>
@@ -11019,7 +10099,7 @@
   <w:abstractNum w:abstractNumId="1" w15:restartNumberingAfterBreak="0">
     <w:nsid w:val="187338CE"/>
     <w:multiLevelType w:val="hybridMultilevel"/>
-    <w:tmpl w:val="F5045F98"/>
+    <w:tmpl w:val="CA0A6502"/>
     <w:lvl w:ilvl="0" w:tplc="A832FCE6">
       <w:start w:val="1"/>
       <w:numFmt w:val="bullet"/>
@@ -11441,6 +10521,119 @@
     </w:lvl>
   </w:abstractNum>
   <w:abstractNum w:abstractNumId="3" w15:restartNumberingAfterBreak="0">
+    <w:nsid w:val="426610F0"/>
+    <w:multiLevelType w:val="hybridMultilevel"/>
+    <w:tmpl w:val="187EF3FC"/>
+    <w:lvl w:ilvl="0" w:tplc="04090001">
+      <w:start w:val="1"/>
+      <w:numFmt w:val="bullet"/>
+      <w:lvlText w:val=""/>
+      <w:lvlJc w:val="left"/>
+      <w:pPr>
+        <w:ind w:left="705" w:hanging="360"/>
+      </w:pPr>
+      <w:rPr>
+        <w:rFonts w:ascii="Symbol" w:hAnsi="Symbol" w:hint="default"/>
+      </w:rPr>
+    </w:lvl>
+    <w:lvl w:ilvl="1" w:tplc="04090003" w:tentative="1">
+      <w:start w:val="1"/>
+      <w:numFmt w:val="bullet"/>
+      <w:lvlText w:val="o"/>
+      <w:lvlJc w:val="left"/>
+      <w:pPr>
+        <w:ind w:left="1425" w:hanging="360"/>
+      </w:pPr>
+      <w:rPr>
+        <w:rFonts w:ascii="Courier New" w:hAnsi="Courier New" w:cs="Courier New" w:hint="default"/>
+      </w:rPr>
+    </w:lvl>
+    <w:lvl w:ilvl="2" w:tplc="04090005" w:tentative="1">
+      <w:start w:val="1"/>
+      <w:numFmt w:val="bullet"/>
+      <w:lvlText w:val=""/>
+      <w:lvlJc w:val="left"/>
+      <w:pPr>
+        <w:ind w:left="2145" w:hanging="360"/>
+      </w:pPr>
+      <w:rPr>
+        <w:rFonts w:ascii="Wingdings" w:hAnsi="Wingdings" w:hint="default"/>
+      </w:rPr>
+    </w:lvl>
+    <w:lvl w:ilvl="3" w:tplc="04090001" w:tentative="1">
+      <w:start w:val="1"/>
+      <w:numFmt w:val="bullet"/>
+      <w:lvlText w:val=""/>
+      <w:lvlJc w:val="left"/>
+      <w:pPr>
+        <w:ind w:left="2865" w:hanging="360"/>
+      </w:pPr>
+      <w:rPr>
+        <w:rFonts w:ascii="Symbol" w:hAnsi="Symbol" w:hint="default"/>
+      </w:rPr>
+    </w:lvl>
+    <w:lvl w:ilvl="4" w:tplc="04090003" w:tentative="1">
+      <w:start w:val="1"/>
+      <w:numFmt w:val="bullet"/>
+      <w:lvlText w:val="o"/>
+      <w:lvlJc w:val="left"/>
+      <w:pPr>
+        <w:ind w:left="3585" w:hanging="360"/>
+      </w:pPr>
+      <w:rPr>
+        <w:rFonts w:ascii="Courier New" w:hAnsi="Courier New" w:cs="Courier New" w:hint="default"/>
+      </w:rPr>
+    </w:lvl>
+    <w:lvl w:ilvl="5" w:tplc="04090005" w:tentative="1">
+      <w:start w:val="1"/>
+      <w:numFmt w:val="bullet"/>
+      <w:lvlText w:val=""/>
+      <w:lvlJc w:val="left"/>
+      <w:pPr>
+        <w:ind w:left="4305" w:hanging="360"/>
+      </w:pPr>
+      <w:rPr>
+        <w:rFonts w:ascii="Wingdings" w:hAnsi="Wingdings" w:hint="default"/>
+      </w:rPr>
+    </w:lvl>
+    <w:lvl w:ilvl="6" w:tplc="04090001" w:tentative="1">
+      <w:start w:val="1"/>
+      <w:numFmt w:val="bullet"/>
+      <w:lvlText w:val=""/>
+      <w:lvlJc w:val="left"/>
+      <w:pPr>
+        <w:ind w:left="5025" w:hanging="360"/>
+      </w:pPr>
+      <w:rPr>
+        <w:rFonts w:ascii="Symbol" w:hAnsi="Symbol" w:hint="default"/>
+      </w:rPr>
+    </w:lvl>
+    <w:lvl w:ilvl="7" w:tplc="04090003" w:tentative="1">
+      <w:start w:val="1"/>
+      <w:numFmt w:val="bullet"/>
+      <w:lvlText w:val="o"/>
+      <w:lvlJc w:val="left"/>
+      <w:pPr>
+        <w:ind w:left="5745" w:hanging="360"/>
+      </w:pPr>
+      <w:rPr>
+        <w:rFonts w:ascii="Courier New" w:hAnsi="Courier New" w:cs="Courier New" w:hint="default"/>
+      </w:rPr>
+    </w:lvl>
+    <w:lvl w:ilvl="8" w:tplc="04090005" w:tentative="1">
+      <w:start w:val="1"/>
+      <w:numFmt w:val="bullet"/>
+      <w:lvlText w:val=""/>
+      <w:lvlJc w:val="left"/>
+      <w:pPr>
+        <w:ind w:left="6465" w:hanging="360"/>
+      </w:pPr>
+      <w:rPr>
+        <w:rFonts w:ascii="Wingdings" w:hAnsi="Wingdings" w:hint="default"/>
+      </w:rPr>
+    </w:lvl>
+  </w:abstractNum>
+  <w:abstractNum w:abstractNumId="4" w15:restartNumberingAfterBreak="0">
     <w:nsid w:val="575C3BA6"/>
     <w:multiLevelType w:val="hybridMultilevel"/>
     <w:tmpl w:val="278EEEFA"/>
@@ -11652,7 +10845,7 @@
       </w:rPr>
     </w:lvl>
   </w:abstractNum>
-  <w:abstractNum w:abstractNumId="4" w15:restartNumberingAfterBreak="0">
+  <w:abstractNum w:abstractNumId="5" w15:restartNumberingAfterBreak="0">
     <w:nsid w:val="657E6F31"/>
     <w:multiLevelType w:val="hybridMultilevel"/>
     <w:tmpl w:val="11428E40"/>
@@ -11864,7 +11057,7 @@
       </w:rPr>
     </w:lvl>
   </w:abstractNum>
-  <w:abstractNum w:abstractNumId="5" w15:restartNumberingAfterBreak="0">
+  <w:abstractNum w:abstractNumId="6" w15:restartNumberingAfterBreak="0">
     <w:nsid w:val="66423DAD"/>
     <w:multiLevelType w:val="hybridMultilevel"/>
     <w:tmpl w:val="C9F69320"/>
@@ -12076,7 +11269,7 @@
       </w:rPr>
     </w:lvl>
   </w:abstractNum>
-  <w:abstractNum w:abstractNumId="6" w15:restartNumberingAfterBreak="0">
+  <w:abstractNum w:abstractNumId="7" w15:restartNumberingAfterBreak="0">
     <w:nsid w:val="76735C8C"/>
     <w:multiLevelType w:val="hybridMultilevel"/>
     <w:tmpl w:val="5700234E"/>
@@ -12289,25 +11482,28 @@
     </w:lvl>
   </w:abstractNum>
   <w:num w:numId="1">
-    <w:abstractNumId w:val="6"/>
+    <w:abstractNumId w:val="7"/>
   </w:num>
   <w:num w:numId="2">
     <w:abstractNumId w:val="1"/>
   </w:num>
   <w:num w:numId="3">
-    <w:abstractNumId w:val="3"/>
+    <w:abstractNumId w:val="4"/>
   </w:num>
   <w:num w:numId="4">
     <w:abstractNumId w:val="0"/>
   </w:num>
   <w:num w:numId="5">
-    <w:abstractNumId w:val="4"/>
+    <w:abstractNumId w:val="5"/>
   </w:num>
   <w:num w:numId="6">
     <w:abstractNumId w:val="2"/>
   </w:num>
   <w:num w:numId="7">
-    <w:abstractNumId w:val="5"/>
+    <w:abstractNumId w:val="6"/>
+  </w:num>
+  <w:num w:numId="8">
+    <w:abstractNumId w:val="3"/>
   </w:num>
 </w:numbering>
 </file>
@@ -12879,6 +12075,43 @@
       </w:tblCellMar>
     </w:tblPr>
   </w:style>
+  <w:style w:type="paragraph" w:styleId="ListParagraph">
+    <w:name w:val="List Paragraph"/>
+    <w:basedOn w:val="Normal"/>
+    <w:uiPriority w:val="34"/>
+    <w:qFormat/>
+    <w:rsid w:val="00E84B34"/>
+    <w:pPr>
+      <w:ind w:left="720"/>
+      <w:contextualSpacing/>
+    </w:pPr>
+  </w:style>
+  <w:style w:type="paragraph" w:styleId="Footer">
+    <w:name w:val="footer"/>
+    <w:basedOn w:val="Normal"/>
+    <w:link w:val="FooterChar"/>
+    <w:uiPriority w:val="99"/>
+    <w:unhideWhenUsed/>
+    <w:rsid w:val="00A47C21"/>
+    <w:pPr>
+      <w:tabs>
+        <w:tab w:val="center" w:pos="4680"/>
+        <w:tab w:val="right" w:pos="9360"/>
+      </w:tabs>
+      <w:spacing w:after="0" w:line="240" w:lineRule="auto"/>
+    </w:pPr>
+  </w:style>
+  <w:style w:type="character" w:customStyle="1" w:styleId="FooterChar">
+    <w:name w:val="Footer Char"/>
+    <w:basedOn w:val="DefaultParagraphFont"/>
+    <w:link w:val="Footer"/>
+    <w:uiPriority w:val="99"/>
+    <w:rsid w:val="00A47C21"/>
+    <w:rPr>
+      <w:rFonts w:ascii="Arial" w:eastAsia="Arial" w:hAnsi="Arial" w:cs="Arial"/>
+      <w:color w:val="000000"/>
+    </w:rPr>
+  </w:style>
 </w:styles>
 </file>
 

--- a/proyectoCurso/Documentation/Proyecto Final.docx
+++ b/proyectoCurso/Documentation/Proyecto Final.docx
@@ -4383,13 +4383,7 @@
           <w:lang w:val="es-CR"/>
         </w:rPr>
         <w:lastRenderedPageBreak/>
-        <w:t>Proyecto Eco-Mone</w:t>
-      </w:r>
-      <w:r>
-        <w:rPr>
-          <w:lang w:val="es-CR"/>
-        </w:rPr>
-        <w:t xml:space="preserve">das </w:t>
+        <w:t xml:space="preserve">Proyecto Eco-Monedas </w:t>
       </w:r>
       <w:r>
         <w:rPr>
@@ -4509,13 +4503,7 @@
         <w:rPr>
           <w:lang w:val="es-CR"/>
         </w:rPr>
-        <w:t xml:space="preserve">Los tipos de usuario que se deben gestionar y controlar el acceso </w:t>
-      </w:r>
-      <w:r>
-        <w:rPr>
-          <w:lang w:val="es-CR"/>
-        </w:rPr>
-        <w:t xml:space="preserve">en la aplicación son los siguientes: </w:t>
+        <w:t xml:space="preserve">Los tipos de usuario que se deben gestionar y controlar el acceso en la aplicación son los siguientes: </w:t>
       </w:r>
     </w:p>
     <w:p>
@@ -4570,32 +4558,6 @@
         </w:rPr>
         <w:t xml:space="preserve">Gestión de centros de acopio </w:t>
       </w:r>
-      <w:r>
-        <w:rPr>
-          <w:rFonts w:ascii="Courier New" w:eastAsia="Courier New" w:hAnsi="Courier New" w:cs="Courier New"/>
-          <w:lang w:val="es-CR"/>
-        </w:rPr>
-        <w:t>o</w:t>
-      </w:r>
-      <w:r>
-        <w:rPr>
-          <w:lang w:val="es-CR"/>
-        </w:rPr>
-        <w:t xml:space="preserve"> Gestión de tipos de materiales reciclables </w:t>
-      </w:r>
-      <w:r>
-        <w:rPr>
-          <w:rFonts w:ascii="Courier New" w:eastAsia="Courier New" w:hAnsi="Courier New" w:cs="Courier New"/>
-          <w:lang w:val="es-CR"/>
-        </w:rPr>
-        <w:t>o</w:t>
-      </w:r>
-      <w:r>
-        <w:rPr>
-          <w:lang w:val="es-CR"/>
-        </w:rPr>
-        <w:t xml:space="preserve"> Gestión de usuarios de tipo Administrador de Centro de Acopio y Cliente.</w:t>
-      </w:r>
     </w:p>
     <w:p>
       <w:pPr>
@@ -4613,7 +4575,7 @@
         <w:rPr>
           <w:lang w:val="es-CR"/>
         </w:rPr>
-        <w:t>Cupones de canje</w:t>
+        <w:t xml:space="preserve">Gestión de tipos de materiales reciclables </w:t>
       </w:r>
     </w:p>
     <w:p>
@@ -4630,16 +4592,47 @@
       </w:pPr>
       <w:r>
         <w:rPr>
-          <w:rFonts w:ascii="Courier New" w:eastAsia="Courier New" w:hAnsi="Courier New" w:cs="Courier New"/>
-          <w:lang w:val="es-CR"/>
-        </w:rPr>
-        <w:t>o</w:t>
-      </w:r>
-      <w:r>
-        <w:rPr>
-          <w:lang w:val="es-CR"/>
-        </w:rPr>
-        <w:t xml:space="preserve"> Cambiar contraseña </w:t>
+          <w:lang w:val="es-CR"/>
+        </w:rPr>
+        <w:t>Gestión de usuarios de tipo Administrador de Centro de Acopio y Cliente.</w:t>
+      </w:r>
+    </w:p>
+    <w:p>
+      <w:pPr>
+        <w:numPr>
+          <w:ilvl w:val="1"/>
+          <w:numId w:val="2"/>
+        </w:numPr>
+        <w:spacing w:after="74"/>
+        <w:ind w:hanging="360"/>
+        <w:rPr>
+          <w:lang w:val="es-CR"/>
+        </w:rPr>
+      </w:pPr>
+      <w:r>
+        <w:rPr>
+          <w:lang w:val="es-CR"/>
+        </w:rPr>
+        <w:t>Cupones de canje</w:t>
+      </w:r>
+    </w:p>
+    <w:p>
+      <w:pPr>
+        <w:numPr>
+          <w:ilvl w:val="1"/>
+          <w:numId w:val="2"/>
+        </w:numPr>
+        <w:spacing w:after="74"/>
+        <w:ind w:hanging="360"/>
+        <w:rPr>
+          <w:lang w:val="es-CR"/>
+        </w:rPr>
+      </w:pPr>
+      <w:r>
+        <w:rPr>
+          <w:lang w:val="es-CR"/>
+        </w:rPr>
+        <w:t xml:space="preserve">Cambiar contraseña </w:t>
       </w:r>
     </w:p>
     <w:p>
@@ -4706,13 +4699,7 @@
         <w:rPr>
           <w:lang w:val="es-CR"/>
         </w:rPr>
-        <w:t>productos reciclables para</w:t>
-      </w:r>
-      <w:r>
-        <w:rPr>
-          <w:lang w:val="es-CR"/>
-        </w:rPr>
-        <w:t xml:space="preserve"> su centro de acopio. </w:t>
+        <w:t xml:space="preserve">productos reciclables para su centro de acopio. </w:t>
       </w:r>
     </w:p>
     <w:p>
@@ -4747,6 +4734,7 @@
       <w:r>
         <w:t>contraseña</w:t>
       </w:r>
+      <w:proofErr w:type="spellEnd"/>
     </w:p>
     <w:p>
       <w:pPr>
@@ -4757,6 +4745,7 @@
         <w:spacing w:after="0" w:line="339" w:lineRule="auto"/>
         <w:ind w:right="6922" w:hanging="360"/>
       </w:pPr>
+      <w:proofErr w:type="spellStart"/>
       <w:r>
         <w:rPr>
           <w:b/>
@@ -4776,62 +4765,65 @@
     <w:p>
       <w:pPr>
         <w:pStyle w:val="ListParagraph"/>
-        <w:numPr>
-          <w:ilvl w:val="0"/>
-          <w:numId w:val="2"/>
-        </w:numPr>
         <w:spacing w:after="0" w:line="240" w:lineRule="auto"/>
-        <w:ind w:right="6922"/>
-        <w:rPr>
-          <w:lang w:val="es-CR"/>
-        </w:rPr>
-      </w:pPr>
-      <w:r>
-        <w:rPr>
-          <w:lang w:val="es-CR"/>
-        </w:rPr>
-        <w:t xml:space="preserve">Registro de su propio usuario. </w:t>
+        <w:ind w:right="6922" w:firstLine="0"/>
+        <w:rPr>
+          <w:lang w:val="es-CR"/>
+        </w:rPr>
+      </w:pPr>
+      <w:r>
+        <w:rPr>
+          <w:lang w:val="es-CR"/>
+        </w:rPr>
+        <w:t>Registro de su usuario.</w:t>
+      </w:r>
+      <w:r>
+        <w:rPr>
+          <w:lang w:val="es-CR"/>
+        </w:rPr>
+        <w:t xml:space="preserve"> </w:t>
       </w:r>
     </w:p>
     <w:p>
       <w:pPr>
         <w:pStyle w:val="ListParagraph"/>
-        <w:numPr>
-          <w:ilvl w:val="0"/>
-          <w:numId w:val="2"/>
-        </w:numPr>
         <w:spacing w:after="0" w:line="240" w:lineRule="auto"/>
-        <w:ind w:right="6922"/>
-        <w:rPr>
-          <w:lang w:val="es-CR"/>
-        </w:rPr>
-      </w:pPr>
-      <w:r>
-        <w:rPr>
-          <w:lang w:val="es-CR"/>
-        </w:rPr>
-        <w:t xml:space="preserve">Billetera virtual </w:t>
+        <w:ind w:right="6922" w:firstLine="0"/>
+        <w:rPr>
+          <w:lang w:val="es-CR"/>
+        </w:rPr>
+      </w:pPr>
+      <w:r>
+        <w:rPr>
+          <w:lang w:val="es-CR"/>
+        </w:rPr>
+        <w:t>Billetera virtual.</w:t>
       </w:r>
     </w:p>
     <w:p>
       <w:pPr>
         <w:pStyle w:val="ListParagraph"/>
-        <w:numPr>
-          <w:ilvl w:val="0"/>
-          <w:numId w:val="2"/>
-        </w:numPr>
+        <w:spacing w:after="156" w:line="240" w:lineRule="auto"/>
+        <w:ind w:right="6922" w:firstLine="0"/>
+        <w:rPr>
+          <w:lang w:val="es-CR"/>
+        </w:rPr>
+      </w:pPr>
+      <w:r>
+        <w:rPr>
+          <w:lang w:val="es-CR"/>
+        </w:rPr>
+        <w:t>Cambiar su contraseña.</w:t>
+      </w:r>
+    </w:p>
+    <w:p>
+      <w:pPr>
         <w:spacing w:after="156" w:line="240" w:lineRule="auto"/>
         <w:ind w:right="6922"/>
         <w:rPr>
           <w:lang w:val="es-CR"/>
         </w:rPr>
       </w:pPr>
-      <w:r>
-        <w:rPr>
-          <w:lang w:val="es-CR"/>
-        </w:rPr>
-        <w:t xml:space="preserve">Cambiar su contraseña </w:t>
-      </w:r>
     </w:p>
     <w:p>
       <w:pPr>
@@ -4853,12 +4845,18 @@
     </w:p>
     <w:p>
       <w:pPr>
-        <w:spacing w:after="156" w:line="240" w:lineRule="auto"/>
-        <w:ind w:right="6922"/>
-        <w:rPr>
-          <w:lang w:val="es-CR"/>
-        </w:rPr>
-      </w:pPr>
+        <w:spacing w:after="304"/>
+        <w:ind w:left="-5"/>
+        <w:rPr>
+          <w:lang w:val="es-CR"/>
+        </w:rPr>
+      </w:pPr>
+      <w:r>
+        <w:rPr>
+          <w:lang w:val="es-CR"/>
+        </w:rPr>
+        <w:t xml:space="preserve">La aplicación debe cumplir con los siguientes aspectos: </w:t>
+      </w:r>
     </w:p>
     <w:p>
       <w:pPr>
@@ -4868,18 +4866,6 @@
           <w:lang w:val="es-CR"/>
         </w:rPr>
       </w:pPr>
-      <w:r>
-        <w:rPr>
-          <w:lang w:val="es-CR"/>
-        </w:rPr>
-        <w:t>L</w:t>
-      </w:r>
-      <w:r>
-        <w:rPr>
-          <w:lang w:val="es-CR"/>
-        </w:rPr>
-        <w:t xml:space="preserve">a aplicación debe cumplir con los siguientes aspectos: </w:t>
-      </w:r>
     </w:p>
     <w:p>
       <w:pPr>
@@ -4910,15 +4896,167 @@
     </w:p>
     <w:p>
       <w:pPr>
-        <w:spacing w:after="304"/>
+        <w:pStyle w:val="Heading2"/>
         <w:ind w:left="-5"/>
         <w:rPr>
-          <w:lang w:val="es-CR"/>
-        </w:rPr>
-      </w:pPr>
+          <w:highlight w:val="yellow"/>
+          <w:lang w:val="es-CR"/>
+        </w:rPr>
+      </w:pPr>
+      <w:r>
+        <w:rPr>
+          <w:highlight w:val="yellow"/>
+          <w:lang w:val="es-CR"/>
+        </w:rPr>
+        <w:lastRenderedPageBreak/>
+        <w:t>S</w:t>
+      </w:r>
+      <w:r>
+        <w:rPr>
+          <w:highlight w:val="yellow"/>
+          <w:lang w:val="es-CR"/>
+        </w:rPr>
+        <w:t>itio Web de acceso público</w:t>
+      </w:r>
+      <w:r>
+        <w:rPr>
+          <w:highlight w:val="yellow"/>
+          <w:u w:val="none" w:color="000000"/>
+          <w:lang w:val="es-CR"/>
+        </w:rPr>
+        <w:t xml:space="preserve"> </w:t>
+      </w:r>
     </w:p>
     <w:p>
       <w:pPr>
+        <w:spacing w:after="186" w:line="356" w:lineRule="auto"/>
+        <w:ind w:left="-5"/>
+        <w:rPr>
+          <w:lang w:val="es-CR"/>
+        </w:rPr>
+      </w:pPr>
+      <w:r>
+        <w:rPr>
+          <w:highlight w:val="yellow"/>
+          <w:lang w:val="es-CR"/>
+        </w:rPr>
+        <w:t xml:space="preserve">Crear las páginas web que crea convenientes para promocionar e informar la temática de </w:t>
+      </w:r>
+      <w:proofErr w:type="gramStart"/>
+      <w:r>
+        <w:rPr>
+          <w:highlight w:val="yellow"/>
+          <w:lang w:val="es-CR"/>
+        </w:rPr>
+        <w:t>las eco-monedas</w:t>
+      </w:r>
+      <w:proofErr w:type="gramEnd"/>
+      <w:r>
+        <w:rPr>
+          <w:highlight w:val="yellow"/>
+          <w:lang w:val="es-CR"/>
+        </w:rPr>
+        <w:t xml:space="preserve"> y el Desarrollo Sostenible, estas son acceso para todos los usuarios.</w:t>
+      </w:r>
+      <w:bookmarkStart w:id="0" w:name="_GoBack"/>
+      <w:bookmarkEnd w:id="0"/>
+      <w:r>
+        <w:rPr>
+          <w:lang w:val="es-CR"/>
+        </w:rPr>
+        <w:t xml:space="preserve"> </w:t>
+      </w:r>
+    </w:p>
+    <w:p>
+      <w:pPr>
+        <w:pStyle w:val="Heading3"/>
+        <w:ind w:left="-5"/>
+        <w:rPr>
+          <w:lang w:val="es-CR"/>
+        </w:rPr>
+      </w:pPr>
+      <w:r>
+        <w:rPr>
+          <w:rFonts w:ascii="Wingdings" w:eastAsia="Wingdings" w:hAnsi="Wingdings" w:cs="Wingdings"/>
+          <w:b w:val="0"/>
+        </w:rPr>
+        <w:t></w:t>
+      </w:r>
+      <w:r>
+        <w:rPr>
+          <w:b w:val="0"/>
+          <w:lang w:val="es-CR"/>
+        </w:rPr>
+        <w:t xml:space="preserve"> </w:t>
+      </w:r>
+      <w:r>
+        <w:rPr>
+          <w:lang w:val="es-CR"/>
+        </w:rPr>
+        <w:t xml:space="preserve">Centros de Acopio </w:t>
+      </w:r>
+    </w:p>
+    <w:p>
+      <w:pPr>
+        <w:spacing w:line="356" w:lineRule="auto"/>
+        <w:ind w:left="-5"/>
+        <w:rPr>
+          <w:lang w:val="es-CR"/>
+        </w:rPr>
+      </w:pPr>
+      <w:r>
+        <w:rPr>
+          <w:lang w:val="es-CR"/>
+        </w:rPr>
+        <w:t xml:space="preserve">Mostrar de forma organizada y atrayente la información relevante de los centros de acopio registrados, para los usuarios en general. </w:t>
+      </w:r>
+    </w:p>
+    <w:p>
+      <w:pPr>
+        <w:pStyle w:val="Heading3"/>
+        <w:ind w:left="-5"/>
+        <w:rPr>
+          <w:lang w:val="es-CR"/>
+        </w:rPr>
+      </w:pPr>
+      <w:r>
+        <w:rPr>
+          <w:rFonts w:ascii="Wingdings" w:eastAsia="Wingdings" w:hAnsi="Wingdings" w:cs="Wingdings"/>
+          <w:b w:val="0"/>
+        </w:rPr>
+        <w:t></w:t>
+      </w:r>
+      <w:r>
+        <w:rPr>
+          <w:b w:val="0"/>
+          <w:lang w:val="es-CR"/>
+        </w:rPr>
+        <w:t xml:space="preserve"> </w:t>
+      </w:r>
+      <w:r>
+        <w:rPr>
+          <w:lang w:val="es-CR"/>
+        </w:rPr>
+        <w:t xml:space="preserve">Tipo de Materiales de Reciclaje </w:t>
+      </w:r>
+    </w:p>
+    <w:p>
+      <w:pPr>
+        <w:spacing w:line="356" w:lineRule="auto"/>
+        <w:ind w:left="-5"/>
+        <w:rPr>
+          <w:lang w:val="es-CR"/>
+        </w:rPr>
+      </w:pPr>
+      <w:r>
+        <w:rPr>
+          <w:lang w:val="es-CR"/>
+        </w:rPr>
+        <w:t xml:space="preserve">Mostrar de forma organizada y atrayente la información relevante incluyendo la imagen de los tipos de materiales de reciclaje registrados, para los usuarios en general. </w:t>
+      </w:r>
+    </w:p>
+    <w:p>
+      <w:pPr>
         <w:pStyle w:val="Heading2"/>
         <w:ind w:left="-5"/>
         <w:rPr>
@@ -4929,14 +5067,7 @@
         <w:rPr>
           <w:lang w:val="es-CR"/>
         </w:rPr>
-        <w:lastRenderedPageBreak/>
-        <w:t>S</w:t>
-      </w:r>
-      <w:r>
-        <w:rPr>
-          <w:lang w:val="es-CR"/>
-        </w:rPr>
-        <w:t>itio Web de acceso público</w:t>
+        <w:t>Sitio Web de acceso con credenciales</w:t>
       </w:r>
       <w:r>
         <w:rPr>
@@ -4958,21 +5089,7 @@
         <w:rPr>
           <w:lang w:val="es-CR"/>
         </w:rPr>
-        <w:t xml:space="preserve">Crear las páginas web que crea convenientes para promocionar e informar la temática de </w:t>
-      </w:r>
-      <w:proofErr w:type="gramStart"/>
-      <w:r>
-        <w:rPr>
-          <w:lang w:val="es-CR"/>
-        </w:rPr>
-        <w:t>las eco-monedas</w:t>
-      </w:r>
-      <w:proofErr w:type="gramEnd"/>
-      <w:r>
-        <w:rPr>
-          <w:lang w:val="es-CR"/>
-        </w:rPr>
-        <w:t xml:space="preserve"> y el Desarrollo Sostenible, estas son acceso para todos los usuarios. </w:t>
+        <w:t xml:space="preserve">Para poder ingresar a las siguientes opciones es necesario autenticación del usuario y autorizar a los respectivos tipos de recursos según el tipo de usuario. </w:t>
       </w:r>
     </w:p>
     <w:p>
@@ -5001,12 +5118,12 @@
         <w:rPr>
           <w:lang w:val="es-CR"/>
         </w:rPr>
-        <w:t xml:space="preserve">Centros de Acopio </w:t>
+        <w:t xml:space="preserve">Gestión de centros de acopio </w:t>
       </w:r>
     </w:p>
     <w:p>
       <w:pPr>
-        <w:spacing w:line="356" w:lineRule="auto"/>
+        <w:spacing w:after="266"/>
         <w:ind w:left="-5"/>
         <w:rPr>
           <w:lang w:val="es-CR"/>
@@ -5016,18 +5133,12 @@
         <w:rPr>
           <w:lang w:val="es-CR"/>
         </w:rPr>
-        <w:t>Mostrar de forma organizada y atrayente la información releva</w:t>
-      </w:r>
-      <w:r>
-        <w:rPr>
-          <w:lang w:val="es-CR"/>
-        </w:rPr>
-        <w:t xml:space="preserve">nte de los centros de acopio registrados, para los usuarios en general. </w:t>
+        <w:t xml:space="preserve">La aplicación debe proporcionar el mantenimiento para crear, modificar y deshabilitar un centro de acopio. </w:t>
       </w:r>
     </w:p>
     <w:p>
       <w:pPr>
-        <w:pStyle w:val="Heading3"/>
+        <w:spacing w:after="266"/>
         <w:ind w:left="-5"/>
         <w:rPr>
           <w:lang w:val="es-CR"/>
@@ -5035,144 +5146,13 @@
       </w:pPr>
       <w:r>
         <w:rPr>
-          <w:rFonts w:ascii="Wingdings" w:eastAsia="Wingdings" w:hAnsi="Wingdings" w:cs="Wingdings"/>
-          <w:b w:val="0"/>
-        </w:rPr>
-        <w:t></w:t>
-      </w:r>
-      <w:r>
-        <w:rPr>
-          <w:b w:val="0"/>
-          <w:lang w:val="es-CR"/>
-        </w:rPr>
-        <w:t xml:space="preserve"> </w:t>
-      </w:r>
-      <w:r>
-        <w:rPr>
-          <w:lang w:val="es-CR"/>
-        </w:rPr>
-        <w:t xml:space="preserve">Tipo de Materiales de Reciclaje </w:t>
+          <w:lang w:val="es-CR"/>
+        </w:rPr>
+        <w:t xml:space="preserve">Al deshabilitarlo no se pueden realizar transacciones relacionadas con esté. </w:t>
       </w:r>
     </w:p>
     <w:p>
       <w:pPr>
-        <w:spacing w:line="356" w:lineRule="auto"/>
-        <w:ind w:left="-5"/>
-        <w:rPr>
-          <w:lang w:val="es-CR"/>
-        </w:rPr>
-      </w:pPr>
-      <w:r>
-        <w:rPr>
-          <w:lang w:val="es-CR"/>
-        </w:rPr>
-        <w:t xml:space="preserve">Mostrar de forma organizada y atrayente la información relevante incluyendo la imagen de los tipos de materiales de reciclaje registrados, para los </w:t>
-      </w:r>
-      <w:r>
-        <w:rPr>
-          <w:lang w:val="es-CR"/>
-        </w:rPr>
-        <w:t xml:space="preserve">usuarios en general. </w:t>
-      </w:r>
-    </w:p>
-    <w:p>
-      <w:pPr>
-        <w:pStyle w:val="Heading2"/>
-        <w:ind w:left="-5"/>
-        <w:rPr>
-          <w:lang w:val="es-CR"/>
-        </w:rPr>
-      </w:pPr>
-      <w:r>
-        <w:rPr>
-          <w:lang w:val="es-CR"/>
-        </w:rPr>
-        <w:t>Sitio Web de acceso con credenciales</w:t>
-      </w:r>
-      <w:r>
-        <w:rPr>
-          <w:u w:val="none" w:color="000000"/>
-          <w:lang w:val="es-CR"/>
-        </w:rPr>
-        <w:t xml:space="preserve"> </w:t>
-      </w:r>
-    </w:p>
-    <w:p>
-      <w:pPr>
-        <w:spacing w:after="186" w:line="356" w:lineRule="auto"/>
-        <w:ind w:left="-5"/>
-        <w:rPr>
-          <w:lang w:val="es-CR"/>
-        </w:rPr>
-      </w:pPr>
-      <w:r>
-        <w:rPr>
-          <w:lang w:val="es-CR"/>
-        </w:rPr>
-        <w:t xml:space="preserve">Para poder ingresar a las siguientes opciones es necesario autenticación del usuario y autorizar a los respectivos tipos de recursos según el tipo de usuario. </w:t>
-      </w:r>
-    </w:p>
-    <w:p>
-      <w:pPr>
-        <w:pStyle w:val="Heading3"/>
-        <w:ind w:left="-5"/>
-        <w:rPr>
-          <w:lang w:val="es-CR"/>
-        </w:rPr>
-      </w:pPr>
-      <w:r>
-        <w:rPr>
-          <w:rFonts w:ascii="Wingdings" w:eastAsia="Wingdings" w:hAnsi="Wingdings" w:cs="Wingdings"/>
-          <w:b w:val="0"/>
-        </w:rPr>
-        <w:t></w:t>
-      </w:r>
-      <w:r>
-        <w:rPr>
-          <w:b w:val="0"/>
-          <w:lang w:val="es-CR"/>
-        </w:rPr>
-        <w:t xml:space="preserve"> </w:t>
-      </w:r>
-      <w:r>
-        <w:rPr>
-          <w:lang w:val="es-CR"/>
-        </w:rPr>
-        <w:t xml:space="preserve">Gestión de centros de acopio </w:t>
-      </w:r>
-    </w:p>
-    <w:p>
-      <w:pPr>
-        <w:spacing w:after="266"/>
-        <w:ind w:left="-5"/>
-        <w:rPr>
-          <w:lang w:val="es-CR"/>
-        </w:rPr>
-      </w:pPr>
-      <w:r>
-        <w:rPr>
-          <w:lang w:val="es-CR"/>
-        </w:rPr>
-        <w:t xml:space="preserve">La aplicación debe proporcionar el mantenimiento para crear, modificar y deshabilitar un centro de acopio. </w:t>
-      </w:r>
-    </w:p>
-    <w:p>
-      <w:pPr>
-        <w:spacing w:after="266"/>
-        <w:ind w:left="-5"/>
-        <w:rPr>
-          <w:lang w:val="es-CR"/>
-        </w:rPr>
-      </w:pPr>
-      <w:r>
-        <w:rPr>
-          <w:lang w:val="es-CR"/>
-        </w:rPr>
-        <w:t xml:space="preserve">Al deshabilitarlo no se pueden realizar transacciones relacionadas con esté. </w:t>
-      </w:r>
-    </w:p>
-    <w:p>
-      <w:pPr>
         <w:spacing w:after="287"/>
         <w:ind w:left="-5"/>
         <w:rPr>
@@ -5183,13 +5163,7 @@
         <w:rPr>
           <w:lang w:val="es-CR"/>
         </w:rPr>
-        <w:t>La información que se debe guardar como mínimo de cada centro de acopi</w:t>
-      </w:r>
-      <w:r>
-        <w:rPr>
-          <w:lang w:val="es-CR"/>
-        </w:rPr>
-        <w:t xml:space="preserve">o es: </w:t>
+        <w:t xml:space="preserve">La información que se debe guardar como mínimo de cada centro de acopio es: </w:t>
       </w:r>
     </w:p>
     <w:p>
@@ -5258,13 +5232,7 @@
         <w:rPr>
           <w:lang w:val="es-CR"/>
         </w:rPr>
-        <w:t>Presente un informe o reporte que presente una estadísticas de eco-monedas producidas por cada centro de acopio en un rango de fechas comprendidas entre una fecha inicial y final, del cual se presenta la sumato</w:t>
-      </w:r>
-      <w:r>
-        <w:rPr>
-          <w:lang w:val="es-CR"/>
-        </w:rPr>
-        <w:t xml:space="preserve">ria de </w:t>
+        <w:t xml:space="preserve">Presente un informe o reporte que presente una estadísticas de eco-monedas producidas por cada centro de acopio en un rango de fechas comprendidas entre una fecha inicial y final, del cual se presenta la sumatoria de </w:t>
       </w:r>
       <w:proofErr w:type="gramStart"/>
       <w:r>
@@ -5367,13 +5335,7 @@
           <w:highlight w:val="yellow"/>
         </w:rPr>
         <w:lastRenderedPageBreak/>
-        <w:t>Nomb</w:t>
-      </w:r>
-      <w:r>
-        <w:rPr>
-          <w:highlight w:val="yellow"/>
-        </w:rPr>
-        <w:t>re</w:t>
+        <w:t>Nombre</w:t>
       </w:r>
       <w:proofErr w:type="spellEnd"/>
       <w:r>
@@ -5485,13 +5447,7 @@
         <w:rPr>
           <w:lang w:val="es-CR"/>
         </w:rPr>
-        <w:t>Registro y actualización de la información del u</w:t>
-      </w:r>
-      <w:r>
-        <w:rPr>
-          <w:lang w:val="es-CR"/>
-        </w:rPr>
-        <w:t xml:space="preserve">suario, cumpliendo los siguientes aspectos según el tipo de usuario: </w:t>
+        <w:t xml:space="preserve">Registro y actualización de la información del usuario, cumpliendo los siguientes aspectos según el tipo de usuario: </w:t>
       </w:r>
     </w:p>
     <w:p>
@@ -5548,13 +5504,7 @@
         <w:rPr>
           <w:lang w:val="es-CR"/>
         </w:rPr>
-        <w:t>El usuari</w:t>
-      </w:r>
-      <w:r>
-        <w:rPr>
-          <w:lang w:val="es-CR"/>
-        </w:rPr>
-        <w:t xml:space="preserve">o administrador se encarga de la creación y actualización de la información de los usuarios administradores de los centros de acopio </w:t>
+        <w:t xml:space="preserve">El usuario administrador se encarga de la creación y actualización de la información de los usuarios administradores de los centros de acopio </w:t>
       </w:r>
     </w:p>
     <w:p>
@@ -5591,13 +5541,7 @@
         <w:rPr>
           <w:lang w:val="es-CR"/>
         </w:rPr>
-        <w:t>Usuario cliente: puede registrars</w:t>
-      </w:r>
-      <w:r>
-        <w:rPr>
-          <w:lang w:val="es-CR"/>
-        </w:rPr>
-        <w:t xml:space="preserve">e el mismo desde el sitio web de acceso público. </w:t>
+        <w:t xml:space="preserve">Usuario cliente: puede registrarse el mismo desde el sitio web de acceso público. </w:t>
       </w:r>
     </w:p>
     <w:p>
@@ -5716,6 +5660,7 @@
         </w:rPr>
         <w:t>Dirección</w:t>
       </w:r>
+      <w:proofErr w:type="spellEnd"/>
     </w:p>
     <w:p>
       <w:pPr>
@@ -5729,6 +5674,7 @@
           <w:highlight w:val="yellow"/>
         </w:rPr>
       </w:pPr>
+      <w:proofErr w:type="spellStart"/>
       <w:r>
         <w:rPr>
           <w:highlight w:val="yellow"/>
@@ -5828,13 +5774,7 @@
         <w:rPr>
           <w:lang w:val="es-CR"/>
         </w:rPr>
-        <w:t>Además,</w:t>
-      </w:r>
-      <w:r>
-        <w:rPr>
-          <w:lang w:val="es-CR"/>
-        </w:rPr>
-        <w:t xml:space="preserve"> por cada tipo de material se debe realizar el cálculo respectivo de eco-monedas correspondiente según el precio unitario especifico del material de reciclaje. </w:t>
+        <w:t xml:space="preserve">Además, por cada tipo de material se debe realizar el cálculo respectivo de eco-monedas correspondiente según el precio unitario especifico del material de reciclaje. </w:t>
       </w:r>
     </w:p>
     <w:p>
@@ -5878,13 +5818,7 @@
         <w:rPr>
           <w:lang w:val="es-CR"/>
         </w:rPr>
-        <w:t>Mantenimiento para registrar y actualizar la información de cada uno de los</w:t>
-      </w:r>
-      <w:r>
-        <w:rPr>
-          <w:lang w:val="es-CR"/>
-        </w:rPr>
-        <w:t xml:space="preserve"> cupones, los cuales corresponden a los productos o servicios por los cuales se pueden cambiar </w:t>
+        <w:t xml:space="preserve">Mantenimiento para registrar y actualizar la información de cada uno de los cupones, los cuales corresponden a los productos o servicios por los cuales se pueden cambiar </w:t>
       </w:r>
       <w:r>
         <w:rPr>
@@ -6027,13 +5961,7 @@
         <w:rPr>
           <w:lang w:val="es-CR"/>
         </w:rPr>
-        <w:t>Billeter</w:t>
-      </w:r>
-      <w:r>
-        <w:rPr>
-          <w:lang w:val="es-CR"/>
-        </w:rPr>
-        <w:t xml:space="preserve">a virtual </w:t>
+        <w:t xml:space="preserve">Billetera virtual </w:t>
       </w:r>
     </w:p>
     <w:p>
@@ -6105,14 +6033,7 @@
           <w:highlight w:val="yellow"/>
           <w:lang w:val="es-CR"/>
         </w:rPr>
-        <w:t>Total de eco-</w:t>
-      </w:r>
-      <w:r>
-        <w:rPr>
-          <w:highlight w:val="yellow"/>
-          <w:lang w:val="es-CR"/>
-        </w:rPr>
-        <w:t xml:space="preserve">monedas canjeadas por cupones </w:t>
+        <w:t xml:space="preserve">Total de eco-monedas canjeadas por cupones </w:t>
       </w:r>
     </w:p>
     <w:p>
@@ -6162,13 +6083,7 @@
         <w:rPr>
           <w:lang w:val="es-CR"/>
         </w:rPr>
-        <w:t>Deben poderse utilizar las eco-monedas para registrar cupones de canje que sean menores o iguales al total de eco-</w:t>
-      </w:r>
-      <w:r>
-        <w:rPr>
-          <w:lang w:val="es-CR"/>
-        </w:rPr>
-        <w:t xml:space="preserve">monedas disponibles, una vez registrado debe mostrar y ofrecer la descarga del cupón; y actualizar los totales de la billetera virtual. </w:t>
+        <w:t xml:space="preserve">Deben poderse utilizar las eco-monedas para registrar cupones de canje que sean menores o iguales al total de eco-monedas disponibles, una vez registrado debe mostrar y ofrecer la descarga del cupón; y actualizar los totales de la billetera virtual. </w:t>
       </w:r>
     </w:p>
     <w:p>
@@ -6238,13 +6153,7 @@
         <w:rPr>
           <w:lang w:val="es-CR"/>
         </w:rPr>
-        <w:t xml:space="preserve">La aplicación debe tener un diseño </w:t>
-      </w:r>
-      <w:r>
-        <w:rPr>
-          <w:lang w:val="es-CR"/>
-        </w:rPr>
-        <w:t xml:space="preserve">web organizado, atrayente y lógico relacionado con la temática solicitada.  </w:t>
+        <w:t xml:space="preserve">La aplicación debe tener un diseño web organizado, atrayente y lógico relacionado con la temática solicitada.  </w:t>
       </w:r>
     </w:p>
     <w:p>
@@ -6281,13 +6190,7 @@
         <w:rPr>
           <w:lang w:val="es-CR"/>
         </w:rPr>
-        <w:t>Los puntos extras que se explican a continuación, conllevan investigación y deben funcionar en su totalidad y con los aspectos solicitados para otorgar el valor dado</w:t>
-      </w:r>
-      <w:r>
-        <w:rPr>
-          <w:lang w:val="es-CR"/>
-        </w:rPr>
-        <w:t xml:space="preserve">. Además es necesario que implementen y prueben todas las opciones necesarias para que puedan presentarlo como se indica. </w:t>
+        <w:t xml:space="preserve">Los puntos extras que se explican a continuación, conllevan investigación y deben funcionar en su totalidad y con los aspectos solicitados para otorgar el valor dado. Además es necesario que implementen y prueben todas las opciones necesarias para que puedan presentarlo como se indica. </w:t>
       </w:r>
     </w:p>
     <w:p>
@@ -6331,13 +6234,7 @@
         <w:rPr>
           <w:lang w:val="es-CR"/>
         </w:rPr>
-        <w:t>La aplicación implementa algún tipo de diseño o funcionalidad que facilite la labor del usuario, que no e</w:t>
-      </w:r>
-      <w:r>
-        <w:rPr>
-          <w:lang w:val="es-CR"/>
-        </w:rPr>
-        <w:t xml:space="preserve">sté contemplado como una funcionalidad requerida de la aplicación. </w:t>
+        <w:t xml:space="preserve">La aplicación implementa algún tipo de diseño o funcionalidad que facilite la labor del usuario, que no esté contemplado como una funcionalidad requerida de la aplicación. </w:t>
       </w:r>
       <w:r>
         <w:rPr>
@@ -6436,13 +6333,7 @@
         <w:rPr>
           <w:lang w:val="es-CR"/>
         </w:rPr>
-        <w:t>Se</w:t>
-      </w:r>
-      <w:r>
-        <w:rPr>
-          <w:lang w:val="es-CR"/>
-        </w:rPr>
-        <w:t xml:space="preserve">rvidor </w:t>
+        <w:t xml:space="preserve">Servidor </w:t>
       </w:r>
     </w:p>
     <w:p>
@@ -6602,14 +6493,7 @@
           <w:highlight w:val="yellow"/>
           <w:lang w:val="es-CR"/>
         </w:rPr>
-        <w:t>La interfaz con el usuario debe ser amigable y permitir que éste digite únicamente lo necesario, que sea fácil y lógica de util</w:t>
-      </w:r>
-      <w:r>
-        <w:rPr>
-          <w:highlight w:val="yellow"/>
-          <w:lang w:val="es-CR"/>
-        </w:rPr>
-        <w:t xml:space="preserve">izar. </w:t>
+        <w:t xml:space="preserve">La interfaz con el usuario debe ser amigable y permitir que éste digite únicamente lo necesario, que sea fácil y lógica de utilizar. </w:t>
       </w:r>
     </w:p>
     <w:p>
@@ -6651,14 +6535,7 @@
           <w:highlight w:val="yellow"/>
           <w:lang w:val="es-CR"/>
         </w:rPr>
-        <w:t>Si su proyecto está incompleto deberá presentar un documento indicando las partes que es</w:t>
-      </w:r>
-      <w:r>
-        <w:rPr>
-          <w:highlight w:val="yellow"/>
-          <w:lang w:val="es-CR"/>
-        </w:rPr>
-        <w:t xml:space="preserve">tán completas y cómo se puede ejecutar sin fallos, si no presenta la carta y se detecta que su proyecto está incompleto, automáticamente perderá todos los puntos del proyecto. </w:t>
+        <w:t xml:space="preserve">Si su proyecto está incompleto deberá presentar un documento indicando las partes que están completas y cómo se puede ejecutar sin fallos, si no presenta la carta y se detecta que su proyecto está incompleto, automáticamente perderá todos los puntos del proyecto. </w:t>
       </w:r>
     </w:p>
     <w:p>
@@ -6679,14 +6556,7 @@
           <w:highlight w:val="yellow"/>
           <w:lang w:val="es-CR"/>
         </w:rPr>
-        <w:t>Debe realizar una presentación de su aplicación en ejecución para lo cual tendr</w:t>
-      </w:r>
-      <w:r>
-        <w:rPr>
-          <w:highlight w:val="yellow"/>
-          <w:lang w:val="es-CR"/>
-        </w:rPr>
-        <w:t xml:space="preserve">á únicamente 20 minutos, en ese tiempo debe de poder ejecutar completamente toda la aplicación, por lo cual debe traer información precargada para evitar inconvenientes. </w:t>
+        <w:t xml:space="preserve">Debe realizar una presentación de su aplicación en ejecución para lo cual tendrá únicamente 20 minutos, en ese tiempo debe de poder ejecutar completamente toda la aplicación, por lo cual debe traer información precargada para evitar inconvenientes. </w:t>
       </w:r>
     </w:p>
     <w:p>
@@ -6707,14 +6577,7 @@
           <w:highlight w:val="yellow"/>
           <w:lang w:val="es-CR"/>
         </w:rPr>
-        <w:t>Si la persona o equipo de trabajo no logra defender correctamente el proyecto, la not</w:t>
-      </w:r>
-      <w:r>
-        <w:rPr>
-          <w:highlight w:val="yellow"/>
-          <w:lang w:val="es-CR"/>
-        </w:rPr>
-        <w:t xml:space="preserve">a queda a criterio del profesor. </w:t>
+        <w:t xml:space="preserve">Si la persona o equipo de trabajo no logra defender correctamente el proyecto, la nota queda a criterio del profesor. </w:t>
       </w:r>
     </w:p>
     <w:p>
@@ -6756,14 +6619,7 @@
           <w:highlight w:val="yellow"/>
           <w:lang w:val="es-CR"/>
         </w:rPr>
-        <w:t>Cualquier intento de copia o fraude será presentado ante la coordinación de la carrera para que tome las acciones correspon</w:t>
-      </w:r>
-      <w:r>
-        <w:rPr>
-          <w:highlight w:val="yellow"/>
-          <w:lang w:val="es-CR"/>
-        </w:rPr>
-        <w:t xml:space="preserve">dientes </w:t>
+        <w:t xml:space="preserve">Cualquier intento de copia o fraude será presentado ante la coordinación de la carrera para que tome las acciones correspondientes </w:t>
       </w:r>
     </w:p>
     <w:p>
@@ -6792,8 +6648,6 @@
           <w:lang w:val="es-CR"/>
         </w:rPr>
       </w:pPr>
-      <w:bookmarkStart w:id="0" w:name="_GoBack"/>
-      <w:bookmarkEnd w:id="0"/>
     </w:p>
     <w:p>
       <w:pPr>
@@ -6848,7 +6702,6 @@
         <w:tblCellMar>
           <w:top w:w="6" w:type="dxa"/>
           <w:left w:w="107" w:type="dxa"/>
-          <w:bottom w:w="0" w:type="dxa"/>
           <w:right w:w="93" w:type="dxa"/>
         </w:tblCellMar>
         <w:tblLook w:val="04A0" w:firstRow="1" w:lastRow="0" w:firstColumn="1" w:lastColumn="0" w:noHBand="0" w:noVBand="1"/>
@@ -6886,15 +6739,7 @@
                 <w:sz w:val="20"/>
               </w:rPr>
               <w:lastRenderedPageBreak/>
-              <w:t>Í</w:t>
-            </w:r>
-            <w:r>
-              <w:rPr>
-                <w:b/>
-                <w:color w:val="FFFFFF"/>
-                <w:sz w:val="20"/>
-              </w:rPr>
-              <w:t>tem</w:t>
+              <w:t>Ítem</w:t>
             </w:r>
             <w:proofErr w:type="spellEnd"/>
             <w:r>
@@ -8294,13 +8139,7 @@
               <w:rPr>
                 <w:sz w:val="20"/>
               </w:rPr>
-              <w:t xml:space="preserve"> de eco</w:t>
-            </w:r>
-            <w:r>
-              <w:rPr>
-                <w:sz w:val="20"/>
-              </w:rPr>
-              <w:t>-</w:t>
+              <w:t xml:space="preserve"> de eco-</w:t>
             </w:r>
             <w:proofErr w:type="spellStart"/>
             <w:r>
@@ -9641,15 +9480,7 @@
         <w:sz w:val="20"/>
         <w:lang w:val="es-CR"/>
       </w:rPr>
-      <w:t xml:space="preserve">Carrera Ingeniería del Software </w:t>
-    </w:r>
-    <w:r>
-      <w:rPr>
-        <w:b/>
-        <w:sz w:val="20"/>
-        <w:lang w:val="es-CR"/>
-      </w:rPr>
-      <w:t xml:space="preserve">– Sede Central </w:t>
+      <w:t xml:space="preserve">Carrera Ingeniería del Software – Sede Central </w:t>
     </w:r>
   </w:p>
   <w:p>

--- a/proyectoCurso/Documentation/Proyecto Final.docx
+++ b/proyectoCurso/Documentation/Proyecto Final.docx
@@ -1,6 +1,6 @@
 
 <file path=word/document.xml><?xml version="1.0" encoding="utf-8"?>
-<w:document xmlns:wpc="http://schemas.microsoft.com/office/word/2010/wordprocessingCanvas" xmlns:mc="http://schemas.openxmlformats.org/markup-compatibility/2006" xmlns:o="urn:schemas-microsoft-com:office:office" xmlns:r="http://schemas.openxmlformats.org/officeDocument/2006/relationships" xmlns:m="http://schemas.openxmlformats.org/officeDocument/2006/math" xmlns:v="urn:schemas-microsoft-com:vml" xmlns:wp14="http://schemas.microsoft.com/office/word/2010/wordprocessingDrawing" xmlns:wp="http://schemas.openxmlformats.org/drawingml/2006/wordprocessingDrawing" xmlns:w10="urn:schemas-microsoft-com:office:word" xmlns:w="http://schemas.openxmlformats.org/wordprocessingml/2006/main" xmlns:w14="http://schemas.microsoft.com/office/word/2010/wordml" xmlns:w15="http://schemas.microsoft.com/office/word/2012/wordml" xmlns:wpg="http://schemas.microsoft.com/office/word/2010/wordprocessingGroup" xmlns:wpi="http://schemas.microsoft.com/office/word/2010/wordprocessingInk" xmlns:wne="http://schemas.microsoft.com/office/word/2006/wordml" xmlns:wps="http://schemas.microsoft.com/office/word/2010/wordprocessingShape" mc:Ignorable="w14 w15 wp14">
+<w:document xmlns:wpc="http://schemas.microsoft.com/office/word/2010/wordprocessingCanvas" xmlns:cx="http://schemas.microsoft.com/office/drawing/2014/chartex" xmlns:cx1="http://schemas.microsoft.com/office/drawing/2015/9/8/chartex" xmlns:cx2="http://schemas.microsoft.com/office/drawing/2015/10/21/chartex" xmlns:cx3="http://schemas.microsoft.com/office/drawing/2016/5/9/chartex" xmlns:cx4="http://schemas.microsoft.com/office/drawing/2016/5/10/chartex" xmlns:cx5="http://schemas.microsoft.com/office/drawing/2016/5/11/chartex" xmlns:cx6="http://schemas.microsoft.com/office/drawing/2016/5/12/chartex" xmlns:cx7="http://schemas.microsoft.com/office/drawing/2016/5/13/chartex" xmlns:cx8="http://schemas.microsoft.com/office/drawing/2016/5/14/chartex" xmlns:mc="http://schemas.openxmlformats.org/markup-compatibility/2006" xmlns:aink="http://schemas.microsoft.com/office/drawing/2016/ink" xmlns:am3d="http://schemas.microsoft.com/office/drawing/2017/model3d" xmlns:o="urn:schemas-microsoft-com:office:office" xmlns:r="http://schemas.openxmlformats.org/officeDocument/2006/relationships" xmlns:m="http://schemas.openxmlformats.org/officeDocument/2006/math" xmlns:v="urn:schemas-microsoft-com:vml" xmlns:wp14="http://schemas.microsoft.com/office/word/2010/wordprocessingDrawing" xmlns:wp="http://schemas.openxmlformats.org/drawingml/2006/wordprocessingDrawing" xmlns:w10="urn:schemas-microsoft-com:office:word" xmlns:w="http://schemas.openxmlformats.org/wordprocessingml/2006/main" xmlns:w14="http://schemas.microsoft.com/office/word/2010/wordml" xmlns:w15="http://schemas.microsoft.com/office/word/2012/wordml" xmlns:w16cid="http://schemas.microsoft.com/office/word/2016/wordml/cid" xmlns:w16se="http://schemas.microsoft.com/office/word/2015/wordml/symex" xmlns:wpg="http://schemas.microsoft.com/office/word/2010/wordprocessingGroup" xmlns:wpi="http://schemas.microsoft.com/office/word/2010/wordprocessingInk" xmlns:wne="http://schemas.microsoft.com/office/word/2006/wordml" xmlns:wps="http://schemas.microsoft.com/office/word/2010/wordprocessingShape" mc:Ignorable="w14 w15 w16se w16cid wp14">
   <w:body>
     <w:p>
       <w:pPr>
@@ -18,7 +18,7 @@
         <mc:AlternateContent>
           <mc:Choice Requires="wpg">
             <w:drawing>
-              <wp:anchor distT="0" distB="0" distL="114300" distR="114300" simplePos="0" relativeHeight="251658240" behindDoc="0" locked="0" layoutInCell="1" allowOverlap="1">
+              <wp:anchor distT="0" distB="0" distL="114300" distR="114300" simplePos="0" relativeHeight="251658240" behindDoc="0" locked="0" layoutInCell="1" allowOverlap="1" wp14:anchorId="5BD34A3F" wp14:editId="53D44082">
                 <wp:simplePos x="0" y="0"/>
                 <wp:positionH relativeFrom="column">
                   <wp:posOffset>-146303</wp:posOffset>
@@ -3963,12 +3963,12 @@
           </mc:Choice>
           <mc:Fallback>
             <w:pict>
-              <v:group id="Group 7901" o:spid="_x0000_s1026" style="position:absolute;left:0;text-align:left;margin-left:-11.5pt;margin-top:-120.1pt;width:201.4pt;height:751.8pt;z-index:251658240" coordsize="25577,95478" o:gfxdata="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">
-                <v:shape id="Shape 10403" o:spid="_x0000_s1027" style="position:absolute;width:2267;height:95478;visibility:visible;mso-wrap-style:square;v-text-anchor:top" coordsize="226733,9547860" o:gfxdata="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" path="m,l226733,r,9547860l,9547860,,e" fillcolor="#455f51" stroked="f" strokeweight="0">
+              <v:group w14:anchorId="5BD34A3F" id="Group 7901" o:spid="_x0000_s1026" style="position:absolute;left:0;text-align:left;margin-left:-11.5pt;margin-top:-120.1pt;width:201.4pt;height:751.8pt;z-index:251658240" coordsize="25577,95478" o:gfxdata="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">
+                <v:shape id="Shape 10403" o:spid="_x0000_s1027" style="position:absolute;width:2267;height:95478;visibility:visible;mso-wrap-style:square;v-text-anchor:top" coordsize="226733,9547860" o:gfxdata="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" path="m,l226733,r,9547860l,9547860,,e" fillcolor="#455f51" stroked="f" strokeweight="0">
                   <v:stroke miterlimit="83231f" joinstyle="miter"/>
                   <v:path arrowok="t" textboxrect="0,0,226733,9547860"/>
                 </v:shape>
-                <v:shape id="Shape 7" o:spid="_x0000_s1028" style="position:absolute;top:15346;width:25577;height:5776;visibility:visible;mso-wrap-style:square;v-text-anchor:top" coordsize="2557780,577596" o:gfxdata="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" path="m,l2268982,r288798,288798l2268982,577596,,577596,,xe" fillcolor="#549e39" stroked="f" strokeweight="0">
+                <v:shape id="Shape 7" o:spid="_x0000_s1028" style="position:absolute;top:15346;width:25577;height:5776;visibility:visible;mso-wrap-style:square;v-text-anchor:top" coordsize="2557780,577596" o:gfxdata="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" path="m,l2268982,r288798,288798l2268982,577596,,577596,,xe" fillcolor="#549e39" stroked="f" strokeweight="0">
                   <v:stroke miterlimit="83231f" joinstyle="miter"/>
                   <v:path arrowok="t" textboxrect="0,0,2557780,577596"/>
                 </v:shape>
@@ -3991,10 +3991,10 @@
                   <v:path o:extrusionok="f" gradientshapeok="t" o:connecttype="rect"/>
                   <o:lock v:ext="edit" aspectratio="t"/>
                 </v:shapetype>
-                <v:shape id="Picture 9" o:spid="_x0000_s1029" type="#_x0000_t75" style="position:absolute;left:60;top:15407;width:24019;height:5654;visibility:visible;mso-wrap-style:square" o:gfxdata="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">
+                <v:shape id="Picture 9" o:spid="_x0000_s1029" type="#_x0000_t75" style="position:absolute;left:60;top:15407;width:24019;height:5654;visibility:visible;mso-wrap-style:square" o:gfxdata="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">
                   <v:imagedata r:id="rId8" o:title=""/>
                 </v:shape>
-                <v:rect id="Rectangle 10" o:spid="_x0000_s1030" style="position:absolute;left:6129;top:17240;width:21413;height:2644;visibility:visible;mso-wrap-style:square;v-text-anchor:top" o:gfxdata="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" filled="f" stroked="f">
+                <v:rect id="Rectangle 10" o:spid="_x0000_s1030" style="position:absolute;left:6129;top:17240;width:21413;height:2644;visibility:visible;mso-wrap-style:square;v-text-anchor:top" o:gfxdata="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" filled="f" stroked="f">
                   <v:textbox inset="0,0,0,0">
                     <w:txbxContent>
                       <w:p>
@@ -4029,7 +4029,7 @@
                     </w:txbxContent>
                   </v:textbox>
                 </v:rect>
-                <v:rect id="Rectangle 11" o:spid="_x0000_s1031" style="position:absolute;left:22241;top:17240;width:659;height:2644;visibility:visible;mso-wrap-style:square;v-text-anchor:top" o:gfxdata="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" filled="f" stroked="f">
+                <v:rect id="Rectangle 11" o:spid="_x0000_s1031" style="position:absolute;left:22241;top:17240;width:659;height:2644;visibility:visible;mso-wrap-style:square;v-text-anchor:top" o:gfxdata="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" filled="f" stroked="f">
                   <v:textbox inset="0,0,0,0">
                     <w:txbxContent>
                       <w:p>
@@ -4048,175 +4048,175 @@
                     </w:txbxContent>
                   </v:textbox>
                 </v:rect>
-                <v:shape id="Shape 12" o:spid="_x0000_s1032" style="position:absolute;left:6193;top:77052;width:3555;height:11498;visibility:visible;mso-wrap-style:square;v-text-anchor:top" coordsize="355498,1149794" o:gfxdata="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" path="m,l113652,397256,244793,794385r110705,295313l355498,1149794,221488,799592,113652,470408,17488,138557,,xe" fillcolor="#455f51" stroked="f" strokeweight="0">
+                <v:shape id="Shape 12" o:spid="_x0000_s1032" style="position:absolute;left:6193;top:77052;width:3555;height:11498;visibility:visible;mso-wrap-style:square;v-text-anchor:top" coordsize="355498,1149794" o:gfxdata="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" path="m,l113652,397256,244793,794385r110705,295313l355498,1149794,221488,799592,113652,470408,17488,138557,,xe" fillcolor="#455f51" stroked="f" strokeweight="0">
                   <v:stroke miterlimit="83231f" joinstyle="miter"/>
                   <v:path arrowok="t" textboxrect="0,0,355498,1149794"/>
                 </v:shape>
-                <v:shape id="Shape 13" o:spid="_x0000_s1033" style="position:absolute;left:6193;top:77052;width:3555;height:11498;visibility:visible;mso-wrap-style:square;v-text-anchor:top" coordsize="355498,1149794" o:gfxdata="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" path="m,l113652,397256,244793,794385r110705,295313l355498,1149794,221488,799592,113652,470408,17488,138557,,xe" filled="f" strokecolor="#455f51" strokeweight=".14pt">
+                <v:shape id="Shape 13" o:spid="_x0000_s1033" style="position:absolute;left:6193;top:77052;width:3555;height:11498;visibility:visible;mso-wrap-style:square;v-text-anchor:top" coordsize="355498,1149794" o:gfxdata="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" path="m,l113652,397256,244793,794385r110705,295313l355498,1149794,221488,799592,113652,470408,17488,138557,,xe" filled="f" strokecolor="#455f51" strokeweight=".14pt">
                   <v:path arrowok="t" textboxrect="0,0,355498,1149794"/>
                 </v:shape>
-                <v:shape id="Shape 14" o:spid="_x0000_s1034" style="position:absolute;left:9923;top:88393;width:3381;height:7029;visibility:visible;mso-wrap-style:square;v-text-anchor:top" coordsize="338074,702932" o:gfxdata="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" path="m,l23368,49644r84455,193371l195199,436397,338074,702932r-23368,l174879,441617,87376,256083,2921,65329,,xe" fillcolor="#455f51" stroked="f" strokeweight="0">
+                <v:shape id="Shape 14" o:spid="_x0000_s1034" style="position:absolute;left:9923;top:88393;width:3381;height:7029;visibility:visible;mso-wrap-style:square;v-text-anchor:top" coordsize="338074,702932" o:gfxdata="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" path="m,l23368,49644r84455,193371l195199,436397,338074,702932r-23368,l174879,441617,87376,256083,2921,65329,,xe" fillcolor="#455f51" stroked="f" strokeweight="0">
                   <v:path arrowok="t" textboxrect="0,0,338074,702932"/>
                 </v:shape>
-                <v:shape id="Shape 15" o:spid="_x0000_s1035" style="position:absolute;left:9923;top:88393;width:3381;height:7029;visibility:visible;mso-wrap-style:square;v-text-anchor:top" coordsize="338074,702932" o:gfxdata="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" path="m,l23368,49644r84455,193371l195199,436397,338074,702932r-23368,l174879,441617,87376,256083,2921,65329,,xe" filled="f" strokecolor="#455f51" strokeweight=".14pt">
+                <v:shape id="Shape 15" o:spid="_x0000_s1035" style="position:absolute;left:9923;top:88393;width:3381;height:7029;visibility:visible;mso-wrap-style:square;v-text-anchor:top" coordsize="338074,702932" o:gfxdata="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" path="m,l23368,49644r84455,193371l195199,436397,338074,702932r-23368,l174879,441617,87376,256083,2921,65329,,xe" filled="f" strokecolor="#455f51" strokeweight=".14pt">
                   <v:path arrowok="t" textboxrect="0,0,338074,702932"/>
                 </v:shape>
-                <v:shape id="Shape 16" o:spid="_x0000_s1036" style="position:absolute;left:1997;top:44047;width:4080;height:33240;visibility:visible;mso-wrap-style:square;v-text-anchor:top" coordsize="407988,3323971" o:gfxdata="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" path="m,l2908,206502,8738,415544,34963,828421r32068,415544l113652,1656842r55372,412877l241871,2477389r69939,360553l393408,3195955r14580,128016l402158,3297809,305981,2890266,224384,2479929,154445,2069719,101994,1656842,58280,1243965,26225,828421,5829,415544,,206502,,xe" fillcolor="#455f51" stroked="f" strokeweight="0">
+                <v:shape id="Shape 16" o:spid="_x0000_s1036" style="position:absolute;left:1997;top:44047;width:4080;height:33240;visibility:visible;mso-wrap-style:square;v-text-anchor:top" coordsize="407988,3323971" o:gfxdata="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" path="m,l2908,206502,8738,415544,34963,828421r32068,415544l113652,1656842r55372,412877l241871,2477389r69939,360553l393408,3195955r14580,128016l402158,3297809,305981,2890266,224384,2479929,154445,2069719,101994,1656842,58280,1243965,26225,828421,5829,415544,,206502,,xe" fillcolor="#455f51" stroked="f" strokeweight="0">
                   <v:path arrowok="t" textboxrect="0,0,407988,3323971"/>
                 </v:shape>
-                <v:shape id="Shape 17" o:spid="_x0000_s1037" style="position:absolute;left:1997;top:44047;width:4080;height:33240;visibility:visible;mso-wrap-style:square;v-text-anchor:top" coordsize="407988,3323971" o:gfxdata="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" path="m,l,,2908,206502,8738,415544,34963,828421r32068,415544l113652,1656842r55372,412877l241871,2477389r69939,360553l393408,3195955r14580,128016l402158,3297809,305981,2890266,224384,2479929,154445,2069719,101994,1656842,58280,1243965,26225,828421,5829,415544,,206502,,xe" filled="f" strokecolor="#455f51" strokeweight=".14pt">
+                <v:shape id="Shape 17" o:spid="_x0000_s1037" style="position:absolute;left:1997;top:44047;width:4080;height:33240;visibility:visible;mso-wrap-style:square;v-text-anchor:top" coordsize="407988,3323971" o:gfxdata="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" path="m,l,,2908,206502,8738,415544,34963,828421r32068,415544l113652,1656842r55372,412877l241871,2477389r69939,360553l393408,3195955r14580,128016l402158,3297809,305981,2890266,224384,2479929,154445,2069719,101994,1656842,58280,1243965,26225,828421,5829,415544,,206502,,xe" filled="f" strokecolor="#455f51" strokeweight=".14pt">
                   <v:path arrowok="t" textboxrect="0,0,407988,3323971"/>
                 </v:shape>
-                <v:shape id="Shape 18" o:spid="_x0000_s1038" style="position:absolute;left:6183;top:76936;width:10;height:116;visibility:visible;mso-wrap-style:square;v-text-anchor:top" coordsize="1015,11616" o:gfxdata="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" path="m,l1015,3742r,7874l,xe" fillcolor="#455f51" stroked="f" strokeweight="0">
+                <v:shape id="Shape 18" o:spid="_x0000_s1038" style="position:absolute;left:6183;top:76936;width:10;height:116;visibility:visible;mso-wrap-style:square;v-text-anchor:top" coordsize="1015,11616" o:gfxdata="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" path="m,l1015,3742r,7874l,xe" fillcolor="#455f51" stroked="f" strokeweight="0">
                   <v:path arrowok="t" textboxrect="0,0,1015,11616"/>
                 </v:shape>
-                <v:shape id="Shape 19" o:spid="_x0000_s1039" style="position:absolute;left:5669;top:54735;width:1311;height:22201;visibility:visible;mso-wrap-style:square;v-text-anchor:top" coordsize="131140,2220028" o:gfxdata="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" path="m131140,l101994,172466,75768,347599,40805,697738,17488,1047877,8738,1395476r8750,352679l40805,2098421r10631,121607l26226,2127123r-2909,-28702l2921,1748155,,1395476,8738,1047877,34976,697738,72860,344932,99085,172466,131140,xe" fillcolor="#455f51" stroked="f" strokeweight="0">
+                <v:shape id="Shape 19" o:spid="_x0000_s1039" style="position:absolute;left:5669;top:54735;width:1311;height:22201;visibility:visible;mso-wrap-style:square;v-text-anchor:top" coordsize="131140,2220028" o:gfxdata="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" path="m131140,l101994,172466,75768,347599,40805,697738,17488,1047877,8738,1395476r8750,352679l40805,2098421r10631,121607l26226,2127123r-2909,-28702l2921,1748155,,1395476,8738,1047877,34976,697738,72860,344932,99085,172466,131140,xe" fillcolor="#455f51" stroked="f" strokeweight="0">
                   <v:path arrowok="t" textboxrect="0,0,131140,2220028"/>
                 </v:shape>
-                <v:shape id="Shape 20" o:spid="_x0000_s1040" style="position:absolute;left:5669;top:54735;width:1311;height:22317;visibility:visible;mso-wrap-style:square;v-text-anchor:top" coordsize="131140,2231644" o:gfxdata="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" path="m131140,r,l101994,172466,75768,347599,40805,697738,17488,1047877,8738,1395476r8750,352679l40805,2098421r11646,133223l52451,2223770,26226,2127123r-2909,-28702l2921,1748155,,1395476,8738,1047877,34976,697738,72860,344932,99085,172466,131140,xe" filled="f" strokecolor="#455f51" strokeweight=".14pt">
+                <v:shape id="Shape 20" o:spid="_x0000_s1040" style="position:absolute;left:5669;top:54735;width:1311;height:22317;visibility:visible;mso-wrap-style:square;v-text-anchor:top" coordsize="131140,2231644" o:gfxdata="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" path="m131140,r,l101994,172466,75768,347599,40805,697738,17488,1047877,8738,1395476r8750,352679l40805,2098421r11646,133223l52451,2223770,26226,2127123r-2909,-28702l2921,1748155,,1395476,8738,1047877,34976,697738,72860,344932,99085,172466,131140,xe" filled="f" strokecolor="#455f51" strokeweight=".14pt">
                   <v:path arrowok="t" textboxrect="0,0,131140,2231644"/>
                 </v:shape>
-                <v:shape id="Shape 21" o:spid="_x0000_s1041" style="position:absolute;left:6077;top:77287;width:4488;height:16437;visibility:visible;mso-wrap-style:square;v-text-anchor:top" coordsize="448805,1643711" o:gfxdata="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" path="m,l29134,115062,61189,329311,99073,540893r55372,224791l218554,993026r72860,224739l349694,1361491r61138,143713l442963,1614957r5842,28754l408038,1554861,335128,1390231,271018,1222985,195250,1000875,136957,770890,81585,540893,34963,271780,,xe" fillcolor="#455f51" stroked="f" strokeweight="0">
+                <v:shape id="Shape 21" o:spid="_x0000_s1041" style="position:absolute;left:6077;top:77287;width:4488;height:16437;visibility:visible;mso-wrap-style:square;v-text-anchor:top" coordsize="448805,1643711" o:gfxdata="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" path="m,l29134,115062,61189,329311,99073,540893r55372,224791l218554,993026r72860,224739l349694,1361491r61138,143713l442963,1614957r5842,28754l408038,1554861,335128,1390231,271018,1222985,195250,1000875,136957,770890,81585,540893,34963,271780,,xe" fillcolor="#455f51" stroked="f" strokeweight="0">
                   <v:path arrowok="t" textboxrect="0,0,448805,1643711"/>
                 </v:shape>
-                <v:shape id="Shape 22" o:spid="_x0000_s1042" style="position:absolute;left:6077;top:77287;width:4488;height:16437;visibility:visible;mso-wrap-style:square;v-text-anchor:top" coordsize="448805,1643711" o:gfxdata="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" path="m,l29134,115062,61189,329311,99073,540893r55372,224791l218554,993026r72860,224739l349694,1361491r61138,143713l442963,1614957r5842,28754l408038,1554861,335128,1390231,271018,1222985,195250,1000875,136957,770890,81585,540893,34963,271780,,xe" filled="f" strokecolor="#455f51" strokeweight=".14pt">
+                <v:shape id="Shape 22" o:spid="_x0000_s1042" style="position:absolute;left:6077;top:77287;width:4488;height:16437;visibility:visible;mso-wrap-style:square;v-text-anchor:top" coordsize="448805,1643711" o:gfxdata="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" path="m,l29134,115062,61189,329311,99073,540893r55372,224791l218554,993026r72860,224739l349694,1361491r61138,143713l442963,1614957r5842,28754l408038,1554861,335128,1390231,271018,1222985,195250,1000875,136957,770890,81585,540893,34963,271780,,xe" filled="f" strokecolor="#455f51" strokeweight=".14pt">
                   <v:path arrowok="t" textboxrect="0,0,448805,1643711"/>
                 </v:shape>
-                <v:shape id="Shape 23" o:spid="_x0000_s1043" style="position:absolute;left:10797;top:93619;width:963;height:1803;visibility:visible;mso-wrap-style:square;v-text-anchor:top" coordsize="96266,180301" o:gfxdata="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" path="m,l96266,180301r-26289,l35052,91453,,xe" fillcolor="#455f51" stroked="f" strokeweight="0">
+                <v:shape id="Shape 23" o:spid="_x0000_s1043" style="position:absolute;left:10797;top:93619;width:963;height:1803;visibility:visible;mso-wrap-style:square;v-text-anchor:top" coordsize="96266,180301" o:gfxdata="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" path="m,l96266,180301r-26289,l35052,91453,,xe" fillcolor="#455f51" stroked="f" strokeweight="0">
                   <v:path arrowok="t" textboxrect="0,0,96266,180301"/>
                 </v:shape>
-                <v:shape id="Shape 24" o:spid="_x0000_s1044" style="position:absolute;left:10797;top:93619;width:963;height:1803;visibility:visible;mso-wrap-style:square;v-text-anchor:top" coordsize="96266,180301" o:gfxdata="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" path="m,l96266,180301r-26289,l35052,91453,,xe" filled="f" strokecolor="#455f51" strokeweight=".14pt">
+                <v:shape id="Shape 24" o:spid="_x0000_s1044" style="position:absolute;left:10797;top:93619;width:963;height:1803;visibility:visible;mso-wrap-style:square;v-text-anchor:top" coordsize="96266,180301" o:gfxdata="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" path="m,l96266,180301r-26289,l35052,91453,,xe" filled="f" strokecolor="#455f51" strokeweight=".14pt">
                   <v:path arrowok="t" textboxrect="0,0,96266,180301"/>
                 </v:shape>
-                <v:shape id="Shape 25" o:spid="_x0000_s1045" style="position:absolute;left:5931;top:76006;width:437;height:2431;visibility:visible;mso-wrap-style:square;v-text-anchor:top" coordsize="43713,243077" o:gfxdata="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" path="m,l26226,96647r,7874l43713,243077,14580,128015,,xe" fillcolor="#455f51" stroked="f" strokeweight="0">
+                <v:shape id="Shape 25" o:spid="_x0000_s1045" style="position:absolute;left:5931;top:76006;width:437;height:2431;visibility:visible;mso-wrap-style:square;v-text-anchor:top" coordsize="43713,243077" o:gfxdata="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" path="m,l26226,96647r,7874l43713,243077,14580,128015,,xe" fillcolor="#455f51" stroked="f" strokeweight="0">
                   <v:path arrowok="t" textboxrect="0,0,43713,243077"/>
                 </v:shape>
-                <v:shape id="Shape 26" o:spid="_x0000_s1046" style="position:absolute;left:5931;top:76006;width:437;height:2431;visibility:visible;mso-wrap-style:square;v-text-anchor:top" coordsize="43713,243077" o:gfxdata="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" path="m,l26226,96647r,7874l43713,243077,14580,128015,,xe" filled="f" strokecolor="#455f51" strokeweight=".14pt">
+                <v:shape id="Shape 26" o:spid="_x0000_s1046" style="position:absolute;left:5931;top:76006;width:437;height:2431;visibility:visible;mso-wrap-style:square;v-text-anchor:top" coordsize="43713,243077" o:gfxdata="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" path="m,l26226,96647r,7874l43713,243077,14580,128015,,xe" filled="f" strokecolor="#455f51" strokeweight=".14pt">
                   <v:path arrowok="t" textboxrect="0,0,43713,243077"/>
                 </v:shape>
-                <v:shape id="Shape 27" o:spid="_x0000_s1047" style="position:absolute;left:9748;top:68376;width:11482;height:20017;visibility:visible;mso-wrap-style:square;v-text-anchor:top" coordsize="1148207,2001659" o:gfxdata="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" path="m1148207,l1037463,99314,929640,201168,827659,305689,725678,418084,603250,569595,489585,721233,381762,885825r-96139,164592l201168,1220343r-69977,177673l75819,1578356,40894,1758632,20447,1949387r-2921,52272l,1957235r2921,-13068l20447,1758632,61214,1575689r55372,-182880l189484,1217676r84455,-172466l370078,877951,477901,718566,594487,561848,722757,412877,821817,303149,926719,198627,1031621,96647,1148207,xe" fillcolor="#455f51" stroked="f" strokeweight="0">
+                <v:shape id="Shape 27" o:spid="_x0000_s1047" style="position:absolute;left:9748;top:68376;width:11482;height:20017;visibility:visible;mso-wrap-style:square;v-text-anchor:top" coordsize="1148207,2001659" o:gfxdata="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" path="m1148207,l1037463,99314,929640,201168,827659,305689,725678,418084,603250,569595,489585,721233,381762,885825r-96139,164592l201168,1220343r-69977,177673l75819,1578356,40894,1758632,20447,1949387r-2921,52272l,1957235r2921,-13068l20447,1758632,61214,1575689r55372,-182880l189484,1217676r84455,-172466l370078,877951,477901,718566,594487,561848,722757,412877,821817,303149,926719,198627,1031621,96647,1148207,xe" fillcolor="#455f51" stroked="f" strokeweight="0">
                   <v:path arrowok="t" textboxrect="0,0,1148207,2001659"/>
                 </v:shape>
-                <v:shape id="Shape 28" o:spid="_x0000_s1048" style="position:absolute;left:9748;top:68376;width:11482;height:20017;visibility:visible;mso-wrap-style:square;v-text-anchor:top" coordsize="1148207,2001659" o:gfxdata="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" path="m1148207,r,l1037463,99314,929640,201168,827659,305689,725678,418084,603250,569595,489585,721233,381762,885825r-96139,164592l201168,1220343r-69977,177673l75819,1578356,40894,1758632,20447,1949387r-2921,52272l,1957235r2921,-13068l20447,1758632,61214,1575689r55372,-182880l189484,1217676r84455,-172466l370078,877951,477901,718566,594487,561848,722757,412877,821817,303149,926719,198627,1031621,96647,1148207,xe" filled="f" strokecolor="#455f51" strokeweight=".14pt">
+                <v:shape id="Shape 28" o:spid="_x0000_s1048" style="position:absolute;left:9748;top:68376;width:11482;height:20017;visibility:visible;mso-wrap-style:square;v-text-anchor:top" coordsize="1148207,2001659" o:gfxdata="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" path="m1148207,r,l1037463,99314,929640,201168,827659,305689,725678,418084,603250,569595,489585,721233,381762,885825r-96139,164592l201168,1220343r-69977,177673l75819,1578356,40894,1758632,20447,1949387r-2921,52272l,1957235r2921,-13068l20447,1758632,61214,1575689r55372,-182880l189484,1217676r84455,-172466l370078,877951,477901,718566,594487,561848,722757,412877,821817,303149,926719,198627,1031621,96647,1148207,xe" filled="f" strokecolor="#455f51" strokeweight=".14pt">
                   <v:path arrowok="t" textboxrect="0,0,1148207,2001659"/>
                 </v:shape>
-                <v:shape id="Shape 29" o:spid="_x0000_s1049" style="position:absolute;left:9748;top:88550;width:1049;height:5069;visibility:visible;mso-wrap-style:square;v-text-anchor:top" coordsize="104902,506959" o:gfxdata="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" path="m,l17526,41808r2921,7849l32131,209055,58293,344945,96139,483439r8763,23520l61214,420725,43688,378905,14605,211671,2921,107138,,xe" fillcolor="#455f51" stroked="f" strokeweight="0">
+                <v:shape id="Shape 29" o:spid="_x0000_s1049" style="position:absolute;left:9748;top:88550;width:1049;height:5069;visibility:visible;mso-wrap-style:square;v-text-anchor:top" coordsize="104902,506959" o:gfxdata="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" path="m,l17526,41808r2921,7849l32131,209055,58293,344945,96139,483439r8763,23520l61214,420725,43688,378905,14605,211671,2921,107138,,xe" fillcolor="#455f51" stroked="f" strokeweight="0">
                   <v:path arrowok="t" textboxrect="0,0,104902,506959"/>
                 </v:shape>
-                <v:shape id="Shape 30" o:spid="_x0000_s1050" style="position:absolute;left:9748;top:88550;width:1049;height:5069;visibility:visible;mso-wrap-style:square;v-text-anchor:top" coordsize="104902,506959" o:gfxdata="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" path="m,l17526,41808r2921,7849l32131,209055,58293,344945,96139,483439r8763,23520l61214,420725,43688,378905,14605,211671,2921,107138,,xe" filled="f" strokecolor="#455f51" strokeweight=".14pt">
+                <v:shape id="Shape 30" o:spid="_x0000_s1050" style="position:absolute;left:9748;top:88550;width:1049;height:5069;visibility:visible;mso-wrap-style:square;v-text-anchor:top" coordsize="104902,506959" o:gfxdata="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" path="m,l17526,41808r2921,7849l32131,209055,58293,344945,96139,483439r8763,23520l61214,420725,43688,378905,14605,211671,2921,107138,,xe" filled="f" strokecolor="#455f51" strokeweight=".14pt">
                   <v:path arrowok="t" textboxrect="0,0,104902,506959"/>
                 </v:shape>
-                <v:shape id="Shape 31" o:spid="_x0000_s1051" style="position:absolute;left:10565;top:93724;width:903;height:1698;visibility:visible;mso-wrap-style:square;v-text-anchor:top" coordsize="90297,169849" o:gfxdata="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" path="m,l90297,169849r-23241,l,xe" fillcolor="#455f51" stroked="f" strokeweight="0">
+                <v:shape id="Shape 31" o:spid="_x0000_s1051" style="position:absolute;left:10565;top:93724;width:903;height:1698;visibility:visible;mso-wrap-style:square;v-text-anchor:top" coordsize="90297,169849" o:gfxdata="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" path="m,l90297,169849r-23241,l,xe" fillcolor="#455f51" stroked="f" strokeweight="0">
                   <v:path arrowok="t" textboxrect="0,0,90297,169849"/>
                 </v:shape>
-                <v:shape id="Shape 32" o:spid="_x0000_s1052" style="position:absolute;left:10565;top:93724;width:903;height:1698;visibility:visible;mso-wrap-style:square;v-text-anchor:top" coordsize="90297,169849" o:gfxdata="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" path="m,l90297,169849r-23241,l,xe" filled="f" strokecolor="#455f51" strokeweight=".14pt">
+                <v:shape id="Shape 32" o:spid="_x0000_s1052" style="position:absolute;left:10565;top:93724;width:903;height:1698;visibility:visible;mso-wrap-style:square;v-text-anchor:top" coordsize="90297,169849" o:gfxdata="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" path="m,l90297,169849r-23241,l,xe" filled="f" strokecolor="#455f51" strokeweight=".14pt">
                   <v:path arrowok="t" textboxrect="0,0,90297,169849"/>
                 </v:shape>
-                <v:shape id="Shape 33" o:spid="_x0000_s1053" style="position:absolute;left:9748;top:87949;width:204;height:1097;visibility:visible;mso-wrap-style:square;v-text-anchor:top" coordsize="20447,109754" o:gfxdata="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" path="m,l17526,44424r2921,65330l17526,101905,,60096,,xe" fillcolor="#455f51" stroked="f" strokeweight="0">
+                <v:shape id="Shape 33" o:spid="_x0000_s1053" style="position:absolute;left:9748;top:87949;width:204;height:1097;visibility:visible;mso-wrap-style:square;v-text-anchor:top" coordsize="20447,109754" o:gfxdata="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" path="m,l17526,44424r2921,65330l17526,101905,,60096,,xe" fillcolor="#455f51" stroked="f" strokeweight="0">
                   <v:path arrowok="t" textboxrect="0,0,20447,109754"/>
                 </v:shape>
-                <v:shape id="Shape 34" o:spid="_x0000_s1054" style="position:absolute;left:9748;top:87949;width:204;height:1097;visibility:visible;mso-wrap-style:square;v-text-anchor:top" coordsize="20447,109754" o:gfxdata="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" path="m,l17526,44424r2921,65330l17526,101905,,60096,,xe" filled="f" strokecolor="#455f51" strokeweight=".14pt">
+                <v:shape id="Shape 34" o:spid="_x0000_s1054" style="position:absolute;left:9748;top:87949;width:204;height:1097;visibility:visible;mso-wrap-style:square;v-text-anchor:top" coordsize="20447,109754" o:gfxdata="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" path="m,l17526,44424r2921,65330l17526,101905,,60096,,xe" filled="f" strokecolor="#455f51" strokeweight=".14pt">
                   <v:path arrowok="t" textboxrect="0,0,20447,109754"/>
                 </v:shape>
-                <v:shape id="Shape 35" o:spid="_x0000_s1055" style="position:absolute;left:10185;top:92339;width:1312;height:3083;visibility:visible;mso-wrap-style:square;v-text-anchor:top" coordsize="131191,308356" o:gfxdata="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" path="m,l17526,41821r43688,86233l96266,219507r34925,88849l128270,308356,37973,138506,32131,109753,,xe" fillcolor="#455f51" stroked="f" strokeweight="0">
+                <v:shape id="Shape 35" o:spid="_x0000_s1055" style="position:absolute;left:10185;top:92339;width:1312;height:3083;visibility:visible;mso-wrap-style:square;v-text-anchor:top" coordsize="131191,308356" o:gfxdata="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" path="m,l17526,41821r43688,86233l96266,219507r34925,88849l128270,308356,37973,138506,32131,109753,,xe" fillcolor="#455f51" stroked="f" strokeweight="0">
                   <v:path arrowok="t" textboxrect="0,0,131191,308356"/>
                 </v:shape>
-                <v:shape id="Shape 36" o:spid="_x0000_s1056" style="position:absolute;left:10185;top:92339;width:1312;height:3083;visibility:visible;mso-wrap-style:square;v-text-anchor:top" coordsize="131191,308356" o:gfxdata="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" path="m,l17526,41821r43688,86233l96266,219507r34925,88849l128270,308356,37973,138506,32131,109753,,xe" filled="f" strokecolor="#455f51" strokeweight=".14pt">
+                <v:shape id="Shape 36" o:spid="_x0000_s1056" style="position:absolute;left:10185;top:92339;width:1312;height:3083;visibility:visible;mso-wrap-style:square;v-text-anchor:top" coordsize="131191,308356" o:gfxdata="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" path="m,l17526,41821r43688,86233l96266,219507r34925,88849l128270,308356,37973,138506,32131,109753,,xe" filled="f" strokecolor="#455f51" strokeweight=".14pt">
                   <v:path arrowok="t" textboxrect="0,0,131191,308356"/>
                 </v:shape>
-                <v:shape id="Shape 37" o:spid="_x0000_s1057" style="position:absolute;left:1932;top:67442;width:5440;height:17561;visibility:visible;mso-wrap-style:square;v-text-anchor:top" coordsize="543992,1756156" o:gfxdata="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" path="m,l178435,604901r195834,600964l543992,1658493r,97663l343802,1213740,178435,714122,30467,210693,,xe" fillcolor="#455f51" stroked="f" strokeweight="0">
+                <v:shape id="Shape 37" o:spid="_x0000_s1057" style="position:absolute;left:1932;top:67442;width:5440;height:17561;visibility:visible;mso-wrap-style:square;v-text-anchor:top" coordsize="543992,1756156" o:gfxdata="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" path="m,l178435,604901r195834,600964l543992,1658493r,97663l343802,1213740,178435,714122,30467,210693,,xe" fillcolor="#455f51" stroked="f" strokeweight="0">
                   <v:fill opacity="13107f"/>
                   <v:path arrowok="t" textboxrect="0,0,543992,1756156"/>
                 </v:shape>
-                <v:shape id="Shape 38" o:spid="_x0000_s1058" style="position:absolute;left:1932;top:67442;width:5440;height:17561;visibility:visible;mso-wrap-style:square;v-text-anchor:top" coordsize="543992,1756156" o:gfxdata="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" path="m,l178435,604901r195834,600964l543992,1658493r,97663l343802,1213740,178435,714122,30467,210693,,xe" filled="f" strokecolor="#455f51" strokeweight=".14pt">
+                <v:shape id="Shape 38" o:spid="_x0000_s1058" style="position:absolute;left:1932;top:67442;width:5440;height:17561;visibility:visible;mso-wrap-style:square;v-text-anchor:top" coordsize="543992,1756156" o:gfxdata="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" path="m,l178435,604901r195834,600964l543992,1658493r,97663l343802,1213740,178435,714122,30467,210693,,xe" filled="f" strokecolor="#455f51" strokeweight=".14pt">
                   <v:stroke opacity="13107f"/>
                   <v:path arrowok="t" textboxrect="0,0,543992,1756156"/>
                 </v:shape>
-                <v:shape id="Shape 39" o:spid="_x0000_s1059" style="position:absolute;left:7677;top:84691;width:5136;height:10731;visibility:visible;mso-wrap-style:square;v-text-anchor:top" coordsize="513588,1073149" o:gfxdata="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" path="m,l34811,78029,161023,374611,300228,663397r213360,409752l474345,1073149,265430,679005,130556,390220,,101447,,xe" fillcolor="#455f51" stroked="f" strokeweight="0">
+                <v:shape id="Shape 39" o:spid="_x0000_s1059" style="position:absolute;left:7677;top:84691;width:5136;height:10731;visibility:visible;mso-wrap-style:square;v-text-anchor:top" coordsize="513588,1073149" o:gfxdata="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" path="m,l34811,78029,161023,374611,300228,663397r213360,409752l474345,1073149,265430,679005,130556,390220,,101447,,xe" fillcolor="#455f51" stroked="f" strokeweight="0">
                   <v:fill opacity="13107f"/>
                   <v:path arrowok="t" textboxrect="0,0,513588,1073149"/>
                 </v:shape>
-                <v:shape id="Shape 40" o:spid="_x0000_s1060" style="position:absolute;left:7677;top:84691;width:5136;height:10731;visibility:visible;mso-wrap-style:square;v-text-anchor:top" coordsize="513588,1073149" o:gfxdata="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" path="m,l34811,78029,161023,374611,300228,663397r213360,409752l474345,1073149,265430,679005,130556,390220,,101447,,xe" filled="f" strokecolor="#455f51" strokeweight=".14pt">
+                <v:shape id="Shape 40" o:spid="_x0000_s1060" style="position:absolute;left:7677;top:84691;width:5136;height:10731;visibility:visible;mso-wrap-style:square;v-text-anchor:top" coordsize="513588,1073149" o:gfxdata="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" path="m,l34811,78029,161023,374611,300228,663397r213360,409752l474345,1073149,265430,679005,130556,390220,,101447,,xe" filled="f" strokecolor="#455f51" strokeweight=".14pt">
                   <v:stroke opacity="13107f"/>
                   <v:path arrowok="t" textboxrect="0,0,513588,1073149"/>
                 </v:shape>
-                <v:shape id="Shape 41" o:spid="_x0000_s1061" style="position:absolute;left:888;top:63032;width:870;height:4722;visibility:visible;mso-wrap-style:square;v-text-anchor:top" coordsize="87046,472186" o:gfxdata="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" path="m,l69634,280924,87046,472186,78334,437007,,121031,,xe" fillcolor="#455f51" stroked="f" strokeweight="0">
+                <v:shape id="Shape 41" o:spid="_x0000_s1061" style="position:absolute;left:888;top:63032;width:870;height:4722;visibility:visible;mso-wrap-style:square;v-text-anchor:top" coordsize="87046,472186" o:gfxdata="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" path="m,l69634,280924,87046,472186,78334,437007,,121031,,xe" fillcolor="#455f51" stroked="f" strokeweight="0">
                   <v:fill opacity="13107f"/>
                   <v:path arrowok="t" textboxrect="0,0,87046,472186"/>
                 </v:shape>
-                <v:shape id="Shape 42" o:spid="_x0000_s1062" style="position:absolute;left:888;top:63032;width:870;height:4722;visibility:visible;mso-wrap-style:square;v-text-anchor:top" coordsize="87046,472186" o:gfxdata="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" path="m,l69634,280924,87046,472186,78334,437007,,121031,,xe" filled="f" strokecolor="#455f51" strokeweight=".14pt">
+                <v:shape id="Shape 42" o:spid="_x0000_s1062" style="position:absolute;left:888;top:63032;width:870;height:4722;visibility:visible;mso-wrap-style:square;v-text-anchor:top" coordsize="87046,472186" o:gfxdata="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" path="m,l69634,280924,87046,472186,78334,437007,,121031,,xe" filled="f" strokecolor="#455f51" strokeweight=".14pt">
                   <v:stroke opacity="13107f"/>
                   <v:path arrowok="t" textboxrect="0,0,87046,472186"/>
                 </v:shape>
-                <v:shape id="Shape 43" o:spid="_x0000_s1063" style="position:absolute;left:1758;top:67754;width:6876;height:25093;visibility:visible;mso-wrap-style:square;v-text-anchor:top" coordsize="687603,2509266" o:gfxdata="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" path="m,l47866,179451,95733,503428r60934,320040l239357,1174623r91389,343408l448247,1857553r87033,222440l626669,2294624r47879,171716l687603,2509266,617969,2372678,513525,2122919,413423,1865364,300279,1525905,204534,1178560,126200,827278,56566,417576,,xe" fillcolor="#455f51" stroked="f" strokeweight="0">
+                <v:shape id="Shape 43" o:spid="_x0000_s1063" style="position:absolute;left:1758;top:67754;width:6876;height:25093;visibility:visible;mso-wrap-style:square;v-text-anchor:top" coordsize="687603,2509266" o:gfxdata="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" path="m,l47866,179451,95733,503428r60934,320040l239357,1174623r91389,343408l448247,1857553r87033,222440l626669,2294624r47879,171716l687603,2509266,617969,2372678,513525,2122919,413423,1865364,300279,1525905,204534,1178560,126200,827278,56566,417576,,xe" fillcolor="#455f51" stroked="f" strokeweight="0">
                   <v:fill opacity="13107f"/>
                   <v:path arrowok="t" textboxrect="0,0,687603,2509266"/>
                 </v:shape>
-                <v:shape id="Shape 44" o:spid="_x0000_s1064" style="position:absolute;left:1758;top:67754;width:6876;height:25093;visibility:visible;mso-wrap-style:square;v-text-anchor:top" coordsize="687603,2509266" o:gfxdata="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" path="m,l47866,179451,95733,503428r60934,320040l239357,1174623r91389,343408l448247,1857553r87033,222440l626669,2294624r47879,171716l687603,2509266,617969,2372678,513525,2122919,413423,1865364,300279,1525905,204534,1178560,126200,827278,56566,417576,,xe" filled="f" strokecolor="#455f51" strokeweight=".14pt">
+                <v:shape id="Shape 44" o:spid="_x0000_s1064" style="position:absolute;left:1758;top:67754;width:6876;height:25093;visibility:visible;mso-wrap-style:square;v-text-anchor:top" coordsize="687603,2509266" o:gfxdata="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" path="m,l47866,179451,95733,503428r60934,320040l239357,1174623r91389,343408l448247,1857553r87033,222440l626669,2294624r47879,171716l687603,2509266,617969,2372678,513525,2122919,413423,1865364,300279,1525905,204534,1178560,126200,827278,56566,417576,,xe" filled="f" strokecolor="#455f51" strokeweight=".14pt">
                   <v:stroke opacity="13107f"/>
                   <v:path arrowok="t" textboxrect="0,0,687603,2509266"/>
                 </v:shape>
-                <v:shape id="Shape 45" o:spid="_x0000_s1065" style="position:absolute;left:8982;top:92651;width:1437;height:2771;visibility:visible;mso-wrap-style:square;v-text-anchor:top" coordsize="143637,277075" o:gfxdata="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" path="m,l143637,277075r-39243,l47879,140488,,xe" fillcolor="#455f51" stroked="f" strokeweight="0">
+                <v:shape id="Shape 45" o:spid="_x0000_s1065" style="position:absolute;left:8982;top:92651;width:1437;height:2771;visibility:visible;mso-wrap-style:square;v-text-anchor:top" coordsize="143637,277075" o:gfxdata="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" path="m,l143637,277075r-39243,l47879,140488,,xe" fillcolor="#455f51" stroked="f" strokeweight="0">
                   <v:fill opacity="13107f"/>
                   <v:path arrowok="t" textboxrect="0,0,143637,277075"/>
                 </v:shape>
-                <v:shape id="Shape 46" o:spid="_x0000_s1066" style="position:absolute;left:8982;top:92651;width:1437;height:2771;visibility:visible;mso-wrap-style:square;v-text-anchor:top" coordsize="143637,277075" o:gfxdata="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" path="m,l143637,277075r-39243,l47879,140488,,xe" filled="f" strokecolor="#455f51" strokeweight=".14pt">
+                <v:shape id="Shape 46" o:spid="_x0000_s1066" style="position:absolute;left:8982;top:92651;width:1437;height:2771;visibility:visible;mso-wrap-style:square;v-text-anchor:top" coordsize="143637,277075" o:gfxdata="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" path="m,l143637,277075r-39243,l47879,140488,,xe" filled="f" strokecolor="#455f51" strokeweight=".14pt">
                   <v:stroke opacity="13107f"/>
                   <v:path arrowok="t" textboxrect="0,0,143637,277075"/>
                 </v:shape>
-                <v:shape id="Shape 47" o:spid="_x0000_s1067" style="position:absolute;left:1584;top:65841;width:653;height:3709;visibility:visible;mso-wrap-style:square;v-text-anchor:top" coordsize="65278,370840" o:gfxdata="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" path="m,l34811,144399r,15621l65278,370840,17412,191262,,xe" fillcolor="#455f51" stroked="f" strokeweight="0">
+                <v:shape id="Shape 47" o:spid="_x0000_s1067" style="position:absolute;left:1584;top:65841;width:653;height:3709;visibility:visible;mso-wrap-style:square;v-text-anchor:top" coordsize="65278,370840" o:gfxdata="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" path="m,l34811,144399r,15621l65278,370840,17412,191262,,xe" fillcolor="#455f51" stroked="f" strokeweight="0">
                   <v:fill opacity="13107f"/>
                   <v:path arrowok="t" textboxrect="0,0,65278,370840"/>
                 </v:shape>
-                <v:shape id="Shape 48" o:spid="_x0000_s1068" style="position:absolute;left:1584;top:65841;width:653;height:3709;visibility:visible;mso-wrap-style:square;v-text-anchor:top" coordsize="65278,370840" o:gfxdata="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" path="m,l34811,144399r,15621l65278,370840,17412,191262,,xe" filled="f" strokecolor="#455f51" strokeweight=".14pt">
+                <v:shape id="Shape 48" o:spid="_x0000_s1068" style="position:absolute;left:1584;top:65841;width:653;height:3709;visibility:visible;mso-wrap-style:square;v-text-anchor:top" coordsize="65278,370840" o:gfxdata="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" path="m,l34811,144399r,15621l65278,370840,17412,191262,,xe" filled="f" strokecolor="#455f51" strokeweight=".14pt">
                   <v:stroke opacity="13107f"/>
                   <v:path arrowok="t" textboxrect="0,0,65278,370840"/>
                 </v:shape>
-                <v:shape id="Shape 49" o:spid="_x0000_s1069" style="position:absolute;left:7372;top:54174;width:17495;height:30517;visibility:visible;mso-wrap-style:square;v-text-anchor:top" coordsize="1749539,3051684" o:gfxdata="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" path="m1749539,r,3810l1579740,152146,1414386,308229,1262113,472186,1109713,639953,918324,866267,744207,1108202,578853,1350264,435216,1603884,308978,1865376,195834,2130679r-78334,277114l56579,2688717,30467,2969768r,81916l,2985262r4356,-15494l30467,2684780,91389,2403856r82690,-277114l287261,1853565,413499,1596009,565772,1338453,726808,1096518,909561,858520,1101077,636016,1249032,468249,1410068,304419,1575422,148209,1749539,xe" fillcolor="#455f51" stroked="f" strokeweight="0">
+                <v:shape id="Shape 49" o:spid="_x0000_s1069" style="position:absolute;left:7372;top:54174;width:17495;height:30517;visibility:visible;mso-wrap-style:square;v-text-anchor:top" coordsize="1749539,3051684" o:gfxdata="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" path="m1749539,r,3810l1579740,152146,1414386,308229,1262113,472186,1109713,639953,918324,866267,744207,1108202,578853,1350264,435216,1603884,308978,1865376,195834,2130679r-78334,277114l56579,2688717,30467,2969768r,81916l,2985262r4356,-15494l30467,2684780,91389,2403856r82690,-277114l287261,1853565,413499,1596009,565772,1338453,726808,1096518,909561,858520,1101077,636016,1249032,468249,1410068,304419,1575422,148209,1749539,xe" fillcolor="#455f51" stroked="f" strokeweight="0">
                   <v:fill opacity="13107f"/>
                   <v:path arrowok="t" textboxrect="0,0,1749539,3051684"/>
                 </v:shape>
-                <v:shape id="Shape 50" o:spid="_x0000_s1070" style="position:absolute;left:7372;top:54174;width:17495;height:30517;visibility:visible;mso-wrap-style:square;v-text-anchor:top" coordsize="1749539,3051684" o:gfxdata="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" path="m1749539,r,3810l1579740,152146,1414386,308229,1262113,472186,1109713,639953,918324,866267,744207,1108202,578853,1350264,435216,1603884,308978,1865376,195834,2130679r-78334,277114l56579,2688717,30467,2969768r,81916l,2985262r4356,-15494l30467,2684780,91389,2403856r82690,-277114l287261,1853565,413499,1596009,565772,1338453,726808,1096518,909561,858520,1101077,636016,1249032,468249,1410068,304419,1575422,148209,1749539,xe" filled="f" strokecolor="#455f51" strokeweight=".14pt">
+                <v:shape id="Shape 50" o:spid="_x0000_s1070" style="position:absolute;left:7372;top:54174;width:17495;height:30517;visibility:visible;mso-wrap-style:square;v-text-anchor:top" coordsize="1749539,3051684" o:gfxdata="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" path="m1749539,r,3810l1579740,152146,1414386,308229,1262113,472186,1109713,639953,918324,866267,744207,1108202,578853,1350264,435216,1603884,308978,1865376,195834,2130679r-78334,277114l56579,2688717,30467,2969768r,81916l,2985262r4356,-15494l30467,2684780,91389,2403856r82690,-277114l287261,1853565,413499,1596009,565772,1338453,726808,1096518,909561,858520,1101077,636016,1249032,468249,1410068,304419,1575422,148209,1749539,xe" filled="f" strokecolor="#455f51" strokeweight=".14pt">
                   <v:stroke opacity="13107f"/>
                   <v:path arrowok="t" textboxrect="0,0,1749539,3051684"/>
                 </v:shape>
-                <v:shape id="Shape 51" o:spid="_x0000_s1071" style="position:absolute;left:8787;top:92255;width:195;height:396;visibility:visible;mso-wrap-style:square;v-text-anchor:top" coordsize="19495,39624" o:gfxdata="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" path="m,l19495,39624,2083,8407,,xe" fillcolor="#455f51" stroked="f" strokeweight="0">
+                <v:shape id="Shape 51" o:spid="_x0000_s1071" style="position:absolute;left:8787;top:92255;width:195;height:396;visibility:visible;mso-wrap-style:square;v-text-anchor:top" coordsize="19495,39624" o:gfxdata="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" path="m,l19495,39624,2083,8407,,xe" fillcolor="#455f51" stroked="f" strokeweight="0">
                   <v:fill opacity="13107f"/>
                   <v:path arrowok="t" textboxrect="0,0,19495,39624"/>
                 </v:shape>
-                <v:shape id="Shape 52" o:spid="_x0000_s1072" style="position:absolute;left:7372;top:85003;width:1415;height:7252;visibility:visible;mso-wrap-style:square;v-text-anchor:top" coordsize="141528,725208" o:gfxdata="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" path="m,l26111,58496r4356,11710l52222,312153,91389,522884r50139,202324l95745,632155,65278,569709,21768,316052,4356,156058,,xe" fillcolor="#455f51" stroked="f" strokeweight="0">
+                <v:shape id="Shape 52" o:spid="_x0000_s1072" style="position:absolute;left:7372;top:85003;width:1415;height:7252;visibility:visible;mso-wrap-style:square;v-text-anchor:top" coordsize="141528,725208" o:gfxdata="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" path="m,l26111,58496r4356,11710l52222,312153,91389,522884r50139,202324l95745,632155,65278,569709,21768,316052,4356,156058,,xe" fillcolor="#455f51" stroked="f" strokeweight="0">
                   <v:fill opacity="13107f"/>
                   <v:path arrowok="t" textboxrect="0,0,141528,725208"/>
                 </v:shape>
-                <v:shape id="Shape 53" o:spid="_x0000_s1073" style="position:absolute;left:7372;top:85003;width:1610;height:7648;visibility:visible;mso-wrap-style:square;v-text-anchor:top" coordsize="161023,764832" o:gfxdata="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" path="m,l26111,58496r4356,11710l52222,312153,91389,522884r52223,210732l161023,764832,95745,632155,65278,569709,21768,316052,4356,156058,,xe" filled="f" strokecolor="#455f51" strokeweight=".14pt">
+                <v:shape id="Shape 53" o:spid="_x0000_s1073" style="position:absolute;left:7372;top:85003;width:1610;height:7648;visibility:visible;mso-wrap-style:square;v-text-anchor:top" coordsize="161023,764832" o:gfxdata="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" path="m,l26111,58496r4356,11710l52222,312153,91389,522884r52223,210732l161023,764832,95745,632155,65278,569709,21768,316052,4356,156058,,xe" filled="f" strokecolor="#455f51" strokeweight=".14pt">
                   <v:stroke opacity="13107f"/>
                   <v:path arrowok="t" textboxrect="0,0,161023,764832"/>
                 </v:shape>
-                <v:shape id="Shape 54" o:spid="_x0000_s1074" style="position:absolute;left:8634;top:92847;width:1349;height:2575;visibility:visible;mso-wrap-style:square;v-text-anchor:top" coordsize="134887,257556" o:gfxdata="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" path="m,l134887,257556r-30480,l,xe" fillcolor="#455f51" stroked="f" strokeweight="0">
+                <v:shape id="Shape 54" o:spid="_x0000_s1074" style="position:absolute;left:8634;top:92847;width:1349;height:2575;visibility:visible;mso-wrap-style:square;v-text-anchor:top" coordsize="134887,257556" o:gfxdata="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" path="m,l134887,257556r-30480,l,xe" fillcolor="#455f51" stroked="f" strokeweight="0">
                   <v:fill opacity="13107f"/>
                   <v:path arrowok="t" textboxrect="0,0,134887,257556"/>
                 </v:shape>
-                <v:shape id="Shape 55" o:spid="_x0000_s1075" style="position:absolute;left:8634;top:92847;width:1349;height:2575;visibility:visible;mso-wrap-style:square;v-text-anchor:top" coordsize="134887,257556" o:gfxdata="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" path="m,l134887,257556r-30480,l,xe" filled="f" strokecolor="#455f51" strokeweight=".14pt">
+                <v:shape id="Shape 55" o:spid="_x0000_s1075" style="position:absolute;left:8634;top:92847;width:1349;height:2575;visibility:visible;mso-wrap-style:square;v-text-anchor:top" coordsize="134887,257556" o:gfxdata="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" path="m,l134887,257556r-30480,l,xe" filled="f" strokecolor="#455f51" strokeweight=".14pt">
                   <v:stroke opacity="13107f"/>
                   <v:path arrowok="t" textboxrect="0,0,134887,257556"/>
                 </v:shape>
-                <v:shape id="Shape 56" o:spid="_x0000_s1076" style="position:absolute;left:7372;top:84028;width:305;height:1677;visibility:visible;mso-wrap-style:square;v-text-anchor:top" coordsize="30467,167742" o:gfxdata="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" path="m,l30467,66294r,101448l26111,156032,,97536,,xe" fillcolor="#455f51" stroked="f" strokeweight="0">
+                <v:shape id="Shape 56" o:spid="_x0000_s1076" style="position:absolute;left:7372;top:84028;width:305;height:1677;visibility:visible;mso-wrap-style:square;v-text-anchor:top" coordsize="30467,167742" o:gfxdata="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" path="m,l30467,66294r,101448l26111,156032,,97536,,xe" fillcolor="#455f51" stroked="f" strokeweight="0">
                   <v:fill opacity="13107f"/>
                   <v:path arrowok="t" textboxrect="0,0,30467,167742"/>
                 </v:shape>
-                <v:shape id="Shape 57" o:spid="_x0000_s1077" style="position:absolute;left:7372;top:84028;width:305;height:1677;visibility:visible;mso-wrap-style:square;v-text-anchor:top" coordsize="30467,167742" o:gfxdata="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" path="m,l30467,66294r,101448l26111,156032,,97536,,xe" filled="f" strokecolor="#455f51" strokeweight=".14pt">
+                <v:shape id="Shape 57" o:spid="_x0000_s1077" style="position:absolute;left:7372;top:84028;width:305;height:1677;visibility:visible;mso-wrap-style:square;v-text-anchor:top" coordsize="30467,167742" o:gfxdata="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" path="m,l30467,66294r,101448l26111,156032,,97536,,xe" filled="f" strokecolor="#455f51" strokeweight=".14pt">
                   <v:stroke opacity="13107f"/>
                   <v:path arrowok="t" textboxrect="0,0,30467,167742"/>
                 </v:shape>
-                <v:shape id="Shape 58" o:spid="_x0000_s1078" style="position:absolute;left:8025;top:90700;width:2001;height:4722;visibility:visible;mso-wrap-style:square;v-text-anchor:top" coordsize="200139,472198" o:gfxdata="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" path="m,l30467,62446,95745,195123r47879,140488l200139,472198r-4318,l60935,214643,47879,171717,,xe" fillcolor="#455f51" stroked="f" strokeweight="0">
+                <v:shape id="Shape 58" o:spid="_x0000_s1078" style="position:absolute;left:8025;top:90700;width:2001;height:4722;visibility:visible;mso-wrap-style:square;v-text-anchor:top" coordsize="200139,472198" o:gfxdata="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" path="m,l30467,62446,95745,195123r47879,140488l200139,472198r-4318,l60935,214643,47879,171717,,xe" fillcolor="#455f51" stroked="f" strokeweight="0">
                   <v:fill opacity="13107f"/>
                   <v:path arrowok="t" textboxrect="0,0,200139,472198"/>
                 </v:shape>
-                <v:shape id="Shape 59" o:spid="_x0000_s1079" style="position:absolute;left:8025;top:90700;width:2001;height:4722;visibility:visible;mso-wrap-style:square;v-text-anchor:top" coordsize="200139,472198" o:gfxdata="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" path="m,l30467,62446,95745,195123r47879,140488l200139,472198r-4318,l60935,214643,47879,171717,,xe" filled="f" strokecolor="#455f51" strokeweight=".14pt">
+                <v:shape id="Shape 59" o:spid="_x0000_s1079" style="position:absolute;left:8025;top:90700;width:2001;height:4722;visibility:visible;mso-wrap-style:square;v-text-anchor:top" coordsize="200139,472198" o:gfxdata="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" path="m,l30467,62446,95745,195123r47879,140488l200139,472198r-4318,l60935,214643,47879,171717,,xe" filled="f" strokecolor="#455f51" strokeweight=".14pt">
                   <v:stroke opacity="13107f"/>
                   <v:path arrowok="t" textboxrect="0,0,200139,472198"/>
                 </v:shape>
-                <v:rect id="Rectangle 60" o:spid="_x0000_s1080" style="position:absolute;left:1463;top:2083;width:518;height:2080;visibility:visible;mso-wrap-style:square;v-text-anchor:top" o:gfxdata="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" filled="f" stroked="f">
+                <v:rect id="Rectangle 60" o:spid="_x0000_s1080" style="position:absolute;left:1463;top:2083;width:518;height:2080;visibility:visible;mso-wrap-style:square;v-text-anchor:top" o:gfxdata="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" filled="f" stroked="f">
                   <v:textbox inset="0,0,0,0">
                     <w:txbxContent>
                       <w:p>
@@ -4231,7 +4231,7 @@
                     </w:txbxContent>
                   </v:textbox>
                 </v:rect>
-                <v:rect id="Rectangle 61" o:spid="_x0000_s1081" style="position:absolute;left:1463;top:3668;width:518;height:2080;visibility:visible;mso-wrap-style:square;v-text-anchor:top" o:gfxdata="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" filled="f" stroked="f">
+                <v:rect id="Rectangle 61" o:spid="_x0000_s1081" style="position:absolute;left:1463;top:3668;width:518;height:2080;visibility:visible;mso-wrap-style:square;v-text-anchor:top" o:gfxdata="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" filled="f" stroked="f">
                   <v:textbox inset="0,0,0,0">
                     <w:txbxContent>
                       <w:p>
@@ -4246,7 +4246,7 @@
                     </w:txbxContent>
                   </v:textbox>
                 </v:rect>
-                <v:rect id="Rectangle 62" o:spid="_x0000_s1082" style="position:absolute;left:19753;top:3668;width:518;height:2080;visibility:visible;mso-wrap-style:square;v-text-anchor:top" o:gfxdata="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" filled="f" stroked="f">
+                <v:rect id="Rectangle 62" o:spid="_x0000_s1082" style="position:absolute;left:19753;top:3668;width:518;height:2080;visibility:visible;mso-wrap-style:square;v-text-anchor:top" o:gfxdata="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" filled="f" stroked="f">
                   <v:textbox inset="0,0,0,0">
                     <w:txbxContent>
                       <w:p>
@@ -4308,25 +4308,7 @@
           <w:sz w:val="26"/>
           <w:lang w:val="es-CR"/>
         </w:rPr>
-        <w:t xml:space="preserve">Profesora: </w:t>
-      </w:r>
-      <w:proofErr w:type="spellStart"/>
-      <w:r>
-        <w:rPr>
-          <w:color w:val="549E39"/>
-          <w:sz w:val="26"/>
-          <w:lang w:val="es-CR"/>
-        </w:rPr>
-        <w:t>Nathalie</w:t>
-      </w:r>
-      <w:proofErr w:type="spellEnd"/>
-      <w:r>
-        <w:rPr>
-          <w:color w:val="549E39"/>
-          <w:sz w:val="26"/>
-          <w:lang w:val="es-CR"/>
-        </w:rPr>
-        <w:t xml:space="preserve"> Paniagua López </w:t>
+        <w:t xml:space="preserve">Profesora: Nathalie Paniagua López </w:t>
       </w:r>
       <w:r>
         <w:rPr>
@@ -4390,7 +4372,7 @@
           <w:noProof/>
         </w:rPr>
         <w:drawing>
-          <wp:inline distT="0" distB="0" distL="0" distR="0">
+          <wp:inline distT="0" distB="0" distL="0" distR="0" wp14:anchorId="10BB8B1A" wp14:editId="05D4300D">
             <wp:extent cx="298450" cy="298450"/>
             <wp:effectExtent l="0" t="0" r="0" b="0"/>
             <wp:docPr id="478" name="Picture 478"/>
@@ -4549,11 +4531,13 @@
         <w:spacing w:after="74"/>
         <w:ind w:hanging="360"/>
         <w:rPr>
-          <w:lang w:val="es-CR"/>
-        </w:rPr>
-      </w:pPr>
-      <w:r>
-        <w:rPr>
+          <w:highlight w:val="yellow"/>
+          <w:lang w:val="es-CR"/>
+        </w:rPr>
+      </w:pPr>
+      <w:r>
+        <w:rPr>
+          <w:highlight w:val="yellow"/>
           <w:lang w:val="es-CR"/>
         </w:rPr>
         <w:t xml:space="preserve">Gestión de centros de acopio </w:t>
@@ -4568,11 +4552,13 @@
         <w:spacing w:after="74"/>
         <w:ind w:hanging="360"/>
         <w:rPr>
-          <w:lang w:val="es-CR"/>
-        </w:rPr>
-      </w:pPr>
-      <w:r>
-        <w:rPr>
+          <w:highlight w:val="yellow"/>
+          <w:lang w:val="es-CR"/>
+        </w:rPr>
+      </w:pPr>
+      <w:r>
+        <w:rPr>
+          <w:highlight w:val="yellow"/>
           <w:lang w:val="es-CR"/>
         </w:rPr>
         <w:t xml:space="preserve">Gestión de tipos de materiales reciclables </w:t>
@@ -4606,11 +4592,13 @@
         <w:spacing w:after="74"/>
         <w:ind w:hanging="360"/>
         <w:rPr>
-          <w:lang w:val="es-CR"/>
-        </w:rPr>
-      </w:pPr>
-      <w:r>
-        <w:rPr>
+          <w:highlight w:val="yellow"/>
+          <w:lang w:val="es-CR"/>
+        </w:rPr>
+      </w:pPr>
+      <w:r>
+        <w:rPr>
+          <w:highlight w:val="yellow"/>
           <w:lang w:val="es-CR"/>
         </w:rPr>
         <w:t>Cupones de canje</w:t>
@@ -4948,7 +4936,7 @@
           <w:highlight w:val="yellow"/>
           <w:lang w:val="es-CR"/>
         </w:rPr>
-        <w:t>las eco-monedas</w:t>
+        <w:t>el eco-moneda</w:t>
       </w:r>
       <w:proofErr w:type="gramEnd"/>
       <w:r>
@@ -4958,8 +4946,6 @@
         </w:rPr>
         <w:t xml:space="preserve"> y el Desarrollo Sostenible, estas son acceso para todos los usuarios.</w:t>
       </w:r>
-      <w:bookmarkStart w:id="0" w:name="_GoBack"/>
-      <w:bookmarkEnd w:id="0"/>
       <w:r>
         <w:rPr>
           <w:lang w:val="es-CR"/>
@@ -5131,9 +5117,16 @@
       </w:pPr>
       <w:r>
         <w:rPr>
-          <w:lang w:val="es-CR"/>
-        </w:rPr>
-        <w:t xml:space="preserve">La aplicación debe proporcionar el mantenimiento para crear, modificar y deshabilitar un centro de acopio. </w:t>
+          <w:highlight w:val="yellow"/>
+          <w:lang w:val="es-CR"/>
+        </w:rPr>
+        <w:t>La aplicación debe proporcionar el mantenimiento para crear, modificar y deshabilitar un centro de acopio.</w:t>
+      </w:r>
+      <w:r>
+        <w:rPr>
+          <w:lang w:val="es-CR"/>
+        </w:rPr>
+        <w:t xml:space="preserve"> </w:t>
       </w:r>
     </w:p>
     <w:p>
@@ -5161,9 +5154,16 @@
       </w:pPr>
       <w:r>
         <w:rPr>
-          <w:lang w:val="es-CR"/>
-        </w:rPr>
-        <w:t xml:space="preserve">La información que se debe guardar como mínimo de cada centro de acopio es: </w:t>
+          <w:highlight w:val="yellow"/>
+          <w:lang w:val="es-CR"/>
+        </w:rPr>
+        <w:t>La información que se debe guardar como mínimo de cada centro de acopio es:</w:t>
+      </w:r>
+      <w:r>
+        <w:rPr>
+          <w:lang w:val="es-CR"/>
+        </w:rPr>
+        <w:t xml:space="preserve"> </w:t>
       </w:r>
     </w:p>
     <w:p>
@@ -5174,13 +5174,22 @@
         </w:numPr>
         <w:spacing w:after="87"/>
         <w:ind w:hanging="360"/>
+        <w:rPr>
+          <w:highlight w:val="yellow"/>
+        </w:rPr>
       </w:pPr>
       <w:proofErr w:type="spellStart"/>
       <w:r>
+        <w:rPr>
+          <w:highlight w:val="yellow"/>
+        </w:rPr>
         <w:t>Nombre</w:t>
       </w:r>
       <w:proofErr w:type="spellEnd"/>
       <w:r>
+        <w:rPr>
+          <w:highlight w:val="yellow"/>
+        </w:rPr>
         <w:t xml:space="preserve"> </w:t>
       </w:r>
     </w:p>
@@ -5192,13 +5201,22 @@
         </w:numPr>
         <w:spacing w:after="84"/>
         <w:ind w:hanging="360"/>
+        <w:rPr>
+          <w:highlight w:val="yellow"/>
+        </w:rPr>
       </w:pPr>
       <w:proofErr w:type="spellStart"/>
       <w:r>
+        <w:rPr>
+          <w:highlight w:val="yellow"/>
+        </w:rPr>
         <w:t>Provincia</w:t>
       </w:r>
       <w:proofErr w:type="spellEnd"/>
       <w:r>
+        <w:rPr>
+          <w:highlight w:val="yellow"/>
+        </w:rPr>
         <w:t xml:space="preserve">  </w:t>
       </w:r>
     </w:p>
@@ -5210,13 +5228,22 @@
         </w:numPr>
         <w:spacing w:after="233"/>
         <w:ind w:hanging="360"/>
+        <w:rPr>
+          <w:highlight w:val="yellow"/>
+        </w:rPr>
       </w:pPr>
       <w:proofErr w:type="spellStart"/>
       <w:r>
+        <w:rPr>
+          <w:highlight w:val="yellow"/>
+        </w:rPr>
         <w:t>Dirección</w:t>
       </w:r>
       <w:proofErr w:type="spellEnd"/>
       <w:r>
+        <w:rPr>
+          <w:highlight w:val="yellow"/>
+        </w:rPr>
         <w:t xml:space="preserve"> exacta. </w:t>
       </w:r>
     </w:p>
@@ -5232,21 +5259,21 @@
         <w:rPr>
           <w:lang w:val="es-CR"/>
         </w:rPr>
-        <w:t xml:space="preserve">Presente un informe o reporte que presente una estadísticas de eco-monedas producidas por cada centro de acopio en un rango de fechas comprendidas entre una fecha inicial y final, del cual se presenta la sumatoria de </w:t>
+        <w:t xml:space="preserve">Presente un informe o reporte que presente </w:t>
       </w:r>
       <w:proofErr w:type="gramStart"/>
       <w:r>
         <w:rPr>
           <w:lang w:val="es-CR"/>
         </w:rPr>
-        <w:t>todas las eco-monedas</w:t>
+        <w:t>una estadísticas</w:t>
       </w:r>
       <w:proofErr w:type="gramEnd"/>
       <w:r>
         <w:rPr>
           <w:lang w:val="es-CR"/>
         </w:rPr>
-        <w:t xml:space="preserve"> canjeadas en todos los centros de acopio. </w:t>
+        <w:t xml:space="preserve"> de eco-monedas producidas por cada centro de acopio en un rango de fechas comprendidas entre una fecha inicial y final, del cual se presenta la sumatoria de todas las eco-monedas canjeadas en todos los centros de acopio. </w:t>
       </w:r>
     </w:p>
     <w:p>
@@ -5261,21 +5288,30 @@
         <w:rPr>
           <w:rFonts w:ascii="Wingdings" w:eastAsia="Wingdings" w:hAnsi="Wingdings" w:cs="Wingdings"/>
           <w:b w:val="0"/>
+          <w:highlight w:val="yellow"/>
         </w:rPr>
         <w:t></w:t>
       </w:r>
       <w:r>
         <w:rPr>
           <w:b w:val="0"/>
+          <w:highlight w:val="yellow"/>
           <w:lang w:val="es-CR"/>
         </w:rPr>
         <w:t xml:space="preserve"> </w:t>
       </w:r>
       <w:r>
         <w:rPr>
-          <w:lang w:val="es-CR"/>
-        </w:rPr>
-        <w:t xml:space="preserve">Gestión de los tipos de materiales reciclables </w:t>
+          <w:highlight w:val="yellow"/>
+          <w:lang w:val="es-CR"/>
+        </w:rPr>
+        <w:t>Gestión de los tipos de materiales reciclables</w:t>
+      </w:r>
+      <w:r>
+        <w:rPr>
+          <w:lang w:val="es-CR"/>
+        </w:rPr>
+        <w:t xml:space="preserve"> </w:t>
       </w:r>
     </w:p>
     <w:p>
@@ -5283,11 +5319,13 @@
         <w:spacing w:after="163" w:line="356" w:lineRule="auto"/>
         <w:ind w:left="-5"/>
         <w:rPr>
-          <w:lang w:val="es-CR"/>
-        </w:rPr>
-      </w:pPr>
-      <w:r>
-        <w:rPr>
+          <w:highlight w:val="yellow"/>
+          <w:lang w:val="es-CR"/>
+        </w:rPr>
+      </w:pPr>
+      <w:r>
+        <w:rPr>
+          <w:highlight w:val="yellow"/>
           <w:lang w:val="es-CR"/>
         </w:rPr>
         <w:t xml:space="preserve">Este mantenimiento se debe encargar de brindar mantenimiento para poder crear y modificar la información correspondiente a los materiales que se pueden recibir en cada uno de los centros de acopio. </w:t>
@@ -5303,9 +5341,16 @@
       </w:pPr>
       <w:r>
         <w:rPr>
-          <w:lang w:val="es-CR"/>
-        </w:rPr>
-        <w:t xml:space="preserve">Cada tipo de material debe como mínimo contar con:  </w:t>
+          <w:highlight w:val="yellow"/>
+          <w:lang w:val="es-CR"/>
+        </w:rPr>
+        <w:t>Cada tipo de material debe como mínimo contar con:</w:t>
+      </w:r>
+      <w:r>
+        <w:rPr>
+          <w:lang w:val="es-CR"/>
+        </w:rPr>
+        <w:t xml:space="preserve">  </w:t>
       </w:r>
     </w:p>
     <w:p>
@@ -5516,11 +5561,13 @@
         <w:spacing w:after="82"/>
         <w:ind w:hanging="360"/>
         <w:rPr>
-          <w:lang w:val="es-CR"/>
-        </w:rPr>
-      </w:pPr>
-      <w:r>
-        <w:rPr>
+          <w:highlight w:val="yellow"/>
+          <w:lang w:val="es-CR"/>
+        </w:rPr>
+      </w:pPr>
+      <w:r>
+        <w:rPr>
+          <w:highlight w:val="yellow"/>
           <w:lang w:val="es-CR"/>
         </w:rPr>
         <w:t xml:space="preserve">El usuario administrador debe poder visualizar un listado de los usuarios tipo cliente. </w:t>
@@ -5537,6 +5584,8 @@
           <w:lang w:val="es-CR"/>
         </w:rPr>
       </w:pPr>
+      <w:bookmarkStart w:id="0" w:name="_GoBack"/>
+      <w:bookmarkEnd w:id="0"/>
       <w:r>
         <w:rPr>
           <w:lang w:val="es-CR"/>
@@ -5789,21 +5838,30 @@
         <w:rPr>
           <w:rFonts w:ascii="Wingdings" w:eastAsia="Wingdings" w:hAnsi="Wingdings" w:cs="Wingdings"/>
           <w:b w:val="0"/>
+          <w:highlight w:val="yellow"/>
         </w:rPr>
         <w:t></w:t>
       </w:r>
       <w:r>
         <w:rPr>
           <w:b w:val="0"/>
+          <w:highlight w:val="yellow"/>
           <w:lang w:val="es-CR"/>
         </w:rPr>
         <w:t xml:space="preserve"> </w:t>
       </w:r>
       <w:r>
         <w:rPr>
-          <w:lang w:val="es-CR"/>
-        </w:rPr>
-        <w:t xml:space="preserve">Cupones de canje </w:t>
+          <w:highlight w:val="yellow"/>
+          <w:lang w:val="es-CR"/>
+        </w:rPr>
+        <w:t>Cupones de canje</w:t>
+      </w:r>
+      <w:r>
+        <w:rPr>
+          <w:lang w:val="es-CR"/>
+        </w:rPr>
+        <w:t xml:space="preserve"> </w:t>
       </w:r>
     </w:p>
     <w:p>
@@ -5811,23 +5869,27 @@
         <w:spacing w:after="166" w:line="356" w:lineRule="auto"/>
         <w:ind w:left="-5"/>
         <w:rPr>
-          <w:lang w:val="es-CR"/>
-        </w:rPr>
-      </w:pPr>
-      <w:r>
-        <w:rPr>
+          <w:highlight w:val="yellow"/>
+          <w:lang w:val="es-CR"/>
+        </w:rPr>
+      </w:pPr>
+      <w:r>
+        <w:rPr>
+          <w:highlight w:val="yellow"/>
           <w:lang w:val="es-CR"/>
         </w:rPr>
         <w:t xml:space="preserve">Mantenimiento para registrar y actualizar la información de cada uno de los cupones, los cuales corresponden a los productos o servicios por los cuales se pueden cambiar </w:t>
       </w:r>
       <w:r>
         <w:rPr>
+          <w:highlight w:val="yellow"/>
           <w:lang w:val="es-CR"/>
         </w:rPr>
         <w:t>el eco-moneda</w:t>
       </w:r>
       <w:r>
         <w:rPr>
+          <w:highlight w:val="yellow"/>
           <w:lang w:val="es-CR"/>
         </w:rPr>
         <w:t xml:space="preserve"> acumuladas. </w:t>
@@ -5838,11 +5900,13 @@
         <w:spacing w:after="187" w:line="356" w:lineRule="auto"/>
         <w:ind w:left="-5"/>
         <w:rPr>
-          <w:lang w:val="es-CR"/>
-        </w:rPr>
-      </w:pPr>
-      <w:r>
-        <w:rPr>
+          <w:highlight w:val="yellow"/>
+          <w:lang w:val="es-CR"/>
+        </w:rPr>
+      </w:pPr>
+      <w:r>
+        <w:rPr>
+          <w:highlight w:val="yellow"/>
           <w:lang w:val="es-CR"/>
         </w:rPr>
         <w:t xml:space="preserve">Cada cupón debe contar como mínimo con la siguiente información: </w:t>
@@ -5853,6 +5917,7 @@
         <w:spacing w:after="187" w:line="356" w:lineRule="auto"/>
         <w:ind w:left="-5"/>
         <w:rPr>
+          <w:highlight w:val="yellow"/>
           <w:lang w:val="es-CR"/>
         </w:rPr>
       </w:pPr>
@@ -6414,39 +6479,7 @@
           <w:highlight w:val="yellow"/>
           <w:lang w:val="es-CR"/>
         </w:rPr>
-        <w:t xml:space="preserve"> </w:t>
-      </w:r>
-      <w:proofErr w:type="spellStart"/>
-      <w:r>
-        <w:rPr>
-          <w:highlight w:val="yellow"/>
-          <w:lang w:val="es-CR"/>
-        </w:rPr>
-        <w:t>Laravel</w:t>
-      </w:r>
-      <w:proofErr w:type="spellEnd"/>
-      <w:r>
-        <w:rPr>
-          <w:highlight w:val="yellow"/>
-          <w:lang w:val="es-CR"/>
-        </w:rPr>
-        <w:t xml:space="preserve"> y una base de datos </w:t>
-      </w:r>
-      <w:proofErr w:type="spellStart"/>
-      <w:r>
-        <w:rPr>
-          <w:highlight w:val="yellow"/>
-          <w:lang w:val="es-CR"/>
-        </w:rPr>
-        <w:t>MySQL</w:t>
-      </w:r>
-      <w:proofErr w:type="spellEnd"/>
-      <w:r>
-        <w:rPr>
-          <w:highlight w:val="yellow"/>
-          <w:lang w:val="es-CR"/>
-        </w:rPr>
-        <w:t xml:space="preserve">, respetando la arquitectura MVC. </w:t>
+        <w:t xml:space="preserve"> Laravel y una base de datos MySQL, respetando la arquitectura MVC. </w:t>
       </w:r>
     </w:p>
     <w:p>
@@ -6769,7 +6802,6 @@
               <w:ind w:left="0" w:right="13" w:firstLine="0"/>
               <w:jc w:val="center"/>
             </w:pPr>
-            <w:proofErr w:type="spellStart"/>
             <w:r>
               <w:rPr>
                 <w:b/>
@@ -6778,7 +6810,6 @@
               </w:rPr>
               <w:t>Puntos</w:t>
             </w:r>
-            <w:proofErr w:type="spellEnd"/>
             <w:r>
               <w:rPr>
                 <w:b/>
@@ -9174,23 +9205,7 @@
                 <w:b/>
                 <w:sz w:val="20"/>
               </w:rPr>
-              <w:t xml:space="preserve">Total </w:t>
-            </w:r>
-            <w:proofErr w:type="spellStart"/>
-            <w:r>
-              <w:rPr>
-                <w:b/>
-                <w:sz w:val="20"/>
-              </w:rPr>
-              <w:t>Puntos</w:t>
-            </w:r>
-            <w:proofErr w:type="spellEnd"/>
-            <w:r>
-              <w:rPr>
-                <w:b/>
-                <w:sz w:val="20"/>
-              </w:rPr>
-              <w:t xml:space="preserve"> </w:t>
+              <w:t xml:space="preserve">Total Puntos </w:t>
             </w:r>
           </w:p>
         </w:tc>
@@ -9244,7 +9259,7 @@
 </file>
 
 <file path=word/endnotes.xml><?xml version="1.0" encoding="utf-8"?>
-<w:endnotes xmlns:wpc="http://schemas.microsoft.com/office/word/2010/wordprocessingCanvas" xmlns:mc="http://schemas.openxmlformats.org/markup-compatibility/2006" xmlns:o="urn:schemas-microsoft-com:office:office" xmlns:r="http://schemas.openxmlformats.org/officeDocument/2006/relationships" xmlns:m="http://schemas.openxmlformats.org/officeDocument/2006/math" xmlns:v="urn:schemas-microsoft-com:vml" xmlns:wp14="http://schemas.microsoft.com/office/word/2010/wordprocessingDrawing" xmlns:wp="http://schemas.openxmlformats.org/drawingml/2006/wordprocessingDrawing" xmlns:w10="urn:schemas-microsoft-com:office:word" xmlns:w="http://schemas.openxmlformats.org/wordprocessingml/2006/main" xmlns:w14="http://schemas.microsoft.com/office/word/2010/wordml" xmlns:w15="http://schemas.microsoft.com/office/word/2012/wordml" xmlns:wpg="http://schemas.microsoft.com/office/word/2010/wordprocessingGroup" xmlns:wpi="http://schemas.microsoft.com/office/word/2010/wordprocessingInk" xmlns:wne="http://schemas.microsoft.com/office/word/2006/wordml" xmlns:wps="http://schemas.microsoft.com/office/word/2010/wordprocessingShape" mc:Ignorable="w14 w15 wp14">
+<w:endnotes xmlns:wpc="http://schemas.microsoft.com/office/word/2010/wordprocessingCanvas" xmlns:cx="http://schemas.microsoft.com/office/drawing/2014/chartex" xmlns:cx1="http://schemas.microsoft.com/office/drawing/2015/9/8/chartex" xmlns:cx2="http://schemas.microsoft.com/office/drawing/2015/10/21/chartex" xmlns:cx3="http://schemas.microsoft.com/office/drawing/2016/5/9/chartex" xmlns:cx4="http://schemas.microsoft.com/office/drawing/2016/5/10/chartex" xmlns:cx5="http://schemas.microsoft.com/office/drawing/2016/5/11/chartex" xmlns:cx6="http://schemas.microsoft.com/office/drawing/2016/5/12/chartex" xmlns:cx7="http://schemas.microsoft.com/office/drawing/2016/5/13/chartex" xmlns:cx8="http://schemas.microsoft.com/office/drawing/2016/5/14/chartex" xmlns:mc="http://schemas.openxmlformats.org/markup-compatibility/2006" xmlns:aink="http://schemas.microsoft.com/office/drawing/2016/ink" xmlns:am3d="http://schemas.microsoft.com/office/drawing/2017/model3d" xmlns:o="urn:schemas-microsoft-com:office:office" xmlns:r="http://schemas.openxmlformats.org/officeDocument/2006/relationships" xmlns:m="http://schemas.openxmlformats.org/officeDocument/2006/math" xmlns:v="urn:schemas-microsoft-com:vml" xmlns:wp14="http://schemas.microsoft.com/office/word/2010/wordprocessingDrawing" xmlns:wp="http://schemas.openxmlformats.org/drawingml/2006/wordprocessingDrawing" xmlns:w10="urn:schemas-microsoft-com:office:word" xmlns:w="http://schemas.openxmlformats.org/wordprocessingml/2006/main" xmlns:w14="http://schemas.microsoft.com/office/word/2010/wordml" xmlns:w15="http://schemas.microsoft.com/office/word/2012/wordml" xmlns:w16cid="http://schemas.microsoft.com/office/word/2016/wordml/cid" xmlns:w16se="http://schemas.microsoft.com/office/word/2015/wordml/symex" xmlns:wpg="http://schemas.microsoft.com/office/word/2010/wordprocessingGroup" xmlns:wpi="http://schemas.microsoft.com/office/word/2010/wordprocessingInk" xmlns:wne="http://schemas.microsoft.com/office/word/2006/wordml" xmlns:wps="http://schemas.microsoft.com/office/word/2010/wordprocessingShape" mc:Ignorable="w14 w15 w16se w16cid wp14">
   <w:endnote w:type="separator" w:id="-1">
     <w:p>
       <w:pPr>
@@ -9269,7 +9284,7 @@
 </file>
 
 <file path=word/footnotes.xml><?xml version="1.0" encoding="utf-8"?>
-<w:footnotes xmlns:wpc="http://schemas.microsoft.com/office/word/2010/wordprocessingCanvas" xmlns:mc="http://schemas.openxmlformats.org/markup-compatibility/2006" xmlns:o="urn:schemas-microsoft-com:office:office" xmlns:r="http://schemas.openxmlformats.org/officeDocument/2006/relationships" xmlns:m="http://schemas.openxmlformats.org/officeDocument/2006/math" xmlns:v="urn:schemas-microsoft-com:vml" xmlns:wp14="http://schemas.microsoft.com/office/word/2010/wordprocessingDrawing" xmlns:wp="http://schemas.openxmlformats.org/drawingml/2006/wordprocessingDrawing" xmlns:w10="urn:schemas-microsoft-com:office:word" xmlns:w="http://schemas.openxmlformats.org/wordprocessingml/2006/main" xmlns:w14="http://schemas.microsoft.com/office/word/2010/wordml" xmlns:w15="http://schemas.microsoft.com/office/word/2012/wordml" xmlns:wpg="http://schemas.microsoft.com/office/word/2010/wordprocessingGroup" xmlns:wpi="http://schemas.microsoft.com/office/word/2010/wordprocessingInk" xmlns:wne="http://schemas.microsoft.com/office/word/2006/wordml" xmlns:wps="http://schemas.microsoft.com/office/word/2010/wordprocessingShape" mc:Ignorable="w14 w15 wp14">
+<w:footnotes xmlns:wpc="http://schemas.microsoft.com/office/word/2010/wordprocessingCanvas" xmlns:cx="http://schemas.microsoft.com/office/drawing/2014/chartex" xmlns:cx1="http://schemas.microsoft.com/office/drawing/2015/9/8/chartex" xmlns:cx2="http://schemas.microsoft.com/office/drawing/2015/10/21/chartex" xmlns:cx3="http://schemas.microsoft.com/office/drawing/2016/5/9/chartex" xmlns:cx4="http://schemas.microsoft.com/office/drawing/2016/5/10/chartex" xmlns:cx5="http://schemas.microsoft.com/office/drawing/2016/5/11/chartex" xmlns:cx6="http://schemas.microsoft.com/office/drawing/2016/5/12/chartex" xmlns:cx7="http://schemas.microsoft.com/office/drawing/2016/5/13/chartex" xmlns:cx8="http://schemas.microsoft.com/office/drawing/2016/5/14/chartex" xmlns:mc="http://schemas.openxmlformats.org/markup-compatibility/2006" xmlns:aink="http://schemas.microsoft.com/office/drawing/2016/ink" xmlns:am3d="http://schemas.microsoft.com/office/drawing/2017/model3d" xmlns:o="urn:schemas-microsoft-com:office:office" xmlns:r="http://schemas.openxmlformats.org/officeDocument/2006/relationships" xmlns:m="http://schemas.openxmlformats.org/officeDocument/2006/math" xmlns:v="urn:schemas-microsoft-com:vml" xmlns:wp14="http://schemas.microsoft.com/office/word/2010/wordprocessingDrawing" xmlns:wp="http://schemas.openxmlformats.org/drawingml/2006/wordprocessingDrawing" xmlns:w10="urn:schemas-microsoft-com:office:word" xmlns:w="http://schemas.openxmlformats.org/wordprocessingml/2006/main" xmlns:w14="http://schemas.microsoft.com/office/word/2010/wordml" xmlns:w15="http://schemas.microsoft.com/office/word/2012/wordml" xmlns:w16cid="http://schemas.microsoft.com/office/word/2016/wordml/cid" xmlns:w16se="http://schemas.microsoft.com/office/word/2015/wordml/symex" xmlns:wpg="http://schemas.microsoft.com/office/word/2010/wordprocessingGroup" xmlns:wpi="http://schemas.microsoft.com/office/word/2010/wordprocessingInk" xmlns:wne="http://schemas.microsoft.com/office/word/2006/wordml" xmlns:wps="http://schemas.microsoft.com/office/word/2010/wordprocessingShape" mc:Ignorable="w14 w15 w16se w16cid wp14">
   <w:footnote w:type="separator" w:id="-1">
     <w:p>
       <w:pPr>
@@ -9294,7 +9309,7 @@
 </file>
 
 <file path=word/header1.xml><?xml version="1.0" encoding="utf-8"?>
-<w:hdr xmlns:wpc="http://schemas.microsoft.com/office/word/2010/wordprocessingCanvas" xmlns:mc="http://schemas.openxmlformats.org/markup-compatibility/2006" xmlns:o="urn:schemas-microsoft-com:office:office" xmlns:r="http://schemas.openxmlformats.org/officeDocument/2006/relationships" xmlns:m="http://schemas.openxmlformats.org/officeDocument/2006/math" xmlns:v="urn:schemas-microsoft-com:vml" xmlns:wp14="http://schemas.microsoft.com/office/word/2010/wordprocessingDrawing" xmlns:wp="http://schemas.openxmlformats.org/drawingml/2006/wordprocessingDrawing" xmlns:w10="urn:schemas-microsoft-com:office:word" xmlns:w="http://schemas.openxmlformats.org/wordprocessingml/2006/main" xmlns:w14="http://schemas.microsoft.com/office/word/2010/wordml" xmlns:w15="http://schemas.microsoft.com/office/word/2012/wordml" xmlns:wpg="http://schemas.microsoft.com/office/word/2010/wordprocessingGroup" xmlns:wpi="http://schemas.microsoft.com/office/word/2010/wordprocessingInk" xmlns:wne="http://schemas.microsoft.com/office/word/2006/wordml" xmlns:wps="http://schemas.microsoft.com/office/word/2010/wordprocessingShape" mc:Ignorable="w14 w15 wp14">
+<w:hdr xmlns:wpc="http://schemas.microsoft.com/office/word/2010/wordprocessingCanvas" xmlns:cx="http://schemas.microsoft.com/office/drawing/2014/chartex" xmlns:cx1="http://schemas.microsoft.com/office/drawing/2015/9/8/chartex" xmlns:cx2="http://schemas.microsoft.com/office/drawing/2015/10/21/chartex" xmlns:cx3="http://schemas.microsoft.com/office/drawing/2016/5/9/chartex" xmlns:cx4="http://schemas.microsoft.com/office/drawing/2016/5/10/chartex" xmlns:cx5="http://schemas.microsoft.com/office/drawing/2016/5/11/chartex" xmlns:cx6="http://schemas.microsoft.com/office/drawing/2016/5/12/chartex" xmlns:cx7="http://schemas.microsoft.com/office/drawing/2016/5/13/chartex" xmlns:cx8="http://schemas.microsoft.com/office/drawing/2016/5/14/chartex" xmlns:mc="http://schemas.openxmlformats.org/markup-compatibility/2006" xmlns:aink="http://schemas.microsoft.com/office/drawing/2016/ink" xmlns:am3d="http://schemas.microsoft.com/office/drawing/2017/model3d" xmlns:o="urn:schemas-microsoft-com:office:office" xmlns:r="http://schemas.openxmlformats.org/officeDocument/2006/relationships" xmlns:m="http://schemas.openxmlformats.org/officeDocument/2006/math" xmlns:v="urn:schemas-microsoft-com:vml" xmlns:wp14="http://schemas.microsoft.com/office/word/2010/wordprocessingDrawing" xmlns:wp="http://schemas.openxmlformats.org/drawingml/2006/wordprocessingDrawing" xmlns:w10="urn:schemas-microsoft-com:office:word" xmlns:w="http://schemas.openxmlformats.org/wordprocessingml/2006/main" xmlns:w14="http://schemas.microsoft.com/office/word/2010/wordml" xmlns:w15="http://schemas.microsoft.com/office/word/2012/wordml" xmlns:w16cid="http://schemas.microsoft.com/office/word/2016/wordml/cid" xmlns:w16se="http://schemas.microsoft.com/office/word/2015/wordml/symex" xmlns:wpg="http://schemas.microsoft.com/office/word/2010/wordprocessingGroup" xmlns:wpi="http://schemas.microsoft.com/office/word/2010/wordprocessingInk" xmlns:wne="http://schemas.microsoft.com/office/word/2006/wordml" xmlns:wps="http://schemas.microsoft.com/office/word/2010/wordprocessingShape" mc:Ignorable="w14 w15 w16se w16cid wp14">
   <w:p>
     <w:pPr>
       <w:spacing w:after="154"/>
@@ -9337,35 +9352,7 @@
       <w:rPr>
         <w:sz w:val="20"/>
       </w:rPr>
-      <w:t xml:space="preserve">Nathalie </w:t>
-    </w:r>
-    <w:proofErr w:type="spellStart"/>
-    <w:r>
-      <w:rPr>
-        <w:sz w:val="20"/>
-      </w:rPr>
-      <w:t>Paniagua</w:t>
-    </w:r>
-    <w:proofErr w:type="spellEnd"/>
-    <w:r>
-      <w:rPr>
-        <w:sz w:val="20"/>
-      </w:rPr>
-      <w:t xml:space="preserve"> </w:t>
-    </w:r>
-    <w:proofErr w:type="spellStart"/>
-    <w:r>
-      <w:rPr>
-        <w:sz w:val="20"/>
-      </w:rPr>
-      <w:t>López</w:t>
-    </w:r>
-    <w:proofErr w:type="spellEnd"/>
-    <w:r>
-      <w:rPr>
-        <w:sz w:val="20"/>
-      </w:rPr>
-      <w:t xml:space="preserve">  </w:t>
+      <w:t xml:space="preserve">Nathalie Paniagua López  </w:t>
     </w:r>
   </w:p>
   <w:p>
@@ -9377,7 +9364,7 @@
       <mc:AlternateContent>
         <mc:Choice Requires="wpg">
           <w:drawing>
-            <wp:anchor distT="0" distB="0" distL="114300" distR="114300" simplePos="0" relativeHeight="251663360" behindDoc="1" locked="0" layoutInCell="1" allowOverlap="1">
+            <wp:anchor distT="0" distB="0" distL="114300" distR="114300" simplePos="0" relativeHeight="251663360" behindDoc="1" locked="0" layoutInCell="1" allowOverlap="1" wp14:anchorId="17AFB8FC" wp14:editId="4B5854CB">
               <wp:simplePos x="0" y="0"/>
               <wp:positionH relativeFrom="page">
                 <wp:posOffset>457200</wp:posOffset>
@@ -9465,7 +9452,7 @@
 </file>
 
 <file path=word/header2.xml><?xml version="1.0" encoding="utf-8"?>
-<w:hdr xmlns:wpc="http://schemas.microsoft.com/office/word/2010/wordprocessingCanvas" xmlns:mc="http://schemas.openxmlformats.org/markup-compatibility/2006" xmlns:o="urn:schemas-microsoft-com:office:office" xmlns:r="http://schemas.openxmlformats.org/officeDocument/2006/relationships" xmlns:m="http://schemas.openxmlformats.org/officeDocument/2006/math" xmlns:v="urn:schemas-microsoft-com:vml" xmlns:wp14="http://schemas.microsoft.com/office/word/2010/wordprocessingDrawing" xmlns:wp="http://schemas.openxmlformats.org/drawingml/2006/wordprocessingDrawing" xmlns:w10="urn:schemas-microsoft-com:office:word" xmlns:w="http://schemas.openxmlformats.org/wordprocessingml/2006/main" xmlns:w14="http://schemas.microsoft.com/office/word/2010/wordml" xmlns:w15="http://schemas.microsoft.com/office/word/2012/wordml" xmlns:wpg="http://schemas.microsoft.com/office/word/2010/wordprocessingGroup" xmlns:wpi="http://schemas.microsoft.com/office/word/2010/wordprocessingInk" xmlns:wne="http://schemas.microsoft.com/office/word/2006/wordml" xmlns:wps="http://schemas.microsoft.com/office/word/2010/wordprocessingShape" mc:Ignorable="w14 w15 wp14">
+<w:hdr xmlns:wpc="http://schemas.microsoft.com/office/word/2010/wordprocessingCanvas" xmlns:cx="http://schemas.microsoft.com/office/drawing/2014/chartex" xmlns:cx1="http://schemas.microsoft.com/office/drawing/2015/9/8/chartex" xmlns:cx2="http://schemas.microsoft.com/office/drawing/2015/10/21/chartex" xmlns:cx3="http://schemas.microsoft.com/office/drawing/2016/5/9/chartex" xmlns:cx4="http://schemas.microsoft.com/office/drawing/2016/5/10/chartex" xmlns:cx5="http://schemas.microsoft.com/office/drawing/2016/5/11/chartex" xmlns:cx6="http://schemas.microsoft.com/office/drawing/2016/5/12/chartex" xmlns:cx7="http://schemas.microsoft.com/office/drawing/2016/5/13/chartex" xmlns:cx8="http://schemas.microsoft.com/office/drawing/2016/5/14/chartex" xmlns:mc="http://schemas.openxmlformats.org/markup-compatibility/2006" xmlns:aink="http://schemas.microsoft.com/office/drawing/2016/ink" xmlns:am3d="http://schemas.microsoft.com/office/drawing/2017/model3d" xmlns:o="urn:schemas-microsoft-com:office:office" xmlns:r="http://schemas.openxmlformats.org/officeDocument/2006/relationships" xmlns:m="http://schemas.openxmlformats.org/officeDocument/2006/math" xmlns:v="urn:schemas-microsoft-com:vml" xmlns:wp14="http://schemas.microsoft.com/office/word/2010/wordprocessingDrawing" xmlns:wp="http://schemas.openxmlformats.org/drawingml/2006/wordprocessingDrawing" xmlns:w10="urn:schemas-microsoft-com:office:word" xmlns:w="http://schemas.openxmlformats.org/wordprocessingml/2006/main" xmlns:w14="http://schemas.microsoft.com/office/word/2010/wordml" xmlns:w15="http://schemas.microsoft.com/office/word/2012/wordml" xmlns:w16cid="http://schemas.microsoft.com/office/word/2016/wordml/cid" xmlns:w16se="http://schemas.microsoft.com/office/word/2015/wordml/symex" xmlns:wpg="http://schemas.microsoft.com/office/word/2010/wordprocessingGroup" xmlns:wpi="http://schemas.microsoft.com/office/word/2010/wordprocessingInk" xmlns:wne="http://schemas.microsoft.com/office/word/2006/wordml" xmlns:wps="http://schemas.microsoft.com/office/word/2010/wordprocessingShape" mc:Ignorable="w14 w15 w16se w16cid wp14">
   <w:p>
     <w:pPr>
       <w:spacing w:after="154"/>
@@ -9508,42 +9495,14 @@
       <w:rPr>
         <w:sz w:val="20"/>
       </w:rPr>
-      <w:t xml:space="preserve">Nathalie </w:t>
-    </w:r>
-    <w:proofErr w:type="spellStart"/>
-    <w:r>
-      <w:rPr>
-        <w:sz w:val="20"/>
-      </w:rPr>
-      <w:t>Paniagua</w:t>
-    </w:r>
-    <w:proofErr w:type="spellEnd"/>
-    <w:r>
-      <w:rPr>
-        <w:sz w:val="20"/>
-      </w:rPr>
-      <w:t xml:space="preserve"> </w:t>
-    </w:r>
-    <w:proofErr w:type="spellStart"/>
-    <w:r>
-      <w:rPr>
-        <w:sz w:val="20"/>
-      </w:rPr>
-      <w:t>López</w:t>
-    </w:r>
-    <w:proofErr w:type="spellEnd"/>
-    <w:r>
-      <w:rPr>
-        <w:sz w:val="20"/>
-      </w:rPr>
-      <w:t xml:space="preserve">  </w:t>
+      <w:t xml:space="preserve">Nathalie Paniagua López  </w:t>
     </w:r>
   </w:p>
 </w:hdr>
 </file>
 
 <file path=word/header3.xml><?xml version="1.0" encoding="utf-8"?>
-<w:hdr xmlns:wpc="http://schemas.microsoft.com/office/word/2010/wordprocessingCanvas" xmlns:mc="http://schemas.openxmlformats.org/markup-compatibility/2006" xmlns:o="urn:schemas-microsoft-com:office:office" xmlns:r="http://schemas.openxmlformats.org/officeDocument/2006/relationships" xmlns:m="http://schemas.openxmlformats.org/officeDocument/2006/math" xmlns:v="urn:schemas-microsoft-com:vml" xmlns:wp14="http://schemas.microsoft.com/office/word/2010/wordprocessingDrawing" xmlns:wp="http://schemas.openxmlformats.org/drawingml/2006/wordprocessingDrawing" xmlns:w10="urn:schemas-microsoft-com:office:word" xmlns:w="http://schemas.openxmlformats.org/wordprocessingml/2006/main" xmlns:w14="http://schemas.microsoft.com/office/word/2010/wordml" xmlns:w15="http://schemas.microsoft.com/office/word/2012/wordml" xmlns:wpg="http://schemas.microsoft.com/office/word/2010/wordprocessingGroup" xmlns:wpi="http://schemas.microsoft.com/office/word/2010/wordprocessingInk" xmlns:wne="http://schemas.microsoft.com/office/word/2006/wordml" xmlns:wps="http://schemas.microsoft.com/office/word/2010/wordprocessingShape" mc:Ignorable="w14 w15 wp14">
+<w:hdr xmlns:wpc="http://schemas.microsoft.com/office/word/2010/wordprocessingCanvas" xmlns:cx="http://schemas.microsoft.com/office/drawing/2014/chartex" xmlns:cx1="http://schemas.microsoft.com/office/drawing/2015/9/8/chartex" xmlns:cx2="http://schemas.microsoft.com/office/drawing/2015/10/21/chartex" xmlns:cx3="http://schemas.microsoft.com/office/drawing/2016/5/9/chartex" xmlns:cx4="http://schemas.microsoft.com/office/drawing/2016/5/10/chartex" xmlns:cx5="http://schemas.microsoft.com/office/drawing/2016/5/11/chartex" xmlns:cx6="http://schemas.microsoft.com/office/drawing/2016/5/12/chartex" xmlns:cx7="http://schemas.microsoft.com/office/drawing/2016/5/13/chartex" xmlns:cx8="http://schemas.microsoft.com/office/drawing/2016/5/14/chartex" xmlns:mc="http://schemas.openxmlformats.org/markup-compatibility/2006" xmlns:aink="http://schemas.microsoft.com/office/drawing/2016/ink" xmlns:am3d="http://schemas.microsoft.com/office/drawing/2017/model3d" xmlns:o="urn:schemas-microsoft-com:office:office" xmlns:r="http://schemas.openxmlformats.org/officeDocument/2006/relationships" xmlns:m="http://schemas.openxmlformats.org/officeDocument/2006/math" xmlns:v="urn:schemas-microsoft-com:vml" xmlns:wp14="http://schemas.microsoft.com/office/word/2010/wordprocessingDrawing" xmlns:wp="http://schemas.openxmlformats.org/drawingml/2006/wordprocessingDrawing" xmlns:w10="urn:schemas-microsoft-com:office:word" xmlns:w="http://schemas.openxmlformats.org/wordprocessingml/2006/main" xmlns:w14="http://schemas.microsoft.com/office/word/2010/wordml" xmlns:w15="http://schemas.microsoft.com/office/word/2012/wordml" xmlns:w16cid="http://schemas.microsoft.com/office/word/2016/wordml/cid" xmlns:w16se="http://schemas.microsoft.com/office/word/2015/wordml/symex" xmlns:wpg="http://schemas.microsoft.com/office/word/2010/wordprocessingGroup" xmlns:wpi="http://schemas.microsoft.com/office/word/2010/wordprocessingInk" xmlns:wne="http://schemas.microsoft.com/office/word/2006/wordml" xmlns:wps="http://schemas.microsoft.com/office/word/2010/wordprocessingShape" mc:Ignorable="w14 w15 w16se w16cid wp14">
   <w:p>
     <w:pPr>
       <w:spacing w:after="154"/>
@@ -9586,35 +9545,7 @@
       <w:rPr>
         <w:sz w:val="20"/>
       </w:rPr>
-      <w:t xml:space="preserve">Nathalie </w:t>
-    </w:r>
-    <w:proofErr w:type="spellStart"/>
-    <w:r>
-      <w:rPr>
-        <w:sz w:val="20"/>
-      </w:rPr>
-      <w:t>Paniagua</w:t>
-    </w:r>
-    <w:proofErr w:type="spellEnd"/>
-    <w:r>
-      <w:rPr>
-        <w:sz w:val="20"/>
-      </w:rPr>
-      <w:t xml:space="preserve"> </w:t>
-    </w:r>
-    <w:proofErr w:type="spellStart"/>
-    <w:r>
-      <w:rPr>
-        <w:sz w:val="20"/>
-      </w:rPr>
-      <w:t>López</w:t>
-    </w:r>
-    <w:proofErr w:type="spellEnd"/>
-    <w:r>
-      <w:rPr>
-        <w:sz w:val="20"/>
-      </w:rPr>
-      <w:t xml:space="preserve">  </w:t>
+      <w:t xml:space="preserve">Nathalie Paniagua López  </w:t>
     </w:r>
   </w:p>
   <w:p>
@@ -9626,7 +9557,7 @@
       <mc:AlternateContent>
         <mc:Choice Requires="wpg">
           <w:drawing>
-            <wp:anchor distT="0" distB="0" distL="114300" distR="114300" simplePos="0" relativeHeight="251665408" behindDoc="1" locked="0" layoutInCell="1" allowOverlap="1">
+            <wp:anchor distT="0" distB="0" distL="114300" distR="114300" simplePos="0" relativeHeight="251665408" behindDoc="1" locked="0" layoutInCell="1" allowOverlap="1" wp14:anchorId="16B9C0E5" wp14:editId="6F29E02A">
               <wp:simplePos x="0" y="0"/>
               <wp:positionH relativeFrom="page">
                 <wp:posOffset>457200</wp:posOffset>
@@ -9714,7 +9645,7 @@
 </file>
 
 <file path=word/numbering.xml><?xml version="1.0" encoding="utf-8"?>
-<w:numbering xmlns:wpc="http://schemas.microsoft.com/office/word/2010/wordprocessingCanvas" xmlns:mc="http://schemas.openxmlformats.org/markup-compatibility/2006" xmlns:o="urn:schemas-microsoft-com:office:office" xmlns:r="http://schemas.openxmlformats.org/officeDocument/2006/relationships" xmlns:m="http://schemas.openxmlformats.org/officeDocument/2006/math" xmlns:v="urn:schemas-microsoft-com:vml" xmlns:wp14="http://schemas.microsoft.com/office/word/2010/wordprocessingDrawing" xmlns:wp="http://schemas.openxmlformats.org/drawingml/2006/wordprocessingDrawing" xmlns:w10="urn:schemas-microsoft-com:office:word" xmlns:w="http://schemas.openxmlformats.org/wordprocessingml/2006/main" xmlns:w14="http://schemas.microsoft.com/office/word/2010/wordml" xmlns:w15="http://schemas.microsoft.com/office/word/2012/wordml" xmlns:wpg="http://schemas.microsoft.com/office/word/2010/wordprocessingGroup" xmlns:wpi="http://schemas.microsoft.com/office/word/2010/wordprocessingInk" xmlns:wne="http://schemas.microsoft.com/office/word/2006/wordml" xmlns:wps="http://schemas.microsoft.com/office/word/2010/wordprocessingShape" mc:Ignorable="w14 w15 wp14">
+<w:numbering xmlns:wpc="http://schemas.microsoft.com/office/word/2010/wordprocessingCanvas" xmlns:cx="http://schemas.microsoft.com/office/drawing/2014/chartex" xmlns:cx1="http://schemas.microsoft.com/office/drawing/2015/9/8/chartex" xmlns:cx2="http://schemas.microsoft.com/office/drawing/2015/10/21/chartex" xmlns:cx3="http://schemas.microsoft.com/office/drawing/2016/5/9/chartex" xmlns:cx4="http://schemas.microsoft.com/office/drawing/2016/5/10/chartex" xmlns:cx5="http://schemas.microsoft.com/office/drawing/2016/5/11/chartex" xmlns:cx6="http://schemas.microsoft.com/office/drawing/2016/5/12/chartex" xmlns:cx7="http://schemas.microsoft.com/office/drawing/2016/5/13/chartex" xmlns:cx8="http://schemas.microsoft.com/office/drawing/2016/5/14/chartex" xmlns:mc="http://schemas.openxmlformats.org/markup-compatibility/2006" xmlns:aink="http://schemas.microsoft.com/office/drawing/2016/ink" xmlns:am3d="http://schemas.microsoft.com/office/drawing/2017/model3d" xmlns:o="urn:schemas-microsoft-com:office:office" xmlns:r="http://schemas.openxmlformats.org/officeDocument/2006/relationships" xmlns:m="http://schemas.openxmlformats.org/officeDocument/2006/math" xmlns:v="urn:schemas-microsoft-com:vml" xmlns:wp14="http://schemas.microsoft.com/office/word/2010/wordprocessingDrawing" xmlns:wp="http://schemas.openxmlformats.org/drawingml/2006/wordprocessingDrawing" xmlns:w10="urn:schemas-microsoft-com:office:word" xmlns:w="http://schemas.openxmlformats.org/wordprocessingml/2006/main" xmlns:w14="http://schemas.microsoft.com/office/word/2010/wordml" xmlns:w15="http://schemas.microsoft.com/office/word/2012/wordml" xmlns:w16cid="http://schemas.microsoft.com/office/word/2016/wordml/cid" xmlns:w16se="http://schemas.microsoft.com/office/word/2015/wordml/symex" xmlns:wpg="http://schemas.microsoft.com/office/word/2010/wordprocessingGroup" xmlns:wpi="http://schemas.microsoft.com/office/word/2010/wordprocessingInk" xmlns:wne="http://schemas.microsoft.com/office/word/2006/wordml" xmlns:wps="http://schemas.microsoft.com/office/word/2010/wordprocessingShape" mc:Ignorable="w14 w15 w16se w16cid wp14">
   <w:abstractNum w:abstractNumId="0" w15:restartNumberingAfterBreak="0">
     <w:nsid w:val="093C6D67"/>
     <w:multiLevelType w:val="hybridMultilevel"/>
@@ -11340,7 +11271,7 @@
 </file>
 
 <file path=word/styles.xml><?xml version="1.0" encoding="utf-8"?>
-<w:styles xmlns:mc="http://schemas.openxmlformats.org/markup-compatibility/2006" xmlns:r="http://schemas.openxmlformats.org/officeDocument/2006/relationships" xmlns:w="http://schemas.openxmlformats.org/wordprocessingml/2006/main" xmlns:w14="http://schemas.microsoft.com/office/word/2010/wordml" xmlns:w15="http://schemas.microsoft.com/office/word/2012/wordml" mc:Ignorable="w14 w15">
+<w:styles xmlns:mc="http://schemas.openxmlformats.org/markup-compatibility/2006" xmlns:r="http://schemas.openxmlformats.org/officeDocument/2006/relationships" xmlns:w="http://schemas.openxmlformats.org/wordprocessingml/2006/main" xmlns:w14="http://schemas.microsoft.com/office/word/2010/wordml" xmlns:w15="http://schemas.microsoft.com/office/word/2012/wordml" xmlns:w16cid="http://schemas.microsoft.com/office/word/2016/wordml/cid" xmlns:w16se="http://schemas.microsoft.com/office/word/2015/wordml/symex" mc:Ignorable="w14 w15 w16se w16cid">
   <w:docDefaults>
     <w:rPrDefault>
       <w:rPr>
@@ -11356,7 +11287,7 @@
       </w:pPr>
     </w:pPrDefault>
   </w:docDefaults>
-  <w:latentStyles w:defLockedState="0" w:defUIPriority="99" w:defSemiHidden="0" w:defUnhideWhenUsed="0" w:defQFormat="0" w:count="371">
+  <w:latentStyles w:defLockedState="0" w:defUIPriority="99" w:defSemiHidden="0" w:defUnhideWhenUsed="0" w:defQFormat="0" w:count="375">
     <w:lsdException w:name="Normal" w:uiPriority="0" w:qFormat="1"/>
     <w:lsdException w:name="heading 1" w:uiPriority="9" w:qFormat="1"/>
     <w:lsdException w:name="heading 2" w:semiHidden="1" w:uiPriority="9" w:unhideWhenUsed="1" w:qFormat="1"/>
@@ -11728,6 +11659,10 @@
     <w:lsdException w:name="List Table 5 Dark Accent 6" w:uiPriority="50"/>
     <w:lsdException w:name="List Table 6 Colorful Accent 6" w:uiPriority="51"/>
     <w:lsdException w:name="List Table 7 Colorful Accent 6" w:uiPriority="52"/>
+    <w:lsdException w:name="Mention" w:semiHidden="1" w:unhideWhenUsed="1"/>
+    <w:lsdException w:name="Smart Hyperlink" w:semiHidden="1" w:unhideWhenUsed="1"/>
+    <w:lsdException w:name="Hashtag" w:semiHidden="1" w:unhideWhenUsed="1"/>
+    <w:lsdException w:name="Unresolved Mention" w:semiHidden="1" w:unhideWhenUsed="1"/>
   </w:latentStyles>
   <w:style w:type="paragraph" w:default="1" w:styleId="Normal">
     <w:name w:val="Normal"/>

--- a/proyectoCurso/Documentation/Proyecto Final.docx
+++ b/proyectoCurso/Documentation/Proyecto Final.docx
@@ -5504,11 +5504,13 @@
         <w:spacing w:after="84"/>
         <w:ind w:hanging="360"/>
         <w:rPr>
-          <w:lang w:val="es-CR"/>
-        </w:rPr>
-      </w:pPr>
-      <w:r>
-        <w:rPr>
+          <w:highlight w:val="yellow"/>
+          <w:lang w:val="es-CR"/>
+        </w:rPr>
+      </w:pPr>
+      <w:r>
+        <w:rPr>
+          <w:highlight w:val="yellow"/>
           <w:lang w:val="es-CR"/>
         </w:rPr>
         <w:t xml:space="preserve">Para todos los usuarios, el usuario debe poder cambiar su contraseña respectiva. </w:t>
@@ -5523,11 +5525,13 @@
         <w:spacing w:after="87"/>
         <w:ind w:hanging="360"/>
         <w:rPr>
-          <w:lang w:val="es-CR"/>
-        </w:rPr>
-      </w:pPr>
-      <w:r>
-        <w:rPr>
+          <w:highlight w:val="yellow"/>
+          <w:lang w:val="es-CR"/>
+        </w:rPr>
+      </w:pPr>
+      <w:r>
+        <w:rPr>
+          <w:highlight w:val="yellow"/>
           <w:lang w:val="es-CR"/>
         </w:rPr>
         <w:t xml:space="preserve">Solo el usuario al que le pertenece la cuenta, debe poder cambiar o actualizar la contraseña. </w:t>
@@ -5542,11 +5546,13 @@
         <w:spacing w:after="8" w:line="365" w:lineRule="auto"/>
         <w:ind w:hanging="360"/>
         <w:rPr>
-          <w:lang w:val="es-CR"/>
-        </w:rPr>
-      </w:pPr>
-      <w:r>
-        <w:rPr>
+          <w:highlight w:val="yellow"/>
+          <w:lang w:val="es-CR"/>
+        </w:rPr>
+      </w:pPr>
+      <w:r>
+        <w:rPr>
+          <w:highlight w:val="yellow"/>
           <w:lang w:val="es-CR"/>
         </w:rPr>
         <w:t xml:space="preserve">El usuario administrador se encarga de la creación y actualización de la información de los usuarios administradores de los centros de acopio </w:t>
@@ -5584,8 +5590,6 @@
           <w:lang w:val="es-CR"/>
         </w:rPr>
       </w:pPr>
-      <w:bookmarkStart w:id="0" w:name="_GoBack"/>
-      <w:bookmarkEnd w:id="0"/>
       <w:r>
         <w:rPr>
           <w:lang w:val="es-CR"/>
@@ -5756,6 +5760,7 @@
         </w:rPr>
         <w:t xml:space="preserve"> </w:t>
       </w:r>
+      <w:bookmarkStart w:id="0" w:name="_GoBack"/>
       <w:proofErr w:type="spellStart"/>
       <w:r>
         <w:t>Canjear</w:t>
@@ -5796,6 +5801,7 @@
         <w:t xml:space="preserve">Registro de la cantidad y tipo de materiales reciclables que se reciben, este canje debe pertenecer a un cliente y centro de acopio en específico. </w:t>
       </w:r>
     </w:p>
+    <w:bookmarkEnd w:id="0"/>
     <w:p>
       <w:pPr>
         <w:spacing w:after="268"/>

--- a/proyectoCurso/Documentation/Proyecto Final.docx
+++ b/proyectoCurso/Documentation/Proyecto Final.docx
@@ -4497,6 +4497,7 @@
         <w:spacing w:after="74"/>
         <w:ind w:hanging="360"/>
         <w:rPr>
+          <w:highlight w:val="yellow"/>
           <w:lang w:val="es-CR"/>
         </w:rPr>
       </w:pPr>
@@ -4504,6 +4505,7 @@
         <w:rPr>
           <w:b/>
           <w:color w:val="029676"/>
+          <w:highlight w:val="yellow"/>
           <w:lang w:val="es-CR"/>
         </w:rPr>
         <w:t>Administrador:</w:t>
@@ -4511,12 +4513,14 @@
       <w:r>
         <w:rPr>
           <w:color w:val="029676"/>
+          <w:highlight w:val="yellow"/>
           <w:lang w:val="es-CR"/>
         </w:rPr>
         <w:t xml:space="preserve"> </w:t>
       </w:r>
       <w:r>
         <w:rPr>
+          <w:highlight w:val="yellow"/>
           <w:lang w:val="es-CR"/>
         </w:rPr>
         <w:t xml:space="preserve">encargado de administrar la aplicación, tiene acceso a: </w:t>
@@ -4573,11 +4577,13 @@
         <w:spacing w:after="74"/>
         <w:ind w:hanging="360"/>
         <w:rPr>
-          <w:lang w:val="es-CR"/>
-        </w:rPr>
-      </w:pPr>
-      <w:r>
-        <w:rPr>
+          <w:highlight w:val="yellow"/>
+          <w:lang w:val="es-CR"/>
+        </w:rPr>
+      </w:pPr>
+      <w:r>
+        <w:rPr>
+          <w:highlight w:val="yellow"/>
           <w:lang w:val="es-CR"/>
         </w:rPr>
         <w:t>Gestión de usuarios de tipo Administrador de Centro de Acopio y Cliente.</w:t>
@@ -4613,11 +4619,13 @@
         <w:spacing w:after="74"/>
         <w:ind w:hanging="360"/>
         <w:rPr>
-          <w:lang w:val="es-CR"/>
-        </w:rPr>
-      </w:pPr>
-      <w:r>
-        <w:rPr>
+          <w:highlight w:val="yellow"/>
+          <w:lang w:val="es-CR"/>
+        </w:rPr>
+      </w:pPr>
+      <w:r>
+        <w:rPr>
+          <w:highlight w:val="yellow"/>
           <w:lang w:val="es-CR"/>
         </w:rPr>
         <w:t xml:space="preserve">Cambiar contraseña </w:t>
@@ -4633,9 +4641,16 @@
       </w:pPr>
       <w:r>
         <w:rPr>
-          <w:lang w:val="es-CR"/>
-        </w:rPr>
-        <w:t xml:space="preserve">Debe existir un único usuario Administrador. </w:t>
+          <w:highlight w:val="yellow"/>
+          <w:lang w:val="es-CR"/>
+        </w:rPr>
+        <w:t>Debe existir un único usuario Administrador.</w:t>
+      </w:r>
+      <w:r>
+        <w:rPr>
+          <w:lang w:val="es-CR"/>
+        </w:rPr>
+        <w:t xml:space="preserve"> </w:t>
       </w:r>
     </w:p>
     <w:p>
@@ -4699,27 +4714,43 @@
         <w:spacing w:after="0" w:line="365" w:lineRule="auto"/>
         <w:ind w:hanging="360"/>
         <w:rPr>
+          <w:highlight w:val="yellow"/>
           <w:lang w:val="es-CR"/>
         </w:rPr>
       </w:pPr>
       <w:proofErr w:type="spellStart"/>
       <w:r>
+        <w:rPr>
+          <w:highlight w:val="yellow"/>
+        </w:rPr>
         <w:t>Cambiar</w:t>
       </w:r>
       <w:proofErr w:type="spellEnd"/>
       <w:r>
+        <w:rPr>
+          <w:highlight w:val="yellow"/>
+        </w:rPr>
         <w:t xml:space="preserve"> </w:t>
       </w:r>
       <w:proofErr w:type="spellStart"/>
       <w:r>
+        <w:rPr>
+          <w:highlight w:val="yellow"/>
+        </w:rPr>
         <w:t>su</w:t>
       </w:r>
       <w:proofErr w:type="spellEnd"/>
       <w:r>
+        <w:rPr>
+          <w:highlight w:val="yellow"/>
+        </w:rPr>
         <w:t xml:space="preserve"> </w:t>
       </w:r>
       <w:proofErr w:type="spellStart"/>
       <w:r>
+        <w:rPr>
+          <w:highlight w:val="yellow"/>
+        </w:rPr>
         <w:t>contraseña</w:t>
       </w:r>
       <w:proofErr w:type="spellEnd"/>
@@ -4761,6 +4792,7 @@
       </w:pPr>
       <w:r>
         <w:rPr>
+          <w:highlight w:val="yellow"/>
           <w:lang w:val="es-CR"/>
         </w:rPr>
         <w:t>Registro de su usuario.</w:t>
@@ -4799,6 +4831,7 @@
       </w:pPr>
       <w:r>
         <w:rPr>
+          <w:highlight w:val="yellow"/>
           <w:lang w:val="es-CR"/>
         </w:rPr>
         <w:t>Cambiar su contraseña.</w:t>
@@ -4815,17 +4848,23 @@
     </w:p>
     <w:p>
       <w:pPr>
-        <w:spacing w:after="156" w:line="240" w:lineRule="auto"/>
-        <w:ind w:right="6922"/>
-        <w:rPr>
-          <w:lang w:val="es-CR"/>
-        </w:rPr>
-      </w:pPr>
+        <w:spacing w:after="304"/>
+        <w:ind w:left="-5"/>
+        <w:rPr>
+          <w:lang w:val="es-CR"/>
+        </w:rPr>
+      </w:pPr>
+      <w:r>
+        <w:rPr>
+          <w:lang w:val="es-CR"/>
+        </w:rPr>
+        <w:t xml:space="preserve">La aplicación debe cumplir con los siguientes aspectos: </w:t>
+      </w:r>
     </w:p>
     <w:p>
       <w:pPr>
-        <w:spacing w:after="156" w:line="240" w:lineRule="auto"/>
-        <w:ind w:right="6922"/>
+        <w:spacing w:after="304"/>
+        <w:ind w:left="-5"/>
         <w:rPr>
           <w:lang w:val="es-CR"/>
         </w:rPr>
@@ -4839,12 +4878,6 @@
           <w:lang w:val="es-CR"/>
         </w:rPr>
       </w:pPr>
-      <w:r>
-        <w:rPr>
-          <w:lang w:val="es-CR"/>
-        </w:rPr>
-        <w:t xml:space="preserve">La aplicación debe cumplir con los siguientes aspectos: </w:t>
-      </w:r>
     </w:p>
     <w:p>
       <w:pPr>
@@ -4866,49 +4899,179 @@
     </w:p>
     <w:p>
       <w:pPr>
-        <w:spacing w:after="304"/>
+        <w:pStyle w:val="Heading2"/>
         <w:ind w:left="-5"/>
         <w:rPr>
-          <w:lang w:val="es-CR"/>
-        </w:rPr>
-      </w:pPr>
+          <w:highlight w:val="yellow"/>
+          <w:lang w:val="es-CR"/>
+        </w:rPr>
+      </w:pPr>
+      <w:r>
+        <w:rPr>
+          <w:highlight w:val="yellow"/>
+          <w:lang w:val="es-CR"/>
+        </w:rPr>
+        <w:lastRenderedPageBreak/>
+        <w:t>S</w:t>
+      </w:r>
+      <w:r>
+        <w:rPr>
+          <w:highlight w:val="yellow"/>
+          <w:lang w:val="es-CR"/>
+        </w:rPr>
+        <w:t>itio Web de acceso público</w:t>
+      </w:r>
+      <w:r>
+        <w:rPr>
+          <w:highlight w:val="yellow"/>
+          <w:u w:val="none" w:color="000000"/>
+          <w:lang w:val="es-CR"/>
+        </w:rPr>
+        <w:t xml:space="preserve"> </w:t>
+      </w:r>
     </w:p>
     <w:p>
       <w:pPr>
-        <w:spacing w:after="304"/>
+        <w:spacing w:after="186" w:line="356" w:lineRule="auto"/>
         <w:ind w:left="-5"/>
         <w:rPr>
           <w:lang w:val="es-CR"/>
         </w:rPr>
       </w:pPr>
+      <w:r>
+        <w:rPr>
+          <w:highlight w:val="yellow"/>
+          <w:lang w:val="es-CR"/>
+        </w:rPr>
+        <w:t xml:space="preserve">Crear las páginas web que crea convenientes para promocionar e informar la temática de </w:t>
+      </w:r>
+      <w:proofErr w:type="gramStart"/>
+      <w:r>
+        <w:rPr>
+          <w:highlight w:val="yellow"/>
+          <w:lang w:val="es-CR"/>
+        </w:rPr>
+        <w:t>el eco-moneda</w:t>
+      </w:r>
+      <w:proofErr w:type="gramEnd"/>
+      <w:r>
+        <w:rPr>
+          <w:highlight w:val="yellow"/>
+          <w:lang w:val="es-CR"/>
+        </w:rPr>
+        <w:t xml:space="preserve"> y el Desarrollo Sostenible, estas son acceso para todos los usuarios.</w:t>
+      </w:r>
+      <w:r>
+        <w:rPr>
+          <w:lang w:val="es-CR"/>
+        </w:rPr>
+        <w:t xml:space="preserve"> </w:t>
+      </w:r>
     </w:p>
     <w:p>
       <w:pPr>
+        <w:pStyle w:val="Heading3"/>
+        <w:ind w:left="-5"/>
+        <w:rPr>
+          <w:lang w:val="es-CR"/>
+        </w:rPr>
+      </w:pPr>
+      <w:r>
+        <w:rPr>
+          <w:rFonts w:ascii="Wingdings" w:eastAsia="Wingdings" w:hAnsi="Wingdings" w:cs="Wingdings"/>
+          <w:b w:val="0"/>
+        </w:rPr>
+        <w:t></w:t>
+      </w:r>
+      <w:r>
+        <w:rPr>
+          <w:b w:val="0"/>
+          <w:lang w:val="es-CR"/>
+        </w:rPr>
+        <w:t xml:space="preserve"> </w:t>
+      </w:r>
+      <w:r>
+        <w:rPr>
+          <w:lang w:val="es-CR"/>
+        </w:rPr>
+        <w:t xml:space="preserve">Centros de Acopio </w:t>
+      </w:r>
+    </w:p>
+    <w:p>
+      <w:pPr>
+        <w:spacing w:line="356" w:lineRule="auto"/>
+        <w:ind w:left="-5"/>
+        <w:rPr>
+          <w:lang w:val="es-CR"/>
+        </w:rPr>
+      </w:pPr>
+      <w:r>
+        <w:rPr>
+          <w:lang w:val="es-CR"/>
+        </w:rPr>
+        <w:t xml:space="preserve">Mostrar de forma organizada y atrayente la información relevante de los centros de acopio registrados, para los usuarios en general. </w:t>
+      </w:r>
+    </w:p>
+    <w:p>
+      <w:pPr>
+        <w:pStyle w:val="Heading3"/>
+        <w:ind w:left="-5"/>
+        <w:rPr>
+          <w:lang w:val="es-CR"/>
+        </w:rPr>
+      </w:pPr>
+      <w:r>
+        <w:rPr>
+          <w:rFonts w:ascii="Wingdings" w:eastAsia="Wingdings" w:hAnsi="Wingdings" w:cs="Wingdings"/>
+          <w:b w:val="0"/>
+        </w:rPr>
+        <w:t></w:t>
+      </w:r>
+      <w:r>
+        <w:rPr>
+          <w:b w:val="0"/>
+          <w:lang w:val="es-CR"/>
+        </w:rPr>
+        <w:t xml:space="preserve"> </w:t>
+      </w:r>
+      <w:r>
+        <w:rPr>
+          <w:lang w:val="es-CR"/>
+        </w:rPr>
+        <w:t xml:space="preserve">Tipo de Materiales de Reciclaje </w:t>
+      </w:r>
+    </w:p>
+    <w:p>
+      <w:pPr>
+        <w:spacing w:line="356" w:lineRule="auto"/>
+        <w:ind w:left="-5"/>
+        <w:rPr>
+          <w:lang w:val="es-CR"/>
+        </w:rPr>
+      </w:pPr>
+      <w:r>
+        <w:rPr>
+          <w:lang w:val="es-CR"/>
+        </w:rPr>
+        <w:t xml:space="preserve">Mostrar de forma organizada y atrayente la información relevante incluyendo la imagen de los tipos de materiales de reciclaje registrados, para los usuarios en general. </w:t>
+      </w:r>
+    </w:p>
+    <w:p>
+      <w:pPr>
         <w:pStyle w:val="Heading2"/>
         <w:ind w:left="-5"/>
         <w:rPr>
-          <w:highlight w:val="yellow"/>
-          <w:lang w:val="es-CR"/>
-        </w:rPr>
-      </w:pPr>
-      <w:r>
-        <w:rPr>
-          <w:highlight w:val="yellow"/>
-          <w:lang w:val="es-CR"/>
-        </w:rPr>
-        <w:lastRenderedPageBreak/>
-        <w:t>S</w:t>
-      </w:r>
-      <w:r>
-        <w:rPr>
-          <w:highlight w:val="yellow"/>
-          <w:lang w:val="es-CR"/>
-        </w:rPr>
-        <w:t>itio Web de acceso público</w:t>
-      </w:r>
-      <w:r>
-        <w:rPr>
-          <w:highlight w:val="yellow"/>
+          <w:lang w:val="es-CR"/>
+        </w:rPr>
+      </w:pPr>
+      <w:r>
+        <w:rPr>
+          <w:lang w:val="es-CR"/>
+        </w:rPr>
+        <w:t>Sitio Web de acceso con credenciales</w:t>
+      </w:r>
+      <w:r>
+        <w:rPr>
           <w:u w:val="none" w:color="000000"/>
           <w:lang w:val="es-CR"/>
         </w:rPr>
@@ -4928,23 +5091,7 @@
           <w:highlight w:val="yellow"/>
           <w:lang w:val="es-CR"/>
         </w:rPr>
-        <w:t xml:space="preserve">Crear las páginas web que crea convenientes para promocionar e informar la temática de </w:t>
-      </w:r>
-      <w:proofErr w:type="gramStart"/>
-      <w:r>
-        <w:rPr>
-          <w:highlight w:val="yellow"/>
-          <w:lang w:val="es-CR"/>
-        </w:rPr>
-        <w:t>el eco-moneda</w:t>
-      </w:r>
-      <w:proofErr w:type="gramEnd"/>
-      <w:r>
-        <w:rPr>
-          <w:highlight w:val="yellow"/>
-          <w:lang w:val="es-CR"/>
-        </w:rPr>
-        <w:t xml:space="preserve"> y el Desarrollo Sostenible, estas son acceso para todos los usuarios.</w:t>
+        <w:t>Para poder ingresar a las siguientes opciones es necesario autenticación del usuario y autorizar a los respectivos tipos de recursos según el tipo de usuario.</w:t>
       </w:r>
       <w:r>
         <w:rPr>
@@ -4979,12 +5126,12 @@
         <w:rPr>
           <w:lang w:val="es-CR"/>
         </w:rPr>
-        <w:t xml:space="preserve">Centros de Acopio </w:t>
+        <w:t xml:space="preserve">Gestión de centros de acopio </w:t>
       </w:r>
     </w:p>
     <w:p>
       <w:pPr>
-        <w:spacing w:line="356" w:lineRule="auto"/>
+        <w:spacing w:after="266"/>
         <w:ind w:left="-5"/>
         <w:rPr>
           <w:lang w:val="es-CR"/>
@@ -4992,123 +5139,20 @@
       </w:pPr>
       <w:r>
         <w:rPr>
-          <w:lang w:val="es-CR"/>
-        </w:rPr>
-        <w:t xml:space="preserve">Mostrar de forma organizada y atrayente la información relevante de los centros de acopio registrados, para los usuarios en general. </w:t>
+          <w:highlight w:val="yellow"/>
+          <w:lang w:val="es-CR"/>
+        </w:rPr>
+        <w:t>La aplicación debe proporcionar el mantenimiento para crear, modificar y deshabilitar un centro de acopio.</w:t>
+      </w:r>
+      <w:r>
+        <w:rPr>
+          <w:lang w:val="es-CR"/>
+        </w:rPr>
+        <w:t xml:space="preserve"> </w:t>
       </w:r>
     </w:p>
     <w:p>
       <w:pPr>
-        <w:pStyle w:val="Heading3"/>
-        <w:ind w:left="-5"/>
-        <w:rPr>
-          <w:lang w:val="es-CR"/>
-        </w:rPr>
-      </w:pPr>
-      <w:r>
-        <w:rPr>
-          <w:rFonts w:ascii="Wingdings" w:eastAsia="Wingdings" w:hAnsi="Wingdings" w:cs="Wingdings"/>
-          <w:b w:val="0"/>
-        </w:rPr>
-        <w:t></w:t>
-      </w:r>
-      <w:r>
-        <w:rPr>
-          <w:b w:val="0"/>
-          <w:lang w:val="es-CR"/>
-        </w:rPr>
-        <w:t xml:space="preserve"> </w:t>
-      </w:r>
-      <w:r>
-        <w:rPr>
-          <w:lang w:val="es-CR"/>
-        </w:rPr>
-        <w:t xml:space="preserve">Tipo de Materiales de Reciclaje </w:t>
-      </w:r>
-    </w:p>
-    <w:p>
-      <w:pPr>
-        <w:spacing w:line="356" w:lineRule="auto"/>
-        <w:ind w:left="-5"/>
-        <w:rPr>
-          <w:lang w:val="es-CR"/>
-        </w:rPr>
-      </w:pPr>
-      <w:r>
-        <w:rPr>
-          <w:lang w:val="es-CR"/>
-        </w:rPr>
-        <w:t xml:space="preserve">Mostrar de forma organizada y atrayente la información relevante incluyendo la imagen de los tipos de materiales de reciclaje registrados, para los usuarios en general. </w:t>
-      </w:r>
-    </w:p>
-    <w:p>
-      <w:pPr>
-        <w:pStyle w:val="Heading2"/>
-        <w:ind w:left="-5"/>
-        <w:rPr>
-          <w:lang w:val="es-CR"/>
-        </w:rPr>
-      </w:pPr>
-      <w:r>
-        <w:rPr>
-          <w:lang w:val="es-CR"/>
-        </w:rPr>
-        <w:t>Sitio Web de acceso con credenciales</w:t>
-      </w:r>
-      <w:r>
-        <w:rPr>
-          <w:u w:val="none" w:color="000000"/>
-          <w:lang w:val="es-CR"/>
-        </w:rPr>
-        <w:t xml:space="preserve"> </w:t>
-      </w:r>
-    </w:p>
-    <w:p>
-      <w:pPr>
-        <w:spacing w:after="186" w:line="356" w:lineRule="auto"/>
-        <w:ind w:left="-5"/>
-        <w:rPr>
-          <w:lang w:val="es-CR"/>
-        </w:rPr>
-      </w:pPr>
-      <w:r>
-        <w:rPr>
-          <w:lang w:val="es-CR"/>
-        </w:rPr>
-        <w:t xml:space="preserve">Para poder ingresar a las siguientes opciones es necesario autenticación del usuario y autorizar a los respectivos tipos de recursos según el tipo de usuario. </w:t>
-      </w:r>
-    </w:p>
-    <w:p>
-      <w:pPr>
-        <w:pStyle w:val="Heading3"/>
-        <w:ind w:left="-5"/>
-        <w:rPr>
-          <w:lang w:val="es-CR"/>
-        </w:rPr>
-      </w:pPr>
-      <w:r>
-        <w:rPr>
-          <w:rFonts w:ascii="Wingdings" w:eastAsia="Wingdings" w:hAnsi="Wingdings" w:cs="Wingdings"/>
-          <w:b w:val="0"/>
-        </w:rPr>
-        <w:t></w:t>
-      </w:r>
-      <w:r>
-        <w:rPr>
-          <w:b w:val="0"/>
-          <w:lang w:val="es-CR"/>
-        </w:rPr>
-        <w:t xml:space="preserve"> </w:t>
-      </w:r>
-      <w:r>
-        <w:rPr>
-          <w:lang w:val="es-CR"/>
-        </w:rPr>
-        <w:t xml:space="preserve">Gestión de centros de acopio </w:t>
-      </w:r>
-    </w:p>
-    <w:p>
-      <w:pPr>
         <w:spacing w:after="266"/>
         <w:ind w:left="-5"/>
         <w:rPr>
@@ -5117,10 +5161,10 @@
       </w:pPr>
       <w:r>
         <w:rPr>
-          <w:highlight w:val="yellow"/>
-          <w:lang w:val="es-CR"/>
-        </w:rPr>
-        <w:t>La aplicación debe proporcionar el mantenimiento para crear, modificar y deshabilitar un centro de acopio.</w:t>
+          <w:highlight w:val="darkGray"/>
+          <w:lang w:val="es-CR"/>
+        </w:rPr>
+        <w:t>Al deshabilitarlo no se pueden realizar transacciones relacionadas con esté.</w:t>
       </w:r>
       <w:r>
         <w:rPr>
@@ -5128,20 +5172,11 @@
         </w:rPr>
         <w:t xml:space="preserve"> </w:t>
       </w:r>
-    </w:p>
-    <w:p>
-      <w:pPr>
-        <w:spacing w:after="266"/>
-        <w:ind w:left="-5"/>
-        <w:rPr>
-          <w:lang w:val="es-CR"/>
-        </w:rPr>
-      </w:pPr>
-      <w:r>
-        <w:rPr>
-          <w:lang w:val="es-CR"/>
-        </w:rPr>
-        <w:t xml:space="preserve">Al deshabilitarlo no se pueden realizar transacciones relacionadas con esté. </w:t>
+      <w:r>
+        <w:rPr>
+          <w:lang w:val="es-CR"/>
+        </w:rPr>
+        <w:t xml:space="preserve"> //FALTA PROBAR ESTO</w:t>
       </w:r>
     </w:p>
     <w:p>
@@ -5463,21 +5498,30 @@
         <w:rPr>
           <w:rFonts w:ascii="Wingdings" w:eastAsia="Wingdings" w:hAnsi="Wingdings" w:cs="Wingdings"/>
           <w:b w:val="0"/>
+          <w:highlight w:val="yellow"/>
         </w:rPr>
         <w:t></w:t>
       </w:r>
       <w:r>
         <w:rPr>
           <w:b w:val="0"/>
+          <w:highlight w:val="yellow"/>
           <w:lang w:val="es-CR"/>
         </w:rPr>
         <w:t xml:space="preserve"> </w:t>
       </w:r>
       <w:r>
         <w:rPr>
-          <w:lang w:val="es-CR"/>
-        </w:rPr>
-        <w:t xml:space="preserve">Gestión de usuarios </w:t>
+          <w:highlight w:val="yellow"/>
+          <w:lang w:val="es-CR"/>
+        </w:rPr>
+        <w:t>Gestión de usuarios</w:t>
+      </w:r>
+      <w:r>
+        <w:rPr>
+          <w:lang w:val="es-CR"/>
+        </w:rPr>
+        <w:t xml:space="preserve"> </w:t>
       </w:r>
     </w:p>
     <w:p>
@@ -5485,11 +5529,13 @@
         <w:spacing w:line="356" w:lineRule="auto"/>
         <w:ind w:left="-5"/>
         <w:rPr>
-          <w:lang w:val="es-CR"/>
-        </w:rPr>
-      </w:pPr>
-      <w:r>
-        <w:rPr>
+          <w:highlight w:val="yellow"/>
+          <w:lang w:val="es-CR"/>
+        </w:rPr>
+      </w:pPr>
+      <w:r>
+        <w:rPr>
+          <w:highlight w:val="yellow"/>
           <w:lang w:val="es-CR"/>
         </w:rPr>
         <w:t xml:space="preserve">Registro y actualización de la información del usuario, cumpliendo los siguientes aspectos según el tipo de usuario: </w:t>
@@ -5587,11 +5633,13 @@
         </w:numPr>
         <w:ind w:hanging="360"/>
         <w:rPr>
-          <w:lang w:val="es-CR"/>
-        </w:rPr>
-      </w:pPr>
-      <w:r>
-        <w:rPr>
+          <w:highlight w:val="yellow"/>
+          <w:lang w:val="es-CR"/>
+        </w:rPr>
+      </w:pPr>
+      <w:r>
+        <w:rPr>
+          <w:highlight w:val="yellow"/>
           <w:lang w:val="es-CR"/>
         </w:rPr>
         <w:t xml:space="preserve">Usuario cliente: puede registrarse el mismo desde el sitio web de acceso público. </w:t>
@@ -5607,9 +5655,16 @@
       </w:pPr>
       <w:r>
         <w:rPr>
-          <w:lang w:val="es-CR"/>
-        </w:rPr>
-        <w:t xml:space="preserve">La información que se debe guardar como mínimo para cada usuario es: </w:t>
+          <w:highlight w:val="yellow"/>
+          <w:lang w:val="es-CR"/>
+        </w:rPr>
+        <w:t>La información que se debe guardar como mínimo para cada usuario es:</w:t>
+      </w:r>
+      <w:r>
+        <w:rPr>
+          <w:lang w:val="es-CR"/>
+        </w:rPr>
+        <w:t xml:space="preserve"> </w:t>
       </w:r>
     </w:p>
     <w:p>
@@ -5760,7 +5815,6 @@
         </w:rPr>
         <w:t xml:space="preserve"> </w:t>
       </w:r>
-      <w:bookmarkStart w:id="0" w:name="_GoBack"/>
       <w:proofErr w:type="spellStart"/>
       <w:r>
         <w:t>Canjear</w:t>
@@ -5801,7 +5855,6 @@
         <w:t xml:space="preserve">Registro de la cantidad y tipo de materiales reciclables que se reciben, este canje debe pertenecer a un cliente y centro de acopio en específico. </w:t>
       </w:r>
     </w:p>
-    <w:bookmarkEnd w:id="0"/>
     <w:p>
       <w:pPr>
         <w:spacing w:after="268"/>
@@ -6139,7 +6192,19 @@
         <w:rPr>
           <w:lang w:val="es-CR"/>
         </w:rPr>
-        <w:t xml:space="preserve">Cajear cupones </w:t>
+        <w:t>Ca</w:t>
+      </w:r>
+      <w:r>
+        <w:rPr>
+          <w:lang w:val="es-CR"/>
+        </w:rPr>
+        <w:t>n</w:t>
+      </w:r>
+      <w:r>
+        <w:rPr>
+          <w:lang w:val="es-CR"/>
+        </w:rPr>
+        <w:t xml:space="preserve">jear cupones </w:t>
       </w:r>
     </w:p>
     <w:p>
@@ -6162,6 +6227,7 @@
         <w:spacing w:after="98"/>
         <w:ind w:left="-5"/>
         <w:rPr>
+          <w:highlight w:val="yellow"/>
           <w:lang w:val="es-CR"/>
         </w:rPr>
       </w:pPr>
@@ -6170,9 +6236,22 @@
           <w:i/>
           <w:color w:val="3E762A"/>
           <w:sz w:val="24"/>
-          <w:lang w:val="es-CR"/>
-        </w:rPr>
-        <w:t xml:space="preserve">Cupones canjeados </w:t>
+          <w:highlight w:val="yellow"/>
+          <w:lang w:val="es-CR"/>
+        </w:rPr>
+        <w:t>Cupones c</w:t>
+      </w:r>
+      <w:bookmarkStart w:id="0" w:name="_GoBack"/>
+      <w:bookmarkEnd w:id="0"/>
+      <w:r>
+        <w:rPr>
+          <w:i/>
+          <w:color w:val="3E762A"/>
+          <w:sz w:val="24"/>
+          <w:highlight w:val="yellow"/>
+          <w:lang w:val="es-CR"/>
+        </w:rPr>
+        <w:t xml:space="preserve">anjeados </w:t>
       </w:r>
     </w:p>
     <w:p>
@@ -6185,9 +6264,16 @@
       </w:pPr>
       <w:r>
         <w:rPr>
-          <w:lang w:val="es-CR"/>
-        </w:rPr>
-        <w:t xml:space="preserve">Visualizar el historial de todos los cupones canjeados. </w:t>
+          <w:highlight w:val="yellow"/>
+          <w:lang w:val="es-CR"/>
+        </w:rPr>
+        <w:t>Visualizar el historial de todos los cupones canjeados.</w:t>
+      </w:r>
+      <w:r>
+        <w:rPr>
+          <w:lang w:val="es-CR"/>
+        </w:rPr>
+        <w:t xml:space="preserve"> </w:t>
       </w:r>
     </w:p>
     <w:p>
@@ -6195,17 +6281,20 @@
         <w:pStyle w:val="Heading2"/>
         <w:ind w:left="-5"/>
         <w:rPr>
-          <w:lang w:val="es-CR"/>
-        </w:rPr>
-      </w:pPr>
-      <w:r>
-        <w:rPr>
+          <w:highlight w:val="yellow"/>
+          <w:lang w:val="es-CR"/>
+        </w:rPr>
+      </w:pPr>
+      <w:r>
+        <w:rPr>
+          <w:highlight w:val="yellow"/>
           <w:lang w:val="es-CR"/>
         </w:rPr>
         <w:t>Diseño</w:t>
       </w:r>
       <w:r>
         <w:rPr>
+          <w:highlight w:val="yellow"/>
           <w:u w:val="none" w:color="000000"/>
           <w:lang w:val="es-CR"/>
         </w:rPr>
@@ -6222,9 +6311,16 @@
       </w:pPr>
       <w:r>
         <w:rPr>
-          <w:lang w:val="es-CR"/>
-        </w:rPr>
-        <w:t xml:space="preserve">La aplicación debe tener un diseño web organizado, atrayente y lógico relacionado con la temática solicitada.  </w:t>
+          <w:highlight w:val="yellow"/>
+          <w:lang w:val="es-CR"/>
+        </w:rPr>
+        <w:t>La aplicación debe tener un diseño web organizado, atrayente y lógico relacionado con la temática solicitada.</w:t>
+      </w:r>
+      <w:r>
+        <w:rPr>
+          <w:lang w:val="es-CR"/>
+        </w:rPr>
+        <w:t xml:space="preserve">  </w:t>
       </w:r>
     </w:p>
     <w:p>
@@ -6497,11 +6593,13 @@
         <w:spacing w:after="0" w:line="350" w:lineRule="auto"/>
         <w:ind w:hanging="360"/>
         <w:rPr>
-          <w:lang w:val="es-CR"/>
-        </w:rPr>
-      </w:pPr>
-      <w:r>
-        <w:rPr>
+          <w:highlight w:val="yellow"/>
+          <w:lang w:val="es-CR"/>
+        </w:rPr>
+      </w:pPr>
+      <w:r>
+        <w:rPr>
+          <w:highlight w:val="yellow"/>
           <w:lang w:val="es-CR"/>
         </w:rPr>
         <w:t>Para la presentación del proyecto, debe traer datos precargados para ejemplificar cada uno de los aspectos que se le solicitan.</w:t>
@@ -6509,6 +6607,7 @@
       <w:r>
         <w:rPr>
           <w:sz w:val="24"/>
+          <w:highlight w:val="yellow"/>
           <w:lang w:val="es-CR"/>
         </w:rPr>
         <w:t xml:space="preserve"> </w:t>
@@ -7094,6 +7193,7 @@
               <w:spacing w:after="0"/>
               <w:ind w:left="0" w:firstLine="0"/>
               <w:rPr>
+                <w:highlight w:val="yellow"/>
                 <w:lang w:val="es-CR"/>
               </w:rPr>
             </w:pPr>
@@ -7101,6 +7201,7 @@
               <w:rPr>
                 <w:b/>
                 <w:sz w:val="20"/>
+                <w:highlight w:val="yellow"/>
                 <w:lang w:val="es-CR"/>
               </w:rPr>
               <w:t xml:space="preserve">Gestión de centros de acopio completo </w:t>
@@ -7123,10 +7224,14 @@
               <w:spacing w:after="0"/>
               <w:ind w:left="0" w:right="12" w:firstLine="0"/>
               <w:jc w:val="center"/>
+              <w:rPr>
+                <w:highlight w:val="yellow"/>
+              </w:rPr>
             </w:pPr>
             <w:r>
               <w:rPr>
                 <w:sz w:val="20"/>
+                <w:highlight w:val="yellow"/>
               </w:rPr>
               <w:t xml:space="preserve">3 </w:t>
             </w:r>
@@ -7151,11 +7256,15 @@
             <w:pPr>
               <w:spacing w:after="0"/>
               <w:ind w:left="0" w:firstLine="0"/>
+              <w:rPr>
+                <w:highlight w:val="yellow"/>
+              </w:rPr>
             </w:pPr>
             <w:proofErr w:type="spellStart"/>
             <w:r>
               <w:rPr>
                 <w:sz w:val="20"/>
+                <w:highlight w:val="yellow"/>
               </w:rPr>
               <w:t>Crear</w:t>
             </w:r>
@@ -7163,8 +7272,267 @@
             <w:r>
               <w:rPr>
                 <w:sz w:val="20"/>
+                <w:highlight w:val="yellow"/>
               </w:rPr>
               <w:t xml:space="preserve"> </w:t>
+            </w:r>
+          </w:p>
+        </w:tc>
+        <w:tc>
+          <w:tcPr>
+            <w:tcW w:w="1136" w:type="dxa"/>
+            <w:tcBorders>
+              <w:top w:val="single" w:sz="4" w:space="0" w:color="D9E288"/>
+              <w:left w:val="single" w:sz="4" w:space="0" w:color="D9E288"/>
+              <w:bottom w:val="single" w:sz="4" w:space="0" w:color="D9E288"/>
+              <w:right w:val="single" w:sz="4" w:space="0" w:color="D9E288"/>
+            </w:tcBorders>
+          </w:tcPr>
+          <w:p>
+            <w:pPr>
+              <w:spacing w:after="0"/>
+              <w:ind w:left="0" w:right="12" w:firstLine="0"/>
+              <w:jc w:val="center"/>
+              <w:rPr>
+                <w:highlight w:val="yellow"/>
+              </w:rPr>
+            </w:pPr>
+            <w:r>
+              <w:rPr>
+                <w:sz w:val="20"/>
+                <w:highlight w:val="yellow"/>
+              </w:rPr>
+              <w:t xml:space="preserve">2 </w:t>
+            </w:r>
+          </w:p>
+        </w:tc>
+      </w:tr>
+      <w:tr>
+        <w:trPr>
+          <w:trHeight w:val="307"/>
+        </w:trPr>
+        <w:tc>
+          <w:tcPr>
+            <w:tcW w:w="9654" w:type="dxa"/>
+            <w:tcBorders>
+              <w:top w:val="single" w:sz="4" w:space="0" w:color="D9E288"/>
+              <w:left w:val="single" w:sz="4" w:space="0" w:color="D9E288"/>
+              <w:bottom w:val="single" w:sz="4" w:space="0" w:color="D9E288"/>
+              <w:right w:val="single" w:sz="4" w:space="0" w:color="D9E288"/>
+            </w:tcBorders>
+            <w:shd w:val="clear" w:color="auto" w:fill="F2F5D7"/>
+          </w:tcPr>
+          <w:p>
+            <w:pPr>
+              <w:spacing w:after="0"/>
+              <w:ind w:left="0" w:firstLine="0"/>
+              <w:rPr>
+                <w:highlight w:val="yellow"/>
+              </w:rPr>
+            </w:pPr>
+            <w:proofErr w:type="spellStart"/>
+            <w:r>
+              <w:rPr>
+                <w:sz w:val="20"/>
+                <w:highlight w:val="yellow"/>
+              </w:rPr>
+              <w:t>Modificar</w:t>
+            </w:r>
+            <w:proofErr w:type="spellEnd"/>
+            <w:r>
+              <w:rPr>
+                <w:sz w:val="20"/>
+                <w:highlight w:val="yellow"/>
+              </w:rPr>
+              <w:t xml:space="preserve"> </w:t>
+            </w:r>
+          </w:p>
+        </w:tc>
+        <w:tc>
+          <w:tcPr>
+            <w:tcW w:w="1136" w:type="dxa"/>
+            <w:tcBorders>
+              <w:top w:val="single" w:sz="4" w:space="0" w:color="D9E288"/>
+              <w:left w:val="single" w:sz="4" w:space="0" w:color="D9E288"/>
+              <w:bottom w:val="single" w:sz="4" w:space="0" w:color="D9E288"/>
+              <w:right w:val="single" w:sz="4" w:space="0" w:color="D9E288"/>
+            </w:tcBorders>
+            <w:shd w:val="clear" w:color="auto" w:fill="F2F5D7"/>
+          </w:tcPr>
+          <w:p>
+            <w:pPr>
+              <w:spacing w:after="0"/>
+              <w:ind w:left="0" w:right="12" w:firstLine="0"/>
+              <w:jc w:val="center"/>
+              <w:rPr>
+                <w:highlight w:val="yellow"/>
+              </w:rPr>
+            </w:pPr>
+            <w:r>
+              <w:rPr>
+                <w:sz w:val="20"/>
+                <w:highlight w:val="yellow"/>
+              </w:rPr>
+              <w:t xml:space="preserve">2 </w:t>
+            </w:r>
+          </w:p>
+        </w:tc>
+      </w:tr>
+      <w:tr>
+        <w:trPr>
+          <w:trHeight w:val="313"/>
+        </w:trPr>
+        <w:tc>
+          <w:tcPr>
+            <w:tcW w:w="9654" w:type="dxa"/>
+            <w:tcBorders>
+              <w:top w:val="single" w:sz="4" w:space="0" w:color="D9E288"/>
+              <w:left w:val="single" w:sz="4" w:space="0" w:color="D9E288"/>
+              <w:bottom w:val="single" w:sz="4" w:space="0" w:color="D9E288"/>
+              <w:right w:val="single" w:sz="4" w:space="0" w:color="D9E288"/>
+            </w:tcBorders>
+          </w:tcPr>
+          <w:p>
+            <w:pPr>
+              <w:spacing w:after="0"/>
+              <w:ind w:left="0" w:firstLine="0"/>
+              <w:rPr>
+                <w:highlight w:val="yellow"/>
+              </w:rPr>
+            </w:pPr>
+            <w:proofErr w:type="spellStart"/>
+            <w:r>
+              <w:rPr>
+                <w:sz w:val="20"/>
+                <w:highlight w:val="yellow"/>
+              </w:rPr>
+              <w:t>Deshabilitar</w:t>
+            </w:r>
+            <w:proofErr w:type="spellEnd"/>
+            <w:r>
+              <w:rPr>
+                <w:sz w:val="20"/>
+                <w:highlight w:val="yellow"/>
+              </w:rPr>
+              <w:t xml:space="preserve"> </w:t>
+            </w:r>
+          </w:p>
+        </w:tc>
+        <w:tc>
+          <w:tcPr>
+            <w:tcW w:w="1136" w:type="dxa"/>
+            <w:tcBorders>
+              <w:top w:val="single" w:sz="4" w:space="0" w:color="D9E288"/>
+              <w:left w:val="single" w:sz="4" w:space="0" w:color="D9E288"/>
+              <w:bottom w:val="single" w:sz="4" w:space="0" w:color="D9E288"/>
+              <w:right w:val="single" w:sz="4" w:space="0" w:color="D9E288"/>
+            </w:tcBorders>
+          </w:tcPr>
+          <w:p>
+            <w:pPr>
+              <w:spacing w:after="0"/>
+              <w:ind w:left="0" w:right="12" w:firstLine="0"/>
+              <w:jc w:val="center"/>
+              <w:rPr>
+                <w:highlight w:val="yellow"/>
+              </w:rPr>
+            </w:pPr>
+            <w:r>
+              <w:rPr>
+                <w:sz w:val="20"/>
+                <w:highlight w:val="yellow"/>
+              </w:rPr>
+              <w:t xml:space="preserve">2 </w:t>
+            </w:r>
+          </w:p>
+        </w:tc>
+      </w:tr>
+      <w:tr>
+        <w:trPr>
+          <w:trHeight w:val="308"/>
+        </w:trPr>
+        <w:tc>
+          <w:tcPr>
+            <w:tcW w:w="9654" w:type="dxa"/>
+            <w:tcBorders>
+              <w:top w:val="single" w:sz="4" w:space="0" w:color="D9E288"/>
+              <w:left w:val="single" w:sz="4" w:space="0" w:color="D9E288"/>
+              <w:bottom w:val="single" w:sz="4" w:space="0" w:color="D9E288"/>
+              <w:right w:val="single" w:sz="4" w:space="0" w:color="D9E288"/>
+            </w:tcBorders>
+            <w:shd w:val="clear" w:color="auto" w:fill="F2F5D7"/>
+          </w:tcPr>
+          <w:p>
+            <w:pPr>
+              <w:spacing w:after="0"/>
+              <w:ind w:left="0" w:firstLine="0"/>
+              <w:rPr>
+                <w:lang w:val="es-CR"/>
+              </w:rPr>
+            </w:pPr>
+            <w:r>
+              <w:rPr>
+                <w:sz w:val="20"/>
+                <w:lang w:val="es-CR"/>
+              </w:rPr>
+              <w:t xml:space="preserve">Al deshabilitarlo no se pueden realizar transacciones relacionadas con esté. </w:t>
+            </w:r>
+          </w:p>
+        </w:tc>
+        <w:tc>
+          <w:tcPr>
+            <w:tcW w:w="1136" w:type="dxa"/>
+            <w:tcBorders>
+              <w:top w:val="single" w:sz="4" w:space="0" w:color="D9E288"/>
+              <w:left w:val="single" w:sz="4" w:space="0" w:color="D9E288"/>
+              <w:bottom w:val="single" w:sz="4" w:space="0" w:color="D9E288"/>
+              <w:right w:val="single" w:sz="4" w:space="0" w:color="D9E288"/>
+            </w:tcBorders>
+            <w:shd w:val="clear" w:color="auto" w:fill="F2F5D7"/>
+          </w:tcPr>
+          <w:p>
+            <w:pPr>
+              <w:spacing w:after="0"/>
+              <w:ind w:left="0" w:right="12" w:firstLine="0"/>
+              <w:jc w:val="center"/>
+            </w:pPr>
+            <w:r>
+              <w:rPr>
+                <w:sz w:val="20"/>
+              </w:rPr>
+              <w:t xml:space="preserve">2 </w:t>
+            </w:r>
+          </w:p>
+        </w:tc>
+      </w:tr>
+      <w:tr>
+        <w:trPr>
+          <w:trHeight w:val="312"/>
+        </w:trPr>
+        <w:tc>
+          <w:tcPr>
+            <w:tcW w:w="9654" w:type="dxa"/>
+            <w:tcBorders>
+              <w:top w:val="single" w:sz="4" w:space="0" w:color="D9E288"/>
+              <w:left w:val="single" w:sz="4" w:space="0" w:color="D9E288"/>
+              <w:bottom w:val="single" w:sz="4" w:space="0" w:color="D9E288"/>
+              <w:right w:val="single" w:sz="4" w:space="0" w:color="D9E288"/>
+            </w:tcBorders>
+          </w:tcPr>
+          <w:p>
+            <w:pPr>
+              <w:spacing w:after="0"/>
+              <w:ind w:left="0" w:firstLine="0"/>
+              <w:rPr>
+                <w:lang w:val="es-CR"/>
+              </w:rPr>
+            </w:pPr>
+            <w:r>
+              <w:rPr>
+                <w:sz w:val="20"/>
+                <w:lang w:val="es-CR"/>
+              </w:rPr>
+              <w:t xml:space="preserve">Reporte que presente una estadísticas de eco-monedas por cada centro de acopio en un rango de fechas </w:t>
             </w:r>
           </w:p>
         </w:tc>
@@ -7187,6 +7555,623 @@
             <w:r>
               <w:rPr>
                 <w:sz w:val="20"/>
+              </w:rPr>
+              <w:t xml:space="preserve">4 </w:t>
+            </w:r>
+          </w:p>
+        </w:tc>
+      </w:tr>
+      <w:tr>
+        <w:trPr>
+          <w:trHeight w:val="307"/>
+        </w:trPr>
+        <w:tc>
+          <w:tcPr>
+            <w:tcW w:w="9654" w:type="dxa"/>
+            <w:tcBorders>
+              <w:top w:val="single" w:sz="4" w:space="0" w:color="D9E288"/>
+              <w:left w:val="single" w:sz="4" w:space="0" w:color="D9E288"/>
+              <w:bottom w:val="single" w:sz="4" w:space="0" w:color="D9E288"/>
+              <w:right w:val="single" w:sz="4" w:space="0" w:color="D9E288"/>
+            </w:tcBorders>
+            <w:shd w:val="clear" w:color="auto" w:fill="F2F5D7"/>
+          </w:tcPr>
+          <w:p>
+            <w:pPr>
+              <w:spacing w:after="0"/>
+              <w:ind w:left="0" w:firstLine="0"/>
+              <w:rPr>
+                <w:highlight w:val="yellow"/>
+                <w:lang w:val="es-CR"/>
+              </w:rPr>
+            </w:pPr>
+            <w:r>
+              <w:rPr>
+                <w:b/>
+                <w:sz w:val="20"/>
+                <w:highlight w:val="yellow"/>
+                <w:lang w:val="es-CR"/>
+              </w:rPr>
+              <w:t xml:space="preserve">Gestión de los tipos de materiales reciclables </w:t>
+            </w:r>
+          </w:p>
+        </w:tc>
+        <w:tc>
+          <w:tcPr>
+            <w:tcW w:w="1136" w:type="dxa"/>
+            <w:tcBorders>
+              <w:top w:val="single" w:sz="4" w:space="0" w:color="D9E288"/>
+              <w:left w:val="single" w:sz="4" w:space="0" w:color="D9E288"/>
+              <w:bottom w:val="single" w:sz="4" w:space="0" w:color="D9E288"/>
+              <w:right w:val="single" w:sz="4" w:space="0" w:color="D9E288"/>
+            </w:tcBorders>
+            <w:shd w:val="clear" w:color="auto" w:fill="F2F5D7"/>
+          </w:tcPr>
+          <w:p>
+            <w:pPr>
+              <w:spacing w:after="0"/>
+              <w:ind w:left="0" w:right="12" w:firstLine="0"/>
+              <w:jc w:val="center"/>
+              <w:rPr>
+                <w:highlight w:val="yellow"/>
+              </w:rPr>
+            </w:pPr>
+            <w:r>
+              <w:rPr>
+                <w:sz w:val="20"/>
+                <w:highlight w:val="yellow"/>
+              </w:rPr>
+              <w:t xml:space="preserve">3 </w:t>
+            </w:r>
+          </w:p>
+        </w:tc>
+      </w:tr>
+      <w:tr>
+        <w:trPr>
+          <w:trHeight w:val="312"/>
+        </w:trPr>
+        <w:tc>
+          <w:tcPr>
+            <w:tcW w:w="9654" w:type="dxa"/>
+            <w:tcBorders>
+              <w:top w:val="single" w:sz="4" w:space="0" w:color="D9E288"/>
+              <w:left w:val="single" w:sz="4" w:space="0" w:color="D9E288"/>
+              <w:bottom w:val="single" w:sz="4" w:space="0" w:color="D9E288"/>
+              <w:right w:val="single" w:sz="4" w:space="0" w:color="D9E288"/>
+            </w:tcBorders>
+          </w:tcPr>
+          <w:p>
+            <w:pPr>
+              <w:spacing w:after="0"/>
+              <w:ind w:left="0" w:firstLine="0"/>
+              <w:rPr>
+                <w:highlight w:val="yellow"/>
+              </w:rPr>
+            </w:pPr>
+            <w:proofErr w:type="spellStart"/>
+            <w:r>
+              <w:rPr>
+                <w:sz w:val="20"/>
+                <w:highlight w:val="yellow"/>
+              </w:rPr>
+              <w:t>Crear</w:t>
+            </w:r>
+            <w:proofErr w:type="spellEnd"/>
+            <w:r>
+              <w:rPr>
+                <w:sz w:val="20"/>
+                <w:highlight w:val="yellow"/>
+              </w:rPr>
+              <w:t xml:space="preserve"> </w:t>
+            </w:r>
+          </w:p>
+        </w:tc>
+        <w:tc>
+          <w:tcPr>
+            <w:tcW w:w="1136" w:type="dxa"/>
+            <w:tcBorders>
+              <w:top w:val="single" w:sz="4" w:space="0" w:color="D9E288"/>
+              <w:left w:val="single" w:sz="4" w:space="0" w:color="D9E288"/>
+              <w:bottom w:val="single" w:sz="4" w:space="0" w:color="D9E288"/>
+              <w:right w:val="single" w:sz="4" w:space="0" w:color="D9E288"/>
+            </w:tcBorders>
+          </w:tcPr>
+          <w:p>
+            <w:pPr>
+              <w:spacing w:after="0"/>
+              <w:ind w:left="0" w:right="12" w:firstLine="0"/>
+              <w:jc w:val="center"/>
+              <w:rPr>
+                <w:highlight w:val="yellow"/>
+              </w:rPr>
+            </w:pPr>
+            <w:r>
+              <w:rPr>
+                <w:sz w:val="20"/>
+                <w:highlight w:val="yellow"/>
+              </w:rPr>
+              <w:t xml:space="preserve">3 </w:t>
+            </w:r>
+          </w:p>
+        </w:tc>
+      </w:tr>
+      <w:tr>
+        <w:trPr>
+          <w:trHeight w:val="308"/>
+        </w:trPr>
+        <w:tc>
+          <w:tcPr>
+            <w:tcW w:w="9654" w:type="dxa"/>
+            <w:tcBorders>
+              <w:top w:val="single" w:sz="4" w:space="0" w:color="D9E288"/>
+              <w:left w:val="single" w:sz="4" w:space="0" w:color="D9E288"/>
+              <w:bottom w:val="single" w:sz="4" w:space="0" w:color="D9E288"/>
+              <w:right w:val="single" w:sz="4" w:space="0" w:color="D9E288"/>
+            </w:tcBorders>
+            <w:shd w:val="clear" w:color="auto" w:fill="F2F5D7"/>
+          </w:tcPr>
+          <w:p>
+            <w:pPr>
+              <w:spacing w:after="0"/>
+              <w:ind w:left="0" w:firstLine="0"/>
+              <w:rPr>
+                <w:highlight w:val="yellow"/>
+              </w:rPr>
+            </w:pPr>
+            <w:proofErr w:type="spellStart"/>
+            <w:r>
+              <w:rPr>
+                <w:sz w:val="20"/>
+                <w:highlight w:val="yellow"/>
+              </w:rPr>
+              <w:t>Modificar</w:t>
+            </w:r>
+            <w:proofErr w:type="spellEnd"/>
+            <w:r>
+              <w:rPr>
+                <w:sz w:val="20"/>
+                <w:highlight w:val="yellow"/>
+              </w:rPr>
+              <w:t xml:space="preserve"> </w:t>
+            </w:r>
+          </w:p>
+        </w:tc>
+        <w:tc>
+          <w:tcPr>
+            <w:tcW w:w="1136" w:type="dxa"/>
+            <w:tcBorders>
+              <w:top w:val="single" w:sz="4" w:space="0" w:color="D9E288"/>
+              <w:left w:val="single" w:sz="4" w:space="0" w:color="D9E288"/>
+              <w:bottom w:val="single" w:sz="4" w:space="0" w:color="D9E288"/>
+              <w:right w:val="single" w:sz="4" w:space="0" w:color="D9E288"/>
+            </w:tcBorders>
+            <w:shd w:val="clear" w:color="auto" w:fill="F2F5D7"/>
+          </w:tcPr>
+          <w:p>
+            <w:pPr>
+              <w:spacing w:after="0"/>
+              <w:ind w:left="0" w:right="12" w:firstLine="0"/>
+              <w:jc w:val="center"/>
+              <w:rPr>
+                <w:highlight w:val="yellow"/>
+              </w:rPr>
+            </w:pPr>
+            <w:r>
+              <w:rPr>
+                <w:sz w:val="20"/>
+                <w:highlight w:val="yellow"/>
+              </w:rPr>
+              <w:t xml:space="preserve">3 </w:t>
+            </w:r>
+          </w:p>
+        </w:tc>
+      </w:tr>
+      <w:tr>
+        <w:trPr>
+          <w:trHeight w:val="313"/>
+        </w:trPr>
+        <w:tc>
+          <w:tcPr>
+            <w:tcW w:w="9654" w:type="dxa"/>
+            <w:tcBorders>
+              <w:top w:val="single" w:sz="4" w:space="0" w:color="D9E288"/>
+              <w:left w:val="single" w:sz="4" w:space="0" w:color="D9E288"/>
+              <w:bottom w:val="single" w:sz="4" w:space="0" w:color="D9E288"/>
+              <w:right w:val="single" w:sz="4" w:space="0" w:color="D9E288"/>
+            </w:tcBorders>
+          </w:tcPr>
+          <w:p>
+            <w:pPr>
+              <w:spacing w:after="0"/>
+              <w:ind w:left="0" w:firstLine="0"/>
+              <w:rPr>
+                <w:highlight w:val="yellow"/>
+              </w:rPr>
+            </w:pPr>
+            <w:proofErr w:type="spellStart"/>
+            <w:r>
+              <w:rPr>
+                <w:b/>
+                <w:sz w:val="20"/>
+                <w:highlight w:val="yellow"/>
+              </w:rPr>
+              <w:t>Gestión</w:t>
+            </w:r>
+            <w:proofErr w:type="spellEnd"/>
+            <w:r>
+              <w:rPr>
+                <w:b/>
+                <w:sz w:val="20"/>
+                <w:highlight w:val="yellow"/>
+              </w:rPr>
+              <w:t xml:space="preserve"> de </w:t>
+            </w:r>
+            <w:proofErr w:type="spellStart"/>
+            <w:r>
+              <w:rPr>
+                <w:b/>
+                <w:sz w:val="20"/>
+                <w:highlight w:val="yellow"/>
+              </w:rPr>
+              <w:t>usuarios</w:t>
+            </w:r>
+            <w:proofErr w:type="spellEnd"/>
+            <w:r>
+              <w:rPr>
+                <w:b/>
+                <w:sz w:val="20"/>
+                <w:highlight w:val="yellow"/>
+              </w:rPr>
+              <w:t xml:space="preserve"> </w:t>
+            </w:r>
+            <w:proofErr w:type="spellStart"/>
+            <w:r>
+              <w:rPr>
+                <w:b/>
+                <w:sz w:val="20"/>
+                <w:highlight w:val="yellow"/>
+              </w:rPr>
+              <w:t>completo</w:t>
+            </w:r>
+            <w:proofErr w:type="spellEnd"/>
+            <w:r>
+              <w:rPr>
+                <w:b/>
+                <w:sz w:val="20"/>
+                <w:highlight w:val="yellow"/>
+              </w:rPr>
+              <w:t xml:space="preserve"> </w:t>
+            </w:r>
+          </w:p>
+        </w:tc>
+        <w:tc>
+          <w:tcPr>
+            <w:tcW w:w="1136" w:type="dxa"/>
+            <w:tcBorders>
+              <w:top w:val="single" w:sz="4" w:space="0" w:color="D9E288"/>
+              <w:left w:val="single" w:sz="4" w:space="0" w:color="D9E288"/>
+              <w:bottom w:val="single" w:sz="4" w:space="0" w:color="D9E288"/>
+              <w:right w:val="single" w:sz="4" w:space="0" w:color="D9E288"/>
+            </w:tcBorders>
+          </w:tcPr>
+          <w:p>
+            <w:pPr>
+              <w:spacing w:after="0"/>
+              <w:ind w:left="0" w:right="12" w:firstLine="0"/>
+              <w:jc w:val="center"/>
+              <w:rPr>
+                <w:highlight w:val="yellow"/>
+              </w:rPr>
+            </w:pPr>
+            <w:r>
+              <w:rPr>
+                <w:sz w:val="20"/>
+                <w:highlight w:val="yellow"/>
+              </w:rPr>
+              <w:t xml:space="preserve">3 </w:t>
+            </w:r>
+          </w:p>
+        </w:tc>
+      </w:tr>
+      <w:tr>
+        <w:trPr>
+          <w:trHeight w:val="308"/>
+        </w:trPr>
+        <w:tc>
+          <w:tcPr>
+            <w:tcW w:w="9654" w:type="dxa"/>
+            <w:tcBorders>
+              <w:top w:val="single" w:sz="4" w:space="0" w:color="D9E288"/>
+              <w:left w:val="single" w:sz="4" w:space="0" w:color="D9E288"/>
+              <w:bottom w:val="single" w:sz="4" w:space="0" w:color="D9E288"/>
+              <w:right w:val="single" w:sz="4" w:space="0" w:color="D9E288"/>
+            </w:tcBorders>
+            <w:shd w:val="clear" w:color="auto" w:fill="F2F5D7"/>
+          </w:tcPr>
+          <w:p>
+            <w:pPr>
+              <w:spacing w:after="0"/>
+              <w:ind w:left="0" w:firstLine="0"/>
+              <w:rPr>
+                <w:highlight w:val="yellow"/>
+              </w:rPr>
+            </w:pPr>
+            <w:proofErr w:type="spellStart"/>
+            <w:r>
+              <w:rPr>
+                <w:sz w:val="20"/>
+                <w:highlight w:val="yellow"/>
+              </w:rPr>
+              <w:t>Crear</w:t>
+            </w:r>
+            <w:proofErr w:type="spellEnd"/>
+            <w:r>
+              <w:rPr>
+                <w:sz w:val="20"/>
+                <w:highlight w:val="yellow"/>
+              </w:rPr>
+              <w:t xml:space="preserve"> </w:t>
+            </w:r>
+          </w:p>
+        </w:tc>
+        <w:tc>
+          <w:tcPr>
+            <w:tcW w:w="1136" w:type="dxa"/>
+            <w:tcBorders>
+              <w:top w:val="single" w:sz="4" w:space="0" w:color="D9E288"/>
+              <w:left w:val="single" w:sz="4" w:space="0" w:color="D9E288"/>
+              <w:bottom w:val="single" w:sz="4" w:space="0" w:color="D9E288"/>
+              <w:right w:val="single" w:sz="4" w:space="0" w:color="D9E288"/>
+            </w:tcBorders>
+            <w:shd w:val="clear" w:color="auto" w:fill="F2F5D7"/>
+          </w:tcPr>
+          <w:p>
+            <w:pPr>
+              <w:spacing w:after="0"/>
+              <w:ind w:left="0" w:right="12" w:firstLine="0"/>
+              <w:jc w:val="center"/>
+              <w:rPr>
+                <w:highlight w:val="yellow"/>
+              </w:rPr>
+            </w:pPr>
+            <w:r>
+              <w:rPr>
+                <w:sz w:val="20"/>
+                <w:highlight w:val="yellow"/>
+              </w:rPr>
+              <w:t xml:space="preserve">2 </w:t>
+            </w:r>
+          </w:p>
+        </w:tc>
+      </w:tr>
+      <w:tr>
+        <w:trPr>
+          <w:trHeight w:val="312"/>
+        </w:trPr>
+        <w:tc>
+          <w:tcPr>
+            <w:tcW w:w="9654" w:type="dxa"/>
+            <w:tcBorders>
+              <w:top w:val="single" w:sz="4" w:space="0" w:color="D9E288"/>
+              <w:left w:val="single" w:sz="4" w:space="0" w:color="D9E288"/>
+              <w:bottom w:val="single" w:sz="4" w:space="0" w:color="D9E288"/>
+              <w:right w:val="single" w:sz="4" w:space="0" w:color="D9E288"/>
+            </w:tcBorders>
+          </w:tcPr>
+          <w:p>
+            <w:pPr>
+              <w:spacing w:after="0"/>
+              <w:ind w:left="0" w:firstLine="0"/>
+              <w:rPr>
+                <w:highlight w:val="yellow"/>
+              </w:rPr>
+            </w:pPr>
+            <w:proofErr w:type="spellStart"/>
+            <w:r>
+              <w:rPr>
+                <w:sz w:val="20"/>
+                <w:highlight w:val="yellow"/>
+              </w:rPr>
+              <w:t>Actualizar</w:t>
+            </w:r>
+            <w:proofErr w:type="spellEnd"/>
+            <w:r>
+              <w:rPr>
+                <w:sz w:val="20"/>
+                <w:highlight w:val="yellow"/>
+              </w:rPr>
+              <w:t xml:space="preserve"> </w:t>
+            </w:r>
+          </w:p>
+        </w:tc>
+        <w:tc>
+          <w:tcPr>
+            <w:tcW w:w="1136" w:type="dxa"/>
+            <w:tcBorders>
+              <w:top w:val="single" w:sz="4" w:space="0" w:color="D9E288"/>
+              <w:left w:val="single" w:sz="4" w:space="0" w:color="D9E288"/>
+              <w:bottom w:val="single" w:sz="4" w:space="0" w:color="D9E288"/>
+              <w:right w:val="single" w:sz="4" w:space="0" w:color="D9E288"/>
+            </w:tcBorders>
+          </w:tcPr>
+          <w:p>
+            <w:pPr>
+              <w:spacing w:after="0"/>
+              <w:ind w:left="0" w:right="12" w:firstLine="0"/>
+              <w:jc w:val="center"/>
+              <w:rPr>
+                <w:highlight w:val="yellow"/>
+              </w:rPr>
+            </w:pPr>
+            <w:r>
+              <w:rPr>
+                <w:sz w:val="20"/>
+                <w:highlight w:val="yellow"/>
+              </w:rPr>
+              <w:t xml:space="preserve">2 </w:t>
+            </w:r>
+          </w:p>
+        </w:tc>
+      </w:tr>
+      <w:tr>
+        <w:trPr>
+          <w:trHeight w:val="307"/>
+        </w:trPr>
+        <w:tc>
+          <w:tcPr>
+            <w:tcW w:w="9654" w:type="dxa"/>
+            <w:tcBorders>
+              <w:top w:val="single" w:sz="4" w:space="0" w:color="D9E288"/>
+              <w:left w:val="single" w:sz="4" w:space="0" w:color="D9E288"/>
+              <w:bottom w:val="single" w:sz="4" w:space="0" w:color="D9E288"/>
+              <w:right w:val="single" w:sz="4" w:space="0" w:color="D9E288"/>
+            </w:tcBorders>
+            <w:shd w:val="clear" w:color="auto" w:fill="F2F5D7"/>
+          </w:tcPr>
+          <w:p>
+            <w:pPr>
+              <w:spacing w:after="0"/>
+              <w:ind w:left="0" w:firstLine="0"/>
+              <w:rPr>
+                <w:highlight w:val="yellow"/>
+                <w:lang w:val="es-CR"/>
+              </w:rPr>
+            </w:pPr>
+            <w:r>
+              <w:rPr>
+                <w:sz w:val="20"/>
+                <w:highlight w:val="yellow"/>
+                <w:lang w:val="es-CR"/>
+              </w:rPr>
+              <w:t xml:space="preserve">Cambiar contraseña solo por el usuario correspondiente </w:t>
+            </w:r>
+          </w:p>
+        </w:tc>
+        <w:tc>
+          <w:tcPr>
+            <w:tcW w:w="1136" w:type="dxa"/>
+            <w:tcBorders>
+              <w:top w:val="single" w:sz="4" w:space="0" w:color="D9E288"/>
+              <w:left w:val="single" w:sz="4" w:space="0" w:color="D9E288"/>
+              <w:bottom w:val="single" w:sz="4" w:space="0" w:color="D9E288"/>
+              <w:right w:val="single" w:sz="4" w:space="0" w:color="D9E288"/>
+            </w:tcBorders>
+            <w:shd w:val="clear" w:color="auto" w:fill="F2F5D7"/>
+          </w:tcPr>
+          <w:p>
+            <w:pPr>
+              <w:spacing w:after="0"/>
+              <w:ind w:left="0" w:right="12" w:firstLine="0"/>
+              <w:jc w:val="center"/>
+              <w:rPr>
+                <w:highlight w:val="yellow"/>
+              </w:rPr>
+            </w:pPr>
+            <w:r>
+              <w:rPr>
+                <w:sz w:val="20"/>
+                <w:highlight w:val="yellow"/>
+              </w:rPr>
+              <w:t xml:space="preserve">2 </w:t>
+            </w:r>
+          </w:p>
+        </w:tc>
+      </w:tr>
+      <w:tr>
+        <w:trPr>
+          <w:trHeight w:val="312"/>
+        </w:trPr>
+        <w:tc>
+          <w:tcPr>
+            <w:tcW w:w="9654" w:type="dxa"/>
+            <w:tcBorders>
+              <w:top w:val="single" w:sz="4" w:space="0" w:color="D9E288"/>
+              <w:left w:val="single" w:sz="4" w:space="0" w:color="D9E288"/>
+              <w:bottom w:val="single" w:sz="4" w:space="0" w:color="D9E288"/>
+              <w:right w:val="single" w:sz="4" w:space="0" w:color="D9E288"/>
+            </w:tcBorders>
+          </w:tcPr>
+          <w:p>
+            <w:pPr>
+              <w:spacing w:after="0"/>
+              <w:ind w:left="0" w:firstLine="0"/>
+              <w:rPr>
+                <w:highlight w:val="yellow"/>
+              </w:rPr>
+            </w:pPr>
+            <w:proofErr w:type="spellStart"/>
+            <w:r>
+              <w:rPr>
+                <w:sz w:val="20"/>
+                <w:highlight w:val="yellow"/>
+              </w:rPr>
+              <w:t>Listado</w:t>
+            </w:r>
+            <w:proofErr w:type="spellEnd"/>
+            <w:r>
+              <w:rPr>
+                <w:sz w:val="20"/>
+                <w:highlight w:val="yellow"/>
+              </w:rPr>
+              <w:t xml:space="preserve"> de </w:t>
+            </w:r>
+            <w:proofErr w:type="spellStart"/>
+            <w:r>
+              <w:rPr>
+                <w:sz w:val="20"/>
+                <w:highlight w:val="yellow"/>
+              </w:rPr>
+              <w:t>usuarios</w:t>
+            </w:r>
+            <w:proofErr w:type="spellEnd"/>
+            <w:r>
+              <w:rPr>
+                <w:sz w:val="20"/>
+                <w:highlight w:val="yellow"/>
+              </w:rPr>
+              <w:t xml:space="preserve"> </w:t>
+            </w:r>
+            <w:proofErr w:type="spellStart"/>
+            <w:r>
+              <w:rPr>
+                <w:sz w:val="20"/>
+                <w:highlight w:val="yellow"/>
+              </w:rPr>
+              <w:t>clientes</w:t>
+            </w:r>
+            <w:proofErr w:type="spellEnd"/>
+            <w:r>
+              <w:rPr>
+                <w:sz w:val="20"/>
+                <w:highlight w:val="yellow"/>
+              </w:rPr>
+              <w:t xml:space="preserve"> </w:t>
+            </w:r>
+          </w:p>
+        </w:tc>
+        <w:tc>
+          <w:tcPr>
+            <w:tcW w:w="1136" w:type="dxa"/>
+            <w:tcBorders>
+              <w:top w:val="single" w:sz="4" w:space="0" w:color="D9E288"/>
+              <w:left w:val="single" w:sz="4" w:space="0" w:color="D9E288"/>
+              <w:bottom w:val="single" w:sz="4" w:space="0" w:color="D9E288"/>
+              <w:right w:val="single" w:sz="4" w:space="0" w:color="D9E288"/>
+            </w:tcBorders>
+          </w:tcPr>
+          <w:p>
+            <w:pPr>
+              <w:spacing w:after="0"/>
+              <w:ind w:left="0" w:right="12" w:firstLine="0"/>
+              <w:jc w:val="center"/>
+              <w:rPr>
+                <w:highlight w:val="yellow"/>
+              </w:rPr>
+            </w:pPr>
+            <w:r>
+              <w:rPr>
+                <w:sz w:val="20"/>
+                <w:highlight w:val="yellow"/>
               </w:rPr>
               <w:t xml:space="preserve">2 </w:t>
             </w:r>
@@ -7216,13 +8201,63 @@
             <w:proofErr w:type="spellStart"/>
             <w:r>
               <w:rPr>
-                <w:sz w:val="20"/>
-              </w:rPr>
-              <w:t>Modificar</w:t>
+                <w:b/>
+                <w:sz w:val="20"/>
+              </w:rPr>
+              <w:t>Canjear</w:t>
             </w:r>
             <w:proofErr w:type="spellEnd"/>
             <w:r>
               <w:rPr>
+                <w:b/>
+                <w:sz w:val="20"/>
+              </w:rPr>
+              <w:t xml:space="preserve"> </w:t>
+            </w:r>
+            <w:proofErr w:type="spellStart"/>
+            <w:r>
+              <w:rPr>
+                <w:b/>
+                <w:sz w:val="20"/>
+              </w:rPr>
+              <w:t>materiales</w:t>
+            </w:r>
+            <w:proofErr w:type="spellEnd"/>
+            <w:r>
+              <w:rPr>
+                <w:b/>
+                <w:sz w:val="20"/>
+              </w:rPr>
+              <w:t xml:space="preserve"> </w:t>
+            </w:r>
+            <w:proofErr w:type="spellStart"/>
+            <w:r>
+              <w:rPr>
+                <w:b/>
+                <w:sz w:val="20"/>
+              </w:rPr>
+              <w:t>reciclables</w:t>
+            </w:r>
+            <w:proofErr w:type="spellEnd"/>
+            <w:r>
+              <w:rPr>
+                <w:b/>
+                <w:sz w:val="20"/>
+              </w:rPr>
+              <w:t xml:space="preserve"> </w:t>
+            </w:r>
+            <w:proofErr w:type="spellStart"/>
+            <w:r>
+              <w:rPr>
+                <w:b/>
+                <w:sz w:val="20"/>
+              </w:rPr>
+              <w:t>completo</w:t>
+            </w:r>
+            <w:proofErr w:type="spellEnd"/>
+            <w:r>
+              <w:rPr>
+                <w:b/>
                 <w:sz w:val="20"/>
               </w:rPr>
               <w:t xml:space="preserve"> </w:t>
@@ -7250,7 +8285,7 @@
               <w:rPr>
                 <w:sz w:val="20"/>
               </w:rPr>
-              <w:t xml:space="preserve">2 </w:t>
+              <w:t xml:space="preserve">3 </w:t>
             </w:r>
           </w:p>
         </w:tc>
@@ -7279,7 +8314,7 @@
               <w:rPr>
                 <w:sz w:val="20"/>
               </w:rPr>
-              <w:t>Deshabilitar</w:t>
+              <w:t>Registro</w:t>
             </w:r>
             <w:proofErr w:type="spellEnd"/>
             <w:r>
@@ -7311,239 +8346,6 @@
                 <w:sz w:val="20"/>
               </w:rPr>
               <w:t xml:space="preserve">2 </w:t>
-            </w:r>
-          </w:p>
-        </w:tc>
-      </w:tr>
-      <w:tr>
-        <w:trPr>
-          <w:trHeight w:val="308"/>
-        </w:trPr>
-        <w:tc>
-          <w:tcPr>
-            <w:tcW w:w="9654" w:type="dxa"/>
-            <w:tcBorders>
-              <w:top w:val="single" w:sz="4" w:space="0" w:color="D9E288"/>
-              <w:left w:val="single" w:sz="4" w:space="0" w:color="D9E288"/>
-              <w:bottom w:val="single" w:sz="4" w:space="0" w:color="D9E288"/>
-              <w:right w:val="single" w:sz="4" w:space="0" w:color="D9E288"/>
-            </w:tcBorders>
-            <w:shd w:val="clear" w:color="auto" w:fill="F2F5D7"/>
-          </w:tcPr>
-          <w:p>
-            <w:pPr>
-              <w:spacing w:after="0"/>
-              <w:ind w:left="0" w:firstLine="0"/>
-              <w:rPr>
-                <w:lang w:val="es-CR"/>
-              </w:rPr>
-            </w:pPr>
-            <w:r>
-              <w:rPr>
-                <w:sz w:val="20"/>
-                <w:lang w:val="es-CR"/>
-              </w:rPr>
-              <w:t xml:space="preserve">Al deshabilitarlo no se pueden realizar transacciones relacionadas con esté. </w:t>
-            </w:r>
-          </w:p>
-        </w:tc>
-        <w:tc>
-          <w:tcPr>
-            <w:tcW w:w="1136" w:type="dxa"/>
-            <w:tcBorders>
-              <w:top w:val="single" w:sz="4" w:space="0" w:color="D9E288"/>
-              <w:left w:val="single" w:sz="4" w:space="0" w:color="D9E288"/>
-              <w:bottom w:val="single" w:sz="4" w:space="0" w:color="D9E288"/>
-              <w:right w:val="single" w:sz="4" w:space="0" w:color="D9E288"/>
-            </w:tcBorders>
-            <w:shd w:val="clear" w:color="auto" w:fill="F2F5D7"/>
-          </w:tcPr>
-          <w:p>
-            <w:pPr>
-              <w:spacing w:after="0"/>
-              <w:ind w:left="0" w:right="12" w:firstLine="0"/>
-              <w:jc w:val="center"/>
-            </w:pPr>
-            <w:r>
-              <w:rPr>
-                <w:sz w:val="20"/>
-              </w:rPr>
-              <w:t xml:space="preserve">2 </w:t>
-            </w:r>
-          </w:p>
-        </w:tc>
-      </w:tr>
-      <w:tr>
-        <w:trPr>
-          <w:trHeight w:val="312"/>
-        </w:trPr>
-        <w:tc>
-          <w:tcPr>
-            <w:tcW w:w="9654" w:type="dxa"/>
-            <w:tcBorders>
-              <w:top w:val="single" w:sz="4" w:space="0" w:color="D9E288"/>
-              <w:left w:val="single" w:sz="4" w:space="0" w:color="D9E288"/>
-              <w:bottom w:val="single" w:sz="4" w:space="0" w:color="D9E288"/>
-              <w:right w:val="single" w:sz="4" w:space="0" w:color="D9E288"/>
-            </w:tcBorders>
-          </w:tcPr>
-          <w:p>
-            <w:pPr>
-              <w:spacing w:after="0"/>
-              <w:ind w:left="0" w:firstLine="0"/>
-              <w:rPr>
-                <w:lang w:val="es-CR"/>
-              </w:rPr>
-            </w:pPr>
-            <w:r>
-              <w:rPr>
-                <w:sz w:val="20"/>
-                <w:lang w:val="es-CR"/>
-              </w:rPr>
-              <w:t xml:space="preserve">Reporte que presente una estadísticas de eco-monedas por cada centro de acopio en un rango de fechas </w:t>
-            </w:r>
-          </w:p>
-        </w:tc>
-        <w:tc>
-          <w:tcPr>
-            <w:tcW w:w="1136" w:type="dxa"/>
-            <w:tcBorders>
-              <w:top w:val="single" w:sz="4" w:space="0" w:color="D9E288"/>
-              <w:left w:val="single" w:sz="4" w:space="0" w:color="D9E288"/>
-              <w:bottom w:val="single" w:sz="4" w:space="0" w:color="D9E288"/>
-              <w:right w:val="single" w:sz="4" w:space="0" w:color="D9E288"/>
-            </w:tcBorders>
-          </w:tcPr>
-          <w:p>
-            <w:pPr>
-              <w:spacing w:after="0"/>
-              <w:ind w:left="0" w:right="12" w:firstLine="0"/>
-              <w:jc w:val="center"/>
-            </w:pPr>
-            <w:r>
-              <w:rPr>
-                <w:sz w:val="20"/>
-              </w:rPr>
-              <w:t xml:space="preserve">4 </w:t>
-            </w:r>
-          </w:p>
-        </w:tc>
-      </w:tr>
-      <w:tr>
-        <w:trPr>
-          <w:trHeight w:val="307"/>
-        </w:trPr>
-        <w:tc>
-          <w:tcPr>
-            <w:tcW w:w="9654" w:type="dxa"/>
-            <w:tcBorders>
-              <w:top w:val="single" w:sz="4" w:space="0" w:color="D9E288"/>
-              <w:left w:val="single" w:sz="4" w:space="0" w:color="D9E288"/>
-              <w:bottom w:val="single" w:sz="4" w:space="0" w:color="D9E288"/>
-              <w:right w:val="single" w:sz="4" w:space="0" w:color="D9E288"/>
-            </w:tcBorders>
-            <w:shd w:val="clear" w:color="auto" w:fill="F2F5D7"/>
-          </w:tcPr>
-          <w:p>
-            <w:pPr>
-              <w:spacing w:after="0"/>
-              <w:ind w:left="0" w:firstLine="0"/>
-              <w:rPr>
-                <w:lang w:val="es-CR"/>
-              </w:rPr>
-            </w:pPr>
-            <w:r>
-              <w:rPr>
-                <w:b/>
-                <w:sz w:val="20"/>
-                <w:lang w:val="es-CR"/>
-              </w:rPr>
-              <w:t xml:space="preserve">Gestión de los tipos de materiales reciclables </w:t>
-            </w:r>
-          </w:p>
-        </w:tc>
-        <w:tc>
-          <w:tcPr>
-            <w:tcW w:w="1136" w:type="dxa"/>
-            <w:tcBorders>
-              <w:top w:val="single" w:sz="4" w:space="0" w:color="D9E288"/>
-              <w:left w:val="single" w:sz="4" w:space="0" w:color="D9E288"/>
-              <w:bottom w:val="single" w:sz="4" w:space="0" w:color="D9E288"/>
-              <w:right w:val="single" w:sz="4" w:space="0" w:color="D9E288"/>
-            </w:tcBorders>
-            <w:shd w:val="clear" w:color="auto" w:fill="F2F5D7"/>
-          </w:tcPr>
-          <w:p>
-            <w:pPr>
-              <w:spacing w:after="0"/>
-              <w:ind w:left="0" w:right="12" w:firstLine="0"/>
-              <w:jc w:val="center"/>
-            </w:pPr>
-            <w:r>
-              <w:rPr>
-                <w:sz w:val="20"/>
-              </w:rPr>
-              <w:t xml:space="preserve">3 </w:t>
-            </w:r>
-          </w:p>
-        </w:tc>
-      </w:tr>
-      <w:tr>
-        <w:trPr>
-          <w:trHeight w:val="312"/>
-        </w:trPr>
-        <w:tc>
-          <w:tcPr>
-            <w:tcW w:w="9654" w:type="dxa"/>
-            <w:tcBorders>
-              <w:top w:val="single" w:sz="4" w:space="0" w:color="D9E288"/>
-              <w:left w:val="single" w:sz="4" w:space="0" w:color="D9E288"/>
-              <w:bottom w:val="single" w:sz="4" w:space="0" w:color="D9E288"/>
-              <w:right w:val="single" w:sz="4" w:space="0" w:color="D9E288"/>
-            </w:tcBorders>
-          </w:tcPr>
-          <w:p>
-            <w:pPr>
-              <w:spacing w:after="0"/>
-              <w:ind w:left="0" w:firstLine="0"/>
-            </w:pPr>
-            <w:proofErr w:type="spellStart"/>
-            <w:r>
-              <w:rPr>
-                <w:sz w:val="20"/>
-              </w:rPr>
-              <w:t>Crear</w:t>
-            </w:r>
-            <w:proofErr w:type="spellEnd"/>
-            <w:r>
-              <w:rPr>
-                <w:sz w:val="20"/>
-              </w:rPr>
-              <w:t xml:space="preserve"> </w:t>
-            </w:r>
-          </w:p>
-        </w:tc>
-        <w:tc>
-          <w:tcPr>
-            <w:tcW w:w="1136" w:type="dxa"/>
-            <w:tcBorders>
-              <w:top w:val="single" w:sz="4" w:space="0" w:color="D9E288"/>
-              <w:left w:val="single" w:sz="4" w:space="0" w:color="D9E288"/>
-              <w:bottom w:val="single" w:sz="4" w:space="0" w:color="D9E288"/>
-              <w:right w:val="single" w:sz="4" w:space="0" w:color="D9E288"/>
-            </w:tcBorders>
-          </w:tcPr>
-          <w:p>
-            <w:pPr>
-              <w:spacing w:after="0"/>
-              <w:ind w:left="0" w:right="12" w:firstLine="0"/>
-              <w:jc w:val="center"/>
-            </w:pPr>
-            <w:r>
-              <w:rPr>
-                <w:sz w:val="20"/>
-              </w:rPr>
-              <w:t xml:space="preserve">3 </w:t>
             </w:r>
           </w:p>
         </w:tc>
@@ -7573,7 +8375,21 @@
               <w:rPr>
                 <w:sz w:val="20"/>
               </w:rPr>
-              <w:t>Modificar</w:t>
+              <w:t>Calculo</w:t>
+            </w:r>
+            <w:proofErr w:type="spellEnd"/>
+            <w:r>
+              <w:rPr>
+                <w:sz w:val="20"/>
+              </w:rPr>
+              <w:t xml:space="preserve"> de eco-</w:t>
+            </w:r>
+            <w:proofErr w:type="spellStart"/>
+            <w:r>
+              <w:rPr>
+                <w:sz w:val="20"/>
+              </w:rPr>
+              <w:t>monedas</w:t>
             </w:r>
             <w:proofErr w:type="spellEnd"/>
             <w:r>
@@ -7606,162 +8422,6 @@
                 <w:sz w:val="20"/>
               </w:rPr>
               <w:t xml:space="preserve">3 </w:t>
-            </w:r>
-          </w:p>
-        </w:tc>
-      </w:tr>
-      <w:tr>
-        <w:trPr>
-          <w:trHeight w:val="313"/>
-        </w:trPr>
-        <w:tc>
-          <w:tcPr>
-            <w:tcW w:w="9654" w:type="dxa"/>
-            <w:tcBorders>
-              <w:top w:val="single" w:sz="4" w:space="0" w:color="D9E288"/>
-              <w:left w:val="single" w:sz="4" w:space="0" w:color="D9E288"/>
-              <w:bottom w:val="single" w:sz="4" w:space="0" w:color="D9E288"/>
-              <w:right w:val="single" w:sz="4" w:space="0" w:color="D9E288"/>
-            </w:tcBorders>
-          </w:tcPr>
-          <w:p>
-            <w:pPr>
-              <w:spacing w:after="0"/>
-              <w:ind w:left="0" w:firstLine="0"/>
-            </w:pPr>
-            <w:proofErr w:type="spellStart"/>
-            <w:r>
-              <w:rPr>
-                <w:b/>
-                <w:sz w:val="20"/>
-              </w:rPr>
-              <w:t>Gestión</w:t>
-            </w:r>
-            <w:proofErr w:type="spellEnd"/>
-            <w:r>
-              <w:rPr>
-                <w:b/>
-                <w:sz w:val="20"/>
-              </w:rPr>
-              <w:t xml:space="preserve"> de </w:t>
-            </w:r>
-            <w:proofErr w:type="spellStart"/>
-            <w:r>
-              <w:rPr>
-                <w:b/>
-                <w:sz w:val="20"/>
-              </w:rPr>
-              <w:t>usuarios</w:t>
-            </w:r>
-            <w:proofErr w:type="spellEnd"/>
-            <w:r>
-              <w:rPr>
-                <w:b/>
-                <w:sz w:val="20"/>
-              </w:rPr>
-              <w:t xml:space="preserve"> </w:t>
-            </w:r>
-            <w:proofErr w:type="spellStart"/>
-            <w:r>
-              <w:rPr>
-                <w:b/>
-                <w:sz w:val="20"/>
-              </w:rPr>
-              <w:t>completo</w:t>
-            </w:r>
-            <w:proofErr w:type="spellEnd"/>
-            <w:r>
-              <w:rPr>
-                <w:b/>
-                <w:sz w:val="20"/>
-              </w:rPr>
-              <w:t xml:space="preserve"> </w:t>
-            </w:r>
-          </w:p>
-        </w:tc>
-        <w:tc>
-          <w:tcPr>
-            <w:tcW w:w="1136" w:type="dxa"/>
-            <w:tcBorders>
-              <w:top w:val="single" w:sz="4" w:space="0" w:color="D9E288"/>
-              <w:left w:val="single" w:sz="4" w:space="0" w:color="D9E288"/>
-              <w:bottom w:val="single" w:sz="4" w:space="0" w:color="D9E288"/>
-              <w:right w:val="single" w:sz="4" w:space="0" w:color="D9E288"/>
-            </w:tcBorders>
-          </w:tcPr>
-          <w:p>
-            <w:pPr>
-              <w:spacing w:after="0"/>
-              <w:ind w:left="0" w:right="12" w:firstLine="0"/>
-              <w:jc w:val="center"/>
-            </w:pPr>
-            <w:r>
-              <w:rPr>
-                <w:sz w:val="20"/>
-              </w:rPr>
-              <w:t xml:space="preserve">3 </w:t>
-            </w:r>
-          </w:p>
-        </w:tc>
-      </w:tr>
-      <w:tr>
-        <w:trPr>
-          <w:trHeight w:val="308"/>
-        </w:trPr>
-        <w:tc>
-          <w:tcPr>
-            <w:tcW w:w="9654" w:type="dxa"/>
-            <w:tcBorders>
-              <w:top w:val="single" w:sz="4" w:space="0" w:color="D9E288"/>
-              <w:left w:val="single" w:sz="4" w:space="0" w:color="D9E288"/>
-              <w:bottom w:val="single" w:sz="4" w:space="0" w:color="D9E288"/>
-              <w:right w:val="single" w:sz="4" w:space="0" w:color="D9E288"/>
-            </w:tcBorders>
-            <w:shd w:val="clear" w:color="auto" w:fill="F2F5D7"/>
-          </w:tcPr>
-          <w:p>
-            <w:pPr>
-              <w:spacing w:after="0"/>
-              <w:ind w:left="0" w:firstLine="0"/>
-            </w:pPr>
-            <w:proofErr w:type="spellStart"/>
-            <w:r>
-              <w:rPr>
-                <w:sz w:val="20"/>
-              </w:rPr>
-              <w:t>Crear</w:t>
-            </w:r>
-            <w:proofErr w:type="spellEnd"/>
-            <w:r>
-              <w:rPr>
-                <w:sz w:val="20"/>
-              </w:rPr>
-              <w:t xml:space="preserve"> </w:t>
-            </w:r>
-          </w:p>
-        </w:tc>
-        <w:tc>
-          <w:tcPr>
-            <w:tcW w:w="1136" w:type="dxa"/>
-            <w:tcBorders>
-              <w:top w:val="single" w:sz="4" w:space="0" w:color="D9E288"/>
-              <w:left w:val="single" w:sz="4" w:space="0" w:color="D9E288"/>
-              <w:bottom w:val="single" w:sz="4" w:space="0" w:color="D9E288"/>
-              <w:right w:val="single" w:sz="4" w:space="0" w:color="D9E288"/>
-            </w:tcBorders>
-            <w:shd w:val="clear" w:color="auto" w:fill="F2F5D7"/>
-          </w:tcPr>
-          <w:p>
-            <w:pPr>
-              <w:spacing w:after="0"/>
-              <w:ind w:left="0" w:right="12" w:firstLine="0"/>
-              <w:jc w:val="center"/>
-            </w:pPr>
-            <w:r>
-              <w:rPr>
-                <w:sz w:val="20"/>
-              </w:rPr>
-              <w:t xml:space="preserve">2 </w:t>
             </w:r>
           </w:p>
         </w:tc>
@@ -7784,18 +8444,61 @@
             <w:pPr>
               <w:spacing w:after="0"/>
               <w:ind w:left="0" w:firstLine="0"/>
+              <w:rPr>
+                <w:highlight w:val="yellow"/>
+              </w:rPr>
             </w:pPr>
             <w:proofErr w:type="spellStart"/>
             <w:r>
               <w:rPr>
-                <w:sz w:val="20"/>
-              </w:rPr>
-              <w:t>Actualizar</w:t>
+                <w:b/>
+                <w:sz w:val="20"/>
+                <w:highlight w:val="yellow"/>
+              </w:rPr>
+              <w:t>Cupones</w:t>
             </w:r>
             <w:proofErr w:type="spellEnd"/>
             <w:r>
               <w:rPr>
-                <w:sz w:val="20"/>
+                <w:b/>
+                <w:sz w:val="20"/>
+                <w:highlight w:val="yellow"/>
+              </w:rPr>
+              <w:t xml:space="preserve"> de </w:t>
+            </w:r>
+            <w:proofErr w:type="spellStart"/>
+            <w:r>
+              <w:rPr>
+                <w:b/>
+                <w:sz w:val="20"/>
+                <w:highlight w:val="yellow"/>
+              </w:rPr>
+              <w:t>canje</w:t>
+            </w:r>
+            <w:proofErr w:type="spellEnd"/>
+            <w:r>
+              <w:rPr>
+                <w:b/>
+                <w:sz w:val="20"/>
+                <w:highlight w:val="yellow"/>
+              </w:rPr>
+              <w:t xml:space="preserve"> </w:t>
+            </w:r>
+            <w:proofErr w:type="spellStart"/>
+            <w:r>
+              <w:rPr>
+                <w:b/>
+                <w:sz w:val="20"/>
+                <w:highlight w:val="yellow"/>
+              </w:rPr>
+              <w:t>completo</w:t>
+            </w:r>
+            <w:proofErr w:type="spellEnd"/>
+            <w:r>
+              <w:rPr>
+                <w:b/>
+                <w:sz w:val="20"/>
+                <w:highlight w:val="yellow"/>
               </w:rPr>
               <w:t xml:space="preserve"> </w:t>
             </w:r>
@@ -7816,498 +8519,14 @@
               <w:spacing w:after="0"/>
               <w:ind w:left="0" w:right="12" w:firstLine="0"/>
               <w:jc w:val="center"/>
+              <w:rPr>
+                <w:highlight w:val="yellow"/>
+              </w:rPr>
             </w:pPr>
             <w:r>
               <w:rPr>
                 <w:sz w:val="20"/>
-              </w:rPr>
-              <w:t xml:space="preserve">2 </w:t>
-            </w:r>
-          </w:p>
-        </w:tc>
-      </w:tr>
-      <w:tr>
-        <w:trPr>
-          <w:trHeight w:val="307"/>
-        </w:trPr>
-        <w:tc>
-          <w:tcPr>
-            <w:tcW w:w="9654" w:type="dxa"/>
-            <w:tcBorders>
-              <w:top w:val="single" w:sz="4" w:space="0" w:color="D9E288"/>
-              <w:left w:val="single" w:sz="4" w:space="0" w:color="D9E288"/>
-              <w:bottom w:val="single" w:sz="4" w:space="0" w:color="D9E288"/>
-              <w:right w:val="single" w:sz="4" w:space="0" w:color="D9E288"/>
-            </w:tcBorders>
-            <w:shd w:val="clear" w:color="auto" w:fill="F2F5D7"/>
-          </w:tcPr>
-          <w:p>
-            <w:pPr>
-              <w:spacing w:after="0"/>
-              <w:ind w:left="0" w:firstLine="0"/>
-              <w:rPr>
-                <w:lang w:val="es-CR"/>
-              </w:rPr>
-            </w:pPr>
-            <w:r>
-              <w:rPr>
-                <w:sz w:val="20"/>
-                <w:lang w:val="es-CR"/>
-              </w:rPr>
-              <w:t xml:space="preserve">Cambiar contraseña solo por el usuario correspondiente </w:t>
-            </w:r>
-          </w:p>
-        </w:tc>
-        <w:tc>
-          <w:tcPr>
-            <w:tcW w:w="1136" w:type="dxa"/>
-            <w:tcBorders>
-              <w:top w:val="single" w:sz="4" w:space="0" w:color="D9E288"/>
-              <w:left w:val="single" w:sz="4" w:space="0" w:color="D9E288"/>
-              <w:bottom w:val="single" w:sz="4" w:space="0" w:color="D9E288"/>
-              <w:right w:val="single" w:sz="4" w:space="0" w:color="D9E288"/>
-            </w:tcBorders>
-            <w:shd w:val="clear" w:color="auto" w:fill="F2F5D7"/>
-          </w:tcPr>
-          <w:p>
-            <w:pPr>
-              <w:spacing w:after="0"/>
-              <w:ind w:left="0" w:right="12" w:firstLine="0"/>
-              <w:jc w:val="center"/>
-            </w:pPr>
-            <w:r>
-              <w:rPr>
-                <w:sz w:val="20"/>
-              </w:rPr>
-              <w:t xml:space="preserve">2 </w:t>
-            </w:r>
-          </w:p>
-        </w:tc>
-      </w:tr>
-      <w:tr>
-        <w:trPr>
-          <w:trHeight w:val="312"/>
-        </w:trPr>
-        <w:tc>
-          <w:tcPr>
-            <w:tcW w:w="9654" w:type="dxa"/>
-            <w:tcBorders>
-              <w:top w:val="single" w:sz="4" w:space="0" w:color="D9E288"/>
-              <w:left w:val="single" w:sz="4" w:space="0" w:color="D9E288"/>
-              <w:bottom w:val="single" w:sz="4" w:space="0" w:color="D9E288"/>
-              <w:right w:val="single" w:sz="4" w:space="0" w:color="D9E288"/>
-            </w:tcBorders>
-          </w:tcPr>
-          <w:p>
-            <w:pPr>
-              <w:spacing w:after="0"/>
-              <w:ind w:left="0" w:firstLine="0"/>
-            </w:pPr>
-            <w:proofErr w:type="spellStart"/>
-            <w:r>
-              <w:rPr>
-                <w:sz w:val="20"/>
-              </w:rPr>
-              <w:t>Listado</w:t>
-            </w:r>
-            <w:proofErr w:type="spellEnd"/>
-            <w:r>
-              <w:rPr>
-                <w:sz w:val="20"/>
-              </w:rPr>
-              <w:t xml:space="preserve"> de </w:t>
-            </w:r>
-            <w:proofErr w:type="spellStart"/>
-            <w:r>
-              <w:rPr>
-                <w:sz w:val="20"/>
-              </w:rPr>
-              <w:t>usuarios</w:t>
-            </w:r>
-            <w:proofErr w:type="spellEnd"/>
-            <w:r>
-              <w:rPr>
-                <w:sz w:val="20"/>
-              </w:rPr>
-              <w:t xml:space="preserve"> </w:t>
-            </w:r>
-            <w:proofErr w:type="spellStart"/>
-            <w:r>
-              <w:rPr>
-                <w:sz w:val="20"/>
-              </w:rPr>
-              <w:t>clientes</w:t>
-            </w:r>
-            <w:proofErr w:type="spellEnd"/>
-            <w:r>
-              <w:rPr>
-                <w:sz w:val="20"/>
-              </w:rPr>
-              <w:t xml:space="preserve"> </w:t>
-            </w:r>
-          </w:p>
-        </w:tc>
-        <w:tc>
-          <w:tcPr>
-            <w:tcW w:w="1136" w:type="dxa"/>
-            <w:tcBorders>
-              <w:top w:val="single" w:sz="4" w:space="0" w:color="D9E288"/>
-              <w:left w:val="single" w:sz="4" w:space="0" w:color="D9E288"/>
-              <w:bottom w:val="single" w:sz="4" w:space="0" w:color="D9E288"/>
-              <w:right w:val="single" w:sz="4" w:space="0" w:color="D9E288"/>
-            </w:tcBorders>
-          </w:tcPr>
-          <w:p>
-            <w:pPr>
-              <w:spacing w:after="0"/>
-              <w:ind w:left="0" w:right="12" w:firstLine="0"/>
-              <w:jc w:val="center"/>
-            </w:pPr>
-            <w:r>
-              <w:rPr>
-                <w:sz w:val="20"/>
-              </w:rPr>
-              <w:t xml:space="preserve">2 </w:t>
-            </w:r>
-          </w:p>
-        </w:tc>
-      </w:tr>
-      <w:tr>
-        <w:trPr>
-          <w:trHeight w:val="307"/>
-        </w:trPr>
-        <w:tc>
-          <w:tcPr>
-            <w:tcW w:w="9654" w:type="dxa"/>
-            <w:tcBorders>
-              <w:top w:val="single" w:sz="4" w:space="0" w:color="D9E288"/>
-              <w:left w:val="single" w:sz="4" w:space="0" w:color="D9E288"/>
-              <w:bottom w:val="single" w:sz="4" w:space="0" w:color="D9E288"/>
-              <w:right w:val="single" w:sz="4" w:space="0" w:color="D9E288"/>
-            </w:tcBorders>
-            <w:shd w:val="clear" w:color="auto" w:fill="F2F5D7"/>
-          </w:tcPr>
-          <w:p>
-            <w:pPr>
-              <w:spacing w:after="0"/>
-              <w:ind w:left="0" w:firstLine="0"/>
-            </w:pPr>
-            <w:proofErr w:type="spellStart"/>
-            <w:r>
-              <w:rPr>
-                <w:b/>
-                <w:sz w:val="20"/>
-              </w:rPr>
-              <w:t>Canjear</w:t>
-            </w:r>
-            <w:proofErr w:type="spellEnd"/>
-            <w:r>
-              <w:rPr>
-                <w:b/>
-                <w:sz w:val="20"/>
-              </w:rPr>
-              <w:t xml:space="preserve"> </w:t>
-            </w:r>
-            <w:proofErr w:type="spellStart"/>
-            <w:r>
-              <w:rPr>
-                <w:b/>
-                <w:sz w:val="20"/>
-              </w:rPr>
-              <w:t>materiales</w:t>
-            </w:r>
-            <w:proofErr w:type="spellEnd"/>
-            <w:r>
-              <w:rPr>
-                <w:b/>
-                <w:sz w:val="20"/>
-              </w:rPr>
-              <w:t xml:space="preserve"> </w:t>
-            </w:r>
-            <w:proofErr w:type="spellStart"/>
-            <w:r>
-              <w:rPr>
-                <w:b/>
-                <w:sz w:val="20"/>
-              </w:rPr>
-              <w:t>reciclables</w:t>
-            </w:r>
-            <w:proofErr w:type="spellEnd"/>
-            <w:r>
-              <w:rPr>
-                <w:b/>
-                <w:sz w:val="20"/>
-              </w:rPr>
-              <w:t xml:space="preserve"> </w:t>
-            </w:r>
-            <w:proofErr w:type="spellStart"/>
-            <w:r>
-              <w:rPr>
-                <w:b/>
-                <w:sz w:val="20"/>
-              </w:rPr>
-              <w:t>completo</w:t>
-            </w:r>
-            <w:proofErr w:type="spellEnd"/>
-            <w:r>
-              <w:rPr>
-                <w:b/>
-                <w:sz w:val="20"/>
-              </w:rPr>
-              <w:t xml:space="preserve"> </w:t>
-            </w:r>
-          </w:p>
-        </w:tc>
-        <w:tc>
-          <w:tcPr>
-            <w:tcW w:w="1136" w:type="dxa"/>
-            <w:tcBorders>
-              <w:top w:val="single" w:sz="4" w:space="0" w:color="D9E288"/>
-              <w:left w:val="single" w:sz="4" w:space="0" w:color="D9E288"/>
-              <w:bottom w:val="single" w:sz="4" w:space="0" w:color="D9E288"/>
-              <w:right w:val="single" w:sz="4" w:space="0" w:color="D9E288"/>
-            </w:tcBorders>
-            <w:shd w:val="clear" w:color="auto" w:fill="F2F5D7"/>
-          </w:tcPr>
-          <w:p>
-            <w:pPr>
-              <w:spacing w:after="0"/>
-              <w:ind w:left="0" w:right="12" w:firstLine="0"/>
-              <w:jc w:val="center"/>
-            </w:pPr>
-            <w:r>
-              <w:rPr>
-                <w:sz w:val="20"/>
-              </w:rPr>
-              <w:t xml:space="preserve">3 </w:t>
-            </w:r>
-          </w:p>
-        </w:tc>
-      </w:tr>
-      <w:tr>
-        <w:trPr>
-          <w:trHeight w:val="313"/>
-        </w:trPr>
-        <w:tc>
-          <w:tcPr>
-            <w:tcW w:w="9654" w:type="dxa"/>
-            <w:tcBorders>
-              <w:top w:val="single" w:sz="4" w:space="0" w:color="D9E288"/>
-              <w:left w:val="single" w:sz="4" w:space="0" w:color="D9E288"/>
-              <w:bottom w:val="single" w:sz="4" w:space="0" w:color="D9E288"/>
-              <w:right w:val="single" w:sz="4" w:space="0" w:color="D9E288"/>
-            </w:tcBorders>
-          </w:tcPr>
-          <w:p>
-            <w:pPr>
-              <w:spacing w:after="0"/>
-              <w:ind w:left="0" w:firstLine="0"/>
-            </w:pPr>
-            <w:proofErr w:type="spellStart"/>
-            <w:r>
-              <w:rPr>
-                <w:sz w:val="20"/>
-              </w:rPr>
-              <w:t>Registro</w:t>
-            </w:r>
-            <w:proofErr w:type="spellEnd"/>
-            <w:r>
-              <w:rPr>
-                <w:sz w:val="20"/>
-              </w:rPr>
-              <w:t xml:space="preserve"> </w:t>
-            </w:r>
-          </w:p>
-        </w:tc>
-        <w:tc>
-          <w:tcPr>
-            <w:tcW w:w="1136" w:type="dxa"/>
-            <w:tcBorders>
-              <w:top w:val="single" w:sz="4" w:space="0" w:color="D9E288"/>
-              <w:left w:val="single" w:sz="4" w:space="0" w:color="D9E288"/>
-              <w:bottom w:val="single" w:sz="4" w:space="0" w:color="D9E288"/>
-              <w:right w:val="single" w:sz="4" w:space="0" w:color="D9E288"/>
-            </w:tcBorders>
-          </w:tcPr>
-          <w:p>
-            <w:pPr>
-              <w:spacing w:after="0"/>
-              <w:ind w:left="0" w:right="12" w:firstLine="0"/>
-              <w:jc w:val="center"/>
-            </w:pPr>
-            <w:r>
-              <w:rPr>
-                <w:sz w:val="20"/>
-              </w:rPr>
-              <w:t xml:space="preserve">2 </w:t>
-            </w:r>
-          </w:p>
-        </w:tc>
-      </w:tr>
-      <w:tr>
-        <w:trPr>
-          <w:trHeight w:val="308"/>
-        </w:trPr>
-        <w:tc>
-          <w:tcPr>
-            <w:tcW w:w="9654" w:type="dxa"/>
-            <w:tcBorders>
-              <w:top w:val="single" w:sz="4" w:space="0" w:color="D9E288"/>
-              <w:left w:val="single" w:sz="4" w:space="0" w:color="D9E288"/>
-              <w:bottom w:val="single" w:sz="4" w:space="0" w:color="D9E288"/>
-              <w:right w:val="single" w:sz="4" w:space="0" w:color="D9E288"/>
-            </w:tcBorders>
-            <w:shd w:val="clear" w:color="auto" w:fill="F2F5D7"/>
-          </w:tcPr>
-          <w:p>
-            <w:pPr>
-              <w:spacing w:after="0"/>
-              <w:ind w:left="0" w:firstLine="0"/>
-            </w:pPr>
-            <w:proofErr w:type="spellStart"/>
-            <w:r>
-              <w:rPr>
-                <w:sz w:val="20"/>
-              </w:rPr>
-              <w:t>Calculo</w:t>
-            </w:r>
-            <w:proofErr w:type="spellEnd"/>
-            <w:r>
-              <w:rPr>
-                <w:sz w:val="20"/>
-              </w:rPr>
-              <w:t xml:space="preserve"> de eco-</w:t>
-            </w:r>
-            <w:proofErr w:type="spellStart"/>
-            <w:r>
-              <w:rPr>
-                <w:sz w:val="20"/>
-              </w:rPr>
-              <w:t>monedas</w:t>
-            </w:r>
-            <w:proofErr w:type="spellEnd"/>
-            <w:r>
-              <w:rPr>
-                <w:sz w:val="20"/>
-              </w:rPr>
-              <w:t xml:space="preserve"> </w:t>
-            </w:r>
-          </w:p>
-        </w:tc>
-        <w:tc>
-          <w:tcPr>
-            <w:tcW w:w="1136" w:type="dxa"/>
-            <w:tcBorders>
-              <w:top w:val="single" w:sz="4" w:space="0" w:color="D9E288"/>
-              <w:left w:val="single" w:sz="4" w:space="0" w:color="D9E288"/>
-              <w:bottom w:val="single" w:sz="4" w:space="0" w:color="D9E288"/>
-              <w:right w:val="single" w:sz="4" w:space="0" w:color="D9E288"/>
-            </w:tcBorders>
-            <w:shd w:val="clear" w:color="auto" w:fill="F2F5D7"/>
-          </w:tcPr>
-          <w:p>
-            <w:pPr>
-              <w:spacing w:after="0"/>
-              <w:ind w:left="0" w:right="12" w:firstLine="0"/>
-              <w:jc w:val="center"/>
-            </w:pPr>
-            <w:r>
-              <w:rPr>
-                <w:sz w:val="20"/>
-              </w:rPr>
-              <w:t xml:space="preserve">3 </w:t>
-            </w:r>
-          </w:p>
-        </w:tc>
-      </w:tr>
-      <w:tr>
-        <w:trPr>
-          <w:trHeight w:val="312"/>
-        </w:trPr>
-        <w:tc>
-          <w:tcPr>
-            <w:tcW w:w="9654" w:type="dxa"/>
-            <w:tcBorders>
-              <w:top w:val="single" w:sz="4" w:space="0" w:color="D9E288"/>
-              <w:left w:val="single" w:sz="4" w:space="0" w:color="D9E288"/>
-              <w:bottom w:val="single" w:sz="4" w:space="0" w:color="D9E288"/>
-              <w:right w:val="single" w:sz="4" w:space="0" w:color="D9E288"/>
-            </w:tcBorders>
-          </w:tcPr>
-          <w:p>
-            <w:pPr>
-              <w:spacing w:after="0"/>
-              <w:ind w:left="0" w:firstLine="0"/>
-            </w:pPr>
-            <w:proofErr w:type="spellStart"/>
-            <w:r>
-              <w:rPr>
-                <w:b/>
-                <w:sz w:val="20"/>
-              </w:rPr>
-              <w:t>Cupones</w:t>
-            </w:r>
-            <w:proofErr w:type="spellEnd"/>
-            <w:r>
-              <w:rPr>
-                <w:b/>
-                <w:sz w:val="20"/>
-              </w:rPr>
-              <w:t xml:space="preserve"> de </w:t>
-            </w:r>
-            <w:proofErr w:type="spellStart"/>
-            <w:r>
-              <w:rPr>
-                <w:b/>
-                <w:sz w:val="20"/>
-              </w:rPr>
-              <w:t>canje</w:t>
-            </w:r>
-            <w:proofErr w:type="spellEnd"/>
-            <w:r>
-              <w:rPr>
-                <w:b/>
-                <w:sz w:val="20"/>
-              </w:rPr>
-              <w:t xml:space="preserve"> </w:t>
-            </w:r>
-            <w:proofErr w:type="spellStart"/>
-            <w:r>
-              <w:rPr>
-                <w:b/>
-                <w:sz w:val="20"/>
-              </w:rPr>
-              <w:t>completo</w:t>
-            </w:r>
-            <w:proofErr w:type="spellEnd"/>
-            <w:r>
-              <w:rPr>
-                <w:b/>
-                <w:sz w:val="20"/>
-              </w:rPr>
-              <w:t xml:space="preserve"> </w:t>
-            </w:r>
-          </w:p>
-        </w:tc>
-        <w:tc>
-          <w:tcPr>
-            <w:tcW w:w="1136" w:type="dxa"/>
-            <w:tcBorders>
-              <w:top w:val="single" w:sz="4" w:space="0" w:color="D9E288"/>
-              <w:left w:val="single" w:sz="4" w:space="0" w:color="D9E288"/>
-              <w:bottom w:val="single" w:sz="4" w:space="0" w:color="D9E288"/>
-              <w:right w:val="single" w:sz="4" w:space="0" w:color="D9E288"/>
-            </w:tcBorders>
-          </w:tcPr>
-          <w:p>
-            <w:pPr>
-              <w:spacing w:after="0"/>
-              <w:ind w:left="0" w:right="12" w:firstLine="0"/>
-              <w:jc w:val="center"/>
-            </w:pPr>
-            <w:r>
-              <w:rPr>
-                <w:sz w:val="20"/>
+                <w:highlight w:val="yellow"/>
               </w:rPr>
               <w:t xml:space="preserve">3 </w:t>
             </w:r>
@@ -8336,11 +8555,15 @@
               </w:tabs>
               <w:spacing w:after="0"/>
               <w:ind w:left="0" w:firstLine="0"/>
+              <w:rPr>
+                <w:highlight w:val="yellow"/>
+              </w:rPr>
             </w:pPr>
             <w:proofErr w:type="spellStart"/>
             <w:r>
               <w:rPr>
                 <w:sz w:val="20"/>
+                <w:highlight w:val="yellow"/>
               </w:rPr>
               <w:t>Crear</w:t>
             </w:r>
@@ -8348,12 +8571,14 @@
             <w:r>
               <w:rPr>
                 <w:sz w:val="20"/>
+                <w:highlight w:val="yellow"/>
               </w:rPr>
               <w:t xml:space="preserve"> </w:t>
             </w:r>
             <w:r>
               <w:rPr>
                 <w:sz w:val="20"/>
+                <w:highlight w:val="yellow"/>
               </w:rPr>
               <w:tab/>
             </w:r>
@@ -8375,10 +8600,85 @@
               <w:spacing w:after="0"/>
               <w:ind w:left="0" w:right="12" w:firstLine="0"/>
               <w:jc w:val="center"/>
+              <w:rPr>
+                <w:highlight w:val="yellow"/>
+              </w:rPr>
             </w:pPr>
             <w:r>
               <w:rPr>
                 <w:sz w:val="20"/>
+                <w:highlight w:val="yellow"/>
+              </w:rPr>
+              <w:t xml:space="preserve">2 </w:t>
+            </w:r>
+          </w:p>
+        </w:tc>
+      </w:tr>
+      <w:tr>
+        <w:trPr>
+          <w:trHeight w:val="307"/>
+        </w:trPr>
+        <w:tc>
+          <w:tcPr>
+            <w:tcW w:w="9654" w:type="dxa"/>
+            <w:tcBorders>
+              <w:top w:val="single" w:sz="4" w:space="0" w:color="D9E288"/>
+              <w:left w:val="single" w:sz="4" w:space="0" w:color="D9E288"/>
+              <w:bottom w:val="single" w:sz="4" w:space="0" w:color="D9E288"/>
+              <w:right w:val="single" w:sz="4" w:space="0" w:color="D9E288"/>
+            </w:tcBorders>
+            <w:shd w:val="clear" w:color="auto" w:fill="F2F5D7"/>
+          </w:tcPr>
+          <w:p>
+            <w:pPr>
+              <w:spacing w:after="0"/>
+              <w:ind w:left="0" w:firstLine="0"/>
+              <w:rPr>
+                <w:highlight w:val="yellow"/>
+              </w:rPr>
+            </w:pPr>
+            <w:proofErr w:type="spellStart"/>
+            <w:r>
+              <w:rPr>
+                <w:sz w:val="20"/>
+                <w:highlight w:val="yellow"/>
+              </w:rPr>
+              <w:t>Actualizar</w:t>
+            </w:r>
+            <w:proofErr w:type="spellEnd"/>
+            <w:r>
+              <w:rPr>
+                <w:sz w:val="20"/>
+                <w:highlight w:val="yellow"/>
+              </w:rPr>
+              <w:t xml:space="preserve"> </w:t>
+            </w:r>
+          </w:p>
+        </w:tc>
+        <w:tc>
+          <w:tcPr>
+            <w:tcW w:w="1136" w:type="dxa"/>
+            <w:tcBorders>
+              <w:top w:val="single" w:sz="4" w:space="0" w:color="D9E288"/>
+              <w:left w:val="single" w:sz="4" w:space="0" w:color="D9E288"/>
+              <w:bottom w:val="single" w:sz="4" w:space="0" w:color="D9E288"/>
+              <w:right w:val="single" w:sz="4" w:space="0" w:color="D9E288"/>
+            </w:tcBorders>
+            <w:shd w:val="clear" w:color="auto" w:fill="F2F5D7"/>
+          </w:tcPr>
+          <w:p>
+            <w:pPr>
+              <w:spacing w:after="0"/>
+              <w:ind w:left="0" w:right="53" w:firstLine="0"/>
+              <w:jc w:val="center"/>
+              <w:rPr>
+                <w:highlight w:val="yellow"/>
+              </w:rPr>
+            </w:pPr>
+            <w:r>
+              <w:rPr>
+                <w:sz w:val="20"/>
+                <w:highlight w:val="yellow"/>
               </w:rPr>
               <w:t xml:space="preserve">2 </w:t>
             </w:r>
@@ -8408,16 +8708,76 @@
             <w:proofErr w:type="spellStart"/>
             <w:r>
               <w:rPr>
-                <w:sz w:val="20"/>
-              </w:rPr>
-              <w:t>Actualizar</w:t>
+                <w:b/>
+                <w:sz w:val="20"/>
+              </w:rPr>
+              <w:t>Billetera</w:t>
             </w:r>
             <w:proofErr w:type="spellEnd"/>
             <w:r>
               <w:rPr>
-                <w:sz w:val="20"/>
-              </w:rPr>
-              <w:t xml:space="preserve"> </w:t>
+                <w:b/>
+                <w:sz w:val="20"/>
+              </w:rPr>
+              <w:t xml:space="preserve"> virtual </w:t>
+            </w:r>
+          </w:p>
+        </w:tc>
+        <w:tc>
+          <w:tcPr>
+            <w:tcW w:w="1136" w:type="dxa"/>
+            <w:tcBorders>
+              <w:top w:val="single" w:sz="4" w:space="0" w:color="D9E288"/>
+              <w:left w:val="single" w:sz="4" w:space="0" w:color="D9E288"/>
+              <w:bottom w:val="single" w:sz="4" w:space="0" w:color="D9E288"/>
+              <w:right w:val="single" w:sz="4" w:space="0" w:color="D9E288"/>
+            </w:tcBorders>
+            <w:shd w:val="clear" w:color="auto" w:fill="F2F5D7"/>
+          </w:tcPr>
+          <w:p>
+            <w:pPr>
+              <w:spacing w:after="0"/>
+              <w:ind w:left="0" w:firstLine="0"/>
+              <w:jc w:val="center"/>
+            </w:pPr>
+            <w:r>
+              <w:rPr>
+                <w:sz w:val="20"/>
+              </w:rPr>
+              <w:t xml:space="preserve">  </w:t>
+            </w:r>
+          </w:p>
+        </w:tc>
+      </w:tr>
+      <w:tr>
+        <w:trPr>
+          <w:trHeight w:val="307"/>
+        </w:trPr>
+        <w:tc>
+          <w:tcPr>
+            <w:tcW w:w="9654" w:type="dxa"/>
+            <w:tcBorders>
+              <w:top w:val="single" w:sz="4" w:space="0" w:color="D9E288"/>
+              <w:left w:val="single" w:sz="4" w:space="0" w:color="D9E288"/>
+              <w:bottom w:val="single" w:sz="4" w:space="0" w:color="D9E288"/>
+              <w:right w:val="single" w:sz="4" w:space="0" w:color="D9E288"/>
+            </w:tcBorders>
+            <w:shd w:val="clear" w:color="auto" w:fill="F2F5D7"/>
+          </w:tcPr>
+          <w:p>
+            <w:pPr>
+              <w:spacing w:after="0"/>
+              <w:ind w:left="0" w:firstLine="0"/>
+              <w:rPr>
+                <w:lang w:val="es-CR"/>
+              </w:rPr>
+            </w:pPr>
+            <w:r>
+              <w:rPr>
+                <w:sz w:val="20"/>
+                <w:lang w:val="es-CR"/>
+              </w:rPr>
+              <w:t xml:space="preserve">Visualizar los canjes que tiene registrados y administrarlos para generar cupones de canje. </w:t>
             </w:r>
           </w:p>
         </w:tc>
@@ -8441,6 +8801,198 @@
             <w:r>
               <w:rPr>
                 <w:sz w:val="20"/>
+              </w:rPr>
+              <w:t xml:space="preserve">4 </w:t>
+            </w:r>
+          </w:p>
+        </w:tc>
+      </w:tr>
+      <w:tr>
+        <w:trPr>
+          <w:trHeight w:val="307"/>
+        </w:trPr>
+        <w:tc>
+          <w:tcPr>
+            <w:tcW w:w="9654" w:type="dxa"/>
+            <w:tcBorders>
+              <w:top w:val="single" w:sz="4" w:space="0" w:color="D9E288"/>
+              <w:left w:val="single" w:sz="4" w:space="0" w:color="D9E288"/>
+              <w:bottom w:val="single" w:sz="4" w:space="0" w:color="D9E288"/>
+              <w:right w:val="single" w:sz="4" w:space="0" w:color="D9E288"/>
+            </w:tcBorders>
+            <w:shd w:val="clear" w:color="auto" w:fill="F2F5D7"/>
+          </w:tcPr>
+          <w:p>
+            <w:pPr>
+              <w:spacing w:after="0"/>
+              <w:ind w:left="0" w:firstLine="0"/>
+              <w:rPr>
+                <w:highlight w:val="yellow"/>
+                <w:lang w:val="es-CR"/>
+              </w:rPr>
+            </w:pPr>
+            <w:r>
+              <w:rPr>
+                <w:sz w:val="20"/>
+                <w:highlight w:val="yellow"/>
+                <w:lang w:val="es-CR"/>
+              </w:rPr>
+              <w:t xml:space="preserve">Total de eco-monedas disponibles para canjear por cupones </w:t>
+            </w:r>
+          </w:p>
+        </w:tc>
+        <w:tc>
+          <w:tcPr>
+            <w:tcW w:w="1136" w:type="dxa"/>
+            <w:tcBorders>
+              <w:top w:val="single" w:sz="4" w:space="0" w:color="D9E288"/>
+              <w:left w:val="single" w:sz="4" w:space="0" w:color="D9E288"/>
+              <w:bottom w:val="single" w:sz="4" w:space="0" w:color="D9E288"/>
+              <w:right w:val="single" w:sz="4" w:space="0" w:color="D9E288"/>
+            </w:tcBorders>
+            <w:shd w:val="clear" w:color="auto" w:fill="F2F5D7"/>
+          </w:tcPr>
+          <w:p>
+            <w:pPr>
+              <w:spacing w:after="0"/>
+              <w:ind w:left="0" w:right="53" w:firstLine="0"/>
+              <w:jc w:val="center"/>
+              <w:rPr>
+                <w:highlight w:val="yellow"/>
+              </w:rPr>
+            </w:pPr>
+            <w:r>
+              <w:rPr>
+                <w:sz w:val="20"/>
+                <w:highlight w:val="yellow"/>
+              </w:rPr>
+              <w:t xml:space="preserve">1 </w:t>
+            </w:r>
+          </w:p>
+        </w:tc>
+      </w:tr>
+      <w:tr>
+        <w:trPr>
+          <w:trHeight w:val="307"/>
+        </w:trPr>
+        <w:tc>
+          <w:tcPr>
+            <w:tcW w:w="9654" w:type="dxa"/>
+            <w:tcBorders>
+              <w:top w:val="single" w:sz="4" w:space="0" w:color="D9E288"/>
+              <w:left w:val="single" w:sz="4" w:space="0" w:color="D9E288"/>
+              <w:bottom w:val="single" w:sz="4" w:space="0" w:color="D9E288"/>
+              <w:right w:val="single" w:sz="4" w:space="0" w:color="D9E288"/>
+            </w:tcBorders>
+            <w:shd w:val="clear" w:color="auto" w:fill="F2F5D7"/>
+          </w:tcPr>
+          <w:p>
+            <w:pPr>
+              <w:spacing w:after="0"/>
+              <w:ind w:left="0" w:firstLine="0"/>
+              <w:rPr>
+                <w:highlight w:val="yellow"/>
+                <w:lang w:val="es-CR"/>
+              </w:rPr>
+            </w:pPr>
+            <w:r>
+              <w:rPr>
+                <w:sz w:val="20"/>
+                <w:highlight w:val="yellow"/>
+                <w:lang w:val="es-CR"/>
+              </w:rPr>
+              <w:t xml:space="preserve">Total de eco-monedas canjeadas por cupones </w:t>
+            </w:r>
+          </w:p>
+        </w:tc>
+        <w:tc>
+          <w:tcPr>
+            <w:tcW w:w="1136" w:type="dxa"/>
+            <w:tcBorders>
+              <w:top w:val="single" w:sz="4" w:space="0" w:color="D9E288"/>
+              <w:left w:val="single" w:sz="4" w:space="0" w:color="D9E288"/>
+              <w:bottom w:val="single" w:sz="4" w:space="0" w:color="D9E288"/>
+              <w:right w:val="single" w:sz="4" w:space="0" w:color="D9E288"/>
+            </w:tcBorders>
+            <w:shd w:val="clear" w:color="auto" w:fill="F2F5D7"/>
+          </w:tcPr>
+          <w:p>
+            <w:pPr>
+              <w:spacing w:after="0"/>
+              <w:ind w:left="0" w:right="53" w:firstLine="0"/>
+              <w:jc w:val="center"/>
+              <w:rPr>
+                <w:highlight w:val="yellow"/>
+              </w:rPr>
+            </w:pPr>
+            <w:r>
+              <w:rPr>
+                <w:sz w:val="20"/>
+                <w:highlight w:val="yellow"/>
+              </w:rPr>
+              <w:t xml:space="preserve">1 </w:t>
+            </w:r>
+          </w:p>
+        </w:tc>
+      </w:tr>
+      <w:tr>
+        <w:trPr>
+          <w:trHeight w:val="307"/>
+        </w:trPr>
+        <w:tc>
+          <w:tcPr>
+            <w:tcW w:w="9654" w:type="dxa"/>
+            <w:tcBorders>
+              <w:top w:val="single" w:sz="4" w:space="0" w:color="D9E288"/>
+              <w:left w:val="single" w:sz="4" w:space="0" w:color="D9E288"/>
+              <w:bottom w:val="single" w:sz="4" w:space="0" w:color="D9E288"/>
+              <w:right w:val="single" w:sz="4" w:space="0" w:color="D9E288"/>
+            </w:tcBorders>
+            <w:shd w:val="clear" w:color="auto" w:fill="F2F5D7"/>
+          </w:tcPr>
+          <w:p>
+            <w:pPr>
+              <w:spacing w:after="0"/>
+              <w:ind w:left="0" w:firstLine="0"/>
+              <w:rPr>
+                <w:highlight w:val="yellow"/>
+                <w:lang w:val="es-CR"/>
+              </w:rPr>
+            </w:pPr>
+            <w:r>
+              <w:rPr>
+                <w:sz w:val="20"/>
+                <w:highlight w:val="yellow"/>
+                <w:lang w:val="es-CR"/>
+              </w:rPr>
+              <w:t xml:space="preserve">Total de eco-monedas generadas por el cliente (disponibles + canjes) </w:t>
+            </w:r>
+          </w:p>
+        </w:tc>
+        <w:tc>
+          <w:tcPr>
+            <w:tcW w:w="1136" w:type="dxa"/>
+            <w:tcBorders>
+              <w:top w:val="single" w:sz="4" w:space="0" w:color="D9E288"/>
+              <w:left w:val="single" w:sz="4" w:space="0" w:color="D9E288"/>
+              <w:bottom w:val="single" w:sz="4" w:space="0" w:color="D9E288"/>
+              <w:right w:val="single" w:sz="4" w:space="0" w:color="D9E288"/>
+            </w:tcBorders>
+            <w:shd w:val="clear" w:color="auto" w:fill="F2F5D7"/>
+          </w:tcPr>
+          <w:p>
+            <w:pPr>
+              <w:spacing w:after="0"/>
+              <w:ind w:left="0" w:right="53" w:firstLine="0"/>
+              <w:jc w:val="center"/>
+              <w:rPr>
+                <w:highlight w:val="yellow"/>
+              </w:rPr>
+            </w:pPr>
+            <w:r>
+              <w:rPr>
+                <w:sz w:val="20"/>
+                <w:highlight w:val="yellow"/>
               </w:rPr>
               <w:t xml:space="preserve">2 </w:t>
             </w:r>
@@ -8473,7 +9025,7 @@
                 <w:b/>
                 <w:sz w:val="20"/>
               </w:rPr>
-              <w:t>Billetera</w:t>
+              <w:t>Cajear</w:t>
             </w:r>
             <w:proofErr w:type="spellEnd"/>
             <w:r>
@@ -8481,7 +9033,39 @@
                 <w:b/>
                 <w:sz w:val="20"/>
               </w:rPr>
-              <w:t xml:space="preserve"> virtual </w:t>
+              <w:t xml:space="preserve"> </w:t>
+            </w:r>
+            <w:proofErr w:type="spellStart"/>
+            <w:r>
+              <w:rPr>
+                <w:b/>
+                <w:sz w:val="20"/>
+              </w:rPr>
+              <w:t>cupones</w:t>
+            </w:r>
+            <w:proofErr w:type="spellEnd"/>
+            <w:r>
+              <w:rPr>
+                <w:b/>
+                <w:sz w:val="20"/>
+              </w:rPr>
+              <w:t xml:space="preserve"> </w:t>
+            </w:r>
+            <w:proofErr w:type="spellStart"/>
+            <w:r>
+              <w:rPr>
+                <w:b/>
+                <w:sz w:val="20"/>
+              </w:rPr>
+              <w:t>completo</w:t>
+            </w:r>
+            <w:proofErr w:type="spellEnd"/>
+            <w:r>
+              <w:rPr>
+                <w:b/>
+                <w:sz w:val="20"/>
+              </w:rPr>
+              <w:t xml:space="preserve"> </w:t>
             </w:r>
           </w:p>
         </w:tc>
@@ -8499,14 +9083,14 @@
           <w:p>
             <w:pPr>
               <w:spacing w:after="0"/>
-              <w:ind w:left="0" w:firstLine="0"/>
+              <w:ind w:left="0" w:right="53" w:firstLine="0"/>
               <w:jc w:val="center"/>
             </w:pPr>
             <w:r>
               <w:rPr>
                 <w:sz w:val="20"/>
               </w:rPr>
-              <w:t xml:space="preserve">  </w:t>
+              <w:t xml:space="preserve">3 </w:t>
             </w:r>
           </w:p>
         </w:tc>
@@ -8530,190 +9114,26 @@
             <w:pPr>
               <w:spacing w:after="0"/>
               <w:ind w:left="0" w:firstLine="0"/>
-              <w:rPr>
-                <w:lang w:val="es-CR"/>
-              </w:rPr>
             </w:pPr>
             <w:r>
               <w:rPr>
                 <w:sz w:val="20"/>
-                <w:lang w:val="es-CR"/>
-              </w:rPr>
-              <w:t xml:space="preserve">Visualizar los canjes que tiene registrados y administrarlos para generar cupones de canje. </w:t>
-            </w:r>
-          </w:p>
-        </w:tc>
-        <w:tc>
-          <w:tcPr>
-            <w:tcW w:w="1136" w:type="dxa"/>
-            <w:tcBorders>
-              <w:top w:val="single" w:sz="4" w:space="0" w:color="D9E288"/>
-              <w:left w:val="single" w:sz="4" w:space="0" w:color="D9E288"/>
-              <w:bottom w:val="single" w:sz="4" w:space="0" w:color="D9E288"/>
-              <w:right w:val="single" w:sz="4" w:space="0" w:color="D9E288"/>
-            </w:tcBorders>
-            <w:shd w:val="clear" w:color="auto" w:fill="F2F5D7"/>
-          </w:tcPr>
-          <w:p>
-            <w:pPr>
-              <w:spacing w:after="0"/>
-              <w:ind w:left="0" w:right="53" w:firstLine="0"/>
-              <w:jc w:val="center"/>
-            </w:pPr>
-            <w:r>
-              <w:rPr>
-                <w:sz w:val="20"/>
-              </w:rPr>
-              <w:t xml:space="preserve">4 </w:t>
-            </w:r>
-          </w:p>
-        </w:tc>
-      </w:tr>
-      <w:tr>
-        <w:trPr>
-          <w:trHeight w:val="307"/>
-        </w:trPr>
-        <w:tc>
-          <w:tcPr>
-            <w:tcW w:w="9654" w:type="dxa"/>
-            <w:tcBorders>
-              <w:top w:val="single" w:sz="4" w:space="0" w:color="D9E288"/>
-              <w:left w:val="single" w:sz="4" w:space="0" w:color="D9E288"/>
-              <w:bottom w:val="single" w:sz="4" w:space="0" w:color="D9E288"/>
-              <w:right w:val="single" w:sz="4" w:space="0" w:color="D9E288"/>
-            </w:tcBorders>
-            <w:shd w:val="clear" w:color="auto" w:fill="F2F5D7"/>
-          </w:tcPr>
-          <w:p>
-            <w:pPr>
-              <w:spacing w:after="0"/>
-              <w:ind w:left="0" w:firstLine="0"/>
-              <w:rPr>
-                <w:lang w:val="es-CR"/>
-              </w:rPr>
-            </w:pPr>
-            <w:r>
-              <w:rPr>
-                <w:sz w:val="20"/>
-                <w:lang w:val="es-CR"/>
-              </w:rPr>
-              <w:t xml:space="preserve">Total de eco-monedas disponibles para canjear por cupones </w:t>
-            </w:r>
-          </w:p>
-        </w:tc>
-        <w:tc>
-          <w:tcPr>
-            <w:tcW w:w="1136" w:type="dxa"/>
-            <w:tcBorders>
-              <w:top w:val="single" w:sz="4" w:space="0" w:color="D9E288"/>
-              <w:left w:val="single" w:sz="4" w:space="0" w:color="D9E288"/>
-              <w:bottom w:val="single" w:sz="4" w:space="0" w:color="D9E288"/>
-              <w:right w:val="single" w:sz="4" w:space="0" w:color="D9E288"/>
-            </w:tcBorders>
-            <w:shd w:val="clear" w:color="auto" w:fill="F2F5D7"/>
-          </w:tcPr>
-          <w:p>
-            <w:pPr>
-              <w:spacing w:after="0"/>
-              <w:ind w:left="0" w:right="53" w:firstLine="0"/>
-              <w:jc w:val="center"/>
-            </w:pPr>
-            <w:r>
-              <w:rPr>
-                <w:sz w:val="20"/>
-              </w:rPr>
-              <w:t xml:space="preserve">1 </w:t>
-            </w:r>
-          </w:p>
-        </w:tc>
-      </w:tr>
-      <w:tr>
-        <w:trPr>
-          <w:trHeight w:val="307"/>
-        </w:trPr>
-        <w:tc>
-          <w:tcPr>
-            <w:tcW w:w="9654" w:type="dxa"/>
-            <w:tcBorders>
-              <w:top w:val="single" w:sz="4" w:space="0" w:color="D9E288"/>
-              <w:left w:val="single" w:sz="4" w:space="0" w:color="D9E288"/>
-              <w:bottom w:val="single" w:sz="4" w:space="0" w:color="D9E288"/>
-              <w:right w:val="single" w:sz="4" w:space="0" w:color="D9E288"/>
-            </w:tcBorders>
-            <w:shd w:val="clear" w:color="auto" w:fill="F2F5D7"/>
-          </w:tcPr>
-          <w:p>
-            <w:pPr>
-              <w:spacing w:after="0"/>
-              <w:ind w:left="0" w:firstLine="0"/>
-              <w:rPr>
-                <w:lang w:val="es-CR"/>
-              </w:rPr>
-            </w:pPr>
-            <w:r>
-              <w:rPr>
-                <w:sz w:val="20"/>
-                <w:lang w:val="es-CR"/>
-              </w:rPr>
-              <w:t xml:space="preserve">Total de eco-monedas canjeadas por cupones </w:t>
-            </w:r>
-          </w:p>
-        </w:tc>
-        <w:tc>
-          <w:tcPr>
-            <w:tcW w:w="1136" w:type="dxa"/>
-            <w:tcBorders>
-              <w:top w:val="single" w:sz="4" w:space="0" w:color="D9E288"/>
-              <w:left w:val="single" w:sz="4" w:space="0" w:color="D9E288"/>
-              <w:bottom w:val="single" w:sz="4" w:space="0" w:color="D9E288"/>
-              <w:right w:val="single" w:sz="4" w:space="0" w:color="D9E288"/>
-            </w:tcBorders>
-            <w:shd w:val="clear" w:color="auto" w:fill="F2F5D7"/>
-          </w:tcPr>
-          <w:p>
-            <w:pPr>
-              <w:spacing w:after="0"/>
-              <w:ind w:left="0" w:right="53" w:firstLine="0"/>
-              <w:jc w:val="center"/>
-            </w:pPr>
-            <w:r>
-              <w:rPr>
-                <w:sz w:val="20"/>
-              </w:rPr>
-              <w:t xml:space="preserve">1 </w:t>
-            </w:r>
-          </w:p>
-        </w:tc>
-      </w:tr>
-      <w:tr>
-        <w:trPr>
-          <w:trHeight w:val="307"/>
-        </w:trPr>
-        <w:tc>
-          <w:tcPr>
-            <w:tcW w:w="9654" w:type="dxa"/>
-            <w:tcBorders>
-              <w:top w:val="single" w:sz="4" w:space="0" w:color="D9E288"/>
-              <w:left w:val="single" w:sz="4" w:space="0" w:color="D9E288"/>
-              <w:bottom w:val="single" w:sz="4" w:space="0" w:color="D9E288"/>
-              <w:right w:val="single" w:sz="4" w:space="0" w:color="D9E288"/>
-            </w:tcBorders>
-            <w:shd w:val="clear" w:color="auto" w:fill="F2F5D7"/>
-          </w:tcPr>
-          <w:p>
-            <w:pPr>
-              <w:spacing w:after="0"/>
-              <w:ind w:left="0" w:firstLine="0"/>
-              <w:rPr>
-                <w:lang w:val="es-CR"/>
-              </w:rPr>
-            </w:pPr>
-            <w:r>
-              <w:rPr>
-                <w:sz w:val="20"/>
-                <w:lang w:val="es-CR"/>
-              </w:rPr>
-              <w:t xml:space="preserve">Total de eco-monedas generadas por el cliente (disponibles + canjes) </w:t>
+              </w:rPr>
+              <w:t xml:space="preserve">Registrar </w:t>
+            </w:r>
+            <w:proofErr w:type="spellStart"/>
+            <w:r>
+              <w:rPr>
+                <w:sz w:val="20"/>
+              </w:rPr>
+              <w:t>cupones</w:t>
+            </w:r>
+            <w:proofErr w:type="spellEnd"/>
+            <w:r>
+              <w:rPr>
+                <w:sz w:val="20"/>
+              </w:rPr>
+              <w:t xml:space="preserve"> </w:t>
             </w:r>
           </w:p>
         </w:tc>
@@ -8766,47 +9186,27 @@
             <w:proofErr w:type="spellStart"/>
             <w:r>
               <w:rPr>
-                <w:b/>
-                <w:sz w:val="20"/>
-              </w:rPr>
-              <w:t>Cajear</w:t>
+                <w:sz w:val="20"/>
+              </w:rPr>
+              <w:t>Descarga</w:t>
             </w:r>
             <w:proofErr w:type="spellEnd"/>
             <w:r>
               <w:rPr>
-                <w:b/>
-                <w:sz w:val="20"/>
-              </w:rPr>
-              <w:t xml:space="preserve"> </w:t>
+                <w:sz w:val="20"/>
+              </w:rPr>
+              <w:t xml:space="preserve"> del </w:t>
             </w:r>
             <w:proofErr w:type="spellStart"/>
             <w:r>
               <w:rPr>
-                <w:b/>
-                <w:sz w:val="20"/>
-              </w:rPr>
-              <w:t>cupones</w:t>
+                <w:sz w:val="20"/>
+              </w:rPr>
+              <w:t>cupón</w:t>
             </w:r>
             <w:proofErr w:type="spellEnd"/>
             <w:r>
               <w:rPr>
-                <w:b/>
-                <w:sz w:val="20"/>
-              </w:rPr>
-              <w:t xml:space="preserve"> </w:t>
-            </w:r>
-            <w:proofErr w:type="spellStart"/>
-            <w:r>
-              <w:rPr>
-                <w:b/>
-                <w:sz w:val="20"/>
-              </w:rPr>
-              <w:t>completo</w:t>
-            </w:r>
-            <w:proofErr w:type="spellEnd"/>
-            <w:r>
-              <w:rPr>
-                <w:b/>
                 <w:sz w:val="20"/>
               </w:rPr>
               <w:t xml:space="preserve"> </w:t>
@@ -8858,26 +9258,45 @@
             <w:pPr>
               <w:spacing w:after="0"/>
               <w:ind w:left="0" w:firstLine="0"/>
+              <w:rPr>
+                <w:highlight w:val="yellow"/>
+              </w:rPr>
             </w:pPr>
-            <w:r>
-              <w:rPr>
-                <w:sz w:val="20"/>
-              </w:rPr>
-              <w:t xml:space="preserve">Registrar </w:t>
-            </w:r>
             <w:proofErr w:type="spellStart"/>
             <w:r>
               <w:rPr>
-                <w:sz w:val="20"/>
-              </w:rPr>
-              <w:t>cupones</w:t>
+                <w:b/>
+                <w:sz w:val="20"/>
+                <w:highlight w:val="yellow"/>
+              </w:rPr>
+              <w:t>Cupones</w:t>
             </w:r>
             <w:proofErr w:type="spellEnd"/>
             <w:r>
               <w:rPr>
-                <w:sz w:val="20"/>
+                <w:b/>
+                <w:sz w:val="20"/>
+                <w:highlight w:val="yellow"/>
               </w:rPr>
               <w:t xml:space="preserve"> </w:t>
+            </w:r>
+            <w:proofErr w:type="spellStart"/>
+            <w:r>
+              <w:rPr>
+                <w:b/>
+                <w:sz w:val="20"/>
+                <w:highlight w:val="yellow"/>
+              </w:rPr>
+              <w:t>canjeados</w:t>
+            </w:r>
+            <w:proofErr w:type="spellEnd"/>
+            <w:r>
+              <w:rPr>
+                <w:b/>
+                <w:sz w:val="20"/>
+                <w:highlight w:val="yellow"/>
+              </w:rPr>
+              <w:t xml:space="preserve">: </w:t>
             </w:r>
           </w:p>
         </w:tc>
@@ -8895,14 +9314,18 @@
           <w:p>
             <w:pPr>
               <w:spacing w:after="0"/>
-              <w:ind w:left="0" w:right="53" w:firstLine="0"/>
+              <w:ind w:left="0" w:firstLine="0"/>
               <w:jc w:val="center"/>
+              <w:rPr>
+                <w:highlight w:val="yellow"/>
+              </w:rPr>
             </w:pPr>
             <w:r>
               <w:rPr>
                 <w:sz w:val="20"/>
-              </w:rPr>
-              <w:t xml:space="preserve">2 </w:t>
+                <w:highlight w:val="yellow"/>
+              </w:rPr>
+              <w:t xml:space="preserve">  </w:t>
             </w:r>
           </w:p>
         </w:tc>
@@ -8926,34 +9349,18 @@
             <w:pPr>
               <w:spacing w:after="0"/>
               <w:ind w:left="0" w:firstLine="0"/>
+              <w:rPr>
+                <w:highlight w:val="yellow"/>
+                <w:lang w:val="es-CR"/>
+              </w:rPr>
             </w:pPr>
-            <w:proofErr w:type="spellStart"/>
-            <w:r>
-              <w:rPr>
-                <w:sz w:val="20"/>
-              </w:rPr>
-              <w:t>Descarga</w:t>
-            </w:r>
-            <w:proofErr w:type="spellEnd"/>
-            <w:r>
-              <w:rPr>
-                <w:sz w:val="20"/>
-              </w:rPr>
-              <w:t xml:space="preserve"> del </w:t>
-            </w:r>
-            <w:proofErr w:type="spellStart"/>
-            <w:r>
-              <w:rPr>
-                <w:sz w:val="20"/>
-              </w:rPr>
-              <w:t>cupón</w:t>
-            </w:r>
-            <w:proofErr w:type="spellEnd"/>
-            <w:r>
-              <w:rPr>
-                <w:sz w:val="20"/>
-              </w:rPr>
-              <w:t xml:space="preserve"> </w:t>
+            <w:r>
+              <w:rPr>
+                <w:sz w:val="20"/>
+                <w:highlight w:val="yellow"/>
+                <w:lang w:val="es-CR"/>
+              </w:rPr>
+              <w:t xml:space="preserve">Visualizar el historial de todos los cupones canjeados. </w:t>
             </w:r>
           </w:p>
         </w:tc>
@@ -8973,10 +9380,14 @@
               <w:spacing w:after="0"/>
               <w:ind w:left="0" w:right="53" w:firstLine="0"/>
               <w:jc w:val="center"/>
+              <w:rPr>
+                <w:highlight w:val="yellow"/>
+              </w:rPr>
             </w:pPr>
             <w:r>
               <w:rPr>
                 <w:sz w:val="20"/>
+                <w:highlight w:val="yellow"/>
               </w:rPr>
               <w:t xml:space="preserve">3 </w:t>
             </w:r>
@@ -9002,96 +9413,18 @@
             <w:pPr>
               <w:spacing w:after="0"/>
               <w:ind w:left="0" w:firstLine="0"/>
+              <w:rPr>
+                <w:highlight w:val="yellow"/>
+                <w:lang w:val="es-CR"/>
+              </w:rPr>
             </w:pPr>
-            <w:proofErr w:type="spellStart"/>
-            <w:r>
-              <w:rPr>
-                <w:b/>
-                <w:sz w:val="20"/>
-              </w:rPr>
-              <w:t>Cupones</w:t>
-            </w:r>
-            <w:proofErr w:type="spellEnd"/>
-            <w:r>
-              <w:rPr>
-                <w:b/>
-                <w:sz w:val="20"/>
-              </w:rPr>
-              <w:t xml:space="preserve"> </w:t>
-            </w:r>
-            <w:proofErr w:type="spellStart"/>
-            <w:r>
-              <w:rPr>
-                <w:b/>
-                <w:sz w:val="20"/>
-              </w:rPr>
-              <w:t>canjeados</w:t>
-            </w:r>
-            <w:proofErr w:type="spellEnd"/>
-            <w:r>
-              <w:rPr>
-                <w:b/>
-                <w:sz w:val="20"/>
-              </w:rPr>
-              <w:t xml:space="preserve">: </w:t>
-            </w:r>
-          </w:p>
-        </w:tc>
-        <w:tc>
-          <w:tcPr>
-            <w:tcW w:w="1136" w:type="dxa"/>
-            <w:tcBorders>
-              <w:top w:val="single" w:sz="4" w:space="0" w:color="D9E288"/>
-              <w:left w:val="single" w:sz="4" w:space="0" w:color="D9E288"/>
-              <w:bottom w:val="single" w:sz="4" w:space="0" w:color="D9E288"/>
-              <w:right w:val="single" w:sz="4" w:space="0" w:color="D9E288"/>
-            </w:tcBorders>
-            <w:shd w:val="clear" w:color="auto" w:fill="F2F5D7"/>
-          </w:tcPr>
-          <w:p>
-            <w:pPr>
-              <w:spacing w:after="0"/>
-              <w:ind w:left="0" w:firstLine="0"/>
-              <w:jc w:val="center"/>
-            </w:pPr>
-            <w:r>
-              <w:rPr>
-                <w:sz w:val="20"/>
-              </w:rPr>
-              <w:t xml:space="preserve">  </w:t>
-            </w:r>
-          </w:p>
-        </w:tc>
-      </w:tr>
-      <w:tr>
-        <w:trPr>
-          <w:trHeight w:val="307"/>
-        </w:trPr>
-        <w:tc>
-          <w:tcPr>
-            <w:tcW w:w="9654" w:type="dxa"/>
-            <w:tcBorders>
-              <w:top w:val="single" w:sz="4" w:space="0" w:color="D9E288"/>
-              <w:left w:val="single" w:sz="4" w:space="0" w:color="D9E288"/>
-              <w:bottom w:val="single" w:sz="4" w:space="0" w:color="D9E288"/>
-              <w:right w:val="single" w:sz="4" w:space="0" w:color="D9E288"/>
-            </w:tcBorders>
-            <w:shd w:val="clear" w:color="auto" w:fill="F2F5D7"/>
-          </w:tcPr>
-          <w:p>
-            <w:pPr>
-              <w:spacing w:after="0"/>
-              <w:ind w:left="0" w:firstLine="0"/>
-              <w:rPr>
+            <w:r>
+              <w:rPr>
+                <w:sz w:val="20"/>
+                <w:highlight w:val="yellow"/>
                 <w:lang w:val="es-CR"/>
               </w:rPr>
-            </w:pPr>
-            <w:r>
-              <w:rPr>
-                <w:sz w:val="20"/>
-                <w:lang w:val="es-CR"/>
-              </w:rPr>
-              <w:t xml:space="preserve">Visualizar el historial de todos los cupones canjeados. </w:t>
+              <w:t xml:space="preserve">La aplicación debe tener un diseño web organizado, atrayente y lógico relacionado con la temática solicitada. </w:t>
             </w:r>
           </w:p>
         </w:tc>
@@ -9111,68 +9444,14 @@
               <w:spacing w:after="0"/>
               <w:ind w:left="0" w:right="53" w:firstLine="0"/>
               <w:jc w:val="center"/>
+              <w:rPr>
+                <w:highlight w:val="yellow"/>
+              </w:rPr>
             </w:pPr>
             <w:r>
               <w:rPr>
                 <w:sz w:val="20"/>
-              </w:rPr>
-              <w:t xml:space="preserve">3 </w:t>
-            </w:r>
-          </w:p>
-        </w:tc>
-      </w:tr>
-      <w:tr>
-        <w:trPr>
-          <w:trHeight w:val="307"/>
-        </w:trPr>
-        <w:tc>
-          <w:tcPr>
-            <w:tcW w:w="9654" w:type="dxa"/>
-            <w:tcBorders>
-              <w:top w:val="single" w:sz="4" w:space="0" w:color="D9E288"/>
-              <w:left w:val="single" w:sz="4" w:space="0" w:color="D9E288"/>
-              <w:bottom w:val="single" w:sz="4" w:space="0" w:color="D9E288"/>
-              <w:right w:val="single" w:sz="4" w:space="0" w:color="D9E288"/>
-            </w:tcBorders>
-            <w:shd w:val="clear" w:color="auto" w:fill="F2F5D7"/>
-          </w:tcPr>
-          <w:p>
-            <w:pPr>
-              <w:spacing w:after="0"/>
-              <w:ind w:left="0" w:firstLine="0"/>
-              <w:rPr>
-                <w:lang w:val="es-CR"/>
-              </w:rPr>
-            </w:pPr>
-            <w:r>
-              <w:rPr>
-                <w:sz w:val="20"/>
-                <w:lang w:val="es-CR"/>
-              </w:rPr>
-              <w:t xml:space="preserve">La aplicación debe tener un diseño web organizado, atrayente y lógico relacionado con la temática solicitada. </w:t>
-            </w:r>
-          </w:p>
-        </w:tc>
-        <w:tc>
-          <w:tcPr>
-            <w:tcW w:w="1136" w:type="dxa"/>
-            <w:tcBorders>
-              <w:top w:val="single" w:sz="4" w:space="0" w:color="D9E288"/>
-              <w:left w:val="single" w:sz="4" w:space="0" w:color="D9E288"/>
-              <w:bottom w:val="single" w:sz="4" w:space="0" w:color="D9E288"/>
-              <w:right w:val="single" w:sz="4" w:space="0" w:color="D9E288"/>
-            </w:tcBorders>
-            <w:shd w:val="clear" w:color="auto" w:fill="F2F5D7"/>
-          </w:tcPr>
-          <w:p>
-            <w:pPr>
-              <w:spacing w:after="0"/>
-              <w:ind w:left="0" w:right="53" w:firstLine="0"/>
-              <w:jc w:val="center"/>
-            </w:pPr>
-            <w:r>
-              <w:rPr>
-                <w:sz w:val="20"/>
+                <w:highlight w:val="yellow"/>
               </w:rPr>
               <w:t xml:space="preserve">4 </w:t>
             </w:r>

--- a/proyectoCurso/Documentation/Proyecto Final.docx
+++ b/proyectoCurso/Documentation/Proyecto Final.docx
@@ -4417,6 +4417,7 @@
         <w:spacing w:after="266"/>
         <w:ind w:left="0" w:firstLine="0"/>
         <w:rPr>
+          <w:highlight w:val="yellow"/>
           <w:lang w:val="es-CR"/>
         </w:rPr>
       </w:pPr>
@@ -4424,12 +4425,14 @@
         <w:rPr>
           <w:b/>
           <w:i/>
+          <w:highlight w:val="yellow"/>
           <w:lang w:val="es-CR"/>
         </w:rPr>
         <w:t xml:space="preserve">Valor: </w:t>
       </w:r>
       <w:r>
         <w:rPr>
+          <w:highlight w:val="yellow"/>
           <w:lang w:val="es-CR"/>
         </w:rPr>
         <w:t xml:space="preserve">20% </w:t>
@@ -4447,15 +4450,23 @@
         <w:rPr>
           <w:b/>
           <w:i/>
+          <w:highlight w:val="yellow"/>
           <w:lang w:val="es-CR"/>
         </w:rPr>
         <w:t>Modalidad:</w:t>
       </w:r>
       <w:r>
         <w:rPr>
-          <w:lang w:val="es-CR"/>
-        </w:rPr>
-        <w:t xml:space="preserve"> Individual o en parejas </w:t>
+          <w:highlight w:val="yellow"/>
+          <w:lang w:val="es-CR"/>
+        </w:rPr>
+        <w:t xml:space="preserve"> Individual o en parejas</w:t>
+      </w:r>
+      <w:r>
+        <w:rPr>
+          <w:lang w:val="es-CR"/>
+        </w:rPr>
+        <w:t xml:space="preserve"> </w:t>
       </w:r>
     </w:p>
     <w:p>
@@ -4468,9 +4479,16 @@
       </w:pPr>
       <w:r>
         <w:rPr>
-          <w:lang w:val="es-CR"/>
-        </w:rPr>
-        <w:t xml:space="preserve">Se le solicita crear una aplicación para gestionar un proyecto de eco-monedas que se desea implementar en el país. </w:t>
+          <w:highlight w:val="yellow"/>
+          <w:lang w:val="es-CR"/>
+        </w:rPr>
+        <w:t>Se le solicita crear una aplicación para gestionar un proyecto de eco-monedas que se desea implementar en el país.</w:t>
+      </w:r>
+      <w:r>
+        <w:rPr>
+          <w:lang w:val="es-CR"/>
+        </w:rPr>
+        <w:t xml:space="preserve"> </w:t>
       </w:r>
     </w:p>
     <w:p>
@@ -4815,6 +4833,7 @@
       </w:pPr>
       <w:r>
         <w:rPr>
+          <w:highlight w:val="yellow"/>
           <w:lang w:val="es-CR"/>
         </w:rPr>
         <w:t>Billetera virtual.</w:t>
@@ -4856,9 +4875,16 @@
       </w:pPr>
       <w:r>
         <w:rPr>
-          <w:lang w:val="es-CR"/>
-        </w:rPr>
-        <w:t xml:space="preserve">La aplicación debe cumplir con los siguientes aspectos: </w:t>
+          <w:highlight w:val="yellow"/>
+          <w:lang w:val="es-CR"/>
+        </w:rPr>
+        <w:t>La aplicación debe cumplir con los siguientes aspectos:</w:t>
+      </w:r>
+      <w:r>
+        <w:rPr>
+          <w:lang w:val="es-CR"/>
+        </w:rPr>
+        <w:t xml:space="preserve"> </w:t>
       </w:r>
     </w:p>
     <w:p>
@@ -4973,6 +4999,7 @@
         <w:pStyle w:val="Heading3"/>
         <w:ind w:left="-5"/>
         <w:rPr>
+          <w:highlight w:val="yellow"/>
           <w:lang w:val="es-CR"/>
         </w:rPr>
       </w:pPr>
@@ -4980,18 +5007,21 @@
         <w:rPr>
           <w:rFonts w:ascii="Wingdings" w:eastAsia="Wingdings" w:hAnsi="Wingdings" w:cs="Wingdings"/>
           <w:b w:val="0"/>
+          <w:highlight w:val="yellow"/>
         </w:rPr>
         <w:t></w:t>
       </w:r>
       <w:r>
         <w:rPr>
           <w:b w:val="0"/>
+          <w:highlight w:val="yellow"/>
           <w:lang w:val="es-CR"/>
         </w:rPr>
         <w:t xml:space="preserve"> </w:t>
       </w:r>
       <w:r>
         <w:rPr>
+          <w:highlight w:val="yellow"/>
           <w:lang w:val="es-CR"/>
         </w:rPr>
         <w:t xml:space="preserve">Centros de Acopio </w:t>
@@ -5002,11 +5032,13 @@
         <w:spacing w:line="356" w:lineRule="auto"/>
         <w:ind w:left="-5"/>
         <w:rPr>
-          <w:lang w:val="es-CR"/>
-        </w:rPr>
-      </w:pPr>
-      <w:r>
-        <w:rPr>
+          <w:highlight w:val="yellow"/>
+          <w:lang w:val="es-CR"/>
+        </w:rPr>
+      </w:pPr>
+      <w:r>
+        <w:rPr>
+          <w:highlight w:val="yellow"/>
           <w:lang w:val="es-CR"/>
         </w:rPr>
         <w:t xml:space="preserve">Mostrar de forma organizada y atrayente la información relevante de los centros de acopio registrados, para los usuarios en general. </w:t>
@@ -5017,6 +5049,7 @@
         <w:pStyle w:val="Heading3"/>
         <w:ind w:left="-5"/>
         <w:rPr>
+          <w:highlight w:val="yellow"/>
           <w:lang w:val="es-CR"/>
         </w:rPr>
       </w:pPr>
@@ -5024,18 +5057,21 @@
         <w:rPr>
           <w:rFonts w:ascii="Wingdings" w:eastAsia="Wingdings" w:hAnsi="Wingdings" w:cs="Wingdings"/>
           <w:b w:val="0"/>
+          <w:highlight w:val="yellow"/>
         </w:rPr>
         <w:t></w:t>
       </w:r>
       <w:r>
         <w:rPr>
           <w:b w:val="0"/>
+          <w:highlight w:val="yellow"/>
           <w:lang w:val="es-CR"/>
         </w:rPr>
         <w:t xml:space="preserve"> </w:t>
       </w:r>
       <w:r>
         <w:rPr>
+          <w:highlight w:val="yellow"/>
           <w:lang w:val="es-CR"/>
         </w:rPr>
         <w:t xml:space="preserve">Tipo de Materiales de Reciclaje </w:t>
@@ -5051,9 +5087,16 @@
       </w:pPr>
       <w:r>
         <w:rPr>
-          <w:lang w:val="es-CR"/>
-        </w:rPr>
-        <w:t xml:space="preserve">Mostrar de forma organizada y atrayente la información relevante incluyendo la imagen de los tipos de materiales de reciclaje registrados, para los usuarios en general. </w:t>
+          <w:highlight w:val="yellow"/>
+          <w:lang w:val="es-CR"/>
+        </w:rPr>
+        <w:t>Mostrar de forma organizada y atrayente la información relevante incluyendo la imagen de los tipos de materiales de reciclaje registrados, para los usuarios en general.</w:t>
+      </w:r>
+      <w:r>
+        <w:rPr>
+          <w:lang w:val="es-CR"/>
+        </w:rPr>
+        <w:t xml:space="preserve"> </w:t>
       </w:r>
     </w:p>
     <w:p>
@@ -5161,7 +5204,7 @@
       </w:pPr>
       <w:r>
         <w:rPr>
-          <w:highlight w:val="darkGray"/>
+          <w:highlight w:val="yellow"/>
           <w:lang w:val="es-CR"/>
         </w:rPr>
         <w:t>Al deshabilitarlo no se pueden realizar transacciones relacionadas con esté.</w:t>
@@ -5176,7 +5219,21 @@
         <w:rPr>
           <w:lang w:val="es-CR"/>
         </w:rPr>
-        <w:t xml:space="preserve"> //FALTA PROBAR ESTO</w:t>
+        <w:t xml:space="preserve"> //</w:t>
+      </w:r>
+      <w:proofErr w:type="gramStart"/>
+      <w:r>
+        <w:rPr>
+          <w:lang w:val="es-CR"/>
+        </w:rPr>
+        <w:t>TALVEZ</w:t>
+      </w:r>
+      <w:proofErr w:type="gramEnd"/>
+      <w:r>
+        <w:rPr>
+          <w:lang w:val="es-CR"/>
+        </w:rPr>
+        <w:t xml:space="preserve"> UN MENSAJE PARA QUE SE VEA LINDO?</w:t>
       </w:r>
     </w:p>
     <w:p>
@@ -5414,7 +5471,6 @@
         <w:rPr>
           <w:highlight w:val="yellow"/>
         </w:rPr>
-        <w:lastRenderedPageBreak/>
         <w:t>Nombre</w:t>
       </w:r>
       <w:proofErr w:type="spellEnd"/>
@@ -5852,7 +5908,15 @@
         <w:rPr>
           <w:lang w:val="es-CR"/>
         </w:rPr>
-        <w:t xml:space="preserve">Registro de la cantidad y tipo de materiales reciclables que se reciben, este canje debe pertenecer a un cliente y centro de acopio en específico. </w:t>
+        <w:t>Registro de la cantidad y tipo de materiales reciclables que se reciben</w:t>
+      </w:r>
+      <w:bookmarkStart w:id="0" w:name="_GoBack"/>
+      <w:bookmarkEnd w:id="0"/>
+      <w:r>
+        <w:rPr>
+          <w:lang w:val="es-CR"/>
+        </w:rPr>
+        <w:t xml:space="preserve">, este canje debe pertenecer a un cliente y centro de acopio en específico. </w:t>
       </w:r>
     </w:p>
     <w:p>
@@ -5999,7 +6063,6 @@
           <w:highlight w:val="yellow"/>
           <w:lang w:val="es-CR"/>
         </w:rPr>
-        <w:lastRenderedPageBreak/>
         <w:t xml:space="preserve">nombre, </w:t>
       </w:r>
     </w:p>
@@ -6064,6 +6127,7 @@
         <w:pStyle w:val="Heading3"/>
         <w:ind w:left="-5"/>
         <w:rPr>
+          <w:highlight w:val="yellow"/>
           <w:lang w:val="es-CR"/>
         </w:rPr>
       </w:pPr>
@@ -6071,18 +6135,21 @@
         <w:rPr>
           <w:rFonts w:ascii="Wingdings" w:eastAsia="Wingdings" w:hAnsi="Wingdings" w:cs="Wingdings"/>
           <w:b w:val="0"/>
+          <w:highlight w:val="yellow"/>
         </w:rPr>
         <w:t></w:t>
       </w:r>
       <w:r>
         <w:rPr>
           <w:b w:val="0"/>
+          <w:highlight w:val="yellow"/>
           <w:lang w:val="es-CR"/>
         </w:rPr>
         <w:t xml:space="preserve"> </w:t>
       </w:r>
       <w:r>
         <w:rPr>
+          <w:highlight w:val="yellow"/>
           <w:lang w:val="es-CR"/>
         </w:rPr>
         <w:t xml:space="preserve">Billetera virtual </w:t>
@@ -6093,11 +6160,13 @@
         <w:spacing w:after="163" w:line="356" w:lineRule="auto"/>
         <w:ind w:left="-5"/>
         <w:rPr>
-          <w:lang w:val="es-CR"/>
-        </w:rPr>
-      </w:pPr>
-      <w:r>
-        <w:rPr>
+          <w:highlight w:val="yellow"/>
+          <w:lang w:val="es-CR"/>
+        </w:rPr>
+      </w:pPr>
+      <w:r>
+        <w:rPr>
+          <w:highlight w:val="yellow"/>
           <w:lang w:val="es-CR"/>
         </w:rPr>
         <w:t xml:space="preserve">Cada usuario tipo cliente debe poder visualizar los canjes que tiene registrados y administrarlos para generar cupones de canje. </w:t>
@@ -6113,9 +6182,16 @@
       </w:pPr>
       <w:r>
         <w:rPr>
-          <w:lang w:val="es-CR"/>
-        </w:rPr>
-        <w:t xml:space="preserve">Debe poder visualizar los totales de: </w:t>
+          <w:highlight w:val="yellow"/>
+          <w:lang w:val="es-CR"/>
+        </w:rPr>
+        <w:t>Debe poder visualizar los totales de:</w:t>
+      </w:r>
+      <w:r>
+        <w:rPr>
+          <w:lang w:val="es-CR"/>
+        </w:rPr>
+        <w:t xml:space="preserve"> </w:t>
       </w:r>
     </w:p>
     <w:p>
@@ -6239,19 +6315,7 @@
           <w:highlight w:val="yellow"/>
           <w:lang w:val="es-CR"/>
         </w:rPr>
-        <w:t>Cupones c</w:t>
-      </w:r>
-      <w:bookmarkStart w:id="0" w:name="_GoBack"/>
-      <w:bookmarkEnd w:id="0"/>
-      <w:r>
-        <w:rPr>
-          <w:i/>
-          <w:color w:val="3E762A"/>
-          <w:sz w:val="24"/>
-          <w:highlight w:val="yellow"/>
-          <w:lang w:val="es-CR"/>
-        </w:rPr>
-        <w:t xml:space="preserve">anjeados </w:t>
+        <w:t xml:space="preserve">Cupones canjeados </w:t>
       </w:r>
     </w:p>
     <w:p>
@@ -6355,9 +6419,16 @@
       </w:pPr>
       <w:r>
         <w:rPr>
-          <w:lang w:val="es-CR"/>
-        </w:rPr>
-        <w:t xml:space="preserve">Los puntos extras que se explican a continuación, conllevan investigación y deben funcionar en su totalidad y con los aspectos solicitados para otorgar el valor dado. Además es necesario que implementen y prueben todas las opciones necesarias para que puedan presentarlo como se indica. </w:t>
+          <w:highlight w:val="yellow"/>
+          <w:lang w:val="es-CR"/>
+        </w:rPr>
+        <w:t>Los puntos extras que se explican a continuación, conllevan investigación y deben funcionar en su totalidad y con los aspectos solicitados para otorgar el valor dado. Además es necesario que implementen y prueben todas las opciones necesarias para que puedan presentarlo como se indica.</w:t>
+      </w:r>
+      <w:r>
+        <w:rPr>
+          <w:lang w:val="es-CR"/>
+        </w:rPr>
+        <w:t xml:space="preserve"> </w:t>
       </w:r>
     </w:p>
     <w:p>
@@ -6487,6 +6558,7 @@
           <w:rFonts w:ascii="Wingdings" w:eastAsia="Wingdings" w:hAnsi="Wingdings" w:cs="Wingdings"/>
           <w:b w:val="0"/>
         </w:rPr>
+        <w:lastRenderedPageBreak/>
         <w:t></w:t>
       </w:r>
       <w:r>
@@ -6528,7 +6600,6 @@
       </w:pPr>
       <w:proofErr w:type="spellStart"/>
       <w:r>
-        <w:lastRenderedPageBreak/>
         <w:t>Requerimientos</w:t>
       </w:r>
       <w:proofErr w:type="spellEnd"/>
@@ -6759,15 +6830,6 @@
         </w:rPr>
         <w:t xml:space="preserve">Cualquier intento de copia o fraude será presentado ante la coordinación de la carrera para que tome las acciones correspondientes </w:t>
       </w:r>
-    </w:p>
-    <w:p>
-      <w:pPr>
-        <w:spacing w:after="366"/>
-        <w:rPr>
-          <w:highlight w:val="yellow"/>
-          <w:lang w:val="es-CR"/>
-        </w:rPr>
-      </w:pPr>
     </w:p>
     <w:p>
       <w:pPr>
@@ -6945,12 +7007,14 @@
               <w:spacing w:after="0"/>
               <w:ind w:left="0" w:firstLine="0"/>
               <w:rPr>
+                <w:highlight w:val="yellow"/>
                 <w:lang w:val="es-CR"/>
               </w:rPr>
             </w:pPr>
             <w:r>
               <w:rPr>
                 <w:sz w:val="20"/>
+                <w:highlight w:val="yellow"/>
                 <w:lang w:val="es-CR"/>
               </w:rPr>
               <w:t xml:space="preserve">Sitio Web de acceso público para promocionar e informar la temática de las eco-monedas y el Desarrollo </w:t>
@@ -6960,11 +7024,15 @@
             <w:pPr>
               <w:spacing w:after="0"/>
               <w:ind w:left="0" w:firstLine="0"/>
+              <w:rPr>
+                <w:highlight w:val="yellow"/>
+              </w:rPr>
             </w:pPr>
             <w:proofErr w:type="spellStart"/>
             <w:r>
               <w:rPr>
                 <w:sz w:val="20"/>
+                <w:highlight w:val="yellow"/>
               </w:rPr>
               <w:t>Sostenible</w:t>
             </w:r>
@@ -6972,6 +7040,7 @@
             <w:r>
               <w:rPr>
                 <w:sz w:val="20"/>
+                <w:highlight w:val="yellow"/>
               </w:rPr>
               <w:t xml:space="preserve"> </w:t>
             </w:r>
@@ -6993,10 +7062,14 @@
               <w:spacing w:after="0"/>
               <w:ind w:left="0" w:right="12" w:firstLine="0"/>
               <w:jc w:val="center"/>
+              <w:rPr>
+                <w:highlight w:val="yellow"/>
+              </w:rPr>
             </w:pPr>
             <w:r>
               <w:rPr>
                 <w:sz w:val="20"/>
+                <w:highlight w:val="yellow"/>
               </w:rPr>
               <w:t xml:space="preserve">3 </w:t>
             </w:r>
@@ -7022,12 +7095,14 @@
               <w:spacing w:after="0"/>
               <w:ind w:left="0" w:firstLine="0"/>
               <w:rPr>
+                <w:highlight w:val="yellow"/>
                 <w:lang w:val="es-CR"/>
               </w:rPr>
             </w:pPr>
             <w:r>
               <w:rPr>
                 <w:sz w:val="20"/>
+                <w:highlight w:val="yellow"/>
                 <w:lang w:val="es-CR"/>
               </w:rPr>
               <w:t xml:space="preserve">Mostrar la información de los centros de acopio  </w:t>
@@ -7049,10 +7124,14 @@
               <w:spacing w:after="0"/>
               <w:ind w:left="0" w:right="12" w:firstLine="0"/>
               <w:jc w:val="center"/>
+              <w:rPr>
+                <w:highlight w:val="yellow"/>
+              </w:rPr>
             </w:pPr>
             <w:r>
               <w:rPr>
                 <w:sz w:val="20"/>
+                <w:highlight w:val="yellow"/>
               </w:rPr>
               <w:t xml:space="preserve">4 </w:t>
             </w:r>
@@ -7079,12 +7158,14 @@
               <w:spacing w:after="0"/>
               <w:ind w:left="0" w:firstLine="0"/>
               <w:rPr>
+                <w:highlight w:val="yellow"/>
                 <w:lang w:val="es-CR"/>
               </w:rPr>
             </w:pPr>
             <w:r>
               <w:rPr>
                 <w:sz w:val="20"/>
+                <w:highlight w:val="yellow"/>
                 <w:lang w:val="es-CR"/>
               </w:rPr>
               <w:t xml:space="preserve">Mostrar la información de los tipos de materiales de reciclaje </w:t>
@@ -7107,10 +7188,14 @@
               <w:spacing w:after="0"/>
               <w:ind w:left="0" w:right="12" w:firstLine="0"/>
               <w:jc w:val="center"/>
+              <w:rPr>
+                <w:highlight w:val="yellow"/>
+              </w:rPr>
             </w:pPr>
             <w:r>
               <w:rPr>
                 <w:sz w:val="20"/>
+                <w:highlight w:val="yellow"/>
               </w:rPr>
               <w:t xml:space="preserve">5 </w:t>
             </w:r>
@@ -7136,12 +7221,14 @@
               <w:spacing w:after="0"/>
               <w:ind w:left="0" w:firstLine="0"/>
               <w:rPr>
+                <w:highlight w:val="yellow"/>
                 <w:lang w:val="es-CR"/>
               </w:rPr>
             </w:pPr>
             <w:r>
               <w:rPr>
                 <w:sz w:val="20"/>
+                <w:highlight w:val="yellow"/>
                 <w:lang w:val="es-CR"/>
               </w:rPr>
               <w:t xml:space="preserve">Gestionar la autenticación del usuario y autorizar a los respectivos tipos de recursos según el tipo de usuario. </w:t>
@@ -7163,10 +7250,14 @@
               <w:spacing w:after="0"/>
               <w:ind w:left="0" w:right="12" w:firstLine="0"/>
               <w:jc w:val="center"/>
+              <w:rPr>
+                <w:highlight w:val="yellow"/>
+              </w:rPr>
             </w:pPr>
             <w:r>
               <w:rPr>
                 <w:sz w:val="20"/>
+                <w:highlight w:val="yellow"/>
               </w:rPr>
               <w:t xml:space="preserve">5 </w:t>
             </w:r>
@@ -7467,12 +7558,14 @@
               <w:spacing w:after="0"/>
               <w:ind w:left="0" w:firstLine="0"/>
               <w:rPr>
+                <w:highlight w:val="yellow"/>
                 <w:lang w:val="es-CR"/>
               </w:rPr>
             </w:pPr>
             <w:r>
               <w:rPr>
                 <w:sz w:val="20"/>
+                <w:highlight w:val="yellow"/>
                 <w:lang w:val="es-CR"/>
               </w:rPr>
               <w:t xml:space="preserve">Al deshabilitarlo no se pueden realizar transacciones relacionadas con esté. </w:t>
@@ -7495,10 +7588,14 @@
               <w:spacing w:after="0"/>
               <w:ind w:left="0" w:right="12" w:firstLine="0"/>
               <w:jc w:val="center"/>
+              <w:rPr>
+                <w:highlight w:val="yellow"/>
+              </w:rPr>
             </w:pPr>
             <w:r>
               <w:rPr>
                 <w:sz w:val="20"/>
+                <w:highlight w:val="yellow"/>
               </w:rPr>
               <w:t xml:space="preserve">2 </w:t>
             </w:r>
@@ -9025,7 +9122,21 @@
                 <w:b/>
                 <w:sz w:val="20"/>
               </w:rPr>
-              <w:t>Cajear</w:t>
+              <w:t>Ca</w:t>
+            </w:r>
+            <w:r>
+              <w:rPr>
+                <w:b/>
+                <w:sz w:val="20"/>
+              </w:rPr>
+              <w:t>n</w:t>
+            </w:r>
+            <w:r>
+              <w:rPr>
+                <w:b/>
+                <w:sz w:val="20"/>
+              </w:rPr>
+              <w:t>jear</w:t>
             </w:r>
             <w:proofErr w:type="spellEnd"/>
             <w:r>

--- a/proyectoCurso/Documentation/Proyecto Final.docx
+++ b/proyectoCurso/Documentation/Proyecto Final.docx
@@ -5349,6 +5349,7 @@
       </w:pPr>
       <w:r>
         <w:rPr>
+          <w:shd w:val="clear" w:color="auto" w:fill="FFFF00"/>
           <w:lang w:val="es-CR"/>
         </w:rPr>
         <w:t xml:space="preserve">Presente un informe o reporte que presente </w:t>
@@ -5356,6 +5357,7 @@
       <w:proofErr w:type="gramStart"/>
       <w:r>
         <w:rPr>
+          <w:shd w:val="clear" w:color="auto" w:fill="FFFF00"/>
           <w:lang w:val="es-CR"/>
         </w:rPr>
         <w:t>una estadísticas</w:t>
@@ -5363,9 +5365,22 @@
       <w:proofErr w:type="gramEnd"/>
       <w:r>
         <w:rPr>
-          <w:lang w:val="es-CR"/>
-        </w:rPr>
-        <w:t xml:space="preserve"> de eco-monedas producidas por cada centro de acopio en un rango de fechas comprendidas entre una fecha inicial y final, del cual se presenta la sumatoria de todas las eco-monedas canjeadas en todos los centros de acopio. </w:t>
+          <w:shd w:val="clear" w:color="auto" w:fill="FFFF00"/>
+          <w:lang w:val="es-CR"/>
+        </w:rPr>
+        <w:t xml:space="preserve"> de eco-monedas producidas por cada centro de acopio en un rango de fechas comprendidas entre una fecha inicial y final, del cual se presenta la sumatoria de todas las eco-monedas canjeadas en todos los centros de acopio.</w:t>
+      </w:r>
+      <w:r>
+        <w:rPr>
+          <w:lang w:val="es-CR"/>
+        </w:rPr>
+        <w:t xml:space="preserve"> </w:t>
+      </w:r>
+      <w:r>
+        <w:rPr>
+          <w:lang w:val="es-CR"/>
+        </w:rPr>
+        <w:t xml:space="preserve"> //TODO CAMBIARFECHASDELREPORTEYAQUESTANQUEMADASENELCODIGO</w:t>
       </w:r>
     </w:p>
     <w:p>
@@ -5908,16 +5923,10 @@
         <w:rPr>
           <w:lang w:val="es-CR"/>
         </w:rPr>
-        <w:t>Registro de la cantidad y tipo de materiales reciclables que se reciben</w:t>
+        <w:t xml:space="preserve">Registro de la cantidad y tipo de materiales reciclables que se reciben, este canje debe pertenecer a un cliente y centro de acopio en específico. </w:t>
       </w:r>
       <w:bookmarkStart w:id="0" w:name="_GoBack"/>
       <w:bookmarkEnd w:id="0"/>
-      <w:r>
-        <w:rPr>
-          <w:lang w:val="es-CR"/>
-        </w:rPr>
-        <w:t xml:space="preserve">, este canje debe pertenecer a un cliente y centro de acopio en específico. </w:t>
-      </w:r>
     </w:p>
     <w:p>
       <w:pPr>

--- a/proyectoCurso/Documentation/Proyecto Final.docx
+++ b/proyectoCurso/Documentation/Proyecto Final.docx
@@ -4680,6 +4680,7 @@
         <w:spacing w:after="0" w:line="365" w:lineRule="auto"/>
         <w:ind w:hanging="360"/>
         <w:rPr>
+          <w:highlight w:val="yellow"/>
           <w:lang w:val="es-CR"/>
         </w:rPr>
       </w:pPr>
@@ -4687,12 +4688,14 @@
         <w:rPr>
           <w:b/>
           <w:color w:val="029676"/>
+          <w:highlight w:val="yellow"/>
           <w:lang w:val="es-CR"/>
         </w:rPr>
         <w:t>Administrador de Centro de Acopio:</w:t>
       </w:r>
       <w:r>
         <w:rPr>
+          <w:highlight w:val="yellow"/>
           <w:lang w:val="es-CR"/>
         </w:rPr>
         <w:t xml:space="preserve"> encargado de gestionar un centro de acopio específico, este usuario se encarga de: </w:t>
@@ -4707,17 +4710,20 @@
         <w:spacing w:after="0" w:line="365" w:lineRule="auto"/>
         <w:ind w:hanging="360"/>
         <w:rPr>
-          <w:lang w:val="es-CR"/>
-        </w:rPr>
-      </w:pPr>
-      <w:r>
-        <w:rPr>
+          <w:highlight w:val="yellow"/>
+          <w:lang w:val="es-CR"/>
+        </w:rPr>
+      </w:pPr>
+      <w:r>
+        <w:rPr>
+          <w:highlight w:val="yellow"/>
           <w:lang w:val="es-CR"/>
         </w:rPr>
         <w:t xml:space="preserve">Registrar el canje de </w:t>
       </w:r>
       <w:r>
         <w:rPr>
+          <w:highlight w:val="yellow"/>
           <w:lang w:val="es-CR"/>
         </w:rPr>
         <w:t xml:space="preserve">productos reciclables para su centro de acopio. </w:t>
@@ -5877,33 +5883,50 @@
         <w:rPr>
           <w:rFonts w:ascii="Wingdings" w:eastAsia="Wingdings" w:hAnsi="Wingdings" w:cs="Wingdings"/>
           <w:b w:val="0"/>
+          <w:highlight w:val="yellow"/>
         </w:rPr>
         <w:t></w:t>
       </w:r>
       <w:r>
         <w:rPr>
           <w:b w:val="0"/>
+          <w:highlight w:val="yellow"/>
         </w:rPr>
         <w:t xml:space="preserve"> </w:t>
       </w:r>
       <w:proofErr w:type="spellStart"/>
       <w:r>
+        <w:rPr>
+          <w:highlight w:val="yellow"/>
+        </w:rPr>
         <w:t>Canjear</w:t>
       </w:r>
       <w:proofErr w:type="spellEnd"/>
       <w:r>
+        <w:rPr>
+          <w:highlight w:val="yellow"/>
+        </w:rPr>
         <w:t xml:space="preserve"> </w:t>
       </w:r>
       <w:proofErr w:type="spellStart"/>
       <w:r>
+        <w:rPr>
+          <w:highlight w:val="yellow"/>
+        </w:rPr>
         <w:t>materiales</w:t>
       </w:r>
       <w:proofErr w:type="spellEnd"/>
       <w:r>
+        <w:rPr>
+          <w:highlight w:val="yellow"/>
+        </w:rPr>
         <w:t xml:space="preserve"> </w:t>
       </w:r>
       <w:proofErr w:type="spellStart"/>
       <w:r>
+        <w:rPr>
+          <w:highlight w:val="yellow"/>
+        </w:rPr>
         <w:t>reciclables</w:t>
       </w:r>
       <w:proofErr w:type="spellEnd"/>
@@ -5921,80 +5944,101 @@
       </w:pPr>
       <w:r>
         <w:rPr>
-          <w:lang w:val="es-CR"/>
-        </w:rPr>
-        <w:t xml:space="preserve">Registro de la cantidad y tipo de materiales reciclables que se reciben, este canje debe pertenecer a un cliente y centro de acopio en específico. </w:t>
+          <w:highlight w:val="yellow"/>
+          <w:lang w:val="es-CR"/>
+        </w:rPr>
+        <w:t>Registro de la cantidad y tipo de materiales reciclables que se reciben, este canje debe pertenecer a un cliente y centro de acopio en específico.</w:t>
+      </w:r>
+      <w:r>
+        <w:rPr>
+          <w:lang w:val="es-CR"/>
+        </w:rPr>
+        <w:t xml:space="preserve"> </w:t>
+      </w:r>
+    </w:p>
+    <w:p>
+      <w:pPr>
+        <w:spacing w:after="268"/>
+        <w:ind w:left="-5"/>
+        <w:rPr>
+          <w:lang w:val="es-CR"/>
+        </w:rPr>
+      </w:pPr>
+      <w:r>
+        <w:rPr>
+          <w:highlight w:val="yellow"/>
+          <w:lang w:val="es-CR"/>
+        </w:rPr>
+        <w:t>Se debe poder registrar varios materiales en un solo registro de canje correspondiente a una fecha.</w:t>
+      </w:r>
+      <w:r>
+        <w:rPr>
+          <w:lang w:val="es-CR"/>
+        </w:rPr>
+        <w:t xml:space="preserve"> </w:t>
+      </w:r>
+    </w:p>
+    <w:p>
+      <w:pPr>
+        <w:spacing w:after="186" w:line="356" w:lineRule="auto"/>
+        <w:ind w:left="-5"/>
+        <w:rPr>
+          <w:lang w:val="es-CR"/>
+        </w:rPr>
+      </w:pPr>
+      <w:r>
+        <w:rPr>
+          <w:highlight w:val="yellow"/>
+          <w:lang w:val="es-CR"/>
+        </w:rPr>
+        <w:t>Además, por cada tipo de material se debe realizar el cálculo respectivo de eco-monedas correspondiente según el precio unitario especifico del material de reciclaje.</w:t>
+      </w:r>
+      <w:r>
+        <w:rPr>
+          <w:lang w:val="es-CR"/>
+        </w:rPr>
+        <w:t xml:space="preserve"> </w:t>
+      </w:r>
+    </w:p>
+    <w:p>
+      <w:pPr>
+        <w:pStyle w:val="Heading3"/>
+        <w:ind w:left="-5"/>
+        <w:rPr>
+          <w:lang w:val="es-CR"/>
+        </w:rPr>
+      </w:pPr>
+      <w:r>
+        <w:rPr>
+          <w:rFonts w:ascii="Wingdings" w:eastAsia="Wingdings" w:hAnsi="Wingdings" w:cs="Wingdings"/>
+          <w:b w:val="0"/>
+          <w:highlight w:val="yellow"/>
+        </w:rPr>
+        <w:t></w:t>
+      </w:r>
+      <w:r>
+        <w:rPr>
+          <w:b w:val="0"/>
+          <w:highlight w:val="yellow"/>
+          <w:lang w:val="es-CR"/>
+        </w:rPr>
+        <w:t xml:space="preserve"> </w:t>
+      </w:r>
+      <w:r>
+        <w:rPr>
+          <w:highlight w:val="yellow"/>
+          <w:lang w:val="es-CR"/>
+        </w:rPr>
+        <w:t>Cupones de canje</w:t>
+      </w:r>
+      <w:r>
+        <w:rPr>
+          <w:lang w:val="es-CR"/>
+        </w:rPr>
+        <w:t xml:space="preserve"> </w:t>
       </w:r>
       <w:bookmarkStart w:id="0" w:name="_GoBack"/>
       <w:bookmarkEnd w:id="0"/>
-    </w:p>
-    <w:p>
-      <w:pPr>
-        <w:spacing w:after="268"/>
-        <w:ind w:left="-5"/>
-        <w:rPr>
-          <w:lang w:val="es-CR"/>
-        </w:rPr>
-      </w:pPr>
-      <w:r>
-        <w:rPr>
-          <w:lang w:val="es-CR"/>
-        </w:rPr>
-        <w:t xml:space="preserve">Se debe poder registrar varios materiales en un solo registro de canje correspondiente a una fecha. </w:t>
-      </w:r>
-    </w:p>
-    <w:p>
-      <w:pPr>
-        <w:spacing w:after="186" w:line="356" w:lineRule="auto"/>
-        <w:ind w:left="-5"/>
-        <w:rPr>
-          <w:lang w:val="es-CR"/>
-        </w:rPr>
-      </w:pPr>
-      <w:r>
-        <w:rPr>
-          <w:lang w:val="es-CR"/>
-        </w:rPr>
-        <w:t xml:space="preserve">Además, por cada tipo de material se debe realizar el cálculo respectivo de eco-monedas correspondiente según el precio unitario especifico del material de reciclaje. </w:t>
-      </w:r>
-    </w:p>
-    <w:p>
-      <w:pPr>
-        <w:pStyle w:val="Heading3"/>
-        <w:ind w:left="-5"/>
-        <w:rPr>
-          <w:lang w:val="es-CR"/>
-        </w:rPr>
-      </w:pPr>
-      <w:r>
-        <w:rPr>
-          <w:rFonts w:ascii="Wingdings" w:eastAsia="Wingdings" w:hAnsi="Wingdings" w:cs="Wingdings"/>
-          <w:b w:val="0"/>
-          <w:highlight w:val="yellow"/>
-        </w:rPr>
-        <w:t></w:t>
-      </w:r>
-      <w:r>
-        <w:rPr>
-          <w:b w:val="0"/>
-          <w:highlight w:val="yellow"/>
-          <w:lang w:val="es-CR"/>
-        </w:rPr>
-        <w:t xml:space="preserve"> </w:t>
-      </w:r>
-      <w:r>
-        <w:rPr>
-          <w:highlight w:val="yellow"/>
-          <w:lang w:val="es-CR"/>
-        </w:rPr>
-        <w:t>Cupones de canje</w:t>
-      </w:r>
-      <w:r>
-        <w:rPr>
-          <w:lang w:val="es-CR"/>
-        </w:rPr>
-        <w:t xml:space="preserve"> </w:t>
-      </w:r>
     </w:p>
     <w:p>
       <w:pPr>

--- a/proyectoCurso/Documentation/Proyecto Final.docx
+++ b/proyectoCurso/Documentation/Proyecto Final.docx
@@ -6037,8 +6037,6 @@
         </w:rPr>
         <w:t xml:space="preserve"> </w:t>
       </w:r>
-      <w:bookmarkStart w:id="0" w:name="_GoBack"/>
-      <w:bookmarkEnd w:id="0"/>
     </w:p>
     <w:p>
       <w:pPr>
@@ -6346,9 +6344,18 @@
       </w:pPr>
       <w:r>
         <w:rPr>
-          <w:lang w:val="es-CR"/>
-        </w:rPr>
-        <w:t xml:space="preserve">Deben poderse utilizar las eco-monedas para registrar cupones de canje que sean menores o iguales al total de eco-monedas disponibles, una vez registrado debe mostrar y ofrecer la descarga del cupón; y actualizar los totales de la billetera virtual. </w:t>
+          <w:highlight w:val="yellow"/>
+          <w:lang w:val="es-CR"/>
+        </w:rPr>
+        <w:t>Deben poderse utilizar las eco-monedas para registrar cupones de canje que sean menores o iguales al total de eco-monedas disponibles, una vez registrado debe mostrar y ofrecer la descarga del cupón; y actualizar los totales de la billetera virtual.</w:t>
+      </w:r>
+      <w:bookmarkStart w:id="0" w:name="_GoBack"/>
+      <w:bookmarkEnd w:id="0"/>
+      <w:r>
+        <w:rPr>
+          <w:lang w:val="es-CR"/>
+        </w:rPr>
+        <w:t xml:space="preserve"> </w:t>
       </w:r>
     </w:p>
     <w:p>

--- a/proyectoCurso/Documentation/Proyecto Final.docx
+++ b/proyectoCurso/Documentation/Proyecto Final.docx
@@ -203,23 +203,7 @@
                                   <w:color w:val="FFFFFF"/>
                                   <w:sz w:val="28"/>
                                 </w:rPr>
-                                <w:t xml:space="preserve">II </w:t>
-                              </w:r>
-                              <w:proofErr w:type="spellStart"/>
-                              <w:r>
-                                <w:rPr>
-                                  <w:color w:val="FFFFFF"/>
-                                  <w:sz w:val="28"/>
-                                </w:rPr>
-                                <w:t>Cuatrimestre</w:t>
-                              </w:r>
-                              <w:proofErr w:type="spellEnd"/>
-                              <w:r>
-                                <w:rPr>
-                                  <w:color w:val="FFFFFF"/>
-                                  <w:sz w:val="28"/>
-                                </w:rPr>
-                                <w:t xml:space="preserve"> 2018</w:t>
+                                <w:t>II Cuatrimestre 2018</w:t>
                               </w:r>
                             </w:p>
                           </w:txbxContent>
@@ -4007,23 +3991,7 @@
                             <w:color w:val="FFFFFF"/>
                             <w:sz w:val="28"/>
                           </w:rPr>
-                          <w:t xml:space="preserve">II </w:t>
-                        </w:r>
-                        <w:proofErr w:type="spellStart"/>
-                        <w:r>
-                          <w:rPr>
-                            <w:color w:val="FFFFFF"/>
-                            <w:sz w:val="28"/>
-                          </w:rPr>
-                          <w:t>Cuatrimestre</w:t>
-                        </w:r>
-                        <w:proofErr w:type="spellEnd"/>
-                        <w:r>
-                          <w:rPr>
-                            <w:color w:val="FFFFFF"/>
-                            <w:sz w:val="28"/>
-                          </w:rPr>
-                          <w:t xml:space="preserve"> 2018</w:t>
+                          <w:t>II Cuatrimestre 2018</w:t>
                         </w:r>
                       </w:p>
                     </w:txbxContent>
@@ -6349,8 +6317,6 @@
         </w:rPr>
         <w:t>Deben poderse utilizar las eco-monedas para registrar cupones de canje que sean menores o iguales al total de eco-monedas disponibles, una vez registrado debe mostrar y ofrecer la descarga del cupón; y actualizar los totales de la billetera virtual.</w:t>
       </w:r>
-      <w:bookmarkStart w:id="0" w:name="_GoBack"/>
-      <w:bookmarkEnd w:id="0"/>
       <w:r>
         <w:rPr>
           <w:lang w:val="es-CR"/>
@@ -6528,6 +6494,7 @@
           <w:lang w:val="es-CR"/>
         </w:rPr>
       </w:pPr>
+      <w:bookmarkStart w:id="0" w:name="_GoBack"/>
       <w:r>
         <w:rPr>
           <w:lang w:val="es-CR"/>
@@ -6548,6 +6515,7 @@
         <w:t xml:space="preserve"> </w:t>
       </w:r>
     </w:p>
+    <w:bookmarkEnd w:id="0"/>
     <w:p>
       <w:pPr>
         <w:pStyle w:val="Heading3"/>
@@ -7067,14 +7035,14 @@
               <w:spacing w:after="0"/>
               <w:ind w:left="0" w:firstLine="0"/>
               <w:rPr>
-                <w:highlight w:val="yellow"/>
+                <w:highlight w:val="darkGreen"/>
                 <w:lang w:val="es-CR"/>
               </w:rPr>
             </w:pPr>
             <w:r>
               <w:rPr>
                 <w:sz w:val="20"/>
-                <w:highlight w:val="yellow"/>
+                <w:highlight w:val="darkGreen"/>
                 <w:lang w:val="es-CR"/>
               </w:rPr>
               <w:t xml:space="preserve">Sitio Web de acceso público para promocionar e informar la temática de las eco-monedas y el Desarrollo </w:t>
@@ -7085,14 +7053,14 @@
               <w:spacing w:after="0"/>
               <w:ind w:left="0" w:firstLine="0"/>
               <w:rPr>
-                <w:highlight w:val="yellow"/>
+                <w:highlight w:val="darkGreen"/>
               </w:rPr>
             </w:pPr>
             <w:proofErr w:type="spellStart"/>
             <w:r>
               <w:rPr>
                 <w:sz w:val="20"/>
-                <w:highlight w:val="yellow"/>
+                <w:highlight w:val="darkGreen"/>
               </w:rPr>
               <w:t>Sostenible</w:t>
             </w:r>
@@ -7100,7 +7068,7 @@
             <w:r>
               <w:rPr>
                 <w:sz w:val="20"/>
-                <w:highlight w:val="yellow"/>
+                <w:highlight w:val="darkGreen"/>
               </w:rPr>
               <w:t xml:space="preserve"> </w:t>
             </w:r>
@@ -7123,13 +7091,13 @@
               <w:ind w:left="0" w:right="12" w:firstLine="0"/>
               <w:jc w:val="center"/>
               <w:rPr>
-                <w:highlight w:val="yellow"/>
+                <w:highlight w:val="darkGreen"/>
               </w:rPr>
             </w:pPr>
             <w:r>
               <w:rPr>
                 <w:sz w:val="20"/>
-                <w:highlight w:val="yellow"/>
+                <w:highlight w:val="darkGreen"/>
               </w:rPr>
               <w:t xml:space="preserve">3 </w:t>
             </w:r>
@@ -7155,14 +7123,14 @@
               <w:spacing w:after="0"/>
               <w:ind w:left="0" w:firstLine="0"/>
               <w:rPr>
-                <w:highlight w:val="yellow"/>
+                <w:highlight w:val="darkGreen"/>
                 <w:lang w:val="es-CR"/>
               </w:rPr>
             </w:pPr>
             <w:r>
               <w:rPr>
                 <w:sz w:val="20"/>
-                <w:highlight w:val="yellow"/>
+                <w:highlight w:val="darkGreen"/>
                 <w:lang w:val="es-CR"/>
               </w:rPr>
               <w:t xml:space="preserve">Mostrar la información de los centros de acopio  </w:t>
@@ -7185,13 +7153,13 @@
               <w:ind w:left="0" w:right="12" w:firstLine="0"/>
               <w:jc w:val="center"/>
               <w:rPr>
-                <w:highlight w:val="yellow"/>
+                <w:highlight w:val="darkGreen"/>
               </w:rPr>
             </w:pPr>
             <w:r>
               <w:rPr>
                 <w:sz w:val="20"/>
-                <w:highlight w:val="yellow"/>
+                <w:highlight w:val="darkGreen"/>
               </w:rPr>
               <w:t xml:space="preserve">4 </w:t>
             </w:r>
@@ -7218,14 +7186,14 @@
               <w:spacing w:after="0"/>
               <w:ind w:left="0" w:firstLine="0"/>
               <w:rPr>
-                <w:highlight w:val="yellow"/>
+                <w:highlight w:val="darkGreen"/>
                 <w:lang w:val="es-CR"/>
               </w:rPr>
             </w:pPr>
             <w:r>
               <w:rPr>
                 <w:sz w:val="20"/>
-                <w:highlight w:val="yellow"/>
+                <w:highlight w:val="darkGreen"/>
                 <w:lang w:val="es-CR"/>
               </w:rPr>
               <w:t xml:space="preserve">Mostrar la información de los tipos de materiales de reciclaje </w:t>
@@ -7249,13 +7217,13 @@
               <w:ind w:left="0" w:right="12" w:firstLine="0"/>
               <w:jc w:val="center"/>
               <w:rPr>
-                <w:highlight w:val="yellow"/>
+                <w:highlight w:val="darkGreen"/>
               </w:rPr>
             </w:pPr>
             <w:r>
               <w:rPr>
                 <w:sz w:val="20"/>
-                <w:highlight w:val="yellow"/>
+                <w:highlight w:val="darkGreen"/>
               </w:rPr>
               <w:t xml:space="preserve">5 </w:t>
             </w:r>
@@ -7281,14 +7249,14 @@
               <w:spacing w:after="0"/>
               <w:ind w:left="0" w:firstLine="0"/>
               <w:rPr>
-                <w:highlight w:val="yellow"/>
+                <w:highlight w:val="darkGreen"/>
                 <w:lang w:val="es-CR"/>
               </w:rPr>
             </w:pPr>
             <w:r>
               <w:rPr>
                 <w:sz w:val="20"/>
-                <w:highlight w:val="yellow"/>
+                <w:highlight w:val="darkGreen"/>
                 <w:lang w:val="es-CR"/>
               </w:rPr>
               <w:t xml:space="preserve">Gestionar la autenticación del usuario y autorizar a los respectivos tipos de recursos según el tipo de usuario. </w:t>
@@ -7311,13 +7279,13 @@
               <w:ind w:left="0" w:right="12" w:firstLine="0"/>
               <w:jc w:val="center"/>
               <w:rPr>
-                <w:highlight w:val="yellow"/>
+                <w:highlight w:val="darkGreen"/>
               </w:rPr>
             </w:pPr>
             <w:r>
               <w:rPr>
                 <w:sz w:val="20"/>
-                <w:highlight w:val="yellow"/>
+                <w:highlight w:val="darkGreen"/>
               </w:rPr>
               <w:t xml:space="preserve">5 </w:t>
             </w:r>
@@ -7344,7 +7312,7 @@
               <w:spacing w:after="0"/>
               <w:ind w:left="0" w:firstLine="0"/>
               <w:rPr>
-                <w:highlight w:val="yellow"/>
+                <w:highlight w:val="darkGreen"/>
                 <w:lang w:val="es-CR"/>
               </w:rPr>
             </w:pPr>
@@ -7352,7 +7320,7 @@
               <w:rPr>
                 <w:b/>
                 <w:sz w:val="20"/>
-                <w:highlight w:val="yellow"/>
+                <w:highlight w:val="darkGreen"/>
                 <w:lang w:val="es-CR"/>
               </w:rPr>
               <w:t xml:space="preserve">Gestión de centros de acopio completo </w:t>
@@ -7376,13 +7344,13 @@
               <w:ind w:left="0" w:right="12" w:firstLine="0"/>
               <w:jc w:val="center"/>
               <w:rPr>
-                <w:highlight w:val="yellow"/>
+                <w:highlight w:val="darkGreen"/>
               </w:rPr>
             </w:pPr>
             <w:r>
               <w:rPr>
                 <w:sz w:val="20"/>
-                <w:highlight w:val="yellow"/>
+                <w:highlight w:val="darkGreen"/>
               </w:rPr>
               <w:t xml:space="preserve">3 </w:t>
             </w:r>
@@ -7408,14 +7376,14 @@
               <w:spacing w:after="0"/>
               <w:ind w:left="0" w:firstLine="0"/>
               <w:rPr>
-                <w:highlight w:val="yellow"/>
+                <w:highlight w:val="darkGreen"/>
               </w:rPr>
             </w:pPr>
             <w:proofErr w:type="spellStart"/>
             <w:r>
               <w:rPr>
                 <w:sz w:val="20"/>
-                <w:highlight w:val="yellow"/>
+                <w:highlight w:val="darkGreen"/>
               </w:rPr>
               <w:t>Crear</w:t>
             </w:r>
@@ -7423,7 +7391,7 @@
             <w:r>
               <w:rPr>
                 <w:sz w:val="20"/>
-                <w:highlight w:val="yellow"/>
+                <w:highlight w:val="darkGreen"/>
               </w:rPr>
               <w:t xml:space="preserve"> </w:t>
             </w:r>
@@ -7445,13 +7413,13 @@
               <w:ind w:left="0" w:right="12" w:firstLine="0"/>
               <w:jc w:val="center"/>
               <w:rPr>
-                <w:highlight w:val="yellow"/>
+                <w:highlight w:val="darkGreen"/>
               </w:rPr>
             </w:pPr>
             <w:r>
               <w:rPr>
                 <w:sz w:val="20"/>
-                <w:highlight w:val="yellow"/>
+                <w:highlight w:val="darkGreen"/>
               </w:rPr>
               <w:t xml:space="preserve">2 </w:t>
             </w:r>
@@ -7478,14 +7446,14 @@
               <w:spacing w:after="0"/>
               <w:ind w:left="0" w:firstLine="0"/>
               <w:rPr>
-                <w:highlight w:val="yellow"/>
+                <w:highlight w:val="darkGreen"/>
               </w:rPr>
             </w:pPr>
             <w:proofErr w:type="spellStart"/>
             <w:r>
               <w:rPr>
                 <w:sz w:val="20"/>
-                <w:highlight w:val="yellow"/>
+                <w:highlight w:val="darkGreen"/>
               </w:rPr>
               <w:t>Modificar</w:t>
             </w:r>
@@ -7493,7 +7461,7 @@
             <w:r>
               <w:rPr>
                 <w:sz w:val="20"/>
-                <w:highlight w:val="yellow"/>
+                <w:highlight w:val="darkGreen"/>
               </w:rPr>
               <w:t xml:space="preserve"> </w:t>
             </w:r>
@@ -7516,13 +7484,13 @@
               <w:ind w:left="0" w:right="12" w:firstLine="0"/>
               <w:jc w:val="center"/>
               <w:rPr>
-                <w:highlight w:val="yellow"/>
+                <w:highlight w:val="darkGreen"/>
               </w:rPr>
             </w:pPr>
             <w:r>
               <w:rPr>
                 <w:sz w:val="20"/>
-                <w:highlight w:val="yellow"/>
+                <w:highlight w:val="darkGreen"/>
               </w:rPr>
               <w:t xml:space="preserve">2 </w:t>
             </w:r>
@@ -7548,14 +7516,14 @@
               <w:spacing w:after="0"/>
               <w:ind w:left="0" w:firstLine="0"/>
               <w:rPr>
-                <w:highlight w:val="yellow"/>
+                <w:highlight w:val="darkGreen"/>
               </w:rPr>
             </w:pPr>
             <w:proofErr w:type="spellStart"/>
             <w:r>
               <w:rPr>
                 <w:sz w:val="20"/>
-                <w:highlight w:val="yellow"/>
+                <w:highlight w:val="darkGreen"/>
               </w:rPr>
               <w:t>Deshabilitar</w:t>
             </w:r>
@@ -7563,7 +7531,7 @@
             <w:r>
               <w:rPr>
                 <w:sz w:val="20"/>
-                <w:highlight w:val="yellow"/>
+                <w:highlight w:val="darkGreen"/>
               </w:rPr>
               <w:t xml:space="preserve"> </w:t>
             </w:r>
@@ -7585,13 +7553,13 @@
               <w:ind w:left="0" w:right="12" w:firstLine="0"/>
               <w:jc w:val="center"/>
               <w:rPr>
-                <w:highlight w:val="yellow"/>
+                <w:highlight w:val="darkGreen"/>
               </w:rPr>
             </w:pPr>
             <w:r>
               <w:rPr>
                 <w:sz w:val="20"/>
-                <w:highlight w:val="yellow"/>
+                <w:highlight w:val="darkGreen"/>
               </w:rPr>
               <w:t xml:space="preserve">2 </w:t>
             </w:r>
@@ -7618,14 +7586,14 @@
               <w:spacing w:after="0"/>
               <w:ind w:left="0" w:firstLine="0"/>
               <w:rPr>
-                <w:highlight w:val="yellow"/>
+                <w:highlight w:val="darkGreen"/>
                 <w:lang w:val="es-CR"/>
               </w:rPr>
             </w:pPr>
             <w:r>
               <w:rPr>
                 <w:sz w:val="20"/>
-                <w:highlight w:val="yellow"/>
+                <w:highlight w:val="darkGreen"/>
                 <w:lang w:val="es-CR"/>
               </w:rPr>
               <w:t xml:space="preserve">Al deshabilitarlo no se pueden realizar transacciones relacionadas con esté. </w:t>
@@ -7649,13 +7617,13 @@
               <w:ind w:left="0" w:right="12" w:firstLine="0"/>
               <w:jc w:val="center"/>
               <w:rPr>
-                <w:highlight w:val="yellow"/>
+                <w:highlight w:val="darkGreen"/>
               </w:rPr>
             </w:pPr>
             <w:r>
               <w:rPr>
                 <w:sz w:val="20"/>
-                <w:highlight w:val="yellow"/>
+                <w:highlight w:val="darkGreen"/>
               </w:rPr>
               <w:t xml:space="preserve">2 </w:t>
             </w:r>
@@ -7681,12 +7649,14 @@
               <w:spacing w:after="0"/>
               <w:ind w:left="0" w:firstLine="0"/>
               <w:rPr>
+                <w:highlight w:val="darkGreen"/>
                 <w:lang w:val="es-CR"/>
               </w:rPr>
             </w:pPr>
             <w:r>
               <w:rPr>
                 <w:sz w:val="20"/>
+                <w:highlight w:val="darkGreen"/>
                 <w:lang w:val="es-CR"/>
               </w:rPr>
               <w:t xml:space="preserve">Reporte que presente una estadísticas de eco-monedas por cada centro de acopio en un rango de fechas </w:t>
@@ -7708,10 +7678,14 @@
               <w:spacing w:after="0"/>
               <w:ind w:left="0" w:right="12" w:firstLine="0"/>
               <w:jc w:val="center"/>
+              <w:rPr>
+                <w:highlight w:val="darkGreen"/>
+              </w:rPr>
             </w:pPr>
             <w:r>
               <w:rPr>
                 <w:sz w:val="20"/>
+                <w:highlight w:val="darkGreen"/>
               </w:rPr>
               <w:t xml:space="preserve">4 </w:t>
             </w:r>
@@ -7738,7 +7712,7 @@
               <w:spacing w:after="0"/>
               <w:ind w:left="0" w:firstLine="0"/>
               <w:rPr>
-                <w:highlight w:val="yellow"/>
+                <w:highlight w:val="darkGreen"/>
                 <w:lang w:val="es-CR"/>
               </w:rPr>
             </w:pPr>
@@ -7746,7 +7720,7 @@
               <w:rPr>
                 <w:b/>
                 <w:sz w:val="20"/>
-                <w:highlight w:val="yellow"/>
+                <w:highlight w:val="darkGreen"/>
                 <w:lang w:val="es-CR"/>
               </w:rPr>
               <w:t xml:space="preserve">Gestión de los tipos de materiales reciclables </w:t>
@@ -7770,13 +7744,13 @@
               <w:ind w:left="0" w:right="12" w:firstLine="0"/>
               <w:jc w:val="center"/>
               <w:rPr>
-                <w:highlight w:val="yellow"/>
+                <w:highlight w:val="darkGreen"/>
               </w:rPr>
             </w:pPr>
             <w:r>
               <w:rPr>
                 <w:sz w:val="20"/>
-                <w:highlight w:val="yellow"/>
+                <w:highlight w:val="darkGreen"/>
               </w:rPr>
               <w:t xml:space="preserve">3 </w:t>
             </w:r>
@@ -7802,14 +7776,14 @@
               <w:spacing w:after="0"/>
               <w:ind w:left="0" w:firstLine="0"/>
               <w:rPr>
-                <w:highlight w:val="yellow"/>
+                <w:highlight w:val="darkGreen"/>
               </w:rPr>
             </w:pPr>
             <w:proofErr w:type="spellStart"/>
             <w:r>
               <w:rPr>
                 <w:sz w:val="20"/>
-                <w:highlight w:val="yellow"/>
+                <w:highlight w:val="darkGreen"/>
               </w:rPr>
               <w:t>Crear</w:t>
             </w:r>
@@ -7817,7 +7791,7 @@
             <w:r>
               <w:rPr>
                 <w:sz w:val="20"/>
-                <w:highlight w:val="yellow"/>
+                <w:highlight w:val="darkGreen"/>
               </w:rPr>
               <w:t xml:space="preserve"> </w:t>
             </w:r>
@@ -7839,13 +7813,13 @@
               <w:ind w:left="0" w:right="12" w:firstLine="0"/>
               <w:jc w:val="center"/>
               <w:rPr>
-                <w:highlight w:val="yellow"/>
+                <w:highlight w:val="darkGreen"/>
               </w:rPr>
             </w:pPr>
             <w:r>
               <w:rPr>
                 <w:sz w:val="20"/>
-                <w:highlight w:val="yellow"/>
+                <w:highlight w:val="darkGreen"/>
               </w:rPr>
               <w:t xml:space="preserve">3 </w:t>
             </w:r>
@@ -7872,14 +7846,14 @@
               <w:spacing w:after="0"/>
               <w:ind w:left="0" w:firstLine="0"/>
               <w:rPr>
-                <w:highlight w:val="yellow"/>
+                <w:highlight w:val="darkGreen"/>
               </w:rPr>
             </w:pPr>
             <w:proofErr w:type="spellStart"/>
             <w:r>
               <w:rPr>
                 <w:sz w:val="20"/>
-                <w:highlight w:val="yellow"/>
+                <w:highlight w:val="darkGreen"/>
               </w:rPr>
               <w:t>Modificar</w:t>
             </w:r>
@@ -7887,7 +7861,7 @@
             <w:r>
               <w:rPr>
                 <w:sz w:val="20"/>
-                <w:highlight w:val="yellow"/>
+                <w:highlight w:val="darkGreen"/>
               </w:rPr>
               <w:t xml:space="preserve"> </w:t>
             </w:r>
@@ -7910,13 +7884,13 @@
               <w:ind w:left="0" w:right="12" w:firstLine="0"/>
               <w:jc w:val="center"/>
               <w:rPr>
-                <w:highlight w:val="yellow"/>
+                <w:highlight w:val="darkGreen"/>
               </w:rPr>
             </w:pPr>
             <w:r>
               <w:rPr>
                 <w:sz w:val="20"/>
-                <w:highlight w:val="yellow"/>
+                <w:highlight w:val="darkGreen"/>
               </w:rPr>
               <w:t xml:space="preserve">3 </w:t>
             </w:r>
@@ -7942,7 +7916,7 @@
               <w:spacing w:after="0"/>
               <w:ind w:left="0" w:firstLine="0"/>
               <w:rPr>
-                <w:highlight w:val="yellow"/>
+                <w:highlight w:val="darkGreen"/>
               </w:rPr>
             </w:pPr>
             <w:proofErr w:type="spellStart"/>
@@ -7950,7 +7924,7 @@
               <w:rPr>
                 <w:b/>
                 <w:sz w:val="20"/>
-                <w:highlight w:val="yellow"/>
+                <w:highlight w:val="darkGreen"/>
               </w:rPr>
               <w:t>Gestión</w:t>
             </w:r>
@@ -7959,7 +7933,7 @@
               <w:rPr>
                 <w:b/>
                 <w:sz w:val="20"/>
-                <w:highlight w:val="yellow"/>
+                <w:highlight w:val="darkGreen"/>
               </w:rPr>
               <w:t xml:space="preserve"> de </w:t>
             </w:r>
@@ -7968,7 +7942,7 @@
               <w:rPr>
                 <w:b/>
                 <w:sz w:val="20"/>
-                <w:highlight w:val="yellow"/>
+                <w:highlight w:val="darkGreen"/>
               </w:rPr>
               <w:t>usuarios</w:t>
             </w:r>
@@ -7977,7 +7951,7 @@
               <w:rPr>
                 <w:b/>
                 <w:sz w:val="20"/>
-                <w:highlight w:val="yellow"/>
+                <w:highlight w:val="darkGreen"/>
               </w:rPr>
               <w:t xml:space="preserve"> </w:t>
             </w:r>
@@ -7986,7 +7960,7 @@
               <w:rPr>
                 <w:b/>
                 <w:sz w:val="20"/>
-                <w:highlight w:val="yellow"/>
+                <w:highlight w:val="darkGreen"/>
               </w:rPr>
               <w:t>completo</w:t>
             </w:r>
@@ -7995,7 +7969,7 @@
               <w:rPr>
                 <w:b/>
                 <w:sz w:val="20"/>
-                <w:highlight w:val="yellow"/>
+                <w:highlight w:val="darkGreen"/>
               </w:rPr>
               <w:t xml:space="preserve"> </w:t>
             </w:r>
@@ -8017,13 +7991,13 @@
               <w:ind w:left="0" w:right="12" w:firstLine="0"/>
               <w:jc w:val="center"/>
               <w:rPr>
-                <w:highlight w:val="yellow"/>
+                <w:highlight w:val="darkGreen"/>
               </w:rPr>
             </w:pPr>
             <w:r>
               <w:rPr>
                 <w:sz w:val="20"/>
-                <w:highlight w:val="yellow"/>
+                <w:highlight w:val="darkGreen"/>
               </w:rPr>
               <w:t xml:space="preserve">3 </w:t>
             </w:r>
@@ -8050,14 +8024,14 @@
               <w:spacing w:after="0"/>
               <w:ind w:left="0" w:firstLine="0"/>
               <w:rPr>
-                <w:highlight w:val="yellow"/>
+                <w:highlight w:val="darkGreen"/>
               </w:rPr>
             </w:pPr>
             <w:proofErr w:type="spellStart"/>
             <w:r>
               <w:rPr>
                 <w:sz w:val="20"/>
-                <w:highlight w:val="yellow"/>
+                <w:highlight w:val="darkGreen"/>
               </w:rPr>
               <w:t>Crear</w:t>
             </w:r>
@@ -8065,7 +8039,7 @@
             <w:r>
               <w:rPr>
                 <w:sz w:val="20"/>
-                <w:highlight w:val="yellow"/>
+                <w:highlight w:val="darkGreen"/>
               </w:rPr>
               <w:t xml:space="preserve"> </w:t>
             </w:r>
@@ -8088,13 +8062,13 @@
               <w:ind w:left="0" w:right="12" w:firstLine="0"/>
               <w:jc w:val="center"/>
               <w:rPr>
-                <w:highlight w:val="yellow"/>
+                <w:highlight w:val="darkGreen"/>
               </w:rPr>
             </w:pPr>
             <w:r>
               <w:rPr>
                 <w:sz w:val="20"/>
-                <w:highlight w:val="yellow"/>
+                <w:highlight w:val="darkGreen"/>
               </w:rPr>
               <w:t xml:space="preserve">2 </w:t>
             </w:r>
@@ -8120,14 +8094,14 @@
               <w:spacing w:after="0"/>
               <w:ind w:left="0" w:firstLine="0"/>
               <w:rPr>
-                <w:highlight w:val="yellow"/>
+                <w:highlight w:val="darkGreen"/>
               </w:rPr>
             </w:pPr>
             <w:proofErr w:type="spellStart"/>
             <w:r>
               <w:rPr>
                 <w:sz w:val="20"/>
-                <w:highlight w:val="yellow"/>
+                <w:highlight w:val="darkGreen"/>
               </w:rPr>
               <w:t>Actualizar</w:t>
             </w:r>
@@ -8135,7 +8109,7 @@
             <w:r>
               <w:rPr>
                 <w:sz w:val="20"/>
-                <w:highlight w:val="yellow"/>
+                <w:highlight w:val="darkGreen"/>
               </w:rPr>
               <w:t xml:space="preserve"> </w:t>
             </w:r>
@@ -8157,13 +8131,13 @@
               <w:ind w:left="0" w:right="12" w:firstLine="0"/>
               <w:jc w:val="center"/>
               <w:rPr>
-                <w:highlight w:val="yellow"/>
+                <w:highlight w:val="darkGreen"/>
               </w:rPr>
             </w:pPr>
             <w:r>
               <w:rPr>
                 <w:sz w:val="20"/>
-                <w:highlight w:val="yellow"/>
+                <w:highlight w:val="darkGreen"/>
               </w:rPr>
               <w:t xml:space="preserve">2 </w:t>
             </w:r>
@@ -8190,14 +8164,14 @@
               <w:spacing w:after="0"/>
               <w:ind w:left="0" w:firstLine="0"/>
               <w:rPr>
-                <w:highlight w:val="yellow"/>
+                <w:highlight w:val="darkGreen"/>
                 <w:lang w:val="es-CR"/>
               </w:rPr>
             </w:pPr>
             <w:r>
               <w:rPr>
                 <w:sz w:val="20"/>
-                <w:highlight w:val="yellow"/>
+                <w:highlight w:val="darkGreen"/>
                 <w:lang w:val="es-CR"/>
               </w:rPr>
               <w:t xml:space="preserve">Cambiar contraseña solo por el usuario correspondiente </w:t>
@@ -8221,13 +8195,13 @@
               <w:ind w:left="0" w:right="12" w:firstLine="0"/>
               <w:jc w:val="center"/>
               <w:rPr>
-                <w:highlight w:val="yellow"/>
+                <w:highlight w:val="darkGreen"/>
               </w:rPr>
             </w:pPr>
             <w:r>
               <w:rPr>
                 <w:sz w:val="20"/>
-                <w:highlight w:val="yellow"/>
+                <w:highlight w:val="darkGreen"/>
               </w:rPr>
               <w:t xml:space="preserve">2 </w:t>
             </w:r>
@@ -8253,14 +8227,14 @@
               <w:spacing w:after="0"/>
               <w:ind w:left="0" w:firstLine="0"/>
               <w:rPr>
-                <w:highlight w:val="yellow"/>
+                <w:highlight w:val="darkGreen"/>
               </w:rPr>
             </w:pPr>
             <w:proofErr w:type="spellStart"/>
             <w:r>
               <w:rPr>
                 <w:sz w:val="20"/>
-                <w:highlight w:val="yellow"/>
+                <w:highlight w:val="darkGreen"/>
               </w:rPr>
               <w:t>Listado</w:t>
             </w:r>
@@ -8268,7 +8242,7 @@
             <w:r>
               <w:rPr>
                 <w:sz w:val="20"/>
-                <w:highlight w:val="yellow"/>
+                <w:highlight w:val="darkGreen"/>
               </w:rPr>
               <w:t xml:space="preserve"> de </w:t>
             </w:r>
@@ -8276,7 +8250,7 @@
             <w:r>
               <w:rPr>
                 <w:sz w:val="20"/>
-                <w:highlight w:val="yellow"/>
+                <w:highlight w:val="darkGreen"/>
               </w:rPr>
               <w:t>usuarios</w:t>
             </w:r>
@@ -8284,7 +8258,7 @@
             <w:r>
               <w:rPr>
                 <w:sz w:val="20"/>
-                <w:highlight w:val="yellow"/>
+                <w:highlight w:val="darkGreen"/>
               </w:rPr>
               <w:t xml:space="preserve"> </w:t>
             </w:r>
@@ -8292,7 +8266,7 @@
             <w:r>
               <w:rPr>
                 <w:sz w:val="20"/>
-                <w:highlight w:val="yellow"/>
+                <w:highlight w:val="darkGreen"/>
               </w:rPr>
               <w:t>clientes</w:t>
             </w:r>
@@ -8300,7 +8274,7 @@
             <w:r>
               <w:rPr>
                 <w:sz w:val="20"/>
-                <w:highlight w:val="yellow"/>
+                <w:highlight w:val="darkGreen"/>
               </w:rPr>
               <w:t xml:space="preserve"> </w:t>
             </w:r>
@@ -8322,13 +8296,13 @@
               <w:ind w:left="0" w:right="12" w:firstLine="0"/>
               <w:jc w:val="center"/>
               <w:rPr>
-                <w:highlight w:val="yellow"/>
+                <w:highlight w:val="darkGreen"/>
               </w:rPr>
             </w:pPr>
             <w:r>
               <w:rPr>
                 <w:sz w:val="20"/>
-                <w:highlight w:val="yellow"/>
+                <w:highlight w:val="darkGreen"/>
               </w:rPr>
               <w:t xml:space="preserve">2 </w:t>
             </w:r>
@@ -8354,12 +8328,16 @@
             <w:pPr>
               <w:spacing w:after="0"/>
               <w:ind w:left="0" w:firstLine="0"/>
+              <w:rPr>
+                <w:highlight w:val="darkGreen"/>
+              </w:rPr>
             </w:pPr>
             <w:proofErr w:type="spellStart"/>
             <w:r>
               <w:rPr>
                 <w:b/>
                 <w:sz w:val="20"/>
+                <w:highlight w:val="darkGreen"/>
               </w:rPr>
               <w:t>Canjear</w:t>
             </w:r>
@@ -8368,6 +8346,7 @@
               <w:rPr>
                 <w:b/>
                 <w:sz w:val="20"/>
+                <w:highlight w:val="darkGreen"/>
               </w:rPr>
               <w:t xml:space="preserve"> </w:t>
             </w:r>
@@ -8376,6 +8355,7 @@
               <w:rPr>
                 <w:b/>
                 <w:sz w:val="20"/>
+                <w:highlight w:val="darkGreen"/>
               </w:rPr>
               <w:t>materiales</w:t>
             </w:r>
@@ -8384,6 +8364,7 @@
               <w:rPr>
                 <w:b/>
                 <w:sz w:val="20"/>
+                <w:highlight w:val="darkGreen"/>
               </w:rPr>
               <w:t xml:space="preserve"> </w:t>
             </w:r>
@@ -8392,6 +8373,7 @@
               <w:rPr>
                 <w:b/>
                 <w:sz w:val="20"/>
+                <w:highlight w:val="darkGreen"/>
               </w:rPr>
               <w:t>reciclables</w:t>
             </w:r>
@@ -8400,6 +8382,7 @@
               <w:rPr>
                 <w:b/>
                 <w:sz w:val="20"/>
+                <w:highlight w:val="darkGreen"/>
               </w:rPr>
               <w:t xml:space="preserve"> </w:t>
             </w:r>
@@ -8408,6 +8391,7 @@
               <w:rPr>
                 <w:b/>
                 <w:sz w:val="20"/>
+                <w:highlight w:val="darkGreen"/>
               </w:rPr>
               <w:t>completo</w:t>
             </w:r>
@@ -8416,6 +8400,7 @@
               <w:rPr>
                 <w:b/>
                 <w:sz w:val="20"/>
+                <w:highlight w:val="darkGreen"/>
               </w:rPr>
               <w:t xml:space="preserve"> </w:t>
             </w:r>
@@ -8437,10 +8422,14 @@
               <w:spacing w:after="0"/>
               <w:ind w:left="0" w:right="12" w:firstLine="0"/>
               <w:jc w:val="center"/>
+              <w:rPr>
+                <w:highlight w:val="darkGreen"/>
+              </w:rPr>
             </w:pPr>
             <w:r>
               <w:rPr>
                 <w:sz w:val="20"/>
+                <w:highlight w:val="darkGreen"/>
               </w:rPr>
               <w:t xml:space="preserve">3 </w:t>
             </w:r>
@@ -8465,11 +8454,15 @@
             <w:pPr>
               <w:spacing w:after="0"/>
               <w:ind w:left="0" w:firstLine="0"/>
+              <w:rPr>
+                <w:highlight w:val="darkGreen"/>
+              </w:rPr>
             </w:pPr>
             <w:proofErr w:type="spellStart"/>
             <w:r>
               <w:rPr>
                 <w:sz w:val="20"/>
+                <w:highlight w:val="darkGreen"/>
               </w:rPr>
               <w:t>Registro</w:t>
             </w:r>
@@ -8477,6 +8470,7 @@
             <w:r>
               <w:rPr>
                 <w:sz w:val="20"/>
+                <w:highlight w:val="darkGreen"/>
               </w:rPr>
               <w:t xml:space="preserve"> </w:t>
             </w:r>
@@ -8497,10 +8491,14 @@
               <w:spacing w:after="0"/>
               <w:ind w:left="0" w:right="12" w:firstLine="0"/>
               <w:jc w:val="center"/>
+              <w:rPr>
+                <w:highlight w:val="darkGreen"/>
+              </w:rPr>
             </w:pPr>
             <w:r>
               <w:rPr>
                 <w:sz w:val="20"/>
+                <w:highlight w:val="darkGreen"/>
               </w:rPr>
               <w:t xml:space="preserve">2 </w:t>
             </w:r>
@@ -8526,11 +8524,15 @@
             <w:pPr>
               <w:spacing w:after="0"/>
               <w:ind w:left="0" w:firstLine="0"/>
+              <w:rPr>
+                <w:highlight w:val="darkGreen"/>
+              </w:rPr>
             </w:pPr>
             <w:proofErr w:type="spellStart"/>
             <w:r>
               <w:rPr>
                 <w:sz w:val="20"/>
+                <w:highlight w:val="darkGreen"/>
               </w:rPr>
               <w:t>Calculo</w:t>
             </w:r>
@@ -8538,6 +8540,7 @@
             <w:r>
               <w:rPr>
                 <w:sz w:val="20"/>
+                <w:highlight w:val="darkGreen"/>
               </w:rPr>
               <w:t xml:space="preserve"> de eco-</w:t>
             </w:r>
@@ -8545,6 +8548,7 @@
             <w:r>
               <w:rPr>
                 <w:sz w:val="20"/>
+                <w:highlight w:val="darkGreen"/>
               </w:rPr>
               <w:t>monedas</w:t>
             </w:r>
@@ -8552,6 +8556,7 @@
             <w:r>
               <w:rPr>
                 <w:sz w:val="20"/>
+                <w:highlight w:val="darkGreen"/>
               </w:rPr>
               <w:t xml:space="preserve"> </w:t>
             </w:r>
@@ -8573,10 +8578,14 @@
               <w:spacing w:after="0"/>
               <w:ind w:left="0" w:right="12" w:firstLine="0"/>
               <w:jc w:val="center"/>
+              <w:rPr>
+                <w:highlight w:val="darkGreen"/>
+              </w:rPr>
             </w:pPr>
             <w:r>
               <w:rPr>
                 <w:sz w:val="20"/>
+                <w:highlight w:val="darkGreen"/>
               </w:rPr>
               <w:t xml:space="preserve">3 </w:t>
             </w:r>
@@ -8602,7 +8611,7 @@
               <w:spacing w:after="0"/>
               <w:ind w:left="0" w:firstLine="0"/>
               <w:rPr>
-                <w:highlight w:val="yellow"/>
+                <w:highlight w:val="darkGreen"/>
               </w:rPr>
             </w:pPr>
             <w:proofErr w:type="spellStart"/>
@@ -8610,7 +8619,7 @@
               <w:rPr>
                 <w:b/>
                 <w:sz w:val="20"/>
-                <w:highlight w:val="yellow"/>
+                <w:highlight w:val="darkGreen"/>
               </w:rPr>
               <w:t>Cupones</w:t>
             </w:r>
@@ -8619,7 +8628,7 @@
               <w:rPr>
                 <w:b/>
                 <w:sz w:val="20"/>
-                <w:highlight w:val="yellow"/>
+                <w:highlight w:val="darkGreen"/>
               </w:rPr>
               <w:t xml:space="preserve"> de </w:t>
             </w:r>
@@ -8628,7 +8637,7 @@
               <w:rPr>
                 <w:b/>
                 <w:sz w:val="20"/>
-                <w:highlight w:val="yellow"/>
+                <w:highlight w:val="darkGreen"/>
               </w:rPr>
               <w:t>canje</w:t>
             </w:r>
@@ -8637,7 +8646,7 @@
               <w:rPr>
                 <w:b/>
                 <w:sz w:val="20"/>
-                <w:highlight w:val="yellow"/>
+                <w:highlight w:val="darkGreen"/>
               </w:rPr>
               <w:t xml:space="preserve"> </w:t>
             </w:r>
@@ -8646,7 +8655,7 @@
               <w:rPr>
                 <w:b/>
                 <w:sz w:val="20"/>
-                <w:highlight w:val="yellow"/>
+                <w:highlight w:val="darkGreen"/>
               </w:rPr>
               <w:t>completo</w:t>
             </w:r>
@@ -8655,7 +8664,7 @@
               <w:rPr>
                 <w:b/>
                 <w:sz w:val="20"/>
-                <w:highlight w:val="yellow"/>
+                <w:highlight w:val="darkGreen"/>
               </w:rPr>
               <w:t xml:space="preserve"> </w:t>
             </w:r>
@@ -8677,13 +8686,13 @@
               <w:ind w:left="0" w:right="12" w:firstLine="0"/>
               <w:jc w:val="center"/>
               <w:rPr>
-                <w:highlight w:val="yellow"/>
+                <w:highlight w:val="darkGreen"/>
               </w:rPr>
             </w:pPr>
             <w:r>
               <w:rPr>
                 <w:sz w:val="20"/>
-                <w:highlight w:val="yellow"/>
+                <w:highlight w:val="darkGreen"/>
               </w:rPr>
               <w:t xml:space="preserve">3 </w:t>
             </w:r>
@@ -8713,14 +8722,14 @@
               <w:spacing w:after="0"/>
               <w:ind w:left="0" w:firstLine="0"/>
               <w:rPr>
-                <w:highlight w:val="yellow"/>
+                <w:highlight w:val="darkGreen"/>
               </w:rPr>
             </w:pPr>
             <w:proofErr w:type="spellStart"/>
             <w:r>
               <w:rPr>
                 <w:sz w:val="20"/>
-                <w:highlight w:val="yellow"/>
+                <w:highlight w:val="darkGreen"/>
               </w:rPr>
               <w:t>Crear</w:t>
             </w:r>
@@ -8728,14 +8737,14 @@
             <w:r>
               <w:rPr>
                 <w:sz w:val="20"/>
-                <w:highlight w:val="yellow"/>
+                <w:highlight w:val="darkGreen"/>
               </w:rPr>
               <w:t xml:space="preserve"> </w:t>
             </w:r>
             <w:r>
               <w:rPr>
                 <w:sz w:val="20"/>
-                <w:highlight w:val="yellow"/>
+                <w:highlight w:val="darkGreen"/>
               </w:rPr>
               <w:tab/>
             </w:r>
@@ -8758,84 +8767,13 @@
               <w:ind w:left="0" w:right="12" w:firstLine="0"/>
               <w:jc w:val="center"/>
               <w:rPr>
-                <w:highlight w:val="yellow"/>
+                <w:highlight w:val="darkGreen"/>
               </w:rPr>
             </w:pPr>
             <w:r>
               <w:rPr>
                 <w:sz w:val="20"/>
-                <w:highlight w:val="yellow"/>
-              </w:rPr>
-              <w:t xml:space="preserve">2 </w:t>
-            </w:r>
-          </w:p>
-        </w:tc>
-      </w:tr>
-      <w:tr>
-        <w:trPr>
-          <w:trHeight w:val="307"/>
-        </w:trPr>
-        <w:tc>
-          <w:tcPr>
-            <w:tcW w:w="9654" w:type="dxa"/>
-            <w:tcBorders>
-              <w:top w:val="single" w:sz="4" w:space="0" w:color="D9E288"/>
-              <w:left w:val="single" w:sz="4" w:space="0" w:color="D9E288"/>
-              <w:bottom w:val="single" w:sz="4" w:space="0" w:color="D9E288"/>
-              <w:right w:val="single" w:sz="4" w:space="0" w:color="D9E288"/>
-            </w:tcBorders>
-            <w:shd w:val="clear" w:color="auto" w:fill="F2F5D7"/>
-          </w:tcPr>
-          <w:p>
-            <w:pPr>
-              <w:spacing w:after="0"/>
-              <w:ind w:left="0" w:firstLine="0"/>
-              <w:rPr>
-                <w:highlight w:val="yellow"/>
-              </w:rPr>
-            </w:pPr>
-            <w:proofErr w:type="spellStart"/>
-            <w:r>
-              <w:rPr>
-                <w:sz w:val="20"/>
-                <w:highlight w:val="yellow"/>
-              </w:rPr>
-              <w:t>Actualizar</w:t>
-            </w:r>
-            <w:proofErr w:type="spellEnd"/>
-            <w:r>
-              <w:rPr>
-                <w:sz w:val="20"/>
-                <w:highlight w:val="yellow"/>
-              </w:rPr>
-              <w:t xml:space="preserve"> </w:t>
-            </w:r>
-          </w:p>
-        </w:tc>
-        <w:tc>
-          <w:tcPr>
-            <w:tcW w:w="1136" w:type="dxa"/>
-            <w:tcBorders>
-              <w:top w:val="single" w:sz="4" w:space="0" w:color="D9E288"/>
-              <w:left w:val="single" w:sz="4" w:space="0" w:color="D9E288"/>
-              <w:bottom w:val="single" w:sz="4" w:space="0" w:color="D9E288"/>
-              <w:right w:val="single" w:sz="4" w:space="0" w:color="D9E288"/>
-            </w:tcBorders>
-            <w:shd w:val="clear" w:color="auto" w:fill="F2F5D7"/>
-          </w:tcPr>
-          <w:p>
-            <w:pPr>
-              <w:spacing w:after="0"/>
-              <w:ind w:left="0" w:right="53" w:firstLine="0"/>
-              <w:jc w:val="center"/>
-              <w:rPr>
-                <w:highlight w:val="yellow"/>
-              </w:rPr>
-            </w:pPr>
-            <w:r>
-              <w:rPr>
-                <w:sz w:val="20"/>
-                <w:highlight w:val="yellow"/>
+                <w:highlight w:val="darkGreen"/>
               </w:rPr>
               <w:t xml:space="preserve">2 </w:t>
             </w:r>
@@ -8865,18 +8803,16 @@
             <w:proofErr w:type="spellStart"/>
             <w:r>
               <w:rPr>
-                <w:b/>
-                <w:sz w:val="20"/>
-              </w:rPr>
-              <w:t>Billetera</w:t>
+                <w:sz w:val="20"/>
+              </w:rPr>
+              <w:t>Actualizar</w:t>
             </w:r>
             <w:proofErr w:type="spellEnd"/>
             <w:r>
               <w:rPr>
-                <w:b/>
-                <w:sz w:val="20"/>
-              </w:rPr>
-              <w:t xml:space="preserve"> virtual </w:t>
+                <w:sz w:val="20"/>
+              </w:rPr>
+              <w:t xml:space="preserve"> </w:t>
             </w:r>
           </w:p>
         </w:tc>
@@ -8894,14 +8830,14 @@
           <w:p>
             <w:pPr>
               <w:spacing w:after="0"/>
-              <w:ind w:left="0" w:firstLine="0"/>
+              <w:ind w:left="0" w:right="53" w:firstLine="0"/>
               <w:jc w:val="center"/>
             </w:pPr>
             <w:r>
               <w:rPr>
                 <w:sz w:val="20"/>
               </w:rPr>
-              <w:t xml:space="preserve">  </w:t>
+              <w:t xml:space="preserve">2 </w:t>
             </w:r>
           </w:p>
         </w:tc>
@@ -8926,15 +8862,26 @@
               <w:spacing w:after="0"/>
               <w:ind w:left="0" w:firstLine="0"/>
               <w:rPr>
-                <w:lang w:val="es-CR"/>
+                <w:highlight w:val="darkGreen"/>
               </w:rPr>
             </w:pPr>
-            <w:r>
-              <w:rPr>
-                <w:sz w:val="20"/>
-                <w:lang w:val="es-CR"/>
-              </w:rPr>
-              <w:t xml:space="preserve">Visualizar los canjes que tiene registrados y administrarlos para generar cupones de canje. </w:t>
+            <w:proofErr w:type="spellStart"/>
+            <w:r>
+              <w:rPr>
+                <w:b/>
+                <w:sz w:val="20"/>
+                <w:highlight w:val="darkGreen"/>
+              </w:rPr>
+              <w:t>Billetera</w:t>
+            </w:r>
+            <w:proofErr w:type="spellEnd"/>
+            <w:r>
+              <w:rPr>
+                <w:b/>
+                <w:sz w:val="20"/>
+                <w:highlight w:val="darkGreen"/>
+              </w:rPr>
+              <w:t xml:space="preserve"> virtual </w:t>
             </w:r>
           </w:p>
         </w:tc>
@@ -8952,14 +8899,18 @@
           <w:p>
             <w:pPr>
               <w:spacing w:after="0"/>
-              <w:ind w:left="0" w:right="53" w:firstLine="0"/>
+              <w:ind w:left="0" w:firstLine="0"/>
               <w:jc w:val="center"/>
+              <w:rPr>
+                <w:highlight w:val="darkGreen"/>
+              </w:rPr>
             </w:pPr>
             <w:r>
               <w:rPr>
                 <w:sz w:val="20"/>
-              </w:rPr>
-              <w:t xml:space="preserve">4 </w:t>
+                <w:highlight w:val="darkGreen"/>
+              </w:rPr>
+              <w:t xml:space="preserve">  </w:t>
             </w:r>
           </w:p>
         </w:tc>
@@ -8984,17 +8935,17 @@
               <w:spacing w:after="0"/>
               <w:ind w:left="0" w:firstLine="0"/>
               <w:rPr>
-                <w:highlight w:val="yellow"/>
+                <w:highlight w:val="darkGreen"/>
                 <w:lang w:val="es-CR"/>
               </w:rPr>
             </w:pPr>
             <w:r>
               <w:rPr>
                 <w:sz w:val="20"/>
-                <w:highlight w:val="yellow"/>
+                <w:highlight w:val="darkGreen"/>
                 <w:lang w:val="es-CR"/>
               </w:rPr>
-              <w:t xml:space="preserve">Total de eco-monedas disponibles para canjear por cupones </w:t>
+              <w:t xml:space="preserve">Visualizar los canjes que tiene registrados y administrarlos para generar cupones de canje. </w:t>
             </w:r>
           </w:p>
         </w:tc>
@@ -9015,15 +8966,15 @@
               <w:ind w:left="0" w:right="53" w:firstLine="0"/>
               <w:jc w:val="center"/>
               <w:rPr>
-                <w:highlight w:val="yellow"/>
+                <w:highlight w:val="darkGreen"/>
               </w:rPr>
             </w:pPr>
             <w:r>
               <w:rPr>
                 <w:sz w:val="20"/>
-                <w:highlight w:val="yellow"/>
-              </w:rPr>
-              <w:t xml:space="preserve">1 </w:t>
+                <w:highlight w:val="darkGreen"/>
+              </w:rPr>
+              <w:t xml:space="preserve">4 </w:t>
             </w:r>
           </w:p>
         </w:tc>
@@ -9048,17 +8999,17 @@
               <w:spacing w:after="0"/>
               <w:ind w:left="0" w:firstLine="0"/>
               <w:rPr>
-                <w:highlight w:val="yellow"/>
+                <w:highlight w:val="darkGreen"/>
                 <w:lang w:val="es-CR"/>
               </w:rPr>
             </w:pPr>
             <w:r>
               <w:rPr>
                 <w:sz w:val="20"/>
-                <w:highlight w:val="yellow"/>
+                <w:highlight w:val="darkGreen"/>
                 <w:lang w:val="es-CR"/>
               </w:rPr>
-              <w:t xml:space="preserve">Total de eco-monedas canjeadas por cupones </w:t>
+              <w:t xml:space="preserve">Total de eco-monedas disponibles para canjear por cupones </w:t>
             </w:r>
           </w:p>
         </w:tc>
@@ -9079,13 +9030,13 @@
               <w:ind w:left="0" w:right="53" w:firstLine="0"/>
               <w:jc w:val="center"/>
               <w:rPr>
-                <w:highlight w:val="yellow"/>
+                <w:highlight w:val="darkGreen"/>
               </w:rPr>
             </w:pPr>
             <w:r>
               <w:rPr>
                 <w:sz w:val="20"/>
-                <w:highlight w:val="yellow"/>
+                <w:highlight w:val="darkGreen"/>
               </w:rPr>
               <w:t xml:space="preserve">1 </w:t>
             </w:r>
@@ -9112,17 +9063,17 @@
               <w:spacing w:after="0"/>
               <w:ind w:left="0" w:firstLine="0"/>
               <w:rPr>
-                <w:highlight w:val="yellow"/>
+                <w:highlight w:val="darkGreen"/>
                 <w:lang w:val="es-CR"/>
               </w:rPr>
             </w:pPr>
             <w:r>
               <w:rPr>
                 <w:sz w:val="20"/>
-                <w:highlight w:val="yellow"/>
+                <w:highlight w:val="darkGreen"/>
                 <w:lang w:val="es-CR"/>
               </w:rPr>
-              <w:t xml:space="preserve">Total de eco-monedas generadas por el cliente (disponibles + canjes) </w:t>
+              <w:t xml:space="preserve">Total de eco-monedas canjeadas por cupones </w:t>
             </w:r>
           </w:p>
         </w:tc>
@@ -9143,15 +9094,15 @@
               <w:ind w:left="0" w:right="53" w:firstLine="0"/>
               <w:jc w:val="center"/>
               <w:rPr>
-                <w:highlight w:val="yellow"/>
+                <w:highlight w:val="darkGreen"/>
               </w:rPr>
             </w:pPr>
             <w:r>
               <w:rPr>
                 <w:sz w:val="20"/>
-                <w:highlight w:val="yellow"/>
-              </w:rPr>
-              <w:t xml:space="preserve">2 </w:t>
+                <w:highlight w:val="darkGreen"/>
+              </w:rPr>
+              <w:t xml:space="preserve">1 </w:t>
             </w:r>
           </w:p>
         </w:tc>
@@ -9175,68 +9126,18 @@
             <w:pPr>
               <w:spacing w:after="0"/>
               <w:ind w:left="0" w:firstLine="0"/>
+              <w:rPr>
+                <w:highlight w:val="darkGreen"/>
+                <w:lang w:val="es-CR"/>
+              </w:rPr>
             </w:pPr>
-            <w:proofErr w:type="spellStart"/>
-            <w:r>
-              <w:rPr>
-                <w:b/>
-                <w:sz w:val="20"/>
-              </w:rPr>
-              <w:t>Ca</w:t>
-            </w:r>
-            <w:r>
-              <w:rPr>
-                <w:b/>
-                <w:sz w:val="20"/>
-              </w:rPr>
-              <w:t>n</w:t>
-            </w:r>
-            <w:r>
-              <w:rPr>
-                <w:b/>
-                <w:sz w:val="20"/>
-              </w:rPr>
-              <w:t>jear</w:t>
-            </w:r>
-            <w:proofErr w:type="spellEnd"/>
-            <w:r>
-              <w:rPr>
-                <w:b/>
-                <w:sz w:val="20"/>
-              </w:rPr>
-              <w:t xml:space="preserve"> </w:t>
-            </w:r>
-            <w:proofErr w:type="spellStart"/>
-            <w:r>
-              <w:rPr>
-                <w:b/>
-                <w:sz w:val="20"/>
-              </w:rPr>
-              <w:t>cupones</w:t>
-            </w:r>
-            <w:proofErr w:type="spellEnd"/>
-            <w:r>
-              <w:rPr>
-                <w:b/>
-                <w:sz w:val="20"/>
-              </w:rPr>
-              <w:t xml:space="preserve"> </w:t>
-            </w:r>
-            <w:proofErr w:type="spellStart"/>
-            <w:r>
-              <w:rPr>
-                <w:b/>
-                <w:sz w:val="20"/>
-              </w:rPr>
-              <w:t>completo</w:t>
-            </w:r>
-            <w:proofErr w:type="spellEnd"/>
-            <w:r>
-              <w:rPr>
-                <w:b/>
-                <w:sz w:val="20"/>
-              </w:rPr>
-              <w:t xml:space="preserve"> </w:t>
+            <w:r>
+              <w:rPr>
+                <w:sz w:val="20"/>
+                <w:highlight w:val="darkGreen"/>
+                <w:lang w:val="es-CR"/>
+              </w:rPr>
+              <w:t xml:space="preserve">Total de eco-monedas generadas por el cliente (disponibles + canjes) </w:t>
             </w:r>
           </w:p>
         </w:tc>
@@ -9256,12 +9157,16 @@
               <w:spacing w:after="0"/>
               <w:ind w:left="0" w:right="53" w:firstLine="0"/>
               <w:jc w:val="center"/>
+              <w:rPr>
+                <w:highlight w:val="darkGreen"/>
+              </w:rPr>
             </w:pPr>
             <w:r>
               <w:rPr>
                 <w:sz w:val="20"/>
-              </w:rPr>
-              <w:t xml:space="preserve">3 </w:t>
+                <w:highlight w:val="darkGreen"/>
+              </w:rPr>
+              <w:t xml:space="preserve">2 </w:t>
             </w:r>
           </w:p>
         </w:tc>
@@ -9285,24 +9190,77 @@
             <w:pPr>
               <w:spacing w:after="0"/>
               <w:ind w:left="0" w:firstLine="0"/>
+              <w:rPr>
+                <w:highlight w:val="darkGreen"/>
+              </w:rPr>
             </w:pPr>
-            <w:r>
-              <w:rPr>
-                <w:sz w:val="20"/>
-              </w:rPr>
-              <w:t xml:space="preserve">Registrar </w:t>
-            </w:r>
             <w:proofErr w:type="spellStart"/>
             <w:r>
               <w:rPr>
-                <w:sz w:val="20"/>
+                <w:b/>
+                <w:sz w:val="20"/>
+                <w:highlight w:val="darkGreen"/>
+              </w:rPr>
+              <w:t>Ca</w:t>
+            </w:r>
+            <w:r>
+              <w:rPr>
+                <w:b/>
+                <w:sz w:val="20"/>
+                <w:highlight w:val="darkGreen"/>
+              </w:rPr>
+              <w:t>n</w:t>
+            </w:r>
+            <w:r>
+              <w:rPr>
+                <w:b/>
+                <w:sz w:val="20"/>
+                <w:highlight w:val="darkGreen"/>
+              </w:rPr>
+              <w:t>jear</w:t>
+            </w:r>
+            <w:proofErr w:type="spellEnd"/>
+            <w:r>
+              <w:rPr>
+                <w:b/>
+                <w:sz w:val="20"/>
+                <w:highlight w:val="darkGreen"/>
+              </w:rPr>
+              <w:t xml:space="preserve"> </w:t>
+            </w:r>
+            <w:proofErr w:type="spellStart"/>
+            <w:r>
+              <w:rPr>
+                <w:b/>
+                <w:sz w:val="20"/>
+                <w:highlight w:val="darkGreen"/>
               </w:rPr>
               <w:t>cupones</w:t>
             </w:r>
             <w:proofErr w:type="spellEnd"/>
             <w:r>
               <w:rPr>
-                <w:sz w:val="20"/>
+                <w:b/>
+                <w:sz w:val="20"/>
+                <w:highlight w:val="darkGreen"/>
+              </w:rPr>
+              <w:t xml:space="preserve"> </w:t>
+            </w:r>
+            <w:proofErr w:type="spellStart"/>
+            <w:r>
+              <w:rPr>
+                <w:b/>
+                <w:sz w:val="20"/>
+                <w:highlight w:val="darkGreen"/>
+              </w:rPr>
+              <w:t>completo</w:t>
+            </w:r>
+            <w:proofErr w:type="spellEnd"/>
+            <w:r>
+              <w:rPr>
+                <w:b/>
+                <w:sz w:val="20"/>
+                <w:highlight w:val="darkGreen"/>
               </w:rPr>
               <w:t xml:space="preserve"> </w:t>
             </w:r>
@@ -9324,12 +9282,16 @@
               <w:spacing w:after="0"/>
               <w:ind w:left="0" w:right="53" w:firstLine="0"/>
               <w:jc w:val="center"/>
+              <w:rPr>
+                <w:highlight w:val="darkGreen"/>
+              </w:rPr>
             </w:pPr>
             <w:r>
               <w:rPr>
                 <w:sz w:val="20"/>
-              </w:rPr>
-              <w:t xml:space="preserve">2 </w:t>
+                <w:highlight w:val="darkGreen"/>
+              </w:rPr>
+              <w:t xml:space="preserve">3 </w:t>
             </w:r>
           </w:p>
         </w:tc>
@@ -9353,32 +9315,30 @@
             <w:pPr>
               <w:spacing w:after="0"/>
               <w:ind w:left="0" w:firstLine="0"/>
+              <w:rPr>
+                <w:highlight w:val="darkGreen"/>
+              </w:rPr>
             </w:pPr>
+            <w:r>
+              <w:rPr>
+                <w:sz w:val="20"/>
+                <w:highlight w:val="darkGreen"/>
+              </w:rPr>
+              <w:t xml:space="preserve">Registrar </w:t>
+            </w:r>
             <w:proofErr w:type="spellStart"/>
             <w:r>
               <w:rPr>
                 <w:sz w:val="20"/>
-              </w:rPr>
-              <w:t>Descarga</w:t>
+                <w:highlight w:val="darkGreen"/>
+              </w:rPr>
+              <w:t>cupones</w:t>
             </w:r>
             <w:proofErr w:type="spellEnd"/>
             <w:r>
               <w:rPr>
                 <w:sz w:val="20"/>
-              </w:rPr>
-              <w:t xml:space="preserve"> del </w:t>
-            </w:r>
-            <w:proofErr w:type="spellStart"/>
-            <w:r>
-              <w:rPr>
-                <w:sz w:val="20"/>
-              </w:rPr>
-              <w:t>cupón</w:t>
-            </w:r>
-            <w:proofErr w:type="spellEnd"/>
-            <w:r>
-              <w:rPr>
-                <w:sz w:val="20"/>
+                <w:highlight w:val="darkGreen"/>
               </w:rPr>
               <w:t xml:space="preserve"> </w:t>
             </w:r>
@@ -9400,12 +9360,16 @@
               <w:spacing w:after="0"/>
               <w:ind w:left="0" w:right="53" w:firstLine="0"/>
               <w:jc w:val="center"/>
+              <w:rPr>
+                <w:highlight w:val="darkGreen"/>
+              </w:rPr>
             </w:pPr>
             <w:r>
               <w:rPr>
                 <w:sz w:val="20"/>
-              </w:rPr>
-              <w:t xml:space="preserve">3 </w:t>
+                <w:highlight w:val="darkGreen"/>
+              </w:rPr>
+              <w:t xml:space="preserve">2 </w:t>
             </w:r>
           </w:p>
         </w:tc>
@@ -9430,44 +9394,40 @@
               <w:spacing w:after="0"/>
               <w:ind w:left="0" w:firstLine="0"/>
               <w:rPr>
-                <w:highlight w:val="yellow"/>
+                <w:highlight w:val="darkGreen"/>
               </w:rPr>
             </w:pPr>
             <w:proofErr w:type="spellStart"/>
             <w:r>
               <w:rPr>
-                <w:b/>
-                <w:sz w:val="20"/>
-                <w:highlight w:val="yellow"/>
-              </w:rPr>
-              <w:t>Cupones</w:t>
+                <w:sz w:val="20"/>
+                <w:highlight w:val="darkGreen"/>
+              </w:rPr>
+              <w:t>Descarga</w:t>
             </w:r>
             <w:proofErr w:type="spellEnd"/>
             <w:r>
               <w:rPr>
-                <w:b/>
-                <w:sz w:val="20"/>
-                <w:highlight w:val="yellow"/>
+                <w:sz w:val="20"/>
+                <w:highlight w:val="darkGreen"/>
+              </w:rPr>
+              <w:t xml:space="preserve"> del </w:t>
+            </w:r>
+            <w:proofErr w:type="spellStart"/>
+            <w:r>
+              <w:rPr>
+                <w:sz w:val="20"/>
+                <w:highlight w:val="darkGreen"/>
+              </w:rPr>
+              <w:t>cupón</w:t>
+            </w:r>
+            <w:proofErr w:type="spellEnd"/>
+            <w:r>
+              <w:rPr>
+                <w:sz w:val="20"/>
+                <w:highlight w:val="darkGreen"/>
               </w:rPr>
               <w:t xml:space="preserve"> </w:t>
-            </w:r>
-            <w:proofErr w:type="spellStart"/>
-            <w:r>
-              <w:rPr>
-                <w:b/>
-                <w:sz w:val="20"/>
-                <w:highlight w:val="yellow"/>
-              </w:rPr>
-              <w:t>canjeados</w:t>
-            </w:r>
-            <w:proofErr w:type="spellEnd"/>
-            <w:r>
-              <w:rPr>
-                <w:b/>
-                <w:sz w:val="20"/>
-                <w:highlight w:val="yellow"/>
-              </w:rPr>
-              <w:t xml:space="preserve">: </w:t>
             </w:r>
           </w:p>
         </w:tc>
@@ -9485,18 +9445,18 @@
           <w:p>
             <w:pPr>
               <w:spacing w:after="0"/>
-              <w:ind w:left="0" w:firstLine="0"/>
+              <w:ind w:left="0" w:right="53" w:firstLine="0"/>
               <w:jc w:val="center"/>
               <w:rPr>
-                <w:highlight w:val="yellow"/>
+                <w:highlight w:val="darkGreen"/>
               </w:rPr>
             </w:pPr>
             <w:r>
               <w:rPr>
                 <w:sz w:val="20"/>
-                <w:highlight w:val="yellow"/>
-              </w:rPr>
-              <w:t xml:space="preserve">  </w:t>
+                <w:highlight w:val="darkGreen"/>
+              </w:rPr>
+              <w:t xml:space="preserve">3 </w:t>
             </w:r>
           </w:p>
         </w:tc>
@@ -9521,17 +9481,44 @@
               <w:spacing w:after="0"/>
               <w:ind w:left="0" w:firstLine="0"/>
               <w:rPr>
-                <w:highlight w:val="yellow"/>
-                <w:lang w:val="es-CR"/>
+                <w:highlight w:val="darkGreen"/>
               </w:rPr>
             </w:pPr>
-            <w:r>
-              <w:rPr>
-                <w:sz w:val="20"/>
-                <w:highlight w:val="yellow"/>
-                <w:lang w:val="es-CR"/>
-              </w:rPr>
-              <w:t xml:space="preserve">Visualizar el historial de todos los cupones canjeados. </w:t>
+            <w:proofErr w:type="spellStart"/>
+            <w:r>
+              <w:rPr>
+                <w:b/>
+                <w:sz w:val="20"/>
+                <w:highlight w:val="darkGreen"/>
+              </w:rPr>
+              <w:t>Cupones</w:t>
+            </w:r>
+            <w:proofErr w:type="spellEnd"/>
+            <w:r>
+              <w:rPr>
+                <w:b/>
+                <w:sz w:val="20"/>
+                <w:highlight w:val="darkGreen"/>
+              </w:rPr>
+              <w:t xml:space="preserve"> </w:t>
+            </w:r>
+            <w:proofErr w:type="spellStart"/>
+            <w:r>
+              <w:rPr>
+                <w:b/>
+                <w:sz w:val="20"/>
+                <w:highlight w:val="darkGreen"/>
+              </w:rPr>
+              <w:t>canjeados</w:t>
+            </w:r>
+            <w:proofErr w:type="spellEnd"/>
+            <w:r>
+              <w:rPr>
+                <w:b/>
+                <w:sz w:val="20"/>
+                <w:highlight w:val="darkGreen"/>
+              </w:rPr>
+              <w:t xml:space="preserve">: </w:t>
             </w:r>
           </w:p>
         </w:tc>
@@ -9549,18 +9536,18 @@
           <w:p>
             <w:pPr>
               <w:spacing w:after="0"/>
-              <w:ind w:left="0" w:right="53" w:firstLine="0"/>
+              <w:ind w:left="0" w:firstLine="0"/>
               <w:jc w:val="center"/>
               <w:rPr>
-                <w:highlight w:val="yellow"/>
+                <w:highlight w:val="darkGreen"/>
               </w:rPr>
             </w:pPr>
             <w:r>
               <w:rPr>
                 <w:sz w:val="20"/>
-                <w:highlight w:val="yellow"/>
-              </w:rPr>
-              <w:t xml:space="preserve">3 </w:t>
+                <w:highlight w:val="darkGreen"/>
+              </w:rPr>
+              <w:t xml:space="preserve">  </w:t>
             </w:r>
           </w:p>
         </w:tc>
@@ -9585,17 +9572,17 @@
               <w:spacing w:after="0"/>
               <w:ind w:left="0" w:firstLine="0"/>
               <w:rPr>
-                <w:highlight w:val="yellow"/>
+                <w:highlight w:val="darkGreen"/>
                 <w:lang w:val="es-CR"/>
               </w:rPr>
             </w:pPr>
             <w:r>
               <w:rPr>
                 <w:sz w:val="20"/>
-                <w:highlight w:val="yellow"/>
+                <w:highlight w:val="darkGreen"/>
                 <w:lang w:val="es-CR"/>
               </w:rPr>
-              <w:t xml:space="preserve">La aplicación debe tener un diseño web organizado, atrayente y lógico relacionado con la temática solicitada. </w:t>
+              <w:t xml:space="preserve">Visualizar el historial de todos los cupones canjeados. </w:t>
             </w:r>
           </w:p>
         </w:tc>
@@ -9616,13 +9603,77 @@
               <w:ind w:left="0" w:right="53" w:firstLine="0"/>
               <w:jc w:val="center"/>
               <w:rPr>
-                <w:highlight w:val="yellow"/>
+                <w:highlight w:val="darkGreen"/>
               </w:rPr>
             </w:pPr>
             <w:r>
               <w:rPr>
                 <w:sz w:val="20"/>
-                <w:highlight w:val="yellow"/>
+                <w:highlight w:val="darkGreen"/>
+              </w:rPr>
+              <w:t xml:space="preserve">3 </w:t>
+            </w:r>
+          </w:p>
+        </w:tc>
+      </w:tr>
+      <w:tr>
+        <w:trPr>
+          <w:trHeight w:val="307"/>
+        </w:trPr>
+        <w:tc>
+          <w:tcPr>
+            <w:tcW w:w="9654" w:type="dxa"/>
+            <w:tcBorders>
+              <w:top w:val="single" w:sz="4" w:space="0" w:color="D9E288"/>
+              <w:left w:val="single" w:sz="4" w:space="0" w:color="D9E288"/>
+              <w:bottom w:val="single" w:sz="4" w:space="0" w:color="D9E288"/>
+              <w:right w:val="single" w:sz="4" w:space="0" w:color="D9E288"/>
+            </w:tcBorders>
+            <w:shd w:val="clear" w:color="auto" w:fill="F2F5D7"/>
+          </w:tcPr>
+          <w:p>
+            <w:pPr>
+              <w:spacing w:after="0"/>
+              <w:ind w:left="0" w:firstLine="0"/>
+              <w:rPr>
+                <w:highlight w:val="darkGreen"/>
+                <w:lang w:val="es-CR"/>
+              </w:rPr>
+            </w:pPr>
+            <w:r>
+              <w:rPr>
+                <w:sz w:val="20"/>
+                <w:highlight w:val="darkGreen"/>
+                <w:lang w:val="es-CR"/>
+              </w:rPr>
+              <w:t xml:space="preserve">La aplicación debe tener un diseño web organizado, atrayente y lógico relacionado con la temática solicitada. </w:t>
+            </w:r>
+          </w:p>
+        </w:tc>
+        <w:tc>
+          <w:tcPr>
+            <w:tcW w:w="1136" w:type="dxa"/>
+            <w:tcBorders>
+              <w:top w:val="single" w:sz="4" w:space="0" w:color="D9E288"/>
+              <w:left w:val="single" w:sz="4" w:space="0" w:color="D9E288"/>
+              <w:bottom w:val="single" w:sz="4" w:space="0" w:color="D9E288"/>
+              <w:right w:val="single" w:sz="4" w:space="0" w:color="D9E288"/>
+            </w:tcBorders>
+            <w:shd w:val="clear" w:color="auto" w:fill="F2F5D7"/>
+          </w:tcPr>
+          <w:p>
+            <w:pPr>
+              <w:spacing w:after="0"/>
+              <w:ind w:left="0" w:right="53" w:firstLine="0"/>
+              <w:jc w:val="center"/>
+              <w:rPr>
+                <w:highlight w:val="darkGreen"/>
+              </w:rPr>
+            </w:pPr>
+            <w:r>
+              <w:rPr>
+                <w:sz w:val="20"/>
+                <w:highlight w:val="darkGreen"/>
               </w:rPr>
               <w:t xml:space="preserve">4 </w:t>
             </w:r>

--- a/proyectoCurso/Documentation/Proyecto Final.docx
+++ b/proyectoCurso/Documentation/Proyecto Final.docx
@@ -6494,7 +6494,6 @@
           <w:lang w:val="es-CR"/>
         </w:rPr>
       </w:pPr>
-      <w:bookmarkStart w:id="0" w:name="_GoBack"/>
       <w:r>
         <w:rPr>
           <w:lang w:val="es-CR"/>
@@ -6515,7 +6514,6 @@
         <w:t xml:space="preserve"> </w:t>
       </w:r>
     </w:p>
-    <w:bookmarkEnd w:id="0"/>
     <w:p>
       <w:pPr>
         <w:pStyle w:val="Heading3"/>
@@ -8797,13 +8795,22 @@
           </w:tcPr>
           <w:p>
             <w:pPr>
+              <w:tabs>
+                <w:tab w:val="left" w:pos="2761"/>
+              </w:tabs>
               <w:spacing w:after="0"/>
               <w:ind w:left="0" w:firstLine="0"/>
+              <w:rPr>
+                <w:sz w:val="20"/>
+                <w:highlight w:val="darkGreen"/>
+              </w:rPr>
             </w:pPr>
+            <w:bookmarkStart w:id="0" w:name="_GoBack" w:colFirst="0" w:colLast="1"/>
             <w:proofErr w:type="spellStart"/>
             <w:r>
               <w:rPr>
                 <w:sz w:val="20"/>
+                <w:highlight w:val="darkGreen"/>
               </w:rPr>
               <w:t>Actualizar</w:t>
             </w:r>
@@ -8811,6 +8818,7 @@
             <w:r>
               <w:rPr>
                 <w:sz w:val="20"/>
+                <w:highlight w:val="darkGreen"/>
               </w:rPr>
               <w:t xml:space="preserve"> </w:t>
             </w:r>
@@ -8829,19 +8837,28 @@
           </w:tcPr>
           <w:p>
             <w:pPr>
+              <w:tabs>
+                <w:tab w:val="left" w:pos="2761"/>
+              </w:tabs>
               <w:spacing w:after="0"/>
               <w:ind w:left="0" w:right="53" w:firstLine="0"/>
               <w:jc w:val="center"/>
+              <w:rPr>
+                <w:sz w:val="20"/>
+                <w:highlight w:val="darkGreen"/>
+              </w:rPr>
             </w:pPr>
             <w:r>
               <w:rPr>
                 <w:sz w:val="20"/>
+                <w:highlight w:val="darkGreen"/>
               </w:rPr>
               <w:t xml:space="preserve">2 </w:t>
             </w:r>
           </w:p>
         </w:tc>
       </w:tr>
+      <w:bookmarkEnd w:id="0"/>
       <w:tr>
         <w:trPr>
           <w:trHeight w:val="307"/>
